--- a/MyTemplate.docx
+++ b/MyTemplate.docx
@@ -6914,15 +6914,22 @@
             <w:r>
               <w:t xml:space="preserve">{%tr for key,value in root. </w:t>
             </w:r>
+            <w:proofErr w:type="spellStart"/>
             <w:r>
               <w:t>runtime</w:t>
             </w:r>
             <w:r>
+              <w:t>w</w:t>
+            </w:r>
+            <w:bookmarkStart w:id="24" w:name="_GoBack"/>
+            <w:bookmarkEnd w:id="24"/>
+            <w:r>
               <w:t>.</w:t>
             </w:r>
             <w:r>
               <w:t>items</w:t>
             </w:r>
+            <w:proofErr w:type="spellEnd"/>
             <w:r>
               <w:t>()</w:t>
             </w:r>
@@ -7436,7 +7443,7 @@
           <w:lang w:val="en-GB"/>
         </w:rPr>
       </w:pPr>
-      <w:bookmarkStart w:id="24" w:name="_Toc322033855"/>
+      <w:bookmarkStart w:id="25" w:name="_Toc322033855"/>
     </w:p>
     <w:tbl>
       <w:tblPr>
@@ -7637,16 +7644,16 @@
       <w:pPr>
         <w:pStyle w:val="Bodycopy"/>
       </w:pPr>
-      <w:bookmarkStart w:id="25" w:name="_Toc322033856"/>
-      <w:bookmarkEnd w:id="24"/>
+      <w:bookmarkStart w:id="26" w:name="_Toc322033856"/>
+      <w:bookmarkEnd w:id="25"/>
     </w:p>
     <w:p>
       <w:pPr>
         <w:pStyle w:val="Heading2"/>
       </w:pPr>
-      <w:bookmarkStart w:id="26" w:name="_Toc501710097"/>
-      <w:bookmarkStart w:id="27" w:name="_Toc502685643"/>
-      <w:bookmarkEnd w:id="25"/>
+      <w:bookmarkStart w:id="27" w:name="_Toc501710097"/>
+      <w:bookmarkStart w:id="28" w:name="_Toc502685643"/>
+      <w:bookmarkEnd w:id="26"/>
       <w:r>
         <w:t xml:space="preserve">Integration </w:t>
       </w:r>
@@ -7656,8 +7663,8 @@
       <w:r>
         <w:t>process</w:t>
       </w:r>
-      <w:bookmarkEnd w:id="26"/>
       <w:bookmarkEnd w:id="27"/>
+      <w:bookmarkEnd w:id="28"/>
       <w:r>
         <w:t xml:space="preserve">  </w:t>
       </w:r>
@@ -9279,8 +9286,8 @@
           <w:rFonts w:asciiTheme="minorHAnsi" w:hAnsiTheme="minorHAnsi" w:cs="Arial"/>
         </w:rPr>
       </w:pPr>
-      <w:bookmarkStart w:id="28" w:name="_Toc322033880"/>
-      <w:bookmarkStart w:id="29" w:name="_Toc395995914"/>
+      <w:bookmarkStart w:id="29" w:name="_Toc322033880"/>
+      <w:bookmarkStart w:id="30" w:name="_Toc395995914"/>
     </w:p>
     <w:tbl>
       <w:tblPr>
@@ -9719,18 +9726,7 @@
           <w:color w:val="92D050"/>
           <w:szCs w:val="18"/>
         </w:rPr>
-        <w:t>{{key.Name</w:t>
-      </w:r>
-      <w:bookmarkStart w:id="30" w:name="_GoBack"/>
-      <w:bookmarkEnd w:id="30"/>
-      <w:r>
-        <w:rPr>
-          <w:rFonts w:cs="Arial"/>
-          <w:b/>
-          <w:color w:val="92D050"/>
-          <w:szCs w:val="18"/>
-        </w:rPr>
-        <w:t>}}</w:t>
+        <w:t>{{key.Name}}</w:t>
       </w:r>
     </w:p>
     <w:tbl>
@@ -9817,10 +9813,7 @@
               <w:t xml:space="preserve">{%tr if k != “Content Modifier”  </w:t>
             </w:r>
             <w:r>
-              <w:t xml:space="preserve"> and k </w:t>
-            </w:r>
-            <w:r>
-              <w:t>!= “</w:t>
+              <w:t xml:space="preserve"> and k != “</w:t>
             </w:r>
             <w:r>
               <w:t>Name</w:t>
@@ -11151,8 +11144,8 @@
         <w:t>{%r endfor %}</w:t>
       </w:r>
     </w:p>
-    <w:bookmarkEnd w:id="28"/>
     <w:bookmarkEnd w:id="29"/>
+    <w:bookmarkEnd w:id="30"/>
     <w:p>
       <w:pPr>
         <w:pStyle w:val="Bodycopy"/>
@@ -11240,7 +11233,7 @@
           <v:shape id="_x0000_i1028" type="#_x0000_t75" style="width:513pt;height:25pt" o:ole="">
             <v:imagedata r:id="rId20" o:title=""/>
           </v:shape>
-          <o:OLEObject Type="Embed" ProgID="Word.Document.8" ShapeID="_x0000_i1028" DrawAspect="Content" ObjectID="_1659961459" r:id="rId21">
+          <o:OLEObject Type="Embed" ProgID="Word.Document.8" ShapeID="_x0000_i1028" DrawAspect="Content" ObjectID="_1660470769" r:id="rId21">
             <o:FieldCodes>\s</o:FieldCodes>
           </o:OLEObject>
         </w:object>
@@ -11252,7 +11245,7 @@
           <v:shape id="_x0000_i1029" type="#_x0000_t75" style="width:74.5pt;height:49.5pt" o:ole="">
             <v:imagedata r:id="rId22" o:title=""/>
           </v:shape>
-          <o:OLEObject Type="Embed" ProgID="Word.Document.12" ShapeID="_x0000_i1029" DrawAspect="Icon" ObjectID="_1659961460" r:id="rId23">
+          <o:OLEObject Type="Embed" ProgID="Word.Document.12" ShapeID="_x0000_i1029" DrawAspect="Icon" ObjectID="_1660470770" r:id="rId23">
             <o:FieldCodes>\s</o:FieldCodes>
           </o:OLEObject>
         </w:object>
@@ -11267,7 +11260,7 @@
           <v:shape id="_x0000_i1030" type="#_x0000_t75" style="width:74.5pt;height:49.5pt" o:ole="">
             <v:imagedata r:id="rId24" o:title=""/>
           </v:shape>
-          <o:OLEObject Type="Embed" ProgID="Word.Document.12" ShapeID="_x0000_i1030" DrawAspect="Icon" ObjectID="_1659961461" r:id="rId25">
+          <o:OLEObject Type="Embed" ProgID="Word.Document.12" ShapeID="_x0000_i1030" DrawAspect="Icon" ObjectID="_1660470771" r:id="rId25">
             <o:FieldCodes>\s</o:FieldCodes>
           </o:OLEObject>
         </w:object>
@@ -11282,7 +11275,7 @@
           <v:shape id="_x0000_i1031" type="#_x0000_t75" style="width:74.5pt;height:49.5pt" o:ole="">
             <v:imagedata r:id="rId26" o:title=""/>
           </v:shape>
-          <o:OLEObject Type="Embed" ProgID="Word.Document.12" ShapeID="_x0000_i1031" DrawAspect="Icon" ObjectID="_1659961462" r:id="rId27">
+          <o:OLEObject Type="Embed" ProgID="Word.Document.12" ShapeID="_x0000_i1031" DrawAspect="Icon" ObjectID="_1660470772" r:id="rId27">
             <o:FieldCodes>\s</o:FieldCodes>
           </o:OLEObject>
         </w:object>
@@ -11297,7 +11290,7 @@
           <v:shape id="_x0000_i1032" type="#_x0000_t75" style="width:74.5pt;height:49.5pt" o:ole="">
             <v:imagedata r:id="rId28" o:title=""/>
           </v:shape>
-          <o:OLEObject Type="Embed" ProgID="Word.Document.12" ShapeID="_x0000_i1032" DrawAspect="Icon" ObjectID="_1659961463" r:id="rId29">
+          <o:OLEObject Type="Embed" ProgID="Word.Document.12" ShapeID="_x0000_i1032" DrawAspect="Icon" ObjectID="_1660470773" r:id="rId29">
             <o:FieldCodes>\s</o:FieldCodes>
           </o:OLEObject>
         </w:object>
@@ -14126,7 +14119,7 @@
               <w:noProof/>
               <w:szCs w:val="18"/>
             </w:rPr>
-            <w:t>7</w:t>
+            <w:t>6</w:t>
           </w:r>
           <w:r>
             <w:rPr>
@@ -23778,20 +23771,20 @@
 </file>
 
 <file path=customXml/item1.xml><?xml version="1.0" encoding="utf-8"?>
+<p:properties xmlns:p="http://schemas.microsoft.com/office/2006/metadata/properties" xmlns:xsi="http://www.w3.org/2001/XMLSchema-instance" xmlns:pc="http://schemas.microsoft.com/office/infopath/2007/PartnerControls">
+  <documentManagement>
+    <IconOverlay xmlns="http://schemas.microsoft.com/sharepoint/v4" xsi:nil="true"/>
+  </documentManagement>
+</p:properties>
+</file>
+
+<file path=customXml/item2.xml><?xml version="1.0" encoding="utf-8"?>
 <?mso-contentType ?>
 <FormTemplates xmlns="http://schemas.microsoft.com/sharepoint/v3/contenttype/forms">
   <Display>DocumentLibraryForm</Display>
   <Edit>DocumentLibraryForm</Edit>
   <New>DocumentLibraryForm</New>
 </FormTemplates>
-</file>
-
-<file path=customXml/item2.xml><?xml version="1.0" encoding="utf-8"?>
-<p:properties xmlns:p="http://schemas.microsoft.com/office/2006/metadata/properties" xmlns:xsi="http://www.w3.org/2001/XMLSchema-instance" xmlns:pc="http://schemas.microsoft.com/office/infopath/2007/PartnerControls">
-  <documentManagement>
-    <IconOverlay xmlns="http://schemas.microsoft.com/sharepoint/v4" xsi:nil="true"/>
-  </documentManagement>
-</p:properties>
 </file>
 
 <file path=customXml/item3.xml><?xml version="1.0" encoding="utf-8"?>
@@ -23925,19 +23918,19 @@
 </file>
 
 <file path=customXml/itemProps1.xml><?xml version="1.0" encoding="utf-8"?>
-<ds:datastoreItem xmlns:ds="http://schemas.openxmlformats.org/officeDocument/2006/customXml" ds:itemID="{D3FD60F2-AFA0-4E52-A6C5-32672F3CFB68}">
+<ds:datastoreItem xmlns:ds="http://schemas.openxmlformats.org/officeDocument/2006/customXml" ds:itemID="{58CBA968-8525-44F3-8E13-D8156E3BFCCD}">
   <ds:schemaRefs>
-    <ds:schemaRef ds:uri="http://schemas.microsoft.com/sharepoint/v3/contenttype/forms"/>
+    <ds:schemaRef ds:uri="http://schemas.microsoft.com/office/2006/metadata/properties"/>
+    <ds:schemaRef ds:uri="http://schemas.microsoft.com/office/infopath/2007/PartnerControls"/>
+    <ds:schemaRef ds:uri="http://schemas.microsoft.com/sharepoint/v4"/>
   </ds:schemaRefs>
 </ds:datastoreItem>
 </file>
 
 <file path=customXml/itemProps2.xml><?xml version="1.0" encoding="utf-8"?>
-<ds:datastoreItem xmlns:ds="http://schemas.openxmlformats.org/officeDocument/2006/customXml" ds:itemID="{58CBA968-8525-44F3-8E13-D8156E3BFCCD}">
+<ds:datastoreItem xmlns:ds="http://schemas.openxmlformats.org/officeDocument/2006/customXml" ds:itemID="{D3FD60F2-AFA0-4E52-A6C5-32672F3CFB68}">
   <ds:schemaRefs>
-    <ds:schemaRef ds:uri="http://schemas.microsoft.com/office/2006/metadata/properties"/>
-    <ds:schemaRef ds:uri="http://schemas.microsoft.com/office/infopath/2007/PartnerControls"/>
-    <ds:schemaRef ds:uri="http://schemas.microsoft.com/sharepoint/v4"/>
+    <ds:schemaRef ds:uri="http://schemas.microsoft.com/sharepoint/v3/contenttype/forms"/>
   </ds:schemaRefs>
 </ds:datastoreItem>
 </file>
@@ -23961,7 +23954,7 @@
 </file>
 
 <file path=customXml/itemProps4.xml><?xml version="1.0" encoding="utf-8"?>
-<ds:datastoreItem xmlns:ds="http://schemas.openxmlformats.org/officeDocument/2006/customXml" ds:itemID="{BD89D530-8471-44F8-A788-A3222DFEC6A3}">
+<ds:datastoreItem xmlns:ds="http://schemas.openxmlformats.org/officeDocument/2006/customXml" ds:itemID="{8E5202C3-8A80-4E96-BDF0-F223CE980A89}">
   <ds:schemaRefs>
     <ds:schemaRef ds:uri="http://schemas.openxmlformats.org/officeDocument/2006/bibliography"/>
   </ds:schemaRefs>

--- a/MyTemplate.docx
+++ b/MyTemplate.docx
@@ -2985,6 +2985,9 @@
     </w:p>
     <w:p>
       <w:r>
+        <w:rPr>
+          <w:noProof/>
+        </w:rPr>
         <w:drawing>
           <wp:inline distT="0" distB="0" distL="0" distR="0" wp14:anchorId="063365F9" wp14:editId="75BFB82C">
             <wp:extent cx="5759450" cy="3128645"/>
@@ -3143,6 +3146,9 @@
               <w:instrText xml:space="preserve"> FORMCHECKBOX </w:instrText>
             </w:r>
             <w:r>
+              <w:fldChar w:fldCharType="separate"/>
+            </w:r>
+            <w:r>
               <w:fldChar w:fldCharType="end"/>
             </w:r>
             <w:r>
@@ -3182,6 +3188,9 @@
             <w:bookmarkStart w:id="5" w:name="Kontrollkästchen40"/>
             <w:r>
               <w:instrText xml:space="preserve"> FORMCHECKBOX </w:instrText>
+            </w:r>
+            <w:r>
+              <w:fldChar w:fldCharType="separate"/>
             </w:r>
             <w:r>
               <w:fldChar w:fldCharType="end"/>
@@ -4203,6 +4212,9 @@
     </w:p>
     <w:p>
       <w:r>
+        <w:rPr>
+          <w:noProof/>
+        </w:rPr>
         <w:drawing>
           <wp:inline distT="0" distB="0" distL="0" distR="0" wp14:anchorId="2AB2ABA0" wp14:editId="090E3040">
             <wp:extent cx="4800600" cy="2816846"/>
@@ -4544,10 +4556,10 @@
                   <v:path o:extrusionok="f" gradientshapeok="t" o:connecttype="rect"/>
                   <o:lock v:ext="edit" aspectratio="t"/>
                 </v:shapetype>
-                <v:shape id="_x0000_i1237" type="#_x0000_t75" style="width:65.5pt;height:43.5pt" o:ole="">
+                <v:shape id="_x0000_i1025" type="#_x0000_t75" style="width:65.5pt;height:43.5pt" o:ole="">
                   <v:imagedata r:id="rId15" o:title=""/>
                 </v:shape>
-                <o:OLEObject Type="Embed" ProgID="Package" ShapeID="_x0000_i1237" DrawAspect="Icon" ObjectID="_1749039648" r:id="rId16"/>
+                <o:OLEObject Type="Embed" ProgID="Package" ShapeID="_x0000_i1025" DrawAspect="Icon" ObjectID="_1749041704" r:id="rId16"/>
               </w:object>
             </w:r>
           </w:p>
@@ -4584,10 +4596,7 @@
               <w:pStyle w:val="Tabletext"/>
             </w:pPr>
             <w:r>
-              <w:t>check_</w:t>
-            </w:r>
-            <w:r>
-              <w:t>ApiKey</w:t>
+              <w:t>check_ApiKey</w:t>
             </w:r>
           </w:p>
         </w:tc>
@@ -4655,10 +4664,7 @@
               <w:pStyle w:val="Tabletext"/>
             </w:pPr>
             <w:r>
-              <w:t xml:space="preserve">Aceasta polita verifica daca resursa apelata este insotita de un </w:t>
-            </w:r>
-            <w:r>
-              <w:t>API Key valid</w:t>
+              <w:t>Aceasta polita verifica daca resursa apelata este insotita de un API Key valid</w:t>
             </w:r>
           </w:p>
         </w:tc>
@@ -4761,10 +4767,10 @@
             </w:pPr>
             <w:r>
               <w:object w:dxaOrig="1487" w:dyaOrig="990" w14:anchorId="7D08DD2F">
-                <v:shape id="_x0000_i1238" type="#_x0000_t75" style="width:64pt;height:42.5pt" o:ole="">
+                <v:shape id="_x0000_i1026" type="#_x0000_t75" style="width:64pt;height:42.5pt" o:ole="">
                   <v:imagedata r:id="rId17" o:title=""/>
                 </v:shape>
-                <o:OLEObject Type="Embed" ProgID="Package" ShapeID="_x0000_i1238" DrawAspect="Icon" ObjectID="_1749039649" r:id="rId18"/>
+                <o:OLEObject Type="Embed" ProgID="Package" ShapeID="_x0000_i1026" DrawAspect="Icon" ObjectID="_1749041705" r:id="rId18"/>
               </w:object>
             </w:r>
           </w:p>
@@ -4873,10 +4879,7 @@
               </w:rPr>
             </w:pPr>
             <w:r>
-              <w:t xml:space="preserve">Aceasta polita </w:t>
-            </w:r>
-            <w:r>
-              <w:t xml:space="preserve">elimina din header-ul de </w:t>
+              <w:t xml:space="preserve">Aceasta polita elimina din header-ul de </w:t>
             </w:r>
             <w:r>
               <w:rPr>
@@ -4992,10 +4995,10 @@
             </w:pPr>
             <w:r>
               <w:object w:dxaOrig="1487" w:dyaOrig="990" w14:anchorId="4D692EB5">
-                <v:shape id="_x0000_i1239" type="#_x0000_t75" style="width:63pt;height:42pt" o:ole="">
+                <v:shape id="_x0000_i1027" type="#_x0000_t75" style="width:63pt;height:42pt" o:ole="">
                   <v:imagedata r:id="rId19" o:title=""/>
                 </v:shape>
-                <o:OLEObject Type="Embed" ProgID="Package" ShapeID="_x0000_i1239" DrawAspect="Icon" ObjectID="_1749039650" r:id="rId20"/>
+                <o:OLEObject Type="Embed" ProgID="Package" ShapeID="_x0000_i1027" DrawAspect="Icon" ObjectID="_1749041706" r:id="rId20"/>
               </w:object>
             </w:r>
           </w:p>
@@ -5212,10 +5215,10 @@
             </w:pPr>
             <w:r>
               <w:object w:dxaOrig="1487" w:dyaOrig="990" w14:anchorId="543FDC73">
-                <v:shape id="_x0000_i1240" type="#_x0000_t75" style="width:62pt;height:41.5pt" o:ole="">
+                <v:shape id="_x0000_i1028" type="#_x0000_t75" style="width:62pt;height:41.5pt" o:ole="">
                   <v:imagedata r:id="rId21" o:title=""/>
                 </v:shape>
-                <o:OLEObject Type="Embed" ProgID="Package" ShapeID="_x0000_i1240" DrawAspect="Icon" ObjectID="_1749039651" r:id="rId22"/>
+                <o:OLEObject Type="Embed" ProgID="Package" ShapeID="_x0000_i1028" DrawAspect="Icon" ObjectID="_1749041707" r:id="rId22"/>
               </w:object>
             </w:r>
           </w:p>
@@ -5426,10 +5429,10 @@
             </w:pPr>
             <w:r>
               <w:object w:dxaOrig="1487" w:dyaOrig="990" w14:anchorId="43B13A40">
-                <v:shape id="_x0000_i1241" type="#_x0000_t75" style="width:58.5pt;height:39pt" o:ole="">
+                <v:shape id="_x0000_i1029" type="#_x0000_t75" style="width:58.5pt;height:39pt" o:ole="">
                   <v:imagedata r:id="rId23" o:title=""/>
                 </v:shape>
-                <o:OLEObject Type="Embed" ProgID="Package" ShapeID="_x0000_i1241" DrawAspect="Icon" ObjectID="_1749039652" r:id="rId24"/>
+                <o:OLEObject Type="Embed" ProgID="Package" ShapeID="_x0000_i1029" DrawAspect="Icon" ObjectID="_1749041708" r:id="rId24"/>
               </w:object>
             </w:r>
           </w:p>
@@ -5439,6 +5442,7 @@
     <w:p/>
     <w:p>
       <w:r>
+        <w:lastRenderedPageBreak/>
         <w:t xml:space="preserve">Pentru a </w:t>
       </w:r>
       <w:r>
@@ -5457,6 +5461,9 @@
     <w:p/>
     <w:p>
       <w:r>
+        <w:rPr>
+          <w:noProof/>
+        </w:rPr>
         <w:drawing>
           <wp:inline distT="0" distB="0" distL="0" distR="0" wp14:anchorId="39D16EC0" wp14:editId="5FBC528D">
             <wp:extent cx="5759450" cy="1777365"/>
@@ -5519,6 +5526,9 @@
         <w:ind w:firstLine="0"/>
       </w:pPr>
       <w:r>
+        <w:rPr>
+          <w:noProof/>
+        </w:rPr>
         <w:drawing>
           <wp:inline distT="0" distB="0" distL="0" distR="0" wp14:anchorId="18D153C7" wp14:editId="6E6112E0">
             <wp:extent cx="5759450" cy="3025140"/>
@@ -5574,6 +5584,9 @@
         <w:ind w:firstLine="0"/>
       </w:pPr>
       <w:r>
+        <w:rPr>
+          <w:noProof/>
+        </w:rPr>
         <w:lastRenderedPageBreak/>
         <w:drawing>
           <wp:inline distT="0" distB="0" distL="0" distR="0" wp14:anchorId="0BAEA723" wp14:editId="5A154E25">
@@ -5648,6 +5661,9 @@
     </w:p>
     <w:p>
       <w:r>
+        <w:rPr>
+          <w:noProof/>
+        </w:rPr>
         <w:drawing>
           <wp:inline distT="0" distB="0" distL="0" distR="0" wp14:anchorId="38BB8CAC" wp14:editId="2EEAE4AA">
             <wp:extent cx="5759450" cy="4022090"/>
@@ -5720,6 +5736,9 @@
     </w:p>
     <w:p>
       <w:r>
+        <w:rPr>
+          <w:noProof/>
+        </w:rPr>
         <w:drawing>
           <wp:inline distT="0" distB="0" distL="0" distR="0" wp14:anchorId="17481D73" wp14:editId="3E626DEC">
             <wp:extent cx="5759450" cy="2179320"/>
@@ -5759,6 +5778,9 @@
     </w:p>
     <w:p>
       <w:r>
+        <w:rPr>
+          <w:noProof/>
+        </w:rPr>
         <w:drawing>
           <wp:inline distT="0" distB="0" distL="0" distR="0" wp14:anchorId="017DDD42" wp14:editId="322728DD">
             <wp:extent cx="5759450" cy="2372995"/>
@@ -5825,10 +5847,10 @@
       </w:pPr>
       <w:r>
         <w:object w:dxaOrig="1487" w:dyaOrig="990" w14:anchorId="1C9DF971">
-          <v:shape id="_x0000_i1242" type="#_x0000_t75" style="width:74.5pt;height:49.5pt" o:ole="">
+          <v:shape id="_x0000_i1030" type="#_x0000_t75" style="width:74.5pt;height:49.5pt" o:ole="">
             <v:imagedata r:id="rId31" o:title=""/>
           </v:shape>
-          <o:OLEObject Type="Embed" ProgID="Package" ShapeID="_x0000_i1242" DrawAspect="Icon" ObjectID="_1749039653" r:id="rId32"/>
+          <o:OLEObject Type="Embed" ProgID="Package" ShapeID="_x0000_i1030" DrawAspect="Icon" ObjectID="_1749041709" r:id="rId32"/>
         </w:object>
       </w:r>
     </w:p>
@@ -8932,6 +8954,2677 @@
           <w:color w:val="auto"/>
         </w:rPr>
         <w:t>{{item.Name}}</w:t>
+      </w:r>
+    </w:p>
+    <w:tbl>
+      <w:tblPr>
+        <w:tblW w:w="10890" w:type="dxa"/>
+        <w:tblInd w:w="-545" w:type="dxa"/>
+        <w:tblBorders>
+          <w:top w:val="single" w:sz="4" w:space="0" w:color="002776"/>
+          <w:left w:val="single" w:sz="4" w:space="0" w:color="002776"/>
+          <w:bottom w:val="single" w:sz="4" w:space="0" w:color="002776"/>
+          <w:right w:val="single" w:sz="4" w:space="0" w:color="002776"/>
+          <w:insideH w:val="single" w:sz="4" w:space="0" w:color="002776"/>
+          <w:insideV w:val="single" w:sz="4" w:space="0" w:color="002776"/>
+        </w:tblBorders>
+        <w:tblLayout w:type="fixed"/>
+        <w:tblLook w:val="04A0" w:firstRow="1" w:lastRow="0" w:firstColumn="1" w:lastColumn="0" w:noHBand="0" w:noVBand="1"/>
+      </w:tblPr>
+      <w:tblGrid>
+        <w:gridCol w:w="1620"/>
+        <w:gridCol w:w="1440"/>
+        <w:gridCol w:w="3420"/>
+        <w:gridCol w:w="1260"/>
+        <w:gridCol w:w="1440"/>
+        <w:gridCol w:w="1710"/>
+      </w:tblGrid>
+      <w:tr>
+        <w:trPr>
+          <w:cantSplit/>
+          <w:trHeight w:val="259"/>
+        </w:trPr>
+        <w:tc>
+          <w:tcPr>
+            <w:tcW w:w="3060" w:type="dxa"/>
+            <w:gridSpan w:val="2"/>
+            <w:tcBorders>
+              <w:top w:val="single" w:sz="4" w:space="0" w:color="002776"/>
+              <w:left w:val="single" w:sz="4" w:space="0" w:color="002776"/>
+              <w:bottom w:val="single" w:sz="4" w:space="0" w:color="002776"/>
+              <w:right w:val="single" w:sz="4" w:space="0" w:color="002776"/>
+            </w:tcBorders>
+            <w:shd w:val="clear" w:color="auto" w:fill="4472C4" w:themeFill="accent1"/>
+            <w:hideMark/>
+          </w:tcPr>
+          <w:p>
+            <w:pPr>
+              <w:pStyle w:val="Tabletext"/>
+              <w:rPr>
+                <w:color w:val="FFFFFF" w:themeColor="background1"/>
+              </w:rPr>
+            </w:pPr>
+            <w:r>
+              <w:rPr>
+                <w:color w:val="FFFFFF" w:themeColor="background1"/>
+              </w:rPr>
+              <w:lastRenderedPageBreak/>
+              <w:t>{%tr for key in item.callActivity%}</w:t>
+            </w:r>
+          </w:p>
+        </w:tc>
+        <w:tc>
+          <w:tcPr>
+            <w:tcW w:w="7830" w:type="dxa"/>
+            <w:gridSpan w:val="4"/>
+            <w:tcBorders>
+              <w:top w:val="single" w:sz="4" w:space="0" w:color="002776"/>
+              <w:left w:val="single" w:sz="4" w:space="0" w:color="002776"/>
+              <w:bottom w:val="single" w:sz="4" w:space="0" w:color="002776"/>
+              <w:right w:val="single" w:sz="4" w:space="0" w:color="002776"/>
+            </w:tcBorders>
+            <w:shd w:val="clear" w:color="auto" w:fill="4472C4" w:themeFill="accent1"/>
+          </w:tcPr>
+          <w:p>
+            <w:pPr>
+              <w:pStyle w:val="Tabletext"/>
+            </w:pPr>
+          </w:p>
+        </w:tc>
+      </w:tr>
+      <w:tr>
+        <w:trPr>
+          <w:cantSplit/>
+          <w:trHeight w:val="259"/>
+        </w:trPr>
+        <w:tc>
+          <w:tcPr>
+            <w:tcW w:w="3060" w:type="dxa"/>
+            <w:gridSpan w:val="2"/>
+            <w:tcBorders>
+              <w:top w:val="single" w:sz="4" w:space="0" w:color="002776"/>
+              <w:left w:val="single" w:sz="4" w:space="0" w:color="002776"/>
+              <w:bottom w:val="single" w:sz="4" w:space="0" w:color="002776"/>
+              <w:right w:val="single" w:sz="4" w:space="0" w:color="002776"/>
+            </w:tcBorders>
+            <w:shd w:val="clear" w:color="auto" w:fill="4472C4" w:themeFill="accent1"/>
+            <w:hideMark/>
+          </w:tcPr>
+          <w:p>
+            <w:pPr>
+              <w:pStyle w:val="Tabletext"/>
+              <w:rPr>
+                <w:color w:val="FFFFFF" w:themeColor="background1"/>
+              </w:rPr>
+            </w:pPr>
+            <w:r>
+              <w:rPr>
+                <w:color w:val="FFFFFF" w:themeColor="background1"/>
+              </w:rPr>
+              <w:t>{%tr for  k, v in key.items() %}</w:t>
+            </w:r>
+          </w:p>
+        </w:tc>
+        <w:tc>
+          <w:tcPr>
+            <w:tcW w:w="7830" w:type="dxa"/>
+            <w:gridSpan w:val="4"/>
+            <w:tcBorders>
+              <w:top w:val="single" w:sz="4" w:space="0" w:color="002776"/>
+              <w:left w:val="single" w:sz="4" w:space="0" w:color="002776"/>
+              <w:bottom w:val="single" w:sz="4" w:space="0" w:color="002776"/>
+              <w:right w:val="single" w:sz="4" w:space="0" w:color="002776"/>
+            </w:tcBorders>
+            <w:shd w:val="clear" w:color="auto" w:fill="4472C4" w:themeFill="accent1"/>
+          </w:tcPr>
+          <w:p>
+            <w:pPr>
+              <w:pStyle w:val="Tabletext"/>
+            </w:pPr>
+          </w:p>
+        </w:tc>
+      </w:tr>
+      <w:tr>
+        <w:trPr>
+          <w:cantSplit/>
+          <w:trHeight w:val="259"/>
+        </w:trPr>
+        <w:tc>
+          <w:tcPr>
+            <w:tcW w:w="3060" w:type="dxa"/>
+            <w:gridSpan w:val="2"/>
+            <w:tcBorders>
+              <w:top w:val="single" w:sz="4" w:space="0" w:color="002776"/>
+              <w:left w:val="single" w:sz="4" w:space="0" w:color="002776"/>
+              <w:bottom w:val="single" w:sz="4" w:space="0" w:color="002776"/>
+              <w:right w:val="single" w:sz="4" w:space="0" w:color="002776"/>
+            </w:tcBorders>
+            <w:shd w:val="clear" w:color="auto" w:fill="4472C4" w:themeFill="accent1"/>
+            <w:hideMark/>
+          </w:tcPr>
+          <w:p>
+            <w:pPr>
+              <w:pStyle w:val="Tabletext"/>
+              <w:rPr>
+                <w:color w:val="FFFFFF" w:themeColor="background1"/>
+              </w:rPr>
+            </w:pPr>
+            <w:r>
+              <w:rPr>
+                <w:color w:val="FFFFFF" w:themeColor="background1"/>
+              </w:rPr>
+              <w:t>{%tr if k != “Content Modifier”  %}</w:t>
+            </w:r>
+          </w:p>
+        </w:tc>
+        <w:tc>
+          <w:tcPr>
+            <w:tcW w:w="7830" w:type="dxa"/>
+            <w:gridSpan w:val="4"/>
+            <w:tcBorders>
+              <w:top w:val="single" w:sz="4" w:space="0" w:color="002776"/>
+              <w:left w:val="single" w:sz="4" w:space="0" w:color="002776"/>
+              <w:bottom w:val="single" w:sz="4" w:space="0" w:color="002776"/>
+              <w:right w:val="single" w:sz="4" w:space="0" w:color="002776"/>
+            </w:tcBorders>
+            <w:shd w:val="clear" w:color="auto" w:fill="4472C4" w:themeFill="accent1"/>
+          </w:tcPr>
+          <w:p>
+            <w:pPr>
+              <w:pStyle w:val="Tabletext"/>
+            </w:pPr>
+          </w:p>
+        </w:tc>
+      </w:tr>
+      <w:tr>
+        <w:trPr>
+          <w:cantSplit/>
+          <w:trHeight w:val="259"/>
+        </w:trPr>
+        <w:tc>
+          <w:tcPr>
+            <w:tcW w:w="3060" w:type="dxa"/>
+            <w:gridSpan w:val="2"/>
+            <w:tcBorders>
+              <w:top w:val="single" w:sz="4" w:space="0" w:color="002776"/>
+              <w:left w:val="single" w:sz="4" w:space="0" w:color="002776"/>
+              <w:bottom w:val="single" w:sz="4" w:space="0" w:color="002776"/>
+              <w:right w:val="single" w:sz="4" w:space="0" w:color="002776"/>
+            </w:tcBorders>
+            <w:shd w:val="clear" w:color="auto" w:fill="4472C4" w:themeFill="accent1"/>
+            <w:hideMark/>
+          </w:tcPr>
+          <w:p>
+            <w:pPr>
+              <w:pStyle w:val="Tabletext"/>
+              <w:rPr>
+                <w:color w:val="FFFFFF" w:themeColor="background1"/>
+              </w:rPr>
+            </w:pPr>
+            <w:r>
+              <w:rPr>
+                <w:color w:val="FFFFFF" w:themeColor="background1"/>
+              </w:rPr>
+              <w:t>{{k}}</w:t>
+            </w:r>
+          </w:p>
+        </w:tc>
+        <w:tc>
+          <w:tcPr>
+            <w:tcW w:w="7830" w:type="dxa"/>
+            <w:gridSpan w:val="4"/>
+            <w:tcBorders>
+              <w:top w:val="single" w:sz="4" w:space="0" w:color="002776"/>
+              <w:left w:val="single" w:sz="4" w:space="0" w:color="002776"/>
+              <w:bottom w:val="single" w:sz="4" w:space="0" w:color="002776"/>
+              <w:right w:val="single" w:sz="4" w:space="0" w:color="002776"/>
+            </w:tcBorders>
+            <w:shd w:val="clear" w:color="auto" w:fill="4472C4" w:themeFill="accent1"/>
+          </w:tcPr>
+          <w:p>
+            <w:pPr>
+              <w:pStyle w:val="Tabletext"/>
+            </w:pPr>
+          </w:p>
+        </w:tc>
+      </w:tr>
+      <w:tr>
+        <w:trPr>
+          <w:cantSplit/>
+          <w:trHeight w:val="259"/>
+        </w:trPr>
+        <w:tc>
+          <w:tcPr>
+            <w:tcW w:w="3060" w:type="dxa"/>
+            <w:gridSpan w:val="2"/>
+            <w:tcBorders>
+              <w:top w:val="single" w:sz="4" w:space="0" w:color="002776"/>
+              <w:left w:val="single" w:sz="4" w:space="0" w:color="002776"/>
+              <w:bottom w:val="single" w:sz="4" w:space="0" w:color="002776"/>
+              <w:right w:val="single" w:sz="4" w:space="0" w:color="002776"/>
+            </w:tcBorders>
+            <w:shd w:val="clear" w:color="auto" w:fill="4472C4" w:themeFill="accent1"/>
+            <w:hideMark/>
+          </w:tcPr>
+          <w:p>
+            <w:pPr>
+              <w:pStyle w:val="Tabletext"/>
+              <w:rPr>
+                <w:color w:val="FFFFFF" w:themeColor="background1"/>
+              </w:rPr>
+            </w:pPr>
+            <w:r>
+              <w:rPr>
+                <w:color w:val="FFFFFF" w:themeColor="background1"/>
+              </w:rPr>
+              <w:t>{%tr for  k1, v1 in v.items() %}</w:t>
+            </w:r>
+          </w:p>
+        </w:tc>
+        <w:tc>
+          <w:tcPr>
+            <w:tcW w:w="7830" w:type="dxa"/>
+            <w:gridSpan w:val="4"/>
+            <w:tcBorders>
+              <w:top w:val="single" w:sz="4" w:space="0" w:color="002776"/>
+              <w:left w:val="single" w:sz="4" w:space="0" w:color="002776"/>
+              <w:bottom w:val="single" w:sz="4" w:space="0" w:color="002776"/>
+              <w:right w:val="single" w:sz="4" w:space="0" w:color="002776"/>
+            </w:tcBorders>
+            <w:shd w:val="clear" w:color="auto" w:fill="4472C4" w:themeFill="accent1"/>
+          </w:tcPr>
+          <w:p>
+            <w:pPr>
+              <w:pStyle w:val="Tabletext"/>
+            </w:pPr>
+          </w:p>
+        </w:tc>
+      </w:tr>
+      <w:tr>
+        <w:trPr>
+          <w:cantSplit/>
+          <w:trHeight w:val="259"/>
+        </w:trPr>
+        <w:tc>
+          <w:tcPr>
+            <w:tcW w:w="1620" w:type="dxa"/>
+            <w:tcBorders>
+              <w:top w:val="single" w:sz="4" w:space="0" w:color="002776"/>
+              <w:left w:val="single" w:sz="4" w:space="0" w:color="002776"/>
+              <w:bottom w:val="single" w:sz="4" w:space="0" w:color="002776"/>
+              <w:right w:val="single" w:sz="4" w:space="0" w:color="002776"/>
+            </w:tcBorders>
+            <w:hideMark/>
+          </w:tcPr>
+          <w:p>
+            <w:pPr>
+              <w:pStyle w:val="Tabletext"/>
+            </w:pPr>
+            <w:r>
+              <w:t>{{k1}}</w:t>
+            </w:r>
+          </w:p>
+        </w:tc>
+        <w:tc>
+          <w:tcPr>
+            <w:tcW w:w="9270" w:type="dxa"/>
+            <w:gridSpan w:val="5"/>
+            <w:tcBorders>
+              <w:top w:val="single" w:sz="4" w:space="0" w:color="002776"/>
+              <w:left w:val="single" w:sz="4" w:space="0" w:color="002776"/>
+              <w:bottom w:val="single" w:sz="4" w:space="0" w:color="002776"/>
+              <w:right w:val="single" w:sz="4" w:space="0" w:color="002776"/>
+            </w:tcBorders>
+            <w:hideMark/>
+          </w:tcPr>
+          <w:p>
+            <w:pPr>
+              <w:pStyle w:val="Tabletext"/>
+            </w:pPr>
+            <w:r>
+              <w:t>{{v1}}</w:t>
+            </w:r>
+          </w:p>
+        </w:tc>
+      </w:tr>
+      <w:tr>
+        <w:trPr>
+          <w:cantSplit/>
+          <w:trHeight w:val="259"/>
+        </w:trPr>
+        <w:tc>
+          <w:tcPr>
+            <w:tcW w:w="1620" w:type="dxa"/>
+            <w:tcBorders>
+              <w:top w:val="single" w:sz="4" w:space="0" w:color="002776"/>
+              <w:left w:val="single" w:sz="4" w:space="0" w:color="002776"/>
+              <w:bottom w:val="single" w:sz="4" w:space="0" w:color="002776"/>
+              <w:right w:val="single" w:sz="4" w:space="0" w:color="002776"/>
+            </w:tcBorders>
+            <w:hideMark/>
+          </w:tcPr>
+          <w:p>
+            <w:pPr>
+              <w:pStyle w:val="Tabletext"/>
+            </w:pPr>
+            <w:r>
+              <w:t>{%tr endfor%}</w:t>
+            </w:r>
+          </w:p>
+        </w:tc>
+        <w:tc>
+          <w:tcPr>
+            <w:tcW w:w="9270" w:type="dxa"/>
+            <w:gridSpan w:val="5"/>
+            <w:tcBorders>
+              <w:top w:val="single" w:sz="4" w:space="0" w:color="002776"/>
+              <w:left w:val="single" w:sz="4" w:space="0" w:color="002776"/>
+              <w:bottom w:val="single" w:sz="4" w:space="0" w:color="002776"/>
+              <w:right w:val="single" w:sz="4" w:space="0" w:color="002776"/>
+            </w:tcBorders>
+          </w:tcPr>
+          <w:p>
+            <w:pPr>
+              <w:pStyle w:val="Tabletext"/>
+            </w:pPr>
+          </w:p>
+        </w:tc>
+      </w:tr>
+      <w:tr>
+        <w:trPr>
+          <w:cantSplit/>
+          <w:trHeight w:val="259"/>
+        </w:trPr>
+        <w:tc>
+          <w:tcPr>
+            <w:tcW w:w="1620" w:type="dxa"/>
+            <w:tcBorders>
+              <w:top w:val="single" w:sz="4" w:space="0" w:color="002776"/>
+              <w:left w:val="single" w:sz="4" w:space="0" w:color="002776"/>
+              <w:bottom w:val="single" w:sz="4" w:space="0" w:color="002776"/>
+              <w:right w:val="single" w:sz="4" w:space="0" w:color="002776"/>
+            </w:tcBorders>
+            <w:hideMark/>
+          </w:tcPr>
+          <w:p>
+            <w:pPr>
+              <w:pStyle w:val="Tabletext"/>
+            </w:pPr>
+            <w:r>
+              <w:t>{%tr endif %}</w:t>
+            </w:r>
+          </w:p>
+        </w:tc>
+        <w:tc>
+          <w:tcPr>
+            <w:tcW w:w="9270" w:type="dxa"/>
+            <w:gridSpan w:val="5"/>
+            <w:tcBorders>
+              <w:top w:val="single" w:sz="4" w:space="0" w:color="002776"/>
+              <w:left w:val="single" w:sz="4" w:space="0" w:color="002776"/>
+              <w:bottom w:val="single" w:sz="4" w:space="0" w:color="002776"/>
+              <w:right w:val="single" w:sz="4" w:space="0" w:color="002776"/>
+            </w:tcBorders>
+          </w:tcPr>
+          <w:p>
+            <w:pPr>
+              <w:pStyle w:val="Tabletext"/>
+            </w:pPr>
+          </w:p>
+        </w:tc>
+      </w:tr>
+      <w:tr>
+        <w:trPr>
+          <w:cantSplit/>
+          <w:trHeight w:val="259"/>
+        </w:trPr>
+        <w:tc>
+          <w:tcPr>
+            <w:tcW w:w="1620" w:type="dxa"/>
+            <w:tcBorders>
+              <w:top w:val="single" w:sz="4" w:space="0" w:color="002776"/>
+              <w:left w:val="single" w:sz="4" w:space="0" w:color="002776"/>
+              <w:bottom w:val="single" w:sz="4" w:space="0" w:color="002776"/>
+              <w:right w:val="single" w:sz="4" w:space="0" w:color="002776"/>
+            </w:tcBorders>
+            <w:hideMark/>
+          </w:tcPr>
+          <w:p>
+            <w:pPr>
+              <w:pStyle w:val="Tabletext"/>
+            </w:pPr>
+            <w:r>
+              <w:t>{%tr endfor%}</w:t>
+            </w:r>
+          </w:p>
+        </w:tc>
+        <w:tc>
+          <w:tcPr>
+            <w:tcW w:w="9270" w:type="dxa"/>
+            <w:gridSpan w:val="5"/>
+            <w:tcBorders>
+              <w:top w:val="single" w:sz="4" w:space="0" w:color="002776"/>
+              <w:left w:val="single" w:sz="4" w:space="0" w:color="002776"/>
+              <w:bottom w:val="single" w:sz="4" w:space="0" w:color="002776"/>
+              <w:right w:val="single" w:sz="4" w:space="0" w:color="002776"/>
+            </w:tcBorders>
+          </w:tcPr>
+          <w:p>
+            <w:pPr>
+              <w:pStyle w:val="Tabletext"/>
+            </w:pPr>
+          </w:p>
+        </w:tc>
+      </w:tr>
+      <w:tr>
+        <w:trPr>
+          <w:cantSplit/>
+          <w:trHeight w:val="259"/>
+        </w:trPr>
+        <w:tc>
+          <w:tcPr>
+            <w:tcW w:w="1620" w:type="dxa"/>
+            <w:tcBorders>
+              <w:top w:val="single" w:sz="4" w:space="0" w:color="002776"/>
+              <w:left w:val="single" w:sz="4" w:space="0" w:color="002776"/>
+              <w:bottom w:val="single" w:sz="4" w:space="0" w:color="002776"/>
+              <w:right w:val="single" w:sz="4" w:space="0" w:color="002776"/>
+            </w:tcBorders>
+            <w:hideMark/>
+          </w:tcPr>
+          <w:p>
+            <w:pPr>
+              <w:pStyle w:val="Tabletext"/>
+            </w:pPr>
+            <w:r>
+              <w:t>{%tr endfor %}</w:t>
+            </w:r>
+          </w:p>
+        </w:tc>
+        <w:tc>
+          <w:tcPr>
+            <w:tcW w:w="9270" w:type="dxa"/>
+            <w:gridSpan w:val="5"/>
+            <w:tcBorders>
+              <w:top w:val="single" w:sz="4" w:space="0" w:color="002776"/>
+              <w:left w:val="single" w:sz="4" w:space="0" w:color="002776"/>
+              <w:bottom w:val="single" w:sz="4" w:space="0" w:color="002776"/>
+              <w:right w:val="single" w:sz="4" w:space="0" w:color="002776"/>
+            </w:tcBorders>
+          </w:tcPr>
+          <w:p>
+            <w:pPr>
+              <w:pStyle w:val="Tabletext"/>
+            </w:pPr>
+          </w:p>
+        </w:tc>
+      </w:tr>
+      <w:tr>
+        <w:trPr>
+          <w:cantSplit/>
+          <w:trHeight w:val="259"/>
+        </w:trPr>
+        <w:tc>
+          <w:tcPr>
+            <w:tcW w:w="3060" w:type="dxa"/>
+            <w:gridSpan w:val="2"/>
+            <w:tcBorders>
+              <w:top w:val="single" w:sz="4" w:space="0" w:color="002776"/>
+              <w:left w:val="single" w:sz="4" w:space="0" w:color="002776"/>
+              <w:bottom w:val="single" w:sz="4" w:space="0" w:color="002776"/>
+              <w:right w:val="single" w:sz="4" w:space="0" w:color="002776"/>
+            </w:tcBorders>
+            <w:shd w:val="clear" w:color="auto" w:fill="4472C4" w:themeFill="accent1"/>
+            <w:hideMark/>
+          </w:tcPr>
+          <w:p>
+            <w:pPr>
+              <w:pStyle w:val="Tabletext"/>
+              <w:rPr>
+                <w:color w:val="FFFFFF" w:themeColor="background1"/>
+              </w:rPr>
+            </w:pPr>
+            <w:r>
+              <w:rPr>
+                <w:color w:val="FFFFFF" w:themeColor="background1"/>
+              </w:rPr>
+              <w:t>{%tr for key in item.callActivity%}</w:t>
+            </w:r>
+          </w:p>
+        </w:tc>
+        <w:tc>
+          <w:tcPr>
+            <w:tcW w:w="7830" w:type="dxa"/>
+            <w:gridSpan w:val="4"/>
+            <w:tcBorders>
+              <w:top w:val="single" w:sz="4" w:space="0" w:color="002776"/>
+              <w:left w:val="single" w:sz="4" w:space="0" w:color="002776"/>
+              <w:bottom w:val="single" w:sz="4" w:space="0" w:color="002776"/>
+              <w:right w:val="single" w:sz="4" w:space="0" w:color="002776"/>
+            </w:tcBorders>
+            <w:shd w:val="clear" w:color="auto" w:fill="4472C4" w:themeFill="accent1"/>
+          </w:tcPr>
+          <w:p>
+            <w:pPr>
+              <w:pStyle w:val="Tabletext"/>
+            </w:pPr>
+          </w:p>
+        </w:tc>
+      </w:tr>
+      <w:tr>
+        <w:trPr>
+          <w:cantSplit/>
+          <w:trHeight w:val="259"/>
+        </w:trPr>
+        <w:tc>
+          <w:tcPr>
+            <w:tcW w:w="3060" w:type="dxa"/>
+            <w:gridSpan w:val="2"/>
+            <w:tcBorders>
+              <w:top w:val="single" w:sz="4" w:space="0" w:color="002776"/>
+              <w:left w:val="single" w:sz="4" w:space="0" w:color="002776"/>
+              <w:bottom w:val="single" w:sz="4" w:space="0" w:color="002776"/>
+              <w:right w:val="single" w:sz="4" w:space="0" w:color="002776"/>
+            </w:tcBorders>
+            <w:shd w:val="clear" w:color="auto" w:fill="4472C4" w:themeFill="accent1"/>
+            <w:hideMark/>
+          </w:tcPr>
+          <w:p>
+            <w:pPr>
+              <w:pStyle w:val="Tabletext"/>
+              <w:rPr>
+                <w:color w:val="FFFFFF" w:themeColor="background1"/>
+              </w:rPr>
+            </w:pPr>
+            <w:r>
+              <w:rPr>
+                <w:color w:val="FFFFFF" w:themeColor="background1"/>
+              </w:rPr>
+              <w:t>{%tr for  k, v in key.items() %}</w:t>
+            </w:r>
+          </w:p>
+        </w:tc>
+        <w:tc>
+          <w:tcPr>
+            <w:tcW w:w="7830" w:type="dxa"/>
+            <w:gridSpan w:val="4"/>
+            <w:tcBorders>
+              <w:top w:val="single" w:sz="4" w:space="0" w:color="002776"/>
+              <w:left w:val="single" w:sz="4" w:space="0" w:color="002776"/>
+              <w:bottom w:val="single" w:sz="4" w:space="0" w:color="002776"/>
+              <w:right w:val="single" w:sz="4" w:space="0" w:color="002776"/>
+            </w:tcBorders>
+            <w:shd w:val="clear" w:color="auto" w:fill="4472C4" w:themeFill="accent1"/>
+          </w:tcPr>
+          <w:p>
+            <w:pPr>
+              <w:pStyle w:val="Tabletext"/>
+            </w:pPr>
+          </w:p>
+        </w:tc>
+      </w:tr>
+      <w:tr>
+        <w:trPr>
+          <w:cantSplit/>
+          <w:trHeight w:val="259"/>
+        </w:trPr>
+        <w:tc>
+          <w:tcPr>
+            <w:tcW w:w="3060" w:type="dxa"/>
+            <w:gridSpan w:val="2"/>
+            <w:tcBorders>
+              <w:top w:val="single" w:sz="4" w:space="0" w:color="002776"/>
+              <w:left w:val="single" w:sz="4" w:space="0" w:color="002776"/>
+              <w:bottom w:val="single" w:sz="4" w:space="0" w:color="002776"/>
+              <w:right w:val="single" w:sz="4" w:space="0" w:color="002776"/>
+            </w:tcBorders>
+            <w:shd w:val="clear" w:color="auto" w:fill="4472C4" w:themeFill="accent1"/>
+            <w:hideMark/>
+          </w:tcPr>
+          <w:p>
+            <w:pPr>
+              <w:pStyle w:val="Tabletext"/>
+              <w:rPr>
+                <w:color w:val="FFFFFF" w:themeColor="background1"/>
+              </w:rPr>
+            </w:pPr>
+            <w:r>
+              <w:rPr>
+                <w:color w:val="FFFFFF" w:themeColor="background1"/>
+              </w:rPr>
+              <w:t>{%tr if k == “Content Modifier”  %}</w:t>
+            </w:r>
+          </w:p>
+        </w:tc>
+        <w:tc>
+          <w:tcPr>
+            <w:tcW w:w="7830" w:type="dxa"/>
+            <w:gridSpan w:val="4"/>
+            <w:tcBorders>
+              <w:top w:val="single" w:sz="4" w:space="0" w:color="002776"/>
+              <w:left w:val="single" w:sz="4" w:space="0" w:color="002776"/>
+              <w:bottom w:val="single" w:sz="4" w:space="0" w:color="002776"/>
+              <w:right w:val="single" w:sz="4" w:space="0" w:color="002776"/>
+            </w:tcBorders>
+            <w:shd w:val="clear" w:color="auto" w:fill="4472C4" w:themeFill="accent1"/>
+          </w:tcPr>
+          <w:p>
+            <w:pPr>
+              <w:pStyle w:val="Tabletext"/>
+            </w:pPr>
+          </w:p>
+        </w:tc>
+      </w:tr>
+      <w:tr>
+        <w:trPr>
+          <w:cantSplit/>
+          <w:trHeight w:val="259"/>
+        </w:trPr>
+        <w:tc>
+          <w:tcPr>
+            <w:tcW w:w="3060" w:type="dxa"/>
+            <w:gridSpan w:val="2"/>
+            <w:tcBorders>
+              <w:top w:val="single" w:sz="4" w:space="0" w:color="002776"/>
+              <w:left w:val="single" w:sz="4" w:space="0" w:color="002776"/>
+              <w:bottom w:val="single" w:sz="4" w:space="0" w:color="002776"/>
+              <w:right w:val="single" w:sz="4" w:space="0" w:color="002776"/>
+            </w:tcBorders>
+            <w:shd w:val="clear" w:color="auto" w:fill="4472C4" w:themeFill="accent1"/>
+            <w:hideMark/>
+          </w:tcPr>
+          <w:p>
+            <w:pPr>
+              <w:pStyle w:val="Tabletext"/>
+              <w:rPr>
+                <w:color w:val="FFFFFF" w:themeColor="background1"/>
+              </w:rPr>
+            </w:pPr>
+            <w:r>
+              <w:rPr>
+                <w:color w:val="FFFFFF" w:themeColor="background1"/>
+              </w:rPr>
+              <w:t>{{k}}</w:t>
+            </w:r>
+          </w:p>
+        </w:tc>
+        <w:tc>
+          <w:tcPr>
+            <w:tcW w:w="7830" w:type="dxa"/>
+            <w:gridSpan w:val="4"/>
+            <w:tcBorders>
+              <w:top w:val="single" w:sz="4" w:space="0" w:color="002776"/>
+              <w:left w:val="single" w:sz="4" w:space="0" w:color="002776"/>
+              <w:bottom w:val="single" w:sz="4" w:space="0" w:color="002776"/>
+              <w:right w:val="single" w:sz="4" w:space="0" w:color="002776"/>
+            </w:tcBorders>
+            <w:shd w:val="clear" w:color="auto" w:fill="4472C4" w:themeFill="accent1"/>
+          </w:tcPr>
+          <w:p>
+            <w:pPr>
+              <w:pStyle w:val="Tabletext"/>
+            </w:pPr>
+          </w:p>
+        </w:tc>
+      </w:tr>
+      <w:tr>
+        <w:trPr>
+          <w:cantSplit/>
+          <w:trHeight w:val="259"/>
+        </w:trPr>
+        <w:tc>
+          <w:tcPr>
+            <w:tcW w:w="3060" w:type="dxa"/>
+            <w:gridSpan w:val="2"/>
+            <w:tcBorders>
+              <w:top w:val="single" w:sz="4" w:space="0" w:color="002776"/>
+              <w:left w:val="single" w:sz="4" w:space="0" w:color="002776"/>
+              <w:bottom w:val="single" w:sz="4" w:space="0" w:color="002776"/>
+              <w:right w:val="single" w:sz="4" w:space="0" w:color="002776"/>
+            </w:tcBorders>
+            <w:shd w:val="clear" w:color="auto" w:fill="4472C4" w:themeFill="accent1"/>
+            <w:hideMark/>
+          </w:tcPr>
+          <w:p>
+            <w:pPr>
+              <w:pStyle w:val="Tabletext"/>
+              <w:rPr>
+                <w:color w:val="FFFFFF" w:themeColor="background1"/>
+              </w:rPr>
+            </w:pPr>
+            <w:r>
+              <w:rPr>
+                <w:color w:val="FFFFFF" w:themeColor="background1"/>
+              </w:rPr>
+              <w:t>{%tr for  k1, v1 in v.items() %}</w:t>
+            </w:r>
+          </w:p>
+        </w:tc>
+        <w:tc>
+          <w:tcPr>
+            <w:tcW w:w="7830" w:type="dxa"/>
+            <w:gridSpan w:val="4"/>
+            <w:tcBorders>
+              <w:top w:val="single" w:sz="4" w:space="0" w:color="002776"/>
+              <w:left w:val="single" w:sz="4" w:space="0" w:color="002776"/>
+              <w:bottom w:val="single" w:sz="4" w:space="0" w:color="002776"/>
+              <w:right w:val="single" w:sz="4" w:space="0" w:color="002776"/>
+            </w:tcBorders>
+            <w:shd w:val="clear" w:color="auto" w:fill="4472C4" w:themeFill="accent1"/>
+          </w:tcPr>
+          <w:p>
+            <w:pPr>
+              <w:pStyle w:val="Tabletext"/>
+            </w:pPr>
+          </w:p>
+        </w:tc>
+      </w:tr>
+      <w:tr>
+        <w:trPr>
+          <w:cantSplit/>
+          <w:trHeight w:val="259"/>
+        </w:trPr>
+        <w:tc>
+          <w:tcPr>
+            <w:tcW w:w="1620" w:type="dxa"/>
+            <w:tcBorders>
+              <w:top w:val="single" w:sz="4" w:space="0" w:color="002776"/>
+              <w:left w:val="single" w:sz="4" w:space="0" w:color="002776"/>
+              <w:bottom w:val="single" w:sz="4" w:space="0" w:color="002776"/>
+              <w:right w:val="single" w:sz="4" w:space="0" w:color="002776"/>
+            </w:tcBorders>
+            <w:hideMark/>
+          </w:tcPr>
+          <w:p>
+            <w:pPr>
+              <w:pStyle w:val="Tabletext"/>
+            </w:pPr>
+            <w:r>
+              <w:t>{%tr if k1 == “Name” or  k1 == “Body” %}</w:t>
+            </w:r>
+          </w:p>
+        </w:tc>
+        <w:tc>
+          <w:tcPr>
+            <w:tcW w:w="9270" w:type="dxa"/>
+            <w:gridSpan w:val="5"/>
+            <w:tcBorders>
+              <w:top w:val="single" w:sz="4" w:space="0" w:color="002776"/>
+              <w:left w:val="single" w:sz="4" w:space="0" w:color="002776"/>
+              <w:bottom w:val="single" w:sz="4" w:space="0" w:color="002776"/>
+              <w:right w:val="single" w:sz="4" w:space="0" w:color="002776"/>
+            </w:tcBorders>
+          </w:tcPr>
+          <w:p>
+            <w:pPr>
+              <w:pStyle w:val="Tabletext"/>
+            </w:pPr>
+          </w:p>
+        </w:tc>
+      </w:tr>
+      <w:tr>
+        <w:trPr>
+          <w:cantSplit/>
+          <w:trHeight w:val="259"/>
+        </w:trPr>
+        <w:tc>
+          <w:tcPr>
+            <w:tcW w:w="1620" w:type="dxa"/>
+            <w:tcBorders>
+              <w:top w:val="single" w:sz="4" w:space="0" w:color="002776"/>
+              <w:left w:val="single" w:sz="4" w:space="0" w:color="002776"/>
+              <w:bottom w:val="single" w:sz="4" w:space="0" w:color="002776"/>
+              <w:right w:val="single" w:sz="4" w:space="0" w:color="002776"/>
+            </w:tcBorders>
+            <w:hideMark/>
+          </w:tcPr>
+          <w:p>
+            <w:pPr>
+              <w:pStyle w:val="Tabletext"/>
+            </w:pPr>
+            <w:r>
+              <w:t>{%tr if v1|length %}</w:t>
+            </w:r>
+          </w:p>
+        </w:tc>
+        <w:tc>
+          <w:tcPr>
+            <w:tcW w:w="9270" w:type="dxa"/>
+            <w:gridSpan w:val="5"/>
+            <w:tcBorders>
+              <w:top w:val="single" w:sz="4" w:space="0" w:color="002776"/>
+              <w:left w:val="single" w:sz="4" w:space="0" w:color="002776"/>
+              <w:bottom w:val="single" w:sz="4" w:space="0" w:color="002776"/>
+              <w:right w:val="single" w:sz="4" w:space="0" w:color="002776"/>
+            </w:tcBorders>
+          </w:tcPr>
+          <w:p>
+            <w:pPr>
+              <w:pStyle w:val="Tabletext"/>
+            </w:pPr>
+          </w:p>
+        </w:tc>
+      </w:tr>
+      <w:tr>
+        <w:trPr>
+          <w:cantSplit/>
+          <w:trHeight w:val="259"/>
+        </w:trPr>
+        <w:tc>
+          <w:tcPr>
+            <w:tcW w:w="1620" w:type="dxa"/>
+            <w:tcBorders>
+              <w:top w:val="single" w:sz="4" w:space="0" w:color="002776"/>
+              <w:left w:val="single" w:sz="4" w:space="0" w:color="002776"/>
+              <w:bottom w:val="single" w:sz="4" w:space="0" w:color="002776"/>
+              <w:right w:val="single" w:sz="4" w:space="0" w:color="002776"/>
+            </w:tcBorders>
+            <w:hideMark/>
+          </w:tcPr>
+          <w:p>
+            <w:pPr>
+              <w:pStyle w:val="Tabletext"/>
+            </w:pPr>
+            <w:r>
+              <w:t>{{k1}}</w:t>
+            </w:r>
+          </w:p>
+        </w:tc>
+        <w:tc>
+          <w:tcPr>
+            <w:tcW w:w="9270" w:type="dxa"/>
+            <w:gridSpan w:val="5"/>
+            <w:tcBorders>
+              <w:top w:val="single" w:sz="4" w:space="0" w:color="002776"/>
+              <w:left w:val="single" w:sz="4" w:space="0" w:color="002776"/>
+              <w:bottom w:val="single" w:sz="4" w:space="0" w:color="002776"/>
+              <w:right w:val="single" w:sz="4" w:space="0" w:color="002776"/>
+            </w:tcBorders>
+            <w:hideMark/>
+          </w:tcPr>
+          <w:p>
+            <w:pPr>
+              <w:pStyle w:val="Tabletext"/>
+            </w:pPr>
+            <w:r>
+              <w:t>{{v1}}</w:t>
+            </w:r>
+          </w:p>
+        </w:tc>
+      </w:tr>
+      <w:tr>
+        <w:trPr>
+          <w:cantSplit/>
+          <w:trHeight w:val="259"/>
+        </w:trPr>
+        <w:tc>
+          <w:tcPr>
+            <w:tcW w:w="1620" w:type="dxa"/>
+            <w:tcBorders>
+              <w:top w:val="single" w:sz="4" w:space="0" w:color="002776"/>
+              <w:left w:val="single" w:sz="4" w:space="0" w:color="002776"/>
+              <w:bottom w:val="single" w:sz="4" w:space="0" w:color="002776"/>
+              <w:right w:val="single" w:sz="4" w:space="0" w:color="002776"/>
+            </w:tcBorders>
+            <w:hideMark/>
+          </w:tcPr>
+          <w:p>
+            <w:pPr>
+              <w:pStyle w:val="Tabletext"/>
+            </w:pPr>
+            <w:r>
+              <w:t>{%tr endif %}</w:t>
+            </w:r>
+          </w:p>
+        </w:tc>
+        <w:tc>
+          <w:tcPr>
+            <w:tcW w:w="9270" w:type="dxa"/>
+            <w:gridSpan w:val="5"/>
+            <w:tcBorders>
+              <w:top w:val="single" w:sz="4" w:space="0" w:color="002776"/>
+              <w:left w:val="single" w:sz="4" w:space="0" w:color="002776"/>
+              <w:bottom w:val="single" w:sz="4" w:space="0" w:color="002776"/>
+              <w:right w:val="single" w:sz="4" w:space="0" w:color="002776"/>
+            </w:tcBorders>
+          </w:tcPr>
+          <w:p>
+            <w:pPr>
+              <w:pStyle w:val="Tabletext"/>
+            </w:pPr>
+          </w:p>
+        </w:tc>
+      </w:tr>
+      <w:tr>
+        <w:trPr>
+          <w:cantSplit/>
+          <w:trHeight w:val="259"/>
+        </w:trPr>
+        <w:tc>
+          <w:tcPr>
+            <w:tcW w:w="1620" w:type="dxa"/>
+            <w:tcBorders>
+              <w:top w:val="single" w:sz="4" w:space="0" w:color="002776"/>
+              <w:left w:val="single" w:sz="4" w:space="0" w:color="002776"/>
+              <w:bottom w:val="single" w:sz="4" w:space="0" w:color="002776"/>
+              <w:right w:val="single" w:sz="4" w:space="0" w:color="002776"/>
+            </w:tcBorders>
+            <w:hideMark/>
+          </w:tcPr>
+          <w:p>
+            <w:pPr>
+              <w:pStyle w:val="Tabletext"/>
+            </w:pPr>
+            <w:r>
+              <w:t>{%tr else %}</w:t>
+            </w:r>
+          </w:p>
+        </w:tc>
+        <w:tc>
+          <w:tcPr>
+            <w:tcW w:w="9270" w:type="dxa"/>
+            <w:gridSpan w:val="5"/>
+            <w:tcBorders>
+              <w:top w:val="single" w:sz="4" w:space="0" w:color="002776"/>
+              <w:left w:val="single" w:sz="4" w:space="0" w:color="002776"/>
+              <w:bottom w:val="single" w:sz="4" w:space="0" w:color="002776"/>
+              <w:right w:val="single" w:sz="4" w:space="0" w:color="002776"/>
+            </w:tcBorders>
+          </w:tcPr>
+          <w:p>
+            <w:pPr>
+              <w:pStyle w:val="Tabletext"/>
+            </w:pPr>
+          </w:p>
+        </w:tc>
+      </w:tr>
+      <w:tr>
+        <w:trPr>
+          <w:cantSplit/>
+          <w:trHeight w:val="259"/>
+        </w:trPr>
+        <w:tc>
+          <w:tcPr>
+            <w:tcW w:w="1620" w:type="dxa"/>
+            <w:tcBorders>
+              <w:top w:val="single" w:sz="4" w:space="0" w:color="002776"/>
+              <w:left w:val="single" w:sz="4" w:space="0" w:color="002776"/>
+              <w:bottom w:val="single" w:sz="4" w:space="0" w:color="002776"/>
+              <w:right w:val="single" w:sz="4" w:space="0" w:color="002776"/>
+            </w:tcBorders>
+            <w:hideMark/>
+          </w:tcPr>
+          <w:p>
+            <w:pPr>
+              <w:pStyle w:val="Tabletext"/>
+            </w:pPr>
+            <w:r>
+              <w:t>{%tr if v1.rows|length %}</w:t>
+            </w:r>
+          </w:p>
+        </w:tc>
+        <w:tc>
+          <w:tcPr>
+            <w:tcW w:w="9270" w:type="dxa"/>
+            <w:gridSpan w:val="5"/>
+            <w:tcBorders>
+              <w:top w:val="single" w:sz="4" w:space="0" w:color="002776"/>
+              <w:left w:val="single" w:sz="4" w:space="0" w:color="002776"/>
+              <w:bottom w:val="single" w:sz="4" w:space="0" w:color="002776"/>
+              <w:right w:val="single" w:sz="4" w:space="0" w:color="002776"/>
+            </w:tcBorders>
+          </w:tcPr>
+          <w:p>
+            <w:pPr>
+              <w:pStyle w:val="Tabletext"/>
+            </w:pPr>
+          </w:p>
+        </w:tc>
+      </w:tr>
+      <w:tr>
+        <w:trPr>
+          <w:cantSplit/>
+          <w:trHeight w:val="259"/>
+        </w:trPr>
+        <w:tc>
+          <w:tcPr>
+            <w:tcW w:w="10890" w:type="dxa"/>
+            <w:gridSpan w:val="6"/>
+            <w:tcBorders>
+              <w:top w:val="single" w:sz="4" w:space="0" w:color="002776"/>
+              <w:left w:val="single" w:sz="4" w:space="0" w:color="002776"/>
+              <w:bottom w:val="single" w:sz="4" w:space="0" w:color="002776"/>
+              <w:right w:val="single" w:sz="4" w:space="0" w:color="002776"/>
+            </w:tcBorders>
+            <w:shd w:val="clear" w:color="auto" w:fill="D9E2F3" w:themeFill="accent1" w:themeFillTint="33"/>
+            <w:hideMark/>
+          </w:tcPr>
+          <w:p>
+            <w:pPr>
+              <w:pStyle w:val="Tabletext"/>
+            </w:pPr>
+            <w:r>
+              <w:rPr>
+                <w:color w:val="FFFFFF" w:themeColor="background1"/>
+              </w:rPr>
+              <w:t>{{k1}}</w:t>
+            </w:r>
+          </w:p>
+        </w:tc>
+      </w:tr>
+      <w:tr>
+        <w:trPr>
+          <w:cantSplit/>
+          <w:trHeight w:val="259"/>
+        </w:trPr>
+        <w:tc>
+          <w:tcPr>
+            <w:tcW w:w="1620" w:type="dxa"/>
+            <w:tcBorders>
+              <w:top w:val="single" w:sz="4" w:space="0" w:color="002776"/>
+              <w:left w:val="single" w:sz="4" w:space="0" w:color="002776"/>
+              <w:bottom w:val="single" w:sz="4" w:space="0" w:color="002776"/>
+              <w:right w:val="single" w:sz="4" w:space="0" w:color="002776"/>
+            </w:tcBorders>
+            <w:hideMark/>
+          </w:tcPr>
+          <w:p>
+            <w:pPr>
+              <w:pStyle w:val="Tabletext"/>
+            </w:pPr>
+            <w:r>
+              <w:t>Action</w:t>
+            </w:r>
+          </w:p>
+        </w:tc>
+        <w:tc>
+          <w:tcPr>
+            <w:tcW w:w="1440" w:type="dxa"/>
+            <w:tcBorders>
+              <w:top w:val="single" w:sz="4" w:space="0" w:color="002776"/>
+              <w:left w:val="single" w:sz="4" w:space="0" w:color="002776"/>
+              <w:bottom w:val="single" w:sz="4" w:space="0" w:color="002776"/>
+              <w:right w:val="single" w:sz="4" w:space="0" w:color="002776"/>
+            </w:tcBorders>
+            <w:hideMark/>
+          </w:tcPr>
+          <w:p>
+            <w:pPr>
+              <w:pStyle w:val="Tabletext"/>
+            </w:pPr>
+            <w:r>
+              <w:t>Type</w:t>
+            </w:r>
+          </w:p>
+        </w:tc>
+        <w:tc>
+          <w:tcPr>
+            <w:tcW w:w="3420" w:type="dxa"/>
+            <w:tcBorders>
+              <w:top w:val="single" w:sz="4" w:space="0" w:color="002776"/>
+              <w:left w:val="single" w:sz="4" w:space="0" w:color="002776"/>
+              <w:bottom w:val="single" w:sz="4" w:space="0" w:color="002776"/>
+              <w:right w:val="single" w:sz="4" w:space="0" w:color="002776"/>
+            </w:tcBorders>
+            <w:hideMark/>
+          </w:tcPr>
+          <w:p>
+            <w:pPr>
+              <w:pStyle w:val="Tabletext"/>
+            </w:pPr>
+            <w:r>
+              <w:t>Value</w:t>
+            </w:r>
+          </w:p>
+        </w:tc>
+        <w:tc>
+          <w:tcPr>
+            <w:tcW w:w="1260" w:type="dxa"/>
+            <w:tcBorders>
+              <w:top w:val="single" w:sz="4" w:space="0" w:color="002776"/>
+              <w:left w:val="single" w:sz="4" w:space="0" w:color="002776"/>
+              <w:bottom w:val="single" w:sz="4" w:space="0" w:color="002776"/>
+              <w:right w:val="single" w:sz="4" w:space="0" w:color="002776"/>
+            </w:tcBorders>
+            <w:hideMark/>
+          </w:tcPr>
+          <w:p>
+            <w:pPr>
+              <w:pStyle w:val="Tabletext"/>
+            </w:pPr>
+            <w:r>
+              <w:t>Default</w:t>
+            </w:r>
+          </w:p>
+        </w:tc>
+        <w:tc>
+          <w:tcPr>
+            <w:tcW w:w="1440" w:type="dxa"/>
+            <w:tcBorders>
+              <w:top w:val="single" w:sz="4" w:space="0" w:color="002776"/>
+              <w:left w:val="single" w:sz="4" w:space="0" w:color="002776"/>
+              <w:bottom w:val="single" w:sz="4" w:space="0" w:color="002776"/>
+              <w:right w:val="single" w:sz="4" w:space="0" w:color="002776"/>
+            </w:tcBorders>
+            <w:hideMark/>
+          </w:tcPr>
+          <w:p>
+            <w:pPr>
+              <w:pStyle w:val="Tabletext"/>
+            </w:pPr>
+            <w:r>
+              <w:t>Name</w:t>
+            </w:r>
+          </w:p>
+        </w:tc>
+        <w:tc>
+          <w:tcPr>
+            <w:tcW w:w="1710" w:type="dxa"/>
+            <w:tcBorders>
+              <w:top w:val="single" w:sz="4" w:space="0" w:color="002776"/>
+              <w:left w:val="single" w:sz="4" w:space="0" w:color="002776"/>
+              <w:bottom w:val="single" w:sz="4" w:space="0" w:color="002776"/>
+              <w:right w:val="single" w:sz="4" w:space="0" w:color="002776"/>
+            </w:tcBorders>
+            <w:hideMark/>
+          </w:tcPr>
+          <w:p>
+            <w:pPr>
+              <w:pStyle w:val="Tabletext"/>
+            </w:pPr>
+            <w:r>
+              <w:t>Datatype</w:t>
+            </w:r>
+          </w:p>
+        </w:tc>
+      </w:tr>
+      <w:tr>
+        <w:trPr>
+          <w:cantSplit/>
+          <w:trHeight w:val="259"/>
+        </w:trPr>
+        <w:tc>
+          <w:tcPr>
+            <w:tcW w:w="1620" w:type="dxa"/>
+            <w:tcBorders>
+              <w:top w:val="single" w:sz="4" w:space="0" w:color="002776"/>
+              <w:left w:val="single" w:sz="4" w:space="0" w:color="002776"/>
+              <w:bottom w:val="single" w:sz="4" w:space="0" w:color="002776"/>
+              <w:right w:val="single" w:sz="4" w:space="0" w:color="002776"/>
+            </w:tcBorders>
+            <w:hideMark/>
+          </w:tcPr>
+          <w:p>
+            <w:pPr>
+              <w:pStyle w:val="Tabletext"/>
+            </w:pPr>
+            <w:r>
+              <w:t>{%tr for  val in v1.rows %}</w:t>
+            </w:r>
+          </w:p>
+        </w:tc>
+        <w:tc>
+          <w:tcPr>
+            <w:tcW w:w="1440" w:type="dxa"/>
+            <w:tcBorders>
+              <w:top w:val="single" w:sz="4" w:space="0" w:color="002776"/>
+              <w:left w:val="single" w:sz="4" w:space="0" w:color="002776"/>
+              <w:bottom w:val="single" w:sz="4" w:space="0" w:color="002776"/>
+              <w:right w:val="single" w:sz="4" w:space="0" w:color="002776"/>
+            </w:tcBorders>
+          </w:tcPr>
+          <w:p>
+            <w:pPr>
+              <w:pStyle w:val="Tabletext"/>
+            </w:pPr>
+          </w:p>
+        </w:tc>
+        <w:tc>
+          <w:tcPr>
+            <w:tcW w:w="3420" w:type="dxa"/>
+            <w:tcBorders>
+              <w:top w:val="single" w:sz="4" w:space="0" w:color="002776"/>
+              <w:left w:val="single" w:sz="4" w:space="0" w:color="002776"/>
+              <w:bottom w:val="single" w:sz="4" w:space="0" w:color="002776"/>
+              <w:right w:val="single" w:sz="4" w:space="0" w:color="002776"/>
+            </w:tcBorders>
+          </w:tcPr>
+          <w:p>
+            <w:pPr>
+              <w:pStyle w:val="Tabletext"/>
+            </w:pPr>
+          </w:p>
+        </w:tc>
+        <w:tc>
+          <w:tcPr>
+            <w:tcW w:w="1260" w:type="dxa"/>
+            <w:tcBorders>
+              <w:top w:val="single" w:sz="4" w:space="0" w:color="002776"/>
+              <w:left w:val="single" w:sz="4" w:space="0" w:color="002776"/>
+              <w:bottom w:val="single" w:sz="4" w:space="0" w:color="002776"/>
+              <w:right w:val="single" w:sz="4" w:space="0" w:color="002776"/>
+            </w:tcBorders>
+          </w:tcPr>
+          <w:p>
+            <w:pPr>
+              <w:pStyle w:val="Tabletext"/>
+            </w:pPr>
+          </w:p>
+        </w:tc>
+        <w:tc>
+          <w:tcPr>
+            <w:tcW w:w="1440" w:type="dxa"/>
+            <w:tcBorders>
+              <w:top w:val="single" w:sz="4" w:space="0" w:color="002776"/>
+              <w:left w:val="single" w:sz="4" w:space="0" w:color="002776"/>
+              <w:bottom w:val="single" w:sz="4" w:space="0" w:color="002776"/>
+              <w:right w:val="single" w:sz="4" w:space="0" w:color="002776"/>
+            </w:tcBorders>
+          </w:tcPr>
+          <w:p>
+            <w:pPr>
+              <w:pStyle w:val="Tabletext"/>
+            </w:pPr>
+          </w:p>
+        </w:tc>
+        <w:tc>
+          <w:tcPr>
+            <w:tcW w:w="1710" w:type="dxa"/>
+            <w:tcBorders>
+              <w:top w:val="single" w:sz="4" w:space="0" w:color="002776"/>
+              <w:left w:val="single" w:sz="4" w:space="0" w:color="002776"/>
+              <w:bottom w:val="single" w:sz="4" w:space="0" w:color="002776"/>
+              <w:right w:val="single" w:sz="4" w:space="0" w:color="002776"/>
+            </w:tcBorders>
+          </w:tcPr>
+          <w:p>
+            <w:pPr>
+              <w:pStyle w:val="Tabletext"/>
+            </w:pPr>
+          </w:p>
+        </w:tc>
+      </w:tr>
+      <w:tr>
+        <w:trPr>
+          <w:cantSplit/>
+          <w:trHeight w:val="259"/>
+        </w:trPr>
+        <w:tc>
+          <w:tcPr>
+            <w:tcW w:w="1620" w:type="dxa"/>
+            <w:tcBorders>
+              <w:top w:val="single" w:sz="4" w:space="0" w:color="002776"/>
+              <w:left w:val="single" w:sz="4" w:space="0" w:color="002776"/>
+              <w:bottom w:val="single" w:sz="4" w:space="0" w:color="002776"/>
+              <w:right w:val="single" w:sz="4" w:space="0" w:color="002776"/>
+            </w:tcBorders>
+            <w:hideMark/>
+          </w:tcPr>
+          <w:p>
+            <w:pPr>
+              <w:pStyle w:val="Tabletext"/>
+            </w:pPr>
+            <w:r>
+              <w:t>{{val.Action}}</w:t>
+            </w:r>
+          </w:p>
+        </w:tc>
+        <w:tc>
+          <w:tcPr>
+            <w:tcW w:w="1440" w:type="dxa"/>
+            <w:tcBorders>
+              <w:top w:val="single" w:sz="4" w:space="0" w:color="002776"/>
+              <w:left w:val="single" w:sz="4" w:space="0" w:color="002776"/>
+              <w:bottom w:val="single" w:sz="4" w:space="0" w:color="002776"/>
+              <w:right w:val="single" w:sz="4" w:space="0" w:color="002776"/>
+            </w:tcBorders>
+            <w:hideMark/>
+          </w:tcPr>
+          <w:p>
+            <w:pPr>
+              <w:pStyle w:val="Tabletext"/>
+            </w:pPr>
+            <w:r>
+              <w:t>{{val.Type}}</w:t>
+            </w:r>
+          </w:p>
+        </w:tc>
+        <w:tc>
+          <w:tcPr>
+            <w:tcW w:w="3420" w:type="dxa"/>
+            <w:tcBorders>
+              <w:top w:val="single" w:sz="4" w:space="0" w:color="002776"/>
+              <w:left w:val="single" w:sz="4" w:space="0" w:color="002776"/>
+              <w:bottom w:val="single" w:sz="4" w:space="0" w:color="002776"/>
+              <w:right w:val="single" w:sz="4" w:space="0" w:color="002776"/>
+            </w:tcBorders>
+            <w:hideMark/>
+          </w:tcPr>
+          <w:p>
+            <w:pPr>
+              <w:pStyle w:val="Tabletext"/>
+            </w:pPr>
+            <w:r>
+              <w:t>{{val.Value}}</w:t>
+            </w:r>
+          </w:p>
+        </w:tc>
+        <w:tc>
+          <w:tcPr>
+            <w:tcW w:w="1260" w:type="dxa"/>
+            <w:tcBorders>
+              <w:top w:val="single" w:sz="4" w:space="0" w:color="002776"/>
+              <w:left w:val="single" w:sz="4" w:space="0" w:color="002776"/>
+              <w:bottom w:val="single" w:sz="4" w:space="0" w:color="002776"/>
+              <w:right w:val="single" w:sz="4" w:space="0" w:color="002776"/>
+            </w:tcBorders>
+            <w:hideMark/>
+          </w:tcPr>
+          <w:p>
+            <w:pPr>
+              <w:pStyle w:val="Tabletext"/>
+            </w:pPr>
+            <w:r>
+              <w:t>{{val.Default}}</w:t>
+            </w:r>
+          </w:p>
+        </w:tc>
+        <w:tc>
+          <w:tcPr>
+            <w:tcW w:w="1440" w:type="dxa"/>
+            <w:tcBorders>
+              <w:top w:val="single" w:sz="4" w:space="0" w:color="002776"/>
+              <w:left w:val="single" w:sz="4" w:space="0" w:color="002776"/>
+              <w:bottom w:val="single" w:sz="4" w:space="0" w:color="002776"/>
+              <w:right w:val="single" w:sz="4" w:space="0" w:color="002776"/>
+            </w:tcBorders>
+            <w:hideMark/>
+          </w:tcPr>
+          <w:p>
+            <w:pPr>
+              <w:pStyle w:val="Tabletext"/>
+            </w:pPr>
+            <w:r>
+              <w:t>{{val.Name}}</w:t>
+            </w:r>
+          </w:p>
+        </w:tc>
+        <w:tc>
+          <w:tcPr>
+            <w:tcW w:w="1710" w:type="dxa"/>
+            <w:tcBorders>
+              <w:top w:val="single" w:sz="4" w:space="0" w:color="002776"/>
+              <w:left w:val="single" w:sz="4" w:space="0" w:color="002776"/>
+              <w:bottom w:val="single" w:sz="4" w:space="0" w:color="002776"/>
+              <w:right w:val="single" w:sz="4" w:space="0" w:color="002776"/>
+            </w:tcBorders>
+            <w:hideMark/>
+          </w:tcPr>
+          <w:p>
+            <w:pPr>
+              <w:pStyle w:val="Tabletext"/>
+            </w:pPr>
+            <w:r>
+              <w:t>{{val.Datatype}}</w:t>
+            </w:r>
+          </w:p>
+        </w:tc>
+      </w:tr>
+      <w:tr>
+        <w:trPr>
+          <w:cantSplit/>
+          <w:trHeight w:val="259"/>
+        </w:trPr>
+        <w:tc>
+          <w:tcPr>
+            <w:tcW w:w="1620" w:type="dxa"/>
+            <w:tcBorders>
+              <w:top w:val="single" w:sz="4" w:space="0" w:color="002776"/>
+              <w:left w:val="single" w:sz="4" w:space="0" w:color="002776"/>
+              <w:bottom w:val="single" w:sz="4" w:space="0" w:color="002776"/>
+              <w:right w:val="single" w:sz="4" w:space="0" w:color="002776"/>
+            </w:tcBorders>
+            <w:hideMark/>
+          </w:tcPr>
+          <w:p>
+            <w:pPr>
+              <w:pStyle w:val="Tabletext"/>
+            </w:pPr>
+            <w:r>
+              <w:t>{%tr endfor%}</w:t>
+            </w:r>
+          </w:p>
+        </w:tc>
+        <w:tc>
+          <w:tcPr>
+            <w:tcW w:w="1440" w:type="dxa"/>
+            <w:tcBorders>
+              <w:top w:val="single" w:sz="4" w:space="0" w:color="002776"/>
+              <w:left w:val="single" w:sz="4" w:space="0" w:color="002776"/>
+              <w:bottom w:val="single" w:sz="4" w:space="0" w:color="002776"/>
+              <w:right w:val="single" w:sz="4" w:space="0" w:color="002776"/>
+            </w:tcBorders>
+          </w:tcPr>
+          <w:p>
+            <w:pPr>
+              <w:pStyle w:val="Tabletext"/>
+            </w:pPr>
+          </w:p>
+        </w:tc>
+        <w:tc>
+          <w:tcPr>
+            <w:tcW w:w="3420" w:type="dxa"/>
+            <w:tcBorders>
+              <w:top w:val="single" w:sz="4" w:space="0" w:color="002776"/>
+              <w:left w:val="single" w:sz="4" w:space="0" w:color="002776"/>
+              <w:bottom w:val="single" w:sz="4" w:space="0" w:color="002776"/>
+              <w:right w:val="single" w:sz="4" w:space="0" w:color="002776"/>
+            </w:tcBorders>
+          </w:tcPr>
+          <w:p>
+            <w:pPr>
+              <w:pStyle w:val="Tabletext"/>
+            </w:pPr>
+          </w:p>
+        </w:tc>
+        <w:tc>
+          <w:tcPr>
+            <w:tcW w:w="1260" w:type="dxa"/>
+            <w:tcBorders>
+              <w:top w:val="single" w:sz="4" w:space="0" w:color="002776"/>
+              <w:left w:val="single" w:sz="4" w:space="0" w:color="002776"/>
+              <w:bottom w:val="single" w:sz="4" w:space="0" w:color="002776"/>
+              <w:right w:val="single" w:sz="4" w:space="0" w:color="002776"/>
+            </w:tcBorders>
+          </w:tcPr>
+          <w:p>
+            <w:pPr>
+              <w:pStyle w:val="Tabletext"/>
+            </w:pPr>
+          </w:p>
+        </w:tc>
+        <w:tc>
+          <w:tcPr>
+            <w:tcW w:w="1440" w:type="dxa"/>
+            <w:tcBorders>
+              <w:top w:val="single" w:sz="4" w:space="0" w:color="002776"/>
+              <w:left w:val="single" w:sz="4" w:space="0" w:color="002776"/>
+              <w:bottom w:val="single" w:sz="4" w:space="0" w:color="002776"/>
+              <w:right w:val="single" w:sz="4" w:space="0" w:color="002776"/>
+            </w:tcBorders>
+          </w:tcPr>
+          <w:p>
+            <w:pPr>
+              <w:pStyle w:val="Tabletext"/>
+            </w:pPr>
+          </w:p>
+        </w:tc>
+        <w:tc>
+          <w:tcPr>
+            <w:tcW w:w="1710" w:type="dxa"/>
+            <w:tcBorders>
+              <w:top w:val="single" w:sz="4" w:space="0" w:color="002776"/>
+              <w:left w:val="single" w:sz="4" w:space="0" w:color="002776"/>
+              <w:bottom w:val="single" w:sz="4" w:space="0" w:color="002776"/>
+              <w:right w:val="single" w:sz="4" w:space="0" w:color="002776"/>
+            </w:tcBorders>
+          </w:tcPr>
+          <w:p>
+            <w:pPr>
+              <w:pStyle w:val="Tabletext"/>
+            </w:pPr>
+          </w:p>
+        </w:tc>
+      </w:tr>
+      <w:tr>
+        <w:trPr>
+          <w:cantSplit/>
+          <w:trHeight w:val="259"/>
+        </w:trPr>
+        <w:tc>
+          <w:tcPr>
+            <w:tcW w:w="1620" w:type="dxa"/>
+            <w:tcBorders>
+              <w:top w:val="single" w:sz="4" w:space="0" w:color="002776"/>
+              <w:left w:val="single" w:sz="4" w:space="0" w:color="002776"/>
+              <w:bottom w:val="single" w:sz="4" w:space="0" w:color="002776"/>
+              <w:right w:val="single" w:sz="4" w:space="0" w:color="002776"/>
+            </w:tcBorders>
+            <w:hideMark/>
+          </w:tcPr>
+          <w:p>
+            <w:pPr>
+              <w:pStyle w:val="Tabletext"/>
+            </w:pPr>
+            <w:r>
+              <w:t>{%tr endif %}</w:t>
+            </w:r>
+          </w:p>
+        </w:tc>
+        <w:tc>
+          <w:tcPr>
+            <w:tcW w:w="1440" w:type="dxa"/>
+            <w:tcBorders>
+              <w:top w:val="single" w:sz="4" w:space="0" w:color="002776"/>
+              <w:left w:val="single" w:sz="4" w:space="0" w:color="002776"/>
+              <w:bottom w:val="single" w:sz="4" w:space="0" w:color="002776"/>
+              <w:right w:val="single" w:sz="4" w:space="0" w:color="002776"/>
+            </w:tcBorders>
+          </w:tcPr>
+          <w:p>
+            <w:pPr>
+              <w:pStyle w:val="Tabletext"/>
+            </w:pPr>
+          </w:p>
+        </w:tc>
+        <w:tc>
+          <w:tcPr>
+            <w:tcW w:w="3420" w:type="dxa"/>
+            <w:tcBorders>
+              <w:top w:val="single" w:sz="4" w:space="0" w:color="002776"/>
+              <w:left w:val="single" w:sz="4" w:space="0" w:color="002776"/>
+              <w:bottom w:val="single" w:sz="4" w:space="0" w:color="002776"/>
+              <w:right w:val="single" w:sz="4" w:space="0" w:color="002776"/>
+            </w:tcBorders>
+          </w:tcPr>
+          <w:p>
+            <w:pPr>
+              <w:pStyle w:val="Tabletext"/>
+            </w:pPr>
+          </w:p>
+        </w:tc>
+        <w:tc>
+          <w:tcPr>
+            <w:tcW w:w="1260" w:type="dxa"/>
+            <w:tcBorders>
+              <w:top w:val="single" w:sz="4" w:space="0" w:color="002776"/>
+              <w:left w:val="single" w:sz="4" w:space="0" w:color="002776"/>
+              <w:bottom w:val="single" w:sz="4" w:space="0" w:color="002776"/>
+              <w:right w:val="single" w:sz="4" w:space="0" w:color="002776"/>
+            </w:tcBorders>
+          </w:tcPr>
+          <w:p>
+            <w:pPr>
+              <w:pStyle w:val="Tabletext"/>
+            </w:pPr>
+          </w:p>
+        </w:tc>
+        <w:tc>
+          <w:tcPr>
+            <w:tcW w:w="1440" w:type="dxa"/>
+            <w:tcBorders>
+              <w:top w:val="single" w:sz="4" w:space="0" w:color="002776"/>
+              <w:left w:val="single" w:sz="4" w:space="0" w:color="002776"/>
+              <w:bottom w:val="single" w:sz="4" w:space="0" w:color="002776"/>
+              <w:right w:val="single" w:sz="4" w:space="0" w:color="002776"/>
+            </w:tcBorders>
+          </w:tcPr>
+          <w:p>
+            <w:pPr>
+              <w:pStyle w:val="Tabletext"/>
+            </w:pPr>
+          </w:p>
+        </w:tc>
+        <w:tc>
+          <w:tcPr>
+            <w:tcW w:w="1710" w:type="dxa"/>
+            <w:tcBorders>
+              <w:top w:val="single" w:sz="4" w:space="0" w:color="002776"/>
+              <w:left w:val="single" w:sz="4" w:space="0" w:color="002776"/>
+              <w:bottom w:val="single" w:sz="4" w:space="0" w:color="002776"/>
+              <w:right w:val="single" w:sz="4" w:space="0" w:color="002776"/>
+            </w:tcBorders>
+          </w:tcPr>
+          <w:p>
+            <w:pPr>
+              <w:pStyle w:val="Tabletext"/>
+            </w:pPr>
+          </w:p>
+        </w:tc>
+      </w:tr>
+      <w:tr>
+        <w:trPr>
+          <w:cantSplit/>
+          <w:trHeight w:val="259"/>
+        </w:trPr>
+        <w:tc>
+          <w:tcPr>
+            <w:tcW w:w="1620" w:type="dxa"/>
+            <w:tcBorders>
+              <w:top w:val="single" w:sz="4" w:space="0" w:color="002776"/>
+              <w:left w:val="single" w:sz="4" w:space="0" w:color="002776"/>
+              <w:bottom w:val="single" w:sz="4" w:space="0" w:color="002776"/>
+              <w:right w:val="single" w:sz="4" w:space="0" w:color="002776"/>
+            </w:tcBorders>
+            <w:hideMark/>
+          </w:tcPr>
+          <w:p>
+            <w:pPr>
+              <w:pStyle w:val="Tabletext"/>
+            </w:pPr>
+            <w:r>
+              <w:t>{%tr endif %}</w:t>
+            </w:r>
+          </w:p>
+        </w:tc>
+        <w:tc>
+          <w:tcPr>
+            <w:tcW w:w="1440" w:type="dxa"/>
+            <w:tcBorders>
+              <w:top w:val="single" w:sz="4" w:space="0" w:color="002776"/>
+              <w:left w:val="single" w:sz="4" w:space="0" w:color="002776"/>
+              <w:bottom w:val="single" w:sz="4" w:space="0" w:color="002776"/>
+              <w:right w:val="single" w:sz="4" w:space="0" w:color="002776"/>
+            </w:tcBorders>
+          </w:tcPr>
+          <w:p>
+            <w:pPr>
+              <w:pStyle w:val="Tabletext"/>
+            </w:pPr>
+          </w:p>
+        </w:tc>
+        <w:tc>
+          <w:tcPr>
+            <w:tcW w:w="3420" w:type="dxa"/>
+            <w:tcBorders>
+              <w:top w:val="single" w:sz="4" w:space="0" w:color="002776"/>
+              <w:left w:val="single" w:sz="4" w:space="0" w:color="002776"/>
+              <w:bottom w:val="single" w:sz="4" w:space="0" w:color="002776"/>
+              <w:right w:val="single" w:sz="4" w:space="0" w:color="002776"/>
+            </w:tcBorders>
+          </w:tcPr>
+          <w:p>
+            <w:pPr>
+              <w:pStyle w:val="Tabletext"/>
+            </w:pPr>
+          </w:p>
+        </w:tc>
+        <w:tc>
+          <w:tcPr>
+            <w:tcW w:w="1260" w:type="dxa"/>
+            <w:tcBorders>
+              <w:top w:val="single" w:sz="4" w:space="0" w:color="002776"/>
+              <w:left w:val="single" w:sz="4" w:space="0" w:color="002776"/>
+              <w:bottom w:val="single" w:sz="4" w:space="0" w:color="002776"/>
+              <w:right w:val="single" w:sz="4" w:space="0" w:color="002776"/>
+            </w:tcBorders>
+          </w:tcPr>
+          <w:p>
+            <w:pPr>
+              <w:pStyle w:val="Tabletext"/>
+            </w:pPr>
+          </w:p>
+        </w:tc>
+        <w:tc>
+          <w:tcPr>
+            <w:tcW w:w="1440" w:type="dxa"/>
+            <w:tcBorders>
+              <w:top w:val="single" w:sz="4" w:space="0" w:color="002776"/>
+              <w:left w:val="single" w:sz="4" w:space="0" w:color="002776"/>
+              <w:bottom w:val="single" w:sz="4" w:space="0" w:color="002776"/>
+              <w:right w:val="single" w:sz="4" w:space="0" w:color="002776"/>
+            </w:tcBorders>
+          </w:tcPr>
+          <w:p>
+            <w:pPr>
+              <w:pStyle w:val="Tabletext"/>
+            </w:pPr>
+          </w:p>
+        </w:tc>
+        <w:tc>
+          <w:tcPr>
+            <w:tcW w:w="1710" w:type="dxa"/>
+            <w:tcBorders>
+              <w:top w:val="single" w:sz="4" w:space="0" w:color="002776"/>
+              <w:left w:val="single" w:sz="4" w:space="0" w:color="002776"/>
+              <w:bottom w:val="single" w:sz="4" w:space="0" w:color="002776"/>
+              <w:right w:val="single" w:sz="4" w:space="0" w:color="002776"/>
+            </w:tcBorders>
+          </w:tcPr>
+          <w:p>
+            <w:pPr>
+              <w:pStyle w:val="Tabletext"/>
+            </w:pPr>
+          </w:p>
+        </w:tc>
+      </w:tr>
+      <w:tr>
+        <w:trPr>
+          <w:cantSplit/>
+          <w:trHeight w:val="259"/>
+        </w:trPr>
+        <w:tc>
+          <w:tcPr>
+            <w:tcW w:w="1620" w:type="dxa"/>
+            <w:tcBorders>
+              <w:top w:val="single" w:sz="4" w:space="0" w:color="002776"/>
+              <w:left w:val="single" w:sz="4" w:space="0" w:color="002776"/>
+              <w:bottom w:val="single" w:sz="4" w:space="0" w:color="002776"/>
+              <w:right w:val="single" w:sz="4" w:space="0" w:color="002776"/>
+            </w:tcBorders>
+            <w:hideMark/>
+          </w:tcPr>
+          <w:p>
+            <w:pPr>
+              <w:pStyle w:val="Tabletext"/>
+            </w:pPr>
+            <w:r>
+              <w:t>{%tr endfor%}</w:t>
+            </w:r>
+          </w:p>
+        </w:tc>
+        <w:tc>
+          <w:tcPr>
+            <w:tcW w:w="1440" w:type="dxa"/>
+            <w:tcBorders>
+              <w:top w:val="single" w:sz="4" w:space="0" w:color="002776"/>
+              <w:left w:val="single" w:sz="4" w:space="0" w:color="002776"/>
+              <w:bottom w:val="single" w:sz="4" w:space="0" w:color="002776"/>
+              <w:right w:val="single" w:sz="4" w:space="0" w:color="002776"/>
+            </w:tcBorders>
+          </w:tcPr>
+          <w:p>
+            <w:pPr>
+              <w:pStyle w:val="Tabletext"/>
+            </w:pPr>
+          </w:p>
+        </w:tc>
+        <w:tc>
+          <w:tcPr>
+            <w:tcW w:w="3420" w:type="dxa"/>
+            <w:tcBorders>
+              <w:top w:val="single" w:sz="4" w:space="0" w:color="002776"/>
+              <w:left w:val="single" w:sz="4" w:space="0" w:color="002776"/>
+              <w:bottom w:val="single" w:sz="4" w:space="0" w:color="002776"/>
+              <w:right w:val="single" w:sz="4" w:space="0" w:color="002776"/>
+            </w:tcBorders>
+          </w:tcPr>
+          <w:p>
+            <w:pPr>
+              <w:pStyle w:val="Tabletext"/>
+            </w:pPr>
+          </w:p>
+        </w:tc>
+        <w:tc>
+          <w:tcPr>
+            <w:tcW w:w="1260" w:type="dxa"/>
+            <w:tcBorders>
+              <w:top w:val="single" w:sz="4" w:space="0" w:color="002776"/>
+              <w:left w:val="single" w:sz="4" w:space="0" w:color="002776"/>
+              <w:bottom w:val="single" w:sz="4" w:space="0" w:color="002776"/>
+              <w:right w:val="single" w:sz="4" w:space="0" w:color="002776"/>
+            </w:tcBorders>
+          </w:tcPr>
+          <w:p>
+            <w:pPr>
+              <w:pStyle w:val="Tabletext"/>
+            </w:pPr>
+          </w:p>
+        </w:tc>
+        <w:tc>
+          <w:tcPr>
+            <w:tcW w:w="1440" w:type="dxa"/>
+            <w:tcBorders>
+              <w:top w:val="single" w:sz="4" w:space="0" w:color="002776"/>
+              <w:left w:val="single" w:sz="4" w:space="0" w:color="002776"/>
+              <w:bottom w:val="single" w:sz="4" w:space="0" w:color="002776"/>
+              <w:right w:val="single" w:sz="4" w:space="0" w:color="002776"/>
+            </w:tcBorders>
+          </w:tcPr>
+          <w:p>
+            <w:pPr>
+              <w:pStyle w:val="Tabletext"/>
+            </w:pPr>
+          </w:p>
+        </w:tc>
+        <w:tc>
+          <w:tcPr>
+            <w:tcW w:w="1710" w:type="dxa"/>
+            <w:tcBorders>
+              <w:top w:val="single" w:sz="4" w:space="0" w:color="002776"/>
+              <w:left w:val="single" w:sz="4" w:space="0" w:color="002776"/>
+              <w:bottom w:val="single" w:sz="4" w:space="0" w:color="002776"/>
+              <w:right w:val="single" w:sz="4" w:space="0" w:color="002776"/>
+            </w:tcBorders>
+          </w:tcPr>
+          <w:p>
+            <w:pPr>
+              <w:pStyle w:val="Tabletext"/>
+            </w:pPr>
+          </w:p>
+        </w:tc>
+      </w:tr>
+      <w:tr>
+        <w:trPr>
+          <w:cantSplit/>
+          <w:trHeight w:val="259"/>
+        </w:trPr>
+        <w:tc>
+          <w:tcPr>
+            <w:tcW w:w="1620" w:type="dxa"/>
+            <w:tcBorders>
+              <w:top w:val="single" w:sz="4" w:space="0" w:color="002776"/>
+              <w:left w:val="single" w:sz="4" w:space="0" w:color="002776"/>
+              <w:bottom w:val="single" w:sz="4" w:space="0" w:color="002776"/>
+              <w:right w:val="single" w:sz="4" w:space="0" w:color="002776"/>
+            </w:tcBorders>
+            <w:hideMark/>
+          </w:tcPr>
+          <w:p>
+            <w:pPr>
+              <w:pStyle w:val="Tabletext"/>
+            </w:pPr>
+            <w:r>
+              <w:t>{%tr endif %}</w:t>
+            </w:r>
+          </w:p>
+        </w:tc>
+        <w:tc>
+          <w:tcPr>
+            <w:tcW w:w="1440" w:type="dxa"/>
+            <w:tcBorders>
+              <w:top w:val="single" w:sz="4" w:space="0" w:color="002776"/>
+              <w:left w:val="single" w:sz="4" w:space="0" w:color="002776"/>
+              <w:bottom w:val="single" w:sz="4" w:space="0" w:color="002776"/>
+              <w:right w:val="single" w:sz="4" w:space="0" w:color="002776"/>
+            </w:tcBorders>
+          </w:tcPr>
+          <w:p>
+            <w:pPr>
+              <w:pStyle w:val="Tabletext"/>
+            </w:pPr>
+          </w:p>
+        </w:tc>
+        <w:tc>
+          <w:tcPr>
+            <w:tcW w:w="3420" w:type="dxa"/>
+            <w:tcBorders>
+              <w:top w:val="single" w:sz="4" w:space="0" w:color="002776"/>
+              <w:left w:val="single" w:sz="4" w:space="0" w:color="002776"/>
+              <w:bottom w:val="single" w:sz="4" w:space="0" w:color="002776"/>
+              <w:right w:val="single" w:sz="4" w:space="0" w:color="002776"/>
+            </w:tcBorders>
+          </w:tcPr>
+          <w:p>
+            <w:pPr>
+              <w:pStyle w:val="Tabletext"/>
+            </w:pPr>
+          </w:p>
+        </w:tc>
+        <w:tc>
+          <w:tcPr>
+            <w:tcW w:w="1260" w:type="dxa"/>
+            <w:tcBorders>
+              <w:top w:val="single" w:sz="4" w:space="0" w:color="002776"/>
+              <w:left w:val="single" w:sz="4" w:space="0" w:color="002776"/>
+              <w:bottom w:val="single" w:sz="4" w:space="0" w:color="002776"/>
+              <w:right w:val="single" w:sz="4" w:space="0" w:color="002776"/>
+            </w:tcBorders>
+          </w:tcPr>
+          <w:p>
+            <w:pPr>
+              <w:pStyle w:val="Tabletext"/>
+            </w:pPr>
+          </w:p>
+        </w:tc>
+        <w:tc>
+          <w:tcPr>
+            <w:tcW w:w="1440" w:type="dxa"/>
+            <w:tcBorders>
+              <w:top w:val="single" w:sz="4" w:space="0" w:color="002776"/>
+              <w:left w:val="single" w:sz="4" w:space="0" w:color="002776"/>
+              <w:bottom w:val="single" w:sz="4" w:space="0" w:color="002776"/>
+              <w:right w:val="single" w:sz="4" w:space="0" w:color="002776"/>
+            </w:tcBorders>
+          </w:tcPr>
+          <w:p>
+            <w:pPr>
+              <w:pStyle w:val="Tabletext"/>
+            </w:pPr>
+          </w:p>
+        </w:tc>
+        <w:tc>
+          <w:tcPr>
+            <w:tcW w:w="1710" w:type="dxa"/>
+            <w:tcBorders>
+              <w:top w:val="single" w:sz="4" w:space="0" w:color="002776"/>
+              <w:left w:val="single" w:sz="4" w:space="0" w:color="002776"/>
+              <w:bottom w:val="single" w:sz="4" w:space="0" w:color="002776"/>
+              <w:right w:val="single" w:sz="4" w:space="0" w:color="002776"/>
+            </w:tcBorders>
+          </w:tcPr>
+          <w:p>
+            <w:pPr>
+              <w:pStyle w:val="Tabletext"/>
+            </w:pPr>
+          </w:p>
+        </w:tc>
+      </w:tr>
+      <w:tr>
+        <w:trPr>
+          <w:cantSplit/>
+          <w:trHeight w:val="259"/>
+        </w:trPr>
+        <w:tc>
+          <w:tcPr>
+            <w:tcW w:w="1620" w:type="dxa"/>
+            <w:tcBorders>
+              <w:top w:val="single" w:sz="4" w:space="0" w:color="002776"/>
+              <w:left w:val="single" w:sz="4" w:space="0" w:color="002776"/>
+              <w:bottom w:val="single" w:sz="4" w:space="0" w:color="002776"/>
+              <w:right w:val="single" w:sz="4" w:space="0" w:color="002776"/>
+            </w:tcBorders>
+            <w:hideMark/>
+          </w:tcPr>
+          <w:p>
+            <w:pPr>
+              <w:pStyle w:val="Tabletext"/>
+            </w:pPr>
+            <w:r>
+              <w:t>{%tr endfor%}</w:t>
+            </w:r>
+          </w:p>
+        </w:tc>
+        <w:tc>
+          <w:tcPr>
+            <w:tcW w:w="1440" w:type="dxa"/>
+            <w:tcBorders>
+              <w:top w:val="single" w:sz="4" w:space="0" w:color="002776"/>
+              <w:left w:val="single" w:sz="4" w:space="0" w:color="002776"/>
+              <w:bottom w:val="single" w:sz="4" w:space="0" w:color="002776"/>
+              <w:right w:val="single" w:sz="4" w:space="0" w:color="002776"/>
+            </w:tcBorders>
+          </w:tcPr>
+          <w:p>
+            <w:pPr>
+              <w:pStyle w:val="Tabletext"/>
+            </w:pPr>
+          </w:p>
+        </w:tc>
+        <w:tc>
+          <w:tcPr>
+            <w:tcW w:w="3420" w:type="dxa"/>
+            <w:tcBorders>
+              <w:top w:val="single" w:sz="4" w:space="0" w:color="002776"/>
+              <w:left w:val="single" w:sz="4" w:space="0" w:color="002776"/>
+              <w:bottom w:val="single" w:sz="4" w:space="0" w:color="002776"/>
+              <w:right w:val="single" w:sz="4" w:space="0" w:color="002776"/>
+            </w:tcBorders>
+          </w:tcPr>
+          <w:p>
+            <w:pPr>
+              <w:pStyle w:val="Tabletext"/>
+            </w:pPr>
+          </w:p>
+        </w:tc>
+        <w:tc>
+          <w:tcPr>
+            <w:tcW w:w="1260" w:type="dxa"/>
+            <w:tcBorders>
+              <w:top w:val="single" w:sz="4" w:space="0" w:color="002776"/>
+              <w:left w:val="single" w:sz="4" w:space="0" w:color="002776"/>
+              <w:bottom w:val="single" w:sz="4" w:space="0" w:color="002776"/>
+              <w:right w:val="single" w:sz="4" w:space="0" w:color="002776"/>
+            </w:tcBorders>
+          </w:tcPr>
+          <w:p>
+            <w:pPr>
+              <w:pStyle w:val="Tabletext"/>
+            </w:pPr>
+          </w:p>
+        </w:tc>
+        <w:tc>
+          <w:tcPr>
+            <w:tcW w:w="1440" w:type="dxa"/>
+            <w:tcBorders>
+              <w:top w:val="single" w:sz="4" w:space="0" w:color="002776"/>
+              <w:left w:val="single" w:sz="4" w:space="0" w:color="002776"/>
+              <w:bottom w:val="single" w:sz="4" w:space="0" w:color="002776"/>
+              <w:right w:val="single" w:sz="4" w:space="0" w:color="002776"/>
+            </w:tcBorders>
+          </w:tcPr>
+          <w:p>
+            <w:pPr>
+              <w:pStyle w:val="Tabletext"/>
+            </w:pPr>
+          </w:p>
+        </w:tc>
+        <w:tc>
+          <w:tcPr>
+            <w:tcW w:w="1710" w:type="dxa"/>
+            <w:tcBorders>
+              <w:top w:val="single" w:sz="4" w:space="0" w:color="002776"/>
+              <w:left w:val="single" w:sz="4" w:space="0" w:color="002776"/>
+              <w:bottom w:val="single" w:sz="4" w:space="0" w:color="002776"/>
+              <w:right w:val="single" w:sz="4" w:space="0" w:color="002776"/>
+            </w:tcBorders>
+          </w:tcPr>
+          <w:p>
+            <w:pPr>
+              <w:pStyle w:val="Tabletext"/>
+            </w:pPr>
+          </w:p>
+        </w:tc>
+      </w:tr>
+      <w:tr>
+        <w:trPr>
+          <w:cantSplit/>
+          <w:trHeight w:val="259"/>
+        </w:trPr>
+        <w:tc>
+          <w:tcPr>
+            <w:tcW w:w="1620" w:type="dxa"/>
+            <w:tcBorders>
+              <w:top w:val="single" w:sz="4" w:space="0" w:color="002776"/>
+              <w:left w:val="single" w:sz="4" w:space="0" w:color="002776"/>
+              <w:bottom w:val="single" w:sz="4" w:space="0" w:color="002776"/>
+              <w:right w:val="single" w:sz="4" w:space="0" w:color="002776"/>
+            </w:tcBorders>
+            <w:hideMark/>
+          </w:tcPr>
+          <w:p>
+            <w:pPr>
+              <w:pStyle w:val="Tabletext"/>
+            </w:pPr>
+            <w:r>
+              <w:lastRenderedPageBreak/>
+              <w:t>{%tr endfor %}</w:t>
+            </w:r>
+          </w:p>
+        </w:tc>
+        <w:tc>
+          <w:tcPr>
+            <w:tcW w:w="1440" w:type="dxa"/>
+            <w:tcBorders>
+              <w:top w:val="single" w:sz="4" w:space="0" w:color="002776"/>
+              <w:left w:val="single" w:sz="4" w:space="0" w:color="002776"/>
+              <w:bottom w:val="single" w:sz="4" w:space="0" w:color="002776"/>
+              <w:right w:val="single" w:sz="4" w:space="0" w:color="002776"/>
+            </w:tcBorders>
+          </w:tcPr>
+          <w:p>
+            <w:pPr>
+              <w:pStyle w:val="Tabletext"/>
+            </w:pPr>
+          </w:p>
+        </w:tc>
+        <w:tc>
+          <w:tcPr>
+            <w:tcW w:w="3420" w:type="dxa"/>
+            <w:tcBorders>
+              <w:top w:val="single" w:sz="4" w:space="0" w:color="002776"/>
+              <w:left w:val="single" w:sz="4" w:space="0" w:color="002776"/>
+              <w:bottom w:val="single" w:sz="4" w:space="0" w:color="002776"/>
+              <w:right w:val="single" w:sz="4" w:space="0" w:color="002776"/>
+            </w:tcBorders>
+          </w:tcPr>
+          <w:p>
+            <w:pPr>
+              <w:pStyle w:val="Tabletext"/>
+            </w:pPr>
+          </w:p>
+        </w:tc>
+        <w:tc>
+          <w:tcPr>
+            <w:tcW w:w="1260" w:type="dxa"/>
+            <w:tcBorders>
+              <w:top w:val="single" w:sz="4" w:space="0" w:color="002776"/>
+              <w:left w:val="single" w:sz="4" w:space="0" w:color="002776"/>
+              <w:bottom w:val="single" w:sz="4" w:space="0" w:color="002776"/>
+              <w:right w:val="single" w:sz="4" w:space="0" w:color="002776"/>
+            </w:tcBorders>
+          </w:tcPr>
+          <w:p>
+            <w:pPr>
+              <w:pStyle w:val="Tabletext"/>
+            </w:pPr>
+          </w:p>
+        </w:tc>
+        <w:tc>
+          <w:tcPr>
+            <w:tcW w:w="1440" w:type="dxa"/>
+            <w:tcBorders>
+              <w:top w:val="single" w:sz="4" w:space="0" w:color="002776"/>
+              <w:left w:val="single" w:sz="4" w:space="0" w:color="002776"/>
+              <w:bottom w:val="single" w:sz="4" w:space="0" w:color="002776"/>
+              <w:right w:val="single" w:sz="4" w:space="0" w:color="002776"/>
+            </w:tcBorders>
+          </w:tcPr>
+          <w:p>
+            <w:pPr>
+              <w:pStyle w:val="Tabletext"/>
+            </w:pPr>
+          </w:p>
+        </w:tc>
+        <w:tc>
+          <w:tcPr>
+            <w:tcW w:w="1710" w:type="dxa"/>
+            <w:tcBorders>
+              <w:top w:val="single" w:sz="4" w:space="0" w:color="002776"/>
+              <w:left w:val="single" w:sz="4" w:space="0" w:color="002776"/>
+              <w:bottom w:val="single" w:sz="4" w:space="0" w:color="002776"/>
+              <w:right w:val="single" w:sz="4" w:space="0" w:color="002776"/>
+            </w:tcBorders>
+          </w:tcPr>
+          <w:p>
+            <w:pPr>
+              <w:pStyle w:val="Tabletext"/>
+            </w:pPr>
+          </w:p>
+        </w:tc>
+      </w:tr>
+    </w:tbl>
+    <w:p>
+      <w:pPr>
+        <w:pStyle w:val="Bodycopy"/>
+        <w:rPr>
+          <w:rFonts w:eastAsiaTheme="minorHAnsi" w:cstheme="minorBidi"/>
+          <w:color w:val="auto"/>
+        </w:rPr>
+      </w:pPr>
+      <w:bookmarkStart w:id="17" w:name="_Toc322033880"/>
+      <w:bookmarkStart w:id="18" w:name="_Toc395995914"/>
+    </w:p>
+    <w:tbl>
+      <w:tblPr>
+        <w:tblW w:w="9360" w:type="dxa"/>
+        <w:tblInd w:w="-113" w:type="dxa"/>
+        <w:tblBorders>
+          <w:top w:val="single" w:sz="4" w:space="0" w:color="002776"/>
+          <w:left w:val="single" w:sz="4" w:space="0" w:color="002776"/>
+          <w:bottom w:val="single" w:sz="4" w:space="0" w:color="002776"/>
+          <w:right w:val="single" w:sz="4" w:space="0" w:color="002776"/>
+          <w:insideH w:val="single" w:sz="4" w:space="0" w:color="002776"/>
+          <w:insideV w:val="single" w:sz="4" w:space="0" w:color="002776"/>
+        </w:tblBorders>
+        <w:tblLayout w:type="fixed"/>
+        <w:tblLook w:val="04A0" w:firstRow="1" w:lastRow="0" w:firstColumn="1" w:lastColumn="0" w:noHBand="0" w:noVBand="1"/>
+      </w:tblPr>
+      <w:tblGrid>
+        <w:gridCol w:w="3009"/>
+        <w:gridCol w:w="6351"/>
+      </w:tblGrid>
+      <w:tr>
+        <w:trPr>
+          <w:cantSplit/>
+          <w:trHeight w:val="259"/>
+        </w:trPr>
+        <w:tc>
+          <w:tcPr>
+            <w:tcW w:w="3009" w:type="dxa"/>
+            <w:tcBorders>
+              <w:top w:val="single" w:sz="4" w:space="0" w:color="002776"/>
+              <w:left w:val="single" w:sz="4" w:space="0" w:color="002776"/>
+              <w:bottom w:val="single" w:sz="4" w:space="0" w:color="002776"/>
+              <w:right w:val="single" w:sz="4" w:space="0" w:color="002776"/>
+            </w:tcBorders>
+            <w:shd w:val="clear" w:color="auto" w:fill="4472C4" w:themeFill="accent1"/>
+            <w:hideMark/>
+          </w:tcPr>
+          <w:p>
+            <w:pPr>
+              <w:pStyle w:val="Tabletext"/>
+              <w:rPr>
+                <w:color w:val="FFFFFF" w:themeColor="background1"/>
+              </w:rPr>
+            </w:pPr>
+            <w:r>
+              <w:rPr>
+                <w:color w:val="FFFFFF" w:themeColor="background1"/>
+              </w:rPr>
+              <w:t>{%tr for element in item.exclusiveGateway%}</w:t>
+            </w:r>
+          </w:p>
+        </w:tc>
+        <w:tc>
+          <w:tcPr>
+            <w:tcW w:w="6351" w:type="dxa"/>
+            <w:tcBorders>
+              <w:top w:val="single" w:sz="4" w:space="0" w:color="002776"/>
+              <w:left w:val="single" w:sz="4" w:space="0" w:color="002776"/>
+              <w:bottom w:val="single" w:sz="4" w:space="0" w:color="002776"/>
+              <w:right w:val="single" w:sz="4" w:space="0" w:color="002776"/>
+            </w:tcBorders>
+            <w:shd w:val="clear" w:color="auto" w:fill="4472C4" w:themeFill="accent1"/>
+          </w:tcPr>
+          <w:p>
+            <w:pPr>
+              <w:pStyle w:val="Tabletext"/>
+            </w:pPr>
+          </w:p>
+        </w:tc>
+      </w:tr>
+      <w:tr>
+        <w:trPr>
+          <w:cantSplit/>
+          <w:trHeight w:val="259"/>
+        </w:trPr>
+        <w:tc>
+          <w:tcPr>
+            <w:tcW w:w="3009" w:type="dxa"/>
+            <w:tcBorders>
+              <w:top w:val="single" w:sz="4" w:space="0" w:color="002776"/>
+              <w:left w:val="single" w:sz="4" w:space="0" w:color="002776"/>
+              <w:bottom w:val="single" w:sz="4" w:space="0" w:color="002776"/>
+              <w:right w:val="single" w:sz="4" w:space="0" w:color="002776"/>
+            </w:tcBorders>
+            <w:shd w:val="clear" w:color="auto" w:fill="4472C4" w:themeFill="accent1"/>
+            <w:hideMark/>
+          </w:tcPr>
+          <w:p>
+            <w:pPr>
+              <w:pStyle w:val="Tabletext"/>
+              <w:rPr>
+                <w:color w:val="FFFFFF" w:themeColor="background1"/>
+              </w:rPr>
+            </w:pPr>
+            <w:r>
+              <w:rPr>
+                <w:color w:val="FFFFFF" w:themeColor="background1"/>
+              </w:rPr>
+              <w:t>Gateway</w:t>
+            </w:r>
+          </w:p>
+        </w:tc>
+        <w:tc>
+          <w:tcPr>
+            <w:tcW w:w="6351" w:type="dxa"/>
+            <w:tcBorders>
+              <w:top w:val="single" w:sz="4" w:space="0" w:color="002776"/>
+              <w:left w:val="single" w:sz="4" w:space="0" w:color="002776"/>
+              <w:bottom w:val="single" w:sz="4" w:space="0" w:color="002776"/>
+              <w:right w:val="single" w:sz="4" w:space="0" w:color="002776"/>
+            </w:tcBorders>
+            <w:shd w:val="clear" w:color="auto" w:fill="4472C4" w:themeFill="accent1"/>
+          </w:tcPr>
+          <w:p>
+            <w:pPr>
+              <w:pStyle w:val="Tabletext"/>
+            </w:pPr>
+          </w:p>
+        </w:tc>
+      </w:tr>
+      <w:tr>
+        <w:trPr>
+          <w:cantSplit/>
+          <w:trHeight w:val="259"/>
+        </w:trPr>
+        <w:tc>
+          <w:tcPr>
+            <w:tcW w:w="3009" w:type="dxa"/>
+            <w:tcBorders>
+              <w:top w:val="single" w:sz="4" w:space="0" w:color="002776"/>
+              <w:left w:val="single" w:sz="4" w:space="0" w:color="002776"/>
+              <w:bottom w:val="single" w:sz="4" w:space="0" w:color="002776"/>
+              <w:right w:val="single" w:sz="4" w:space="0" w:color="002776"/>
+            </w:tcBorders>
+            <w:hideMark/>
+          </w:tcPr>
+          <w:p>
+            <w:pPr>
+              <w:pStyle w:val="Tabletext"/>
+            </w:pPr>
+            <w:r>
+              <w:t>{%tr for  k, v in element.items() %}</w:t>
+            </w:r>
+          </w:p>
+        </w:tc>
+        <w:tc>
+          <w:tcPr>
+            <w:tcW w:w="6351" w:type="dxa"/>
+            <w:tcBorders>
+              <w:top w:val="single" w:sz="4" w:space="0" w:color="002776"/>
+              <w:left w:val="single" w:sz="4" w:space="0" w:color="002776"/>
+              <w:bottom w:val="single" w:sz="4" w:space="0" w:color="002776"/>
+              <w:right w:val="single" w:sz="4" w:space="0" w:color="002776"/>
+            </w:tcBorders>
+          </w:tcPr>
+          <w:p>
+            <w:pPr>
+              <w:pStyle w:val="Tabletext"/>
+            </w:pPr>
+          </w:p>
+        </w:tc>
+      </w:tr>
+      <w:tr>
+        <w:trPr>
+          <w:cantSplit/>
+          <w:trHeight w:val="259"/>
+        </w:trPr>
+        <w:tc>
+          <w:tcPr>
+            <w:tcW w:w="3009" w:type="dxa"/>
+            <w:tcBorders>
+              <w:top w:val="single" w:sz="4" w:space="0" w:color="002776"/>
+              <w:left w:val="single" w:sz="4" w:space="0" w:color="002776"/>
+              <w:bottom w:val="single" w:sz="4" w:space="0" w:color="002776"/>
+              <w:right w:val="single" w:sz="4" w:space="0" w:color="002776"/>
+            </w:tcBorders>
+            <w:hideMark/>
+          </w:tcPr>
+          <w:p>
+            <w:pPr>
+              <w:pStyle w:val="Tabletext"/>
+            </w:pPr>
+            <w:r>
+              <w:t>{%if k == “Path”  %}</w:t>
+            </w:r>
+          </w:p>
+        </w:tc>
+        <w:tc>
+          <w:tcPr>
+            <w:tcW w:w="6351" w:type="dxa"/>
+            <w:tcBorders>
+              <w:top w:val="single" w:sz="4" w:space="0" w:color="002776"/>
+              <w:left w:val="single" w:sz="4" w:space="0" w:color="002776"/>
+              <w:bottom w:val="single" w:sz="4" w:space="0" w:color="002776"/>
+              <w:right w:val="single" w:sz="4" w:space="0" w:color="002776"/>
+            </w:tcBorders>
+          </w:tcPr>
+          <w:p>
+            <w:pPr>
+              <w:pStyle w:val="Tabletext"/>
+            </w:pPr>
+          </w:p>
+        </w:tc>
+      </w:tr>
+      <w:tr>
+        <w:trPr>
+          <w:cantSplit/>
+          <w:trHeight w:val="259"/>
+        </w:trPr>
+        <w:tc>
+          <w:tcPr>
+            <w:tcW w:w="3009" w:type="dxa"/>
+            <w:tcBorders>
+              <w:top w:val="single" w:sz="4" w:space="0" w:color="002776"/>
+              <w:left w:val="single" w:sz="4" w:space="0" w:color="002776"/>
+              <w:bottom w:val="single" w:sz="4" w:space="0" w:color="002776"/>
+              <w:right w:val="single" w:sz="4" w:space="0" w:color="002776"/>
+            </w:tcBorders>
+            <w:hideMark/>
+          </w:tcPr>
+          <w:p>
+            <w:pPr>
+              <w:pStyle w:val="Tabletext"/>
+            </w:pPr>
+            <w:r>
+              <w:t>{%tr for k1, v1 in v.items() %}</w:t>
+            </w:r>
+          </w:p>
+        </w:tc>
+        <w:tc>
+          <w:tcPr>
+            <w:tcW w:w="6351" w:type="dxa"/>
+            <w:tcBorders>
+              <w:top w:val="single" w:sz="4" w:space="0" w:color="002776"/>
+              <w:left w:val="single" w:sz="4" w:space="0" w:color="002776"/>
+              <w:bottom w:val="single" w:sz="4" w:space="0" w:color="002776"/>
+              <w:right w:val="single" w:sz="4" w:space="0" w:color="002776"/>
+            </w:tcBorders>
+          </w:tcPr>
+          <w:p>
+            <w:pPr>
+              <w:pStyle w:val="Tabletext"/>
+            </w:pPr>
+          </w:p>
+        </w:tc>
+      </w:tr>
+      <w:tr>
+        <w:trPr>
+          <w:cantSplit/>
+          <w:trHeight w:val="259"/>
+        </w:trPr>
+        <w:tc>
+          <w:tcPr>
+            <w:tcW w:w="3009" w:type="dxa"/>
+            <w:tcBorders>
+              <w:top w:val="single" w:sz="4" w:space="0" w:color="002776"/>
+              <w:left w:val="single" w:sz="4" w:space="0" w:color="002776"/>
+              <w:bottom w:val="single" w:sz="4" w:space="0" w:color="002776"/>
+              <w:right w:val="single" w:sz="4" w:space="0" w:color="002776"/>
+            </w:tcBorders>
+            <w:hideMark/>
+          </w:tcPr>
+          <w:p>
+            <w:pPr>
+              <w:pStyle w:val="Tabletext"/>
+            </w:pPr>
+            <w:r>
+              <w:t>{{k1}}</w:t>
+            </w:r>
+          </w:p>
+        </w:tc>
+        <w:tc>
+          <w:tcPr>
+            <w:tcW w:w="6351" w:type="dxa"/>
+            <w:tcBorders>
+              <w:top w:val="single" w:sz="4" w:space="0" w:color="002776"/>
+              <w:left w:val="single" w:sz="4" w:space="0" w:color="002776"/>
+              <w:bottom w:val="single" w:sz="4" w:space="0" w:color="002776"/>
+              <w:right w:val="single" w:sz="4" w:space="0" w:color="002776"/>
+            </w:tcBorders>
+            <w:hideMark/>
+          </w:tcPr>
+          <w:p>
+            <w:pPr>
+              <w:pStyle w:val="Tabletext"/>
+            </w:pPr>
+            <w:r>
+              <w:t>{{v1}}</w:t>
+            </w:r>
+          </w:p>
+        </w:tc>
+      </w:tr>
+      <w:tr>
+        <w:trPr>
+          <w:cantSplit/>
+          <w:trHeight w:val="259"/>
+        </w:trPr>
+        <w:tc>
+          <w:tcPr>
+            <w:tcW w:w="3009" w:type="dxa"/>
+            <w:tcBorders>
+              <w:top w:val="single" w:sz="4" w:space="0" w:color="002776"/>
+              <w:left w:val="single" w:sz="4" w:space="0" w:color="002776"/>
+              <w:bottom w:val="single" w:sz="4" w:space="0" w:color="002776"/>
+              <w:right w:val="single" w:sz="4" w:space="0" w:color="002776"/>
+            </w:tcBorders>
+            <w:hideMark/>
+          </w:tcPr>
+          <w:p>
+            <w:pPr>
+              <w:pStyle w:val="Tabletext"/>
+            </w:pPr>
+            <w:r>
+              <w:t>{%tr endfor %}</w:t>
+            </w:r>
+          </w:p>
+        </w:tc>
+        <w:tc>
+          <w:tcPr>
+            <w:tcW w:w="6351" w:type="dxa"/>
+            <w:tcBorders>
+              <w:top w:val="single" w:sz="4" w:space="0" w:color="002776"/>
+              <w:left w:val="single" w:sz="4" w:space="0" w:color="002776"/>
+              <w:bottom w:val="single" w:sz="4" w:space="0" w:color="002776"/>
+              <w:right w:val="single" w:sz="4" w:space="0" w:color="002776"/>
+            </w:tcBorders>
+          </w:tcPr>
+          <w:p>
+            <w:pPr>
+              <w:pStyle w:val="Tabletext"/>
+            </w:pPr>
+          </w:p>
+        </w:tc>
+      </w:tr>
+      <w:tr>
+        <w:trPr>
+          <w:cantSplit/>
+          <w:trHeight w:val="259"/>
+        </w:trPr>
+        <w:tc>
+          <w:tcPr>
+            <w:tcW w:w="3009" w:type="dxa"/>
+            <w:tcBorders>
+              <w:top w:val="single" w:sz="4" w:space="0" w:color="002776"/>
+              <w:left w:val="single" w:sz="4" w:space="0" w:color="002776"/>
+              <w:bottom w:val="single" w:sz="4" w:space="0" w:color="002776"/>
+              <w:right w:val="single" w:sz="4" w:space="0" w:color="002776"/>
+            </w:tcBorders>
+            <w:hideMark/>
+          </w:tcPr>
+          <w:p>
+            <w:pPr>
+              <w:pStyle w:val="Tabletext"/>
+            </w:pPr>
+            <w:r>
+              <w:t>{% endif %}</w:t>
+            </w:r>
+          </w:p>
+        </w:tc>
+        <w:tc>
+          <w:tcPr>
+            <w:tcW w:w="6351" w:type="dxa"/>
+            <w:tcBorders>
+              <w:top w:val="single" w:sz="4" w:space="0" w:color="002776"/>
+              <w:left w:val="single" w:sz="4" w:space="0" w:color="002776"/>
+              <w:bottom w:val="single" w:sz="4" w:space="0" w:color="002776"/>
+              <w:right w:val="single" w:sz="4" w:space="0" w:color="002776"/>
+            </w:tcBorders>
+          </w:tcPr>
+          <w:p>
+            <w:pPr>
+              <w:pStyle w:val="Tabletext"/>
+            </w:pPr>
+          </w:p>
+        </w:tc>
+      </w:tr>
+      <w:tr>
+        <w:trPr>
+          <w:cantSplit/>
+          <w:trHeight w:val="259"/>
+        </w:trPr>
+        <w:tc>
+          <w:tcPr>
+            <w:tcW w:w="3009" w:type="dxa"/>
+            <w:tcBorders>
+              <w:top w:val="single" w:sz="4" w:space="0" w:color="002776"/>
+              <w:left w:val="single" w:sz="4" w:space="0" w:color="002776"/>
+              <w:bottom w:val="single" w:sz="4" w:space="0" w:color="002776"/>
+              <w:right w:val="single" w:sz="4" w:space="0" w:color="002776"/>
+            </w:tcBorders>
+            <w:hideMark/>
+          </w:tcPr>
+          <w:p>
+            <w:pPr>
+              <w:pStyle w:val="Tabletext"/>
+            </w:pPr>
+            <w:r>
+              <w:t>{%tr endfor %}</w:t>
+            </w:r>
+          </w:p>
+        </w:tc>
+        <w:tc>
+          <w:tcPr>
+            <w:tcW w:w="6351" w:type="dxa"/>
+            <w:tcBorders>
+              <w:top w:val="single" w:sz="4" w:space="0" w:color="002776"/>
+              <w:left w:val="single" w:sz="4" w:space="0" w:color="002776"/>
+              <w:bottom w:val="single" w:sz="4" w:space="0" w:color="002776"/>
+              <w:right w:val="single" w:sz="4" w:space="0" w:color="002776"/>
+            </w:tcBorders>
+          </w:tcPr>
+          <w:p>
+            <w:pPr>
+              <w:pStyle w:val="Tabletext"/>
+            </w:pPr>
+          </w:p>
+        </w:tc>
+      </w:tr>
+      <w:tr>
+        <w:trPr>
+          <w:cantSplit/>
+          <w:trHeight w:val="259"/>
+        </w:trPr>
+        <w:tc>
+          <w:tcPr>
+            <w:tcW w:w="3009" w:type="dxa"/>
+            <w:tcBorders>
+              <w:top w:val="single" w:sz="4" w:space="0" w:color="002776"/>
+              <w:left w:val="single" w:sz="4" w:space="0" w:color="002776"/>
+              <w:bottom w:val="single" w:sz="4" w:space="0" w:color="002776"/>
+              <w:right w:val="single" w:sz="4" w:space="0" w:color="002776"/>
+            </w:tcBorders>
+            <w:hideMark/>
+          </w:tcPr>
+          <w:p>
+            <w:pPr>
+              <w:pStyle w:val="Tabletext"/>
+            </w:pPr>
+            <w:r>
+              <w:t>{%tr endfor %}</w:t>
+            </w:r>
+          </w:p>
+        </w:tc>
+        <w:tc>
+          <w:tcPr>
+            <w:tcW w:w="6351" w:type="dxa"/>
+            <w:tcBorders>
+              <w:top w:val="single" w:sz="4" w:space="0" w:color="002776"/>
+              <w:left w:val="single" w:sz="4" w:space="0" w:color="002776"/>
+              <w:bottom w:val="single" w:sz="4" w:space="0" w:color="002776"/>
+              <w:right w:val="single" w:sz="4" w:space="0" w:color="002776"/>
+            </w:tcBorders>
+          </w:tcPr>
+          <w:p>
+            <w:pPr>
+              <w:pStyle w:val="Tabletext"/>
+            </w:pPr>
+          </w:p>
+        </w:tc>
+      </w:tr>
+    </w:tbl>
+    <w:p>
+      <w:pPr>
+        <w:pStyle w:val="Bodycopy"/>
+        <w:rPr>
+          <w:rFonts w:eastAsiaTheme="minorHAnsi" w:cstheme="minorBidi"/>
+          <w:color w:val="auto"/>
+        </w:rPr>
+      </w:pPr>
+    </w:p>
+    <w:p>
+      <w:pPr>
+        <w:pStyle w:val="Bodycopy"/>
+        <w:rPr>
+          <w:rFonts w:eastAsiaTheme="minorHAnsi" w:cstheme="minorBidi"/>
+          <w:color w:val="auto"/>
+        </w:rPr>
+      </w:pPr>
+      <w:r>
+        <w:rPr>
+          <w:rFonts w:eastAsiaTheme="minorHAnsi" w:cstheme="minorBidi"/>
+          <w:color w:val="auto"/>
+        </w:rPr>
+        <w:t>{%r for key in item.subProcess%}</w:t>
+      </w:r>
+    </w:p>
+    <w:p>
+      <w:pPr>
+        <w:pStyle w:val="Bodycopy"/>
+        <w:rPr>
+          <w:rFonts w:eastAsiaTheme="minorHAnsi" w:cstheme="minorBidi"/>
+          <w:color w:val="auto"/>
+        </w:rPr>
+      </w:pPr>
+      <w:r>
+        <w:rPr>
+          <w:rFonts w:eastAsiaTheme="minorHAnsi" w:cstheme="minorBidi"/>
+          <w:color w:val="auto"/>
+        </w:rPr>
+        <w:tab/>
+        <w:t>{{key.Name}}</w:t>
       </w:r>
     </w:p>
     <w:tbl>
@@ -8986,7 +11679,8 @@
               <w:rPr>
                 <w:color w:val="FFFFFF" w:themeColor="background1"/>
               </w:rPr>
-              <w:t>{%tr for key in item.callActivity%}</w:t>
+              <w:lastRenderedPageBreak/>
+              <w:t>{%tr for  k, v in key.items() %}</w:t>
             </w:r>
           </w:p>
         </w:tc>
@@ -9038,7 +11732,7 @@
               <w:rPr>
                 <w:color w:val="FFFFFF" w:themeColor="background1"/>
               </w:rPr>
-              <w:t>{%tr for  k, v in key.items() %}</w:t>
+              <w:t>{%tr if k != “Content Modifier”   and k != “Name”   %}</w:t>
             </w:r>
           </w:p>
         </w:tc>
@@ -9090,7 +11784,7 @@
               <w:rPr>
                 <w:color w:val="FFFFFF" w:themeColor="background1"/>
               </w:rPr>
-              <w:t>{%tr if k != “Content Modifier”  %}</w:t>
+              <w:t>{{k}}</w:t>
             </w:r>
           </w:p>
         </w:tc>
@@ -9142,7 +11836,7 @@
               <w:rPr>
                 <w:color w:val="FFFFFF" w:themeColor="background1"/>
               </w:rPr>
-              <w:t>{{k}}</w:t>
+              <w:t>{%tr for  k1, v1 in v.items() %}</w:t>
             </w:r>
           </w:p>
         </w:tc>
@@ -9172,48 +11866,43 @@
         </w:trPr>
         <w:tc>
           <w:tcPr>
-            <w:tcW w:w="5040" w:type="dxa"/>
-            <w:gridSpan w:val="2"/>
-            <w:tcBorders>
-              <w:top w:val="single" w:sz="4" w:space="0" w:color="002776"/>
-              <w:left w:val="single" w:sz="4" w:space="0" w:color="002776"/>
-              <w:bottom w:val="single" w:sz="4" w:space="0" w:color="002776"/>
-              <w:right w:val="single" w:sz="4" w:space="0" w:color="002776"/>
-            </w:tcBorders>
-            <w:shd w:val="clear" w:color="auto" w:fill="4472C4" w:themeFill="accent1"/>
+            <w:tcW w:w="2790" w:type="dxa"/>
+            <w:tcBorders>
+              <w:top w:val="single" w:sz="4" w:space="0" w:color="002776"/>
+              <w:left w:val="single" w:sz="4" w:space="0" w:color="002776"/>
+              <w:bottom w:val="single" w:sz="4" w:space="0" w:color="002776"/>
+              <w:right w:val="single" w:sz="4" w:space="0" w:color="002776"/>
+            </w:tcBorders>
             <w:hideMark/>
           </w:tcPr>
           <w:p>
             <w:pPr>
               <w:pStyle w:val="Tabletext"/>
-              <w:rPr>
-                <w:color w:val="FFFFFF" w:themeColor="background1"/>
-              </w:rPr>
-            </w:pPr>
-            <w:r>
-              <w:rPr>
-                <w:color w:val="FFFFFF" w:themeColor="background1"/>
-              </w:rPr>
-              <w:t>{%tr for  k1, v1 in v.items() %}</w:t>
-            </w:r>
-          </w:p>
-        </w:tc>
-        <w:tc>
-          <w:tcPr>
-            <w:tcW w:w="5850" w:type="dxa"/>
-            <w:gridSpan w:val="4"/>
-            <w:tcBorders>
-              <w:top w:val="single" w:sz="4" w:space="0" w:color="002776"/>
-              <w:left w:val="single" w:sz="4" w:space="0" w:color="002776"/>
-              <w:bottom w:val="single" w:sz="4" w:space="0" w:color="002776"/>
-              <w:right w:val="single" w:sz="4" w:space="0" w:color="002776"/>
-            </w:tcBorders>
-            <w:shd w:val="clear" w:color="auto" w:fill="4472C4" w:themeFill="accent1"/>
-          </w:tcPr>
-          <w:p>
-            <w:pPr>
-              <w:pStyle w:val="Tabletext"/>
-            </w:pPr>
+            </w:pPr>
+            <w:r>
+              <w:t>{{k1}}</w:t>
+            </w:r>
+          </w:p>
+        </w:tc>
+        <w:tc>
+          <w:tcPr>
+            <w:tcW w:w="8100" w:type="dxa"/>
+            <w:gridSpan w:val="5"/>
+            <w:tcBorders>
+              <w:top w:val="single" w:sz="4" w:space="0" w:color="002776"/>
+              <w:left w:val="single" w:sz="4" w:space="0" w:color="002776"/>
+              <w:bottom w:val="single" w:sz="4" w:space="0" w:color="002776"/>
+              <w:right w:val="single" w:sz="4" w:space="0" w:color="002776"/>
+            </w:tcBorders>
+            <w:hideMark/>
+          </w:tcPr>
+          <w:p>
+            <w:pPr>
+              <w:pStyle w:val="Tabletext"/>
+            </w:pPr>
+            <w:r>
+              <w:t>{{v1}}</w:t>
+            </w:r>
           </w:p>
         </w:tc>
       </w:tr>
@@ -9238,7 +11927,7 @@
               <w:pStyle w:val="Tabletext"/>
             </w:pPr>
             <w:r>
-              <w:t>{{k1}}</w:t>
+              <w:t>{%tr endfor%}</w:t>
             </w:r>
           </w:p>
         </w:tc>
@@ -9252,15 +11941,11 @@
               <w:bottom w:val="single" w:sz="4" w:space="0" w:color="002776"/>
               <w:right w:val="single" w:sz="4" w:space="0" w:color="002776"/>
             </w:tcBorders>
-            <w:hideMark/>
-          </w:tcPr>
-          <w:p>
-            <w:pPr>
-              <w:pStyle w:val="Tabletext"/>
-            </w:pPr>
-            <w:r>
-              <w:t>{{v1}}</w:t>
-            </w:r>
+          </w:tcPr>
+          <w:p>
+            <w:pPr>
+              <w:pStyle w:val="Tabletext"/>
+            </w:pPr>
           </w:p>
         </w:tc>
       </w:tr>
@@ -9285,7 +11970,7 @@
               <w:pStyle w:val="Tabletext"/>
             </w:pPr>
             <w:r>
-              <w:t>{%tr endfor%}</w:t>
+              <w:t>{%tr endif %}</w:t>
             </w:r>
           </w:p>
         </w:tc>
@@ -9328,7 +12013,7 @@
               <w:pStyle w:val="Tabletext"/>
             </w:pPr>
             <w:r>
-              <w:t>{%tr endif %}</w:t>
+              <w:t>{%tr endfor%}</w:t>
             </w:r>
           </w:p>
         </w:tc>
@@ -9357,38 +12042,50 @@
         </w:trPr>
         <w:tc>
           <w:tcPr>
-            <w:tcW w:w="2790" w:type="dxa"/>
-            <w:tcBorders>
-              <w:top w:val="single" w:sz="4" w:space="0" w:color="002776"/>
-              <w:left w:val="single" w:sz="4" w:space="0" w:color="002776"/>
-              <w:bottom w:val="single" w:sz="4" w:space="0" w:color="002776"/>
-              <w:right w:val="single" w:sz="4" w:space="0" w:color="002776"/>
-            </w:tcBorders>
+            <w:tcW w:w="5040" w:type="dxa"/>
+            <w:gridSpan w:val="2"/>
+            <w:tcBorders>
+              <w:top w:val="single" w:sz="4" w:space="0" w:color="002776"/>
+              <w:left w:val="single" w:sz="4" w:space="0" w:color="002776"/>
+              <w:bottom w:val="single" w:sz="4" w:space="0" w:color="002776"/>
+              <w:right w:val="single" w:sz="4" w:space="0" w:color="002776"/>
+            </w:tcBorders>
+            <w:shd w:val="clear" w:color="auto" w:fill="4472C4" w:themeFill="accent1"/>
             <w:hideMark/>
           </w:tcPr>
           <w:p>
             <w:pPr>
               <w:pStyle w:val="Tabletext"/>
-            </w:pPr>
-            <w:r>
-              <w:t>{%tr endfor%}</w:t>
-            </w:r>
-          </w:p>
-        </w:tc>
-        <w:tc>
-          <w:tcPr>
-            <w:tcW w:w="8100" w:type="dxa"/>
-            <w:gridSpan w:val="5"/>
-            <w:tcBorders>
-              <w:top w:val="single" w:sz="4" w:space="0" w:color="002776"/>
-              <w:left w:val="single" w:sz="4" w:space="0" w:color="002776"/>
-              <w:bottom w:val="single" w:sz="4" w:space="0" w:color="002776"/>
-              <w:right w:val="single" w:sz="4" w:space="0" w:color="002776"/>
-            </w:tcBorders>
-          </w:tcPr>
-          <w:p>
-            <w:pPr>
-              <w:pStyle w:val="Tabletext"/>
+              <w:rPr>
+                <w:color w:val="FFFFFF" w:themeColor="background1"/>
+              </w:rPr>
+            </w:pPr>
+            <w:r>
+              <w:rPr>
+                <w:color w:val="FFFFFF" w:themeColor="background1"/>
+              </w:rPr>
+              <w:t>{%tr for  k, v in key.items() %}</w:t>
+            </w:r>
+          </w:p>
+        </w:tc>
+        <w:tc>
+          <w:tcPr>
+            <w:tcW w:w="5850" w:type="dxa"/>
+            <w:gridSpan w:val="4"/>
+            <w:tcBorders>
+              <w:top w:val="single" w:sz="4" w:space="0" w:color="002776"/>
+              <w:left w:val="single" w:sz="4" w:space="0" w:color="002776"/>
+              <w:bottom w:val="single" w:sz="4" w:space="0" w:color="002776"/>
+              <w:right w:val="single" w:sz="4" w:space="0" w:color="002776"/>
+            </w:tcBorders>
+            <w:shd w:val="clear" w:color="auto" w:fill="4472C4" w:themeFill="accent1"/>
+          </w:tcPr>
+          <w:p>
+            <w:pPr>
+              <w:pStyle w:val="Tabletext"/>
+              <w:rPr>
+                <w:color w:val="FFFFFF" w:themeColor="background1"/>
+              </w:rPr>
             </w:pPr>
           </w:p>
         </w:tc>
@@ -9400,38 +12097,50 @@
         </w:trPr>
         <w:tc>
           <w:tcPr>
-            <w:tcW w:w="2790" w:type="dxa"/>
-            <w:tcBorders>
-              <w:top w:val="single" w:sz="4" w:space="0" w:color="002776"/>
-              <w:left w:val="single" w:sz="4" w:space="0" w:color="002776"/>
-              <w:bottom w:val="single" w:sz="4" w:space="0" w:color="002776"/>
-              <w:right w:val="single" w:sz="4" w:space="0" w:color="002776"/>
-            </w:tcBorders>
+            <w:tcW w:w="5040" w:type="dxa"/>
+            <w:gridSpan w:val="2"/>
+            <w:tcBorders>
+              <w:top w:val="single" w:sz="4" w:space="0" w:color="002776"/>
+              <w:left w:val="single" w:sz="4" w:space="0" w:color="002776"/>
+              <w:bottom w:val="single" w:sz="4" w:space="0" w:color="002776"/>
+              <w:right w:val="single" w:sz="4" w:space="0" w:color="002776"/>
+            </w:tcBorders>
+            <w:shd w:val="clear" w:color="auto" w:fill="4472C4" w:themeFill="accent1"/>
             <w:hideMark/>
           </w:tcPr>
           <w:p>
             <w:pPr>
               <w:pStyle w:val="Tabletext"/>
-            </w:pPr>
-            <w:r>
-              <w:t>{%tr endfor %}</w:t>
-            </w:r>
-          </w:p>
-        </w:tc>
-        <w:tc>
-          <w:tcPr>
-            <w:tcW w:w="8100" w:type="dxa"/>
-            <w:gridSpan w:val="5"/>
-            <w:tcBorders>
-              <w:top w:val="single" w:sz="4" w:space="0" w:color="002776"/>
-              <w:left w:val="single" w:sz="4" w:space="0" w:color="002776"/>
-              <w:bottom w:val="single" w:sz="4" w:space="0" w:color="002776"/>
-              <w:right w:val="single" w:sz="4" w:space="0" w:color="002776"/>
-            </w:tcBorders>
-          </w:tcPr>
-          <w:p>
-            <w:pPr>
-              <w:pStyle w:val="Tabletext"/>
+              <w:rPr>
+                <w:color w:val="FFFFFF" w:themeColor="background1"/>
+              </w:rPr>
+            </w:pPr>
+            <w:r>
+              <w:rPr>
+                <w:color w:val="FFFFFF" w:themeColor="background1"/>
+              </w:rPr>
+              <w:t>{%tr if k == “Content Modifier”  and k != “Name”   %}</w:t>
+            </w:r>
+          </w:p>
+        </w:tc>
+        <w:tc>
+          <w:tcPr>
+            <w:tcW w:w="5850" w:type="dxa"/>
+            <w:gridSpan w:val="4"/>
+            <w:tcBorders>
+              <w:top w:val="single" w:sz="4" w:space="0" w:color="002776"/>
+              <w:left w:val="single" w:sz="4" w:space="0" w:color="002776"/>
+              <w:bottom w:val="single" w:sz="4" w:space="0" w:color="002776"/>
+              <w:right w:val="single" w:sz="4" w:space="0" w:color="002776"/>
+            </w:tcBorders>
+            <w:shd w:val="clear" w:color="auto" w:fill="4472C4" w:themeFill="accent1"/>
+          </w:tcPr>
+          <w:p>
+            <w:pPr>
+              <w:pStyle w:val="Tabletext"/>
+              <w:rPr>
+                <w:color w:val="FFFFFF" w:themeColor="background1"/>
+              </w:rPr>
             </w:pPr>
           </w:p>
         </w:tc>
@@ -9465,7 +12174,7 @@
               <w:rPr>
                 <w:color w:val="FFFFFF" w:themeColor="background1"/>
               </w:rPr>
-              <w:t>{%tr for key in item.callActivity%}</w:t>
+              <w:t>{{k}}</w:t>
             </w:r>
           </w:p>
         </w:tc>
@@ -9484,6 +12193,9 @@
           <w:p>
             <w:pPr>
               <w:pStyle w:val="Tabletext"/>
+              <w:rPr>
+                <w:color w:val="FFFFFF" w:themeColor="background1"/>
+              </w:rPr>
             </w:pPr>
           </w:p>
         </w:tc>
@@ -9517,7 +12229,7 @@
               <w:rPr>
                 <w:color w:val="FFFFFF" w:themeColor="background1"/>
               </w:rPr>
-              <w:t>{%tr for  k, v in key.items() %}</w:t>
+              <w:t>{%tr for  k1, v1 in v.items() %}</w:t>
             </w:r>
           </w:p>
         </w:tc>
@@ -9536,6 +12248,9 @@
           <w:p>
             <w:pPr>
               <w:pStyle w:val="Tabletext"/>
+              <w:rPr>
+                <w:color w:val="FFFFFF" w:themeColor="background1"/>
+              </w:rPr>
             </w:pPr>
           </w:p>
         </w:tc>
@@ -9547,43 +12262,34 @@
         </w:trPr>
         <w:tc>
           <w:tcPr>
-            <w:tcW w:w="5040" w:type="dxa"/>
-            <w:gridSpan w:val="2"/>
-            <w:tcBorders>
-              <w:top w:val="single" w:sz="4" w:space="0" w:color="002776"/>
-              <w:left w:val="single" w:sz="4" w:space="0" w:color="002776"/>
-              <w:bottom w:val="single" w:sz="4" w:space="0" w:color="002776"/>
-              <w:right w:val="single" w:sz="4" w:space="0" w:color="002776"/>
-            </w:tcBorders>
-            <w:shd w:val="clear" w:color="auto" w:fill="4472C4" w:themeFill="accent1"/>
+            <w:tcW w:w="2790" w:type="dxa"/>
+            <w:tcBorders>
+              <w:top w:val="single" w:sz="4" w:space="0" w:color="002776"/>
+              <w:left w:val="single" w:sz="4" w:space="0" w:color="002776"/>
+              <w:bottom w:val="single" w:sz="4" w:space="0" w:color="002776"/>
+              <w:right w:val="single" w:sz="4" w:space="0" w:color="002776"/>
+            </w:tcBorders>
             <w:hideMark/>
           </w:tcPr>
           <w:p>
             <w:pPr>
               <w:pStyle w:val="Tabletext"/>
-              <w:rPr>
-                <w:color w:val="FFFFFF" w:themeColor="background1"/>
-              </w:rPr>
-            </w:pPr>
-            <w:r>
-              <w:rPr>
-                <w:color w:val="FFFFFF" w:themeColor="background1"/>
-              </w:rPr>
-              <w:t>{%tr if k == “Content Modifier”  %}</w:t>
-            </w:r>
-          </w:p>
-        </w:tc>
-        <w:tc>
-          <w:tcPr>
-            <w:tcW w:w="5850" w:type="dxa"/>
-            <w:gridSpan w:val="4"/>
-            <w:tcBorders>
-              <w:top w:val="single" w:sz="4" w:space="0" w:color="002776"/>
-              <w:left w:val="single" w:sz="4" w:space="0" w:color="002776"/>
-              <w:bottom w:val="single" w:sz="4" w:space="0" w:color="002776"/>
-              <w:right w:val="single" w:sz="4" w:space="0" w:color="002776"/>
-            </w:tcBorders>
-            <w:shd w:val="clear" w:color="auto" w:fill="4472C4" w:themeFill="accent1"/>
+            </w:pPr>
+            <w:r>
+              <w:t>{%tr if k1 == “Name” or  k1 == “Body” %}</w:t>
+            </w:r>
+          </w:p>
+        </w:tc>
+        <w:tc>
+          <w:tcPr>
+            <w:tcW w:w="8100" w:type="dxa"/>
+            <w:gridSpan w:val="5"/>
+            <w:tcBorders>
+              <w:top w:val="single" w:sz="4" w:space="0" w:color="002776"/>
+              <w:left w:val="single" w:sz="4" w:space="0" w:color="002776"/>
+              <w:bottom w:val="single" w:sz="4" w:space="0" w:color="002776"/>
+              <w:right w:val="single" w:sz="4" w:space="0" w:color="002776"/>
+            </w:tcBorders>
           </w:tcPr>
           <w:p>
             <w:pPr>
@@ -9599,43 +12305,34 @@
         </w:trPr>
         <w:tc>
           <w:tcPr>
-            <w:tcW w:w="5040" w:type="dxa"/>
-            <w:gridSpan w:val="2"/>
-            <w:tcBorders>
-              <w:top w:val="single" w:sz="4" w:space="0" w:color="002776"/>
-              <w:left w:val="single" w:sz="4" w:space="0" w:color="002776"/>
-              <w:bottom w:val="single" w:sz="4" w:space="0" w:color="002776"/>
-              <w:right w:val="single" w:sz="4" w:space="0" w:color="002776"/>
-            </w:tcBorders>
-            <w:shd w:val="clear" w:color="auto" w:fill="4472C4" w:themeFill="accent1"/>
+            <w:tcW w:w="2790" w:type="dxa"/>
+            <w:tcBorders>
+              <w:top w:val="single" w:sz="4" w:space="0" w:color="002776"/>
+              <w:left w:val="single" w:sz="4" w:space="0" w:color="002776"/>
+              <w:bottom w:val="single" w:sz="4" w:space="0" w:color="002776"/>
+              <w:right w:val="single" w:sz="4" w:space="0" w:color="002776"/>
+            </w:tcBorders>
             <w:hideMark/>
           </w:tcPr>
           <w:p>
             <w:pPr>
               <w:pStyle w:val="Tabletext"/>
-              <w:rPr>
-                <w:color w:val="FFFFFF" w:themeColor="background1"/>
-              </w:rPr>
-            </w:pPr>
-            <w:r>
-              <w:rPr>
-                <w:color w:val="FFFFFF" w:themeColor="background1"/>
-              </w:rPr>
-              <w:t>{{k}}</w:t>
-            </w:r>
-          </w:p>
-        </w:tc>
-        <w:tc>
-          <w:tcPr>
-            <w:tcW w:w="5850" w:type="dxa"/>
-            <w:gridSpan w:val="4"/>
-            <w:tcBorders>
-              <w:top w:val="single" w:sz="4" w:space="0" w:color="002776"/>
-              <w:left w:val="single" w:sz="4" w:space="0" w:color="002776"/>
-              <w:bottom w:val="single" w:sz="4" w:space="0" w:color="002776"/>
-              <w:right w:val="single" w:sz="4" w:space="0" w:color="002776"/>
-            </w:tcBorders>
-            <w:shd w:val="clear" w:color="auto" w:fill="4472C4" w:themeFill="accent1"/>
+            </w:pPr>
+            <w:r>
+              <w:t>{%tr if v1|length %}</w:t>
+            </w:r>
+          </w:p>
+        </w:tc>
+        <w:tc>
+          <w:tcPr>
+            <w:tcW w:w="8100" w:type="dxa"/>
+            <w:gridSpan w:val="5"/>
+            <w:tcBorders>
+              <w:top w:val="single" w:sz="4" w:space="0" w:color="002776"/>
+              <w:left w:val="single" w:sz="4" w:space="0" w:color="002776"/>
+              <w:bottom w:val="single" w:sz="4" w:space="0" w:color="002776"/>
+              <w:right w:val="single" w:sz="4" w:space="0" w:color="002776"/>
+            </w:tcBorders>
           </w:tcPr>
           <w:p>
             <w:pPr>
@@ -9651,48 +12348,43 @@
         </w:trPr>
         <w:tc>
           <w:tcPr>
-            <w:tcW w:w="5040" w:type="dxa"/>
-            <w:gridSpan w:val="2"/>
-            <w:tcBorders>
-              <w:top w:val="single" w:sz="4" w:space="0" w:color="002776"/>
-              <w:left w:val="single" w:sz="4" w:space="0" w:color="002776"/>
-              <w:bottom w:val="single" w:sz="4" w:space="0" w:color="002776"/>
-              <w:right w:val="single" w:sz="4" w:space="0" w:color="002776"/>
-            </w:tcBorders>
-            <w:shd w:val="clear" w:color="auto" w:fill="4472C4" w:themeFill="accent1"/>
+            <w:tcW w:w="2790" w:type="dxa"/>
+            <w:tcBorders>
+              <w:top w:val="single" w:sz="4" w:space="0" w:color="002776"/>
+              <w:left w:val="single" w:sz="4" w:space="0" w:color="002776"/>
+              <w:bottom w:val="single" w:sz="4" w:space="0" w:color="002776"/>
+              <w:right w:val="single" w:sz="4" w:space="0" w:color="002776"/>
+            </w:tcBorders>
             <w:hideMark/>
           </w:tcPr>
           <w:p>
             <w:pPr>
               <w:pStyle w:val="Tabletext"/>
-              <w:rPr>
-                <w:color w:val="FFFFFF" w:themeColor="background1"/>
-              </w:rPr>
-            </w:pPr>
-            <w:r>
-              <w:rPr>
-                <w:color w:val="FFFFFF" w:themeColor="background1"/>
-              </w:rPr>
-              <w:t>{%tr for  k1, v1 in v.items() %}</w:t>
-            </w:r>
-          </w:p>
-        </w:tc>
-        <w:tc>
-          <w:tcPr>
-            <w:tcW w:w="5850" w:type="dxa"/>
-            <w:gridSpan w:val="4"/>
-            <w:tcBorders>
-              <w:top w:val="single" w:sz="4" w:space="0" w:color="002776"/>
-              <w:left w:val="single" w:sz="4" w:space="0" w:color="002776"/>
-              <w:bottom w:val="single" w:sz="4" w:space="0" w:color="002776"/>
-              <w:right w:val="single" w:sz="4" w:space="0" w:color="002776"/>
-            </w:tcBorders>
-            <w:shd w:val="clear" w:color="auto" w:fill="4472C4" w:themeFill="accent1"/>
-          </w:tcPr>
-          <w:p>
-            <w:pPr>
-              <w:pStyle w:val="Tabletext"/>
-            </w:pPr>
+            </w:pPr>
+            <w:r>
+              <w:t>{{k1}}</w:t>
+            </w:r>
+          </w:p>
+        </w:tc>
+        <w:tc>
+          <w:tcPr>
+            <w:tcW w:w="8100" w:type="dxa"/>
+            <w:gridSpan w:val="5"/>
+            <w:tcBorders>
+              <w:top w:val="single" w:sz="4" w:space="0" w:color="002776"/>
+              <w:left w:val="single" w:sz="4" w:space="0" w:color="002776"/>
+              <w:bottom w:val="single" w:sz="4" w:space="0" w:color="002776"/>
+              <w:right w:val="single" w:sz="4" w:space="0" w:color="002776"/>
+            </w:tcBorders>
+            <w:hideMark/>
+          </w:tcPr>
+          <w:p>
+            <w:pPr>
+              <w:pStyle w:val="Tabletext"/>
+            </w:pPr>
+            <w:r>
+              <w:t>{{v1}}</w:t>
+            </w:r>
           </w:p>
         </w:tc>
       </w:tr>
@@ -9717,7 +12409,7 @@
               <w:pStyle w:val="Tabletext"/>
             </w:pPr>
             <w:r>
-              <w:t>{%tr if k1 == “Name” or  k1 == “Body” %}</w:t>
+              <w:t>{%tr endif %}</w:t>
             </w:r>
           </w:p>
         </w:tc>
@@ -9760,7 +12452,7 @@
               <w:pStyle w:val="Tabletext"/>
             </w:pPr>
             <w:r>
-              <w:t>{%tr if v1|length %}</w:t>
+              <w:t>{%tr else %}</w:t>
             </w:r>
           </w:p>
         </w:tc>
@@ -9803,7 +12495,7 @@
               <w:pStyle w:val="Tabletext"/>
             </w:pPr>
             <w:r>
-              <w:t>{{k1}}</w:t>
+              <w:t>{%tr if v1.rows|length %}</w:t>
             </w:r>
           </w:p>
         </w:tc>
@@ -9817,15 +12509,11 @@
               <w:bottom w:val="single" w:sz="4" w:space="0" w:color="002776"/>
               <w:right w:val="single" w:sz="4" w:space="0" w:color="002776"/>
             </w:tcBorders>
-            <w:hideMark/>
-          </w:tcPr>
-          <w:p>
-            <w:pPr>
-              <w:pStyle w:val="Tabletext"/>
-            </w:pPr>
-            <w:r>
-              <w:t>{{v1}}</w:t>
-            </w:r>
+          </w:tcPr>
+          <w:p>
+            <w:pPr>
+              <w:pStyle w:val="Tabletext"/>
+            </w:pPr>
           </w:p>
         </w:tc>
       </w:tr>
@@ -9836,13 +12524,15 @@
         </w:trPr>
         <w:tc>
           <w:tcPr>
-            <w:tcW w:w="2790" w:type="dxa"/>
-            <w:tcBorders>
-              <w:top w:val="single" w:sz="4" w:space="0" w:color="002776"/>
-              <w:left w:val="single" w:sz="4" w:space="0" w:color="002776"/>
-              <w:bottom w:val="single" w:sz="4" w:space="0" w:color="002776"/>
-              <w:right w:val="single" w:sz="4" w:space="0" w:color="002776"/>
-            </w:tcBorders>
+            <w:tcW w:w="10890" w:type="dxa"/>
+            <w:gridSpan w:val="6"/>
+            <w:tcBorders>
+              <w:top w:val="single" w:sz="4" w:space="0" w:color="002776"/>
+              <w:left w:val="single" w:sz="4" w:space="0" w:color="002776"/>
+              <w:bottom w:val="single" w:sz="4" w:space="0" w:color="002776"/>
+              <w:right w:val="single" w:sz="4" w:space="0" w:color="002776"/>
+            </w:tcBorders>
+            <w:shd w:val="clear" w:color="auto" w:fill="D9E2F3" w:themeFill="accent1" w:themeFillTint="33"/>
             <w:hideMark/>
           </w:tcPr>
           <w:p>
@@ -9850,25 +12540,8 @@
               <w:pStyle w:val="Tabletext"/>
             </w:pPr>
             <w:r>
-              <w:t>{%tr endif %}</w:t>
-            </w:r>
-          </w:p>
-        </w:tc>
-        <w:tc>
-          <w:tcPr>
-            <w:tcW w:w="8100" w:type="dxa"/>
-            <w:gridSpan w:val="5"/>
-            <w:tcBorders>
-              <w:top w:val="single" w:sz="4" w:space="0" w:color="002776"/>
-              <w:left w:val="single" w:sz="4" w:space="0" w:color="002776"/>
-              <w:bottom w:val="single" w:sz="4" w:space="0" w:color="002776"/>
-              <w:right w:val="single" w:sz="4" w:space="0" w:color="002776"/>
-            </w:tcBorders>
-          </w:tcPr>
-          <w:p>
-            <w:pPr>
-              <w:pStyle w:val="Tabletext"/>
-            </w:pPr>
+              <w:t>{{k1}}</w:t>
+            </w:r>
           </w:p>
         </w:tc>
       </w:tr>
@@ -9893,25 +12566,108 @@
               <w:pStyle w:val="Tabletext"/>
             </w:pPr>
             <w:r>
-              <w:t>{%tr else %}</w:t>
-            </w:r>
-          </w:p>
-        </w:tc>
-        <w:tc>
-          <w:tcPr>
-            <w:tcW w:w="8100" w:type="dxa"/>
-            <w:gridSpan w:val="5"/>
-            <w:tcBorders>
-              <w:top w:val="single" w:sz="4" w:space="0" w:color="002776"/>
-              <w:left w:val="single" w:sz="4" w:space="0" w:color="002776"/>
-              <w:bottom w:val="single" w:sz="4" w:space="0" w:color="002776"/>
-              <w:right w:val="single" w:sz="4" w:space="0" w:color="002776"/>
-            </w:tcBorders>
-          </w:tcPr>
-          <w:p>
-            <w:pPr>
-              <w:pStyle w:val="Tabletext"/>
-            </w:pPr>
+              <w:t>Action</w:t>
+            </w:r>
+          </w:p>
+        </w:tc>
+        <w:tc>
+          <w:tcPr>
+            <w:tcW w:w="2250" w:type="dxa"/>
+            <w:tcBorders>
+              <w:top w:val="single" w:sz="4" w:space="0" w:color="002776"/>
+              <w:left w:val="single" w:sz="4" w:space="0" w:color="002776"/>
+              <w:bottom w:val="single" w:sz="4" w:space="0" w:color="002776"/>
+              <w:right w:val="single" w:sz="4" w:space="0" w:color="002776"/>
+            </w:tcBorders>
+            <w:hideMark/>
+          </w:tcPr>
+          <w:p>
+            <w:pPr>
+              <w:pStyle w:val="Tabletext"/>
+            </w:pPr>
+            <w:r>
+              <w:t>Type</w:t>
+            </w:r>
+          </w:p>
+        </w:tc>
+        <w:tc>
+          <w:tcPr>
+            <w:tcW w:w="1710" w:type="dxa"/>
+            <w:tcBorders>
+              <w:top w:val="single" w:sz="4" w:space="0" w:color="002776"/>
+              <w:left w:val="single" w:sz="4" w:space="0" w:color="002776"/>
+              <w:bottom w:val="single" w:sz="4" w:space="0" w:color="002776"/>
+              <w:right w:val="single" w:sz="4" w:space="0" w:color="002776"/>
+            </w:tcBorders>
+            <w:hideMark/>
+          </w:tcPr>
+          <w:p>
+            <w:pPr>
+              <w:pStyle w:val="Tabletext"/>
+            </w:pPr>
+            <w:r>
+              <w:t>Value</w:t>
+            </w:r>
+          </w:p>
+        </w:tc>
+        <w:tc>
+          <w:tcPr>
+            <w:tcW w:w="1350" w:type="dxa"/>
+            <w:tcBorders>
+              <w:top w:val="single" w:sz="4" w:space="0" w:color="002776"/>
+              <w:left w:val="single" w:sz="4" w:space="0" w:color="002776"/>
+              <w:bottom w:val="single" w:sz="4" w:space="0" w:color="002776"/>
+              <w:right w:val="single" w:sz="4" w:space="0" w:color="002776"/>
+            </w:tcBorders>
+            <w:hideMark/>
+          </w:tcPr>
+          <w:p>
+            <w:pPr>
+              <w:pStyle w:val="Tabletext"/>
+            </w:pPr>
+            <w:r>
+              <w:t>Default</w:t>
+            </w:r>
+          </w:p>
+        </w:tc>
+        <w:tc>
+          <w:tcPr>
+            <w:tcW w:w="1350" w:type="dxa"/>
+            <w:tcBorders>
+              <w:top w:val="single" w:sz="4" w:space="0" w:color="002776"/>
+              <w:left w:val="single" w:sz="4" w:space="0" w:color="002776"/>
+              <w:bottom w:val="single" w:sz="4" w:space="0" w:color="002776"/>
+              <w:right w:val="single" w:sz="4" w:space="0" w:color="002776"/>
+            </w:tcBorders>
+            <w:hideMark/>
+          </w:tcPr>
+          <w:p>
+            <w:pPr>
+              <w:pStyle w:val="Tabletext"/>
+            </w:pPr>
+            <w:r>
+              <w:t>Name</w:t>
+            </w:r>
+          </w:p>
+        </w:tc>
+        <w:tc>
+          <w:tcPr>
+            <w:tcW w:w="1440" w:type="dxa"/>
+            <w:tcBorders>
+              <w:top w:val="single" w:sz="4" w:space="0" w:color="002776"/>
+              <w:left w:val="single" w:sz="4" w:space="0" w:color="002776"/>
+              <w:bottom w:val="single" w:sz="4" w:space="0" w:color="002776"/>
+              <w:right w:val="single" w:sz="4" w:space="0" w:color="002776"/>
+            </w:tcBorders>
+            <w:hideMark/>
+          </w:tcPr>
+          <w:p>
+            <w:pPr>
+              <w:pStyle w:val="Tabletext"/>
+            </w:pPr>
+            <w:r>
+              <w:t>Datatype</w:t>
+            </w:r>
           </w:p>
         </w:tc>
       </w:tr>
@@ -9936,14 +12692,77 @@
               <w:pStyle w:val="Tabletext"/>
             </w:pPr>
             <w:r>
-              <w:t>{%tr if v1.rows|length %}</w:t>
-            </w:r>
-          </w:p>
-        </w:tc>
-        <w:tc>
-          <w:tcPr>
-            <w:tcW w:w="8100" w:type="dxa"/>
-            <w:gridSpan w:val="5"/>
+              <w:t>{%tr for  val in v1.rows %}</w:t>
+            </w:r>
+          </w:p>
+        </w:tc>
+        <w:tc>
+          <w:tcPr>
+            <w:tcW w:w="2250" w:type="dxa"/>
+            <w:tcBorders>
+              <w:top w:val="single" w:sz="4" w:space="0" w:color="002776"/>
+              <w:left w:val="single" w:sz="4" w:space="0" w:color="002776"/>
+              <w:bottom w:val="single" w:sz="4" w:space="0" w:color="002776"/>
+              <w:right w:val="single" w:sz="4" w:space="0" w:color="002776"/>
+            </w:tcBorders>
+          </w:tcPr>
+          <w:p>
+            <w:pPr>
+              <w:pStyle w:val="Tabletext"/>
+            </w:pPr>
+          </w:p>
+        </w:tc>
+        <w:tc>
+          <w:tcPr>
+            <w:tcW w:w="1710" w:type="dxa"/>
+            <w:tcBorders>
+              <w:top w:val="single" w:sz="4" w:space="0" w:color="002776"/>
+              <w:left w:val="single" w:sz="4" w:space="0" w:color="002776"/>
+              <w:bottom w:val="single" w:sz="4" w:space="0" w:color="002776"/>
+              <w:right w:val="single" w:sz="4" w:space="0" w:color="002776"/>
+            </w:tcBorders>
+          </w:tcPr>
+          <w:p>
+            <w:pPr>
+              <w:pStyle w:val="Tabletext"/>
+            </w:pPr>
+          </w:p>
+        </w:tc>
+        <w:tc>
+          <w:tcPr>
+            <w:tcW w:w="1350" w:type="dxa"/>
+            <w:tcBorders>
+              <w:top w:val="single" w:sz="4" w:space="0" w:color="002776"/>
+              <w:left w:val="single" w:sz="4" w:space="0" w:color="002776"/>
+              <w:bottom w:val="single" w:sz="4" w:space="0" w:color="002776"/>
+              <w:right w:val="single" w:sz="4" w:space="0" w:color="002776"/>
+            </w:tcBorders>
+          </w:tcPr>
+          <w:p>
+            <w:pPr>
+              <w:pStyle w:val="Tabletext"/>
+            </w:pPr>
+          </w:p>
+        </w:tc>
+        <w:tc>
+          <w:tcPr>
+            <w:tcW w:w="1350" w:type="dxa"/>
+            <w:tcBorders>
+              <w:top w:val="single" w:sz="4" w:space="0" w:color="002776"/>
+              <w:left w:val="single" w:sz="4" w:space="0" w:color="002776"/>
+              <w:bottom w:val="single" w:sz="4" w:space="0" w:color="002776"/>
+              <w:right w:val="single" w:sz="4" w:space="0" w:color="002776"/>
+            </w:tcBorders>
+          </w:tcPr>
+          <w:p>
+            <w:pPr>
+              <w:pStyle w:val="Tabletext"/>
+            </w:pPr>
+          </w:p>
+        </w:tc>
+        <w:tc>
+          <w:tcPr>
+            <w:tcW w:w="1440" w:type="dxa"/>
             <w:tcBorders>
               <w:top w:val="single" w:sz="4" w:space="0" w:color="002776"/>
               <w:left w:val="single" w:sz="4" w:space="0" w:color="002776"/>
@@ -9965,15 +12784,13 @@
         </w:trPr>
         <w:tc>
           <w:tcPr>
-            <w:tcW w:w="10890" w:type="dxa"/>
-            <w:gridSpan w:val="6"/>
-            <w:tcBorders>
-              <w:top w:val="single" w:sz="4" w:space="0" w:color="002776"/>
-              <w:left w:val="single" w:sz="4" w:space="0" w:color="002776"/>
-              <w:bottom w:val="single" w:sz="4" w:space="0" w:color="002776"/>
-              <w:right w:val="single" w:sz="4" w:space="0" w:color="002776"/>
-            </w:tcBorders>
-            <w:shd w:val="clear" w:color="auto" w:fill="D9E2F3" w:themeFill="accent1" w:themeFillTint="33"/>
+            <w:tcW w:w="2790" w:type="dxa"/>
+            <w:tcBorders>
+              <w:top w:val="single" w:sz="4" w:space="0" w:color="002776"/>
+              <w:left w:val="single" w:sz="4" w:space="0" w:color="002776"/>
+              <w:bottom w:val="single" w:sz="4" w:space="0" w:color="002776"/>
+              <w:right w:val="single" w:sz="4" w:space="0" w:color="002776"/>
+            </w:tcBorders>
             <w:hideMark/>
           </w:tcPr>
           <w:p>
@@ -9981,10 +12798,107 @@
               <w:pStyle w:val="Tabletext"/>
             </w:pPr>
             <w:r>
-              <w:rPr>
-                <w:color w:val="FFFFFF" w:themeColor="background1"/>
-              </w:rPr>
-              <w:t>{{k1}}</w:t>
+              <w:t>{{val.Action}}</w:t>
+            </w:r>
+          </w:p>
+        </w:tc>
+        <w:tc>
+          <w:tcPr>
+            <w:tcW w:w="2250" w:type="dxa"/>
+            <w:tcBorders>
+              <w:top w:val="single" w:sz="4" w:space="0" w:color="002776"/>
+              <w:left w:val="single" w:sz="4" w:space="0" w:color="002776"/>
+              <w:bottom w:val="single" w:sz="4" w:space="0" w:color="002776"/>
+              <w:right w:val="single" w:sz="4" w:space="0" w:color="002776"/>
+            </w:tcBorders>
+            <w:hideMark/>
+          </w:tcPr>
+          <w:p>
+            <w:pPr>
+              <w:pStyle w:val="Tabletext"/>
+            </w:pPr>
+            <w:r>
+              <w:t>{{val.Type}}</w:t>
+            </w:r>
+          </w:p>
+        </w:tc>
+        <w:tc>
+          <w:tcPr>
+            <w:tcW w:w="1710" w:type="dxa"/>
+            <w:tcBorders>
+              <w:top w:val="single" w:sz="4" w:space="0" w:color="002776"/>
+              <w:left w:val="single" w:sz="4" w:space="0" w:color="002776"/>
+              <w:bottom w:val="single" w:sz="4" w:space="0" w:color="002776"/>
+              <w:right w:val="single" w:sz="4" w:space="0" w:color="002776"/>
+            </w:tcBorders>
+            <w:hideMark/>
+          </w:tcPr>
+          <w:p>
+            <w:pPr>
+              <w:pStyle w:val="Tabletext"/>
+            </w:pPr>
+            <w:r>
+              <w:t>{{val.Value}}</w:t>
+            </w:r>
+          </w:p>
+        </w:tc>
+        <w:tc>
+          <w:tcPr>
+            <w:tcW w:w="1350" w:type="dxa"/>
+            <w:tcBorders>
+              <w:top w:val="single" w:sz="4" w:space="0" w:color="002776"/>
+              <w:left w:val="single" w:sz="4" w:space="0" w:color="002776"/>
+              <w:bottom w:val="single" w:sz="4" w:space="0" w:color="002776"/>
+              <w:right w:val="single" w:sz="4" w:space="0" w:color="002776"/>
+            </w:tcBorders>
+            <w:hideMark/>
+          </w:tcPr>
+          <w:p>
+            <w:pPr>
+              <w:pStyle w:val="Tabletext"/>
+            </w:pPr>
+            <w:r>
+              <w:t>{{val.Default}}</w:t>
+            </w:r>
+          </w:p>
+        </w:tc>
+        <w:tc>
+          <w:tcPr>
+            <w:tcW w:w="1350" w:type="dxa"/>
+            <w:tcBorders>
+              <w:top w:val="single" w:sz="4" w:space="0" w:color="002776"/>
+              <w:left w:val="single" w:sz="4" w:space="0" w:color="002776"/>
+              <w:bottom w:val="single" w:sz="4" w:space="0" w:color="002776"/>
+              <w:right w:val="single" w:sz="4" w:space="0" w:color="002776"/>
+            </w:tcBorders>
+            <w:hideMark/>
+          </w:tcPr>
+          <w:p>
+            <w:pPr>
+              <w:pStyle w:val="Tabletext"/>
+            </w:pPr>
+            <w:r>
+              <w:t>{{val.Name}}</w:t>
+            </w:r>
+          </w:p>
+        </w:tc>
+        <w:tc>
+          <w:tcPr>
+            <w:tcW w:w="1440" w:type="dxa"/>
+            <w:tcBorders>
+              <w:top w:val="single" w:sz="4" w:space="0" w:color="002776"/>
+              <w:left w:val="single" w:sz="4" w:space="0" w:color="002776"/>
+              <w:bottom w:val="single" w:sz="4" w:space="0" w:color="002776"/>
+              <w:right w:val="single" w:sz="4" w:space="0" w:color="002776"/>
+            </w:tcBorders>
+            <w:hideMark/>
+          </w:tcPr>
+          <w:p>
+            <w:pPr>
+              <w:pStyle w:val="Tabletext"/>
+            </w:pPr>
+            <w:r>
+              <w:t>{{val.Datatype}}</w:t>
             </w:r>
           </w:p>
         </w:tc>
@@ -10010,7 +12924,7 @@
               <w:pStyle w:val="Tabletext"/>
             </w:pPr>
             <w:r>
-              <w:t>Action</w:t>
+              <w:t>{%tr endfor%}</w:t>
             </w:r>
           </w:p>
         </w:tc>
@@ -10023,15 +12937,11 @@
               <w:bottom w:val="single" w:sz="4" w:space="0" w:color="002776"/>
               <w:right w:val="single" w:sz="4" w:space="0" w:color="002776"/>
             </w:tcBorders>
-            <w:hideMark/>
-          </w:tcPr>
-          <w:p>
-            <w:pPr>
-              <w:pStyle w:val="Tabletext"/>
-            </w:pPr>
-            <w:r>
-              <w:t>Type</w:t>
-            </w:r>
+          </w:tcPr>
+          <w:p>
+            <w:pPr>
+              <w:pStyle w:val="Tabletext"/>
+            </w:pPr>
           </w:p>
         </w:tc>
         <w:tc>
@@ -10043,15 +12953,11 @@
               <w:bottom w:val="single" w:sz="4" w:space="0" w:color="002776"/>
               <w:right w:val="single" w:sz="4" w:space="0" w:color="002776"/>
             </w:tcBorders>
-            <w:hideMark/>
-          </w:tcPr>
-          <w:p>
-            <w:pPr>
-              <w:pStyle w:val="Tabletext"/>
-            </w:pPr>
-            <w:r>
-              <w:t>Value</w:t>
-            </w:r>
+          </w:tcPr>
+          <w:p>
+            <w:pPr>
+              <w:pStyle w:val="Tabletext"/>
+            </w:pPr>
           </w:p>
         </w:tc>
         <w:tc>
@@ -10063,15 +12969,11 @@
               <w:bottom w:val="single" w:sz="4" w:space="0" w:color="002776"/>
               <w:right w:val="single" w:sz="4" w:space="0" w:color="002776"/>
             </w:tcBorders>
-            <w:hideMark/>
-          </w:tcPr>
-          <w:p>
-            <w:pPr>
-              <w:pStyle w:val="Tabletext"/>
-            </w:pPr>
-            <w:r>
-              <w:t>Default</w:t>
-            </w:r>
+          </w:tcPr>
+          <w:p>
+            <w:pPr>
+              <w:pStyle w:val="Tabletext"/>
+            </w:pPr>
           </w:p>
         </w:tc>
         <w:tc>
@@ -10083,15 +12985,11 @@
               <w:bottom w:val="single" w:sz="4" w:space="0" w:color="002776"/>
               <w:right w:val="single" w:sz="4" w:space="0" w:color="002776"/>
             </w:tcBorders>
-            <w:hideMark/>
-          </w:tcPr>
-          <w:p>
-            <w:pPr>
-              <w:pStyle w:val="Tabletext"/>
-            </w:pPr>
-            <w:r>
-              <w:t>Name</w:t>
-            </w:r>
+          </w:tcPr>
+          <w:p>
+            <w:pPr>
+              <w:pStyle w:val="Tabletext"/>
+            </w:pPr>
           </w:p>
         </w:tc>
         <w:tc>
@@ -10103,15 +13001,11 @@
               <w:bottom w:val="single" w:sz="4" w:space="0" w:color="002776"/>
               <w:right w:val="single" w:sz="4" w:space="0" w:color="002776"/>
             </w:tcBorders>
-            <w:hideMark/>
-          </w:tcPr>
-          <w:p>
-            <w:pPr>
-              <w:pStyle w:val="Tabletext"/>
-            </w:pPr>
-            <w:r>
-              <w:t>Datatype</w:t>
-            </w:r>
+          </w:tcPr>
+          <w:p>
+            <w:pPr>
+              <w:pStyle w:val="Tabletext"/>
+            </w:pPr>
           </w:p>
         </w:tc>
       </w:tr>
@@ -10136,7 +13030,7 @@
               <w:pStyle w:val="Tabletext"/>
             </w:pPr>
             <w:r>
-              <w:t>{%tr for  val in v1.rows %}</w:t>
+              <w:t>{%tr endif %}</w:t>
             </w:r>
           </w:p>
         </w:tc>
@@ -10242,7 +13136,7 @@
               <w:pStyle w:val="Tabletext"/>
             </w:pPr>
             <w:r>
-              <w:t>{{val.Action}}</w:t>
+              <w:t>{%tr endif %}</w:t>
             </w:r>
           </w:p>
         </w:tc>
@@ -10255,15 +13149,11 @@
               <w:bottom w:val="single" w:sz="4" w:space="0" w:color="002776"/>
               <w:right w:val="single" w:sz="4" w:space="0" w:color="002776"/>
             </w:tcBorders>
-            <w:hideMark/>
-          </w:tcPr>
-          <w:p>
-            <w:pPr>
-              <w:pStyle w:val="Tabletext"/>
-            </w:pPr>
-            <w:r>
-              <w:t>{{val.Type}}</w:t>
-            </w:r>
+          </w:tcPr>
+          <w:p>
+            <w:pPr>
+              <w:pStyle w:val="Tabletext"/>
+            </w:pPr>
           </w:p>
         </w:tc>
         <w:tc>
@@ -10275,15 +13165,11 @@
               <w:bottom w:val="single" w:sz="4" w:space="0" w:color="002776"/>
               <w:right w:val="single" w:sz="4" w:space="0" w:color="002776"/>
             </w:tcBorders>
-            <w:hideMark/>
-          </w:tcPr>
-          <w:p>
-            <w:pPr>
-              <w:pStyle w:val="Tabletext"/>
-            </w:pPr>
-            <w:r>
-              <w:t>{{val.Value}}</w:t>
-            </w:r>
+          </w:tcPr>
+          <w:p>
+            <w:pPr>
+              <w:pStyle w:val="Tabletext"/>
+            </w:pPr>
           </w:p>
         </w:tc>
         <w:tc>
@@ -10295,15 +13181,11 @@
               <w:bottom w:val="single" w:sz="4" w:space="0" w:color="002776"/>
               <w:right w:val="single" w:sz="4" w:space="0" w:color="002776"/>
             </w:tcBorders>
-            <w:hideMark/>
-          </w:tcPr>
-          <w:p>
-            <w:pPr>
-              <w:pStyle w:val="Tabletext"/>
-            </w:pPr>
-            <w:r>
-              <w:t>{{val.Default}}</w:t>
-            </w:r>
+          </w:tcPr>
+          <w:p>
+            <w:pPr>
+              <w:pStyle w:val="Tabletext"/>
+            </w:pPr>
           </w:p>
         </w:tc>
         <w:tc>
@@ -10315,15 +13197,11 @@
               <w:bottom w:val="single" w:sz="4" w:space="0" w:color="002776"/>
               <w:right w:val="single" w:sz="4" w:space="0" w:color="002776"/>
             </w:tcBorders>
-            <w:hideMark/>
-          </w:tcPr>
-          <w:p>
-            <w:pPr>
-              <w:pStyle w:val="Tabletext"/>
-            </w:pPr>
-            <w:r>
-              <w:t>{{val.Name}}</w:t>
-            </w:r>
+          </w:tcPr>
+          <w:p>
+            <w:pPr>
+              <w:pStyle w:val="Tabletext"/>
+            </w:pPr>
           </w:p>
         </w:tc>
         <w:tc>
@@ -10335,15 +13213,11 @@
               <w:bottom w:val="single" w:sz="4" w:space="0" w:color="002776"/>
               <w:right w:val="single" w:sz="4" w:space="0" w:color="002776"/>
             </w:tcBorders>
-            <w:hideMark/>
-          </w:tcPr>
-          <w:p>
-            <w:pPr>
-              <w:pStyle w:val="Tabletext"/>
-            </w:pPr>
-            <w:r>
-              <w:t>{{val.Datatype}}</w:t>
-            </w:r>
+          </w:tcPr>
+          <w:p>
+            <w:pPr>
+              <w:pStyle w:val="Tabletext"/>
+            </w:pPr>
           </w:p>
         </w:tc>
       </w:tr>
@@ -10580,3058 +13454,7 @@
               <w:pStyle w:val="Tabletext"/>
             </w:pPr>
             <w:r>
-              <w:t>{%tr endif %}</w:t>
-            </w:r>
-          </w:p>
-        </w:tc>
-        <w:tc>
-          <w:tcPr>
-            <w:tcW w:w="2250" w:type="dxa"/>
-            <w:tcBorders>
-              <w:top w:val="single" w:sz="4" w:space="0" w:color="002776"/>
-              <w:left w:val="single" w:sz="4" w:space="0" w:color="002776"/>
-              <w:bottom w:val="single" w:sz="4" w:space="0" w:color="002776"/>
-              <w:right w:val="single" w:sz="4" w:space="0" w:color="002776"/>
-            </w:tcBorders>
-          </w:tcPr>
-          <w:p>
-            <w:pPr>
-              <w:pStyle w:val="Tabletext"/>
-            </w:pPr>
-          </w:p>
-        </w:tc>
-        <w:tc>
-          <w:tcPr>
-            <w:tcW w:w="1710" w:type="dxa"/>
-            <w:tcBorders>
-              <w:top w:val="single" w:sz="4" w:space="0" w:color="002776"/>
-              <w:left w:val="single" w:sz="4" w:space="0" w:color="002776"/>
-              <w:bottom w:val="single" w:sz="4" w:space="0" w:color="002776"/>
-              <w:right w:val="single" w:sz="4" w:space="0" w:color="002776"/>
-            </w:tcBorders>
-          </w:tcPr>
-          <w:p>
-            <w:pPr>
-              <w:pStyle w:val="Tabletext"/>
-            </w:pPr>
-          </w:p>
-        </w:tc>
-        <w:tc>
-          <w:tcPr>
-            <w:tcW w:w="1350" w:type="dxa"/>
-            <w:tcBorders>
-              <w:top w:val="single" w:sz="4" w:space="0" w:color="002776"/>
-              <w:left w:val="single" w:sz="4" w:space="0" w:color="002776"/>
-              <w:bottom w:val="single" w:sz="4" w:space="0" w:color="002776"/>
-              <w:right w:val="single" w:sz="4" w:space="0" w:color="002776"/>
-            </w:tcBorders>
-          </w:tcPr>
-          <w:p>
-            <w:pPr>
-              <w:pStyle w:val="Tabletext"/>
-            </w:pPr>
-          </w:p>
-        </w:tc>
-        <w:tc>
-          <w:tcPr>
-            <w:tcW w:w="1350" w:type="dxa"/>
-            <w:tcBorders>
-              <w:top w:val="single" w:sz="4" w:space="0" w:color="002776"/>
-              <w:left w:val="single" w:sz="4" w:space="0" w:color="002776"/>
-              <w:bottom w:val="single" w:sz="4" w:space="0" w:color="002776"/>
-              <w:right w:val="single" w:sz="4" w:space="0" w:color="002776"/>
-            </w:tcBorders>
-          </w:tcPr>
-          <w:p>
-            <w:pPr>
-              <w:pStyle w:val="Tabletext"/>
-            </w:pPr>
-          </w:p>
-        </w:tc>
-        <w:tc>
-          <w:tcPr>
-            <w:tcW w:w="1440" w:type="dxa"/>
-            <w:tcBorders>
-              <w:top w:val="single" w:sz="4" w:space="0" w:color="002776"/>
-              <w:left w:val="single" w:sz="4" w:space="0" w:color="002776"/>
-              <w:bottom w:val="single" w:sz="4" w:space="0" w:color="002776"/>
-              <w:right w:val="single" w:sz="4" w:space="0" w:color="002776"/>
-            </w:tcBorders>
-          </w:tcPr>
-          <w:p>
-            <w:pPr>
-              <w:pStyle w:val="Tabletext"/>
-            </w:pPr>
-          </w:p>
-        </w:tc>
-      </w:tr>
-      <w:tr>
-        <w:trPr>
-          <w:cantSplit/>
-          <w:trHeight w:val="259"/>
-        </w:trPr>
-        <w:tc>
-          <w:tcPr>
-            <w:tcW w:w="2790" w:type="dxa"/>
-            <w:tcBorders>
-              <w:top w:val="single" w:sz="4" w:space="0" w:color="002776"/>
-              <w:left w:val="single" w:sz="4" w:space="0" w:color="002776"/>
-              <w:bottom w:val="single" w:sz="4" w:space="0" w:color="002776"/>
-              <w:right w:val="single" w:sz="4" w:space="0" w:color="002776"/>
-            </w:tcBorders>
-            <w:hideMark/>
-          </w:tcPr>
-          <w:p>
-            <w:pPr>
-              <w:pStyle w:val="Tabletext"/>
-            </w:pPr>
-            <w:r>
               <w:t>{%tr endfor%}</w:t>
-            </w:r>
-          </w:p>
-        </w:tc>
-        <w:tc>
-          <w:tcPr>
-            <w:tcW w:w="2250" w:type="dxa"/>
-            <w:tcBorders>
-              <w:top w:val="single" w:sz="4" w:space="0" w:color="002776"/>
-              <w:left w:val="single" w:sz="4" w:space="0" w:color="002776"/>
-              <w:bottom w:val="single" w:sz="4" w:space="0" w:color="002776"/>
-              <w:right w:val="single" w:sz="4" w:space="0" w:color="002776"/>
-            </w:tcBorders>
-          </w:tcPr>
-          <w:p>
-            <w:pPr>
-              <w:pStyle w:val="Tabletext"/>
-            </w:pPr>
-          </w:p>
-        </w:tc>
-        <w:tc>
-          <w:tcPr>
-            <w:tcW w:w="1710" w:type="dxa"/>
-            <w:tcBorders>
-              <w:top w:val="single" w:sz="4" w:space="0" w:color="002776"/>
-              <w:left w:val="single" w:sz="4" w:space="0" w:color="002776"/>
-              <w:bottom w:val="single" w:sz="4" w:space="0" w:color="002776"/>
-              <w:right w:val="single" w:sz="4" w:space="0" w:color="002776"/>
-            </w:tcBorders>
-          </w:tcPr>
-          <w:p>
-            <w:pPr>
-              <w:pStyle w:val="Tabletext"/>
-            </w:pPr>
-          </w:p>
-        </w:tc>
-        <w:tc>
-          <w:tcPr>
-            <w:tcW w:w="1350" w:type="dxa"/>
-            <w:tcBorders>
-              <w:top w:val="single" w:sz="4" w:space="0" w:color="002776"/>
-              <w:left w:val="single" w:sz="4" w:space="0" w:color="002776"/>
-              <w:bottom w:val="single" w:sz="4" w:space="0" w:color="002776"/>
-              <w:right w:val="single" w:sz="4" w:space="0" w:color="002776"/>
-            </w:tcBorders>
-          </w:tcPr>
-          <w:p>
-            <w:pPr>
-              <w:pStyle w:val="Tabletext"/>
-            </w:pPr>
-          </w:p>
-        </w:tc>
-        <w:tc>
-          <w:tcPr>
-            <w:tcW w:w="1350" w:type="dxa"/>
-            <w:tcBorders>
-              <w:top w:val="single" w:sz="4" w:space="0" w:color="002776"/>
-              <w:left w:val="single" w:sz="4" w:space="0" w:color="002776"/>
-              <w:bottom w:val="single" w:sz="4" w:space="0" w:color="002776"/>
-              <w:right w:val="single" w:sz="4" w:space="0" w:color="002776"/>
-            </w:tcBorders>
-          </w:tcPr>
-          <w:p>
-            <w:pPr>
-              <w:pStyle w:val="Tabletext"/>
-            </w:pPr>
-          </w:p>
-        </w:tc>
-        <w:tc>
-          <w:tcPr>
-            <w:tcW w:w="1440" w:type="dxa"/>
-            <w:tcBorders>
-              <w:top w:val="single" w:sz="4" w:space="0" w:color="002776"/>
-              <w:left w:val="single" w:sz="4" w:space="0" w:color="002776"/>
-              <w:bottom w:val="single" w:sz="4" w:space="0" w:color="002776"/>
-              <w:right w:val="single" w:sz="4" w:space="0" w:color="002776"/>
-            </w:tcBorders>
-          </w:tcPr>
-          <w:p>
-            <w:pPr>
-              <w:pStyle w:val="Tabletext"/>
-            </w:pPr>
-          </w:p>
-        </w:tc>
-      </w:tr>
-      <w:tr>
-        <w:trPr>
-          <w:cantSplit/>
-          <w:trHeight w:val="259"/>
-        </w:trPr>
-        <w:tc>
-          <w:tcPr>
-            <w:tcW w:w="2790" w:type="dxa"/>
-            <w:tcBorders>
-              <w:top w:val="single" w:sz="4" w:space="0" w:color="002776"/>
-              <w:left w:val="single" w:sz="4" w:space="0" w:color="002776"/>
-              <w:bottom w:val="single" w:sz="4" w:space="0" w:color="002776"/>
-              <w:right w:val="single" w:sz="4" w:space="0" w:color="002776"/>
-            </w:tcBorders>
-            <w:hideMark/>
-          </w:tcPr>
-          <w:p>
-            <w:pPr>
-              <w:pStyle w:val="Tabletext"/>
-            </w:pPr>
-            <w:r>
-              <w:t>{%tr endif %}</w:t>
-            </w:r>
-          </w:p>
-        </w:tc>
-        <w:tc>
-          <w:tcPr>
-            <w:tcW w:w="2250" w:type="dxa"/>
-            <w:tcBorders>
-              <w:top w:val="single" w:sz="4" w:space="0" w:color="002776"/>
-              <w:left w:val="single" w:sz="4" w:space="0" w:color="002776"/>
-              <w:bottom w:val="single" w:sz="4" w:space="0" w:color="002776"/>
-              <w:right w:val="single" w:sz="4" w:space="0" w:color="002776"/>
-            </w:tcBorders>
-          </w:tcPr>
-          <w:p>
-            <w:pPr>
-              <w:pStyle w:val="Tabletext"/>
-            </w:pPr>
-          </w:p>
-        </w:tc>
-        <w:tc>
-          <w:tcPr>
-            <w:tcW w:w="1710" w:type="dxa"/>
-            <w:tcBorders>
-              <w:top w:val="single" w:sz="4" w:space="0" w:color="002776"/>
-              <w:left w:val="single" w:sz="4" w:space="0" w:color="002776"/>
-              <w:bottom w:val="single" w:sz="4" w:space="0" w:color="002776"/>
-              <w:right w:val="single" w:sz="4" w:space="0" w:color="002776"/>
-            </w:tcBorders>
-          </w:tcPr>
-          <w:p>
-            <w:pPr>
-              <w:pStyle w:val="Tabletext"/>
-            </w:pPr>
-          </w:p>
-        </w:tc>
-        <w:tc>
-          <w:tcPr>
-            <w:tcW w:w="1350" w:type="dxa"/>
-            <w:tcBorders>
-              <w:top w:val="single" w:sz="4" w:space="0" w:color="002776"/>
-              <w:left w:val="single" w:sz="4" w:space="0" w:color="002776"/>
-              <w:bottom w:val="single" w:sz="4" w:space="0" w:color="002776"/>
-              <w:right w:val="single" w:sz="4" w:space="0" w:color="002776"/>
-            </w:tcBorders>
-          </w:tcPr>
-          <w:p>
-            <w:pPr>
-              <w:pStyle w:val="Tabletext"/>
-            </w:pPr>
-          </w:p>
-        </w:tc>
-        <w:tc>
-          <w:tcPr>
-            <w:tcW w:w="1350" w:type="dxa"/>
-            <w:tcBorders>
-              <w:top w:val="single" w:sz="4" w:space="0" w:color="002776"/>
-              <w:left w:val="single" w:sz="4" w:space="0" w:color="002776"/>
-              <w:bottom w:val="single" w:sz="4" w:space="0" w:color="002776"/>
-              <w:right w:val="single" w:sz="4" w:space="0" w:color="002776"/>
-            </w:tcBorders>
-          </w:tcPr>
-          <w:p>
-            <w:pPr>
-              <w:pStyle w:val="Tabletext"/>
-            </w:pPr>
-          </w:p>
-        </w:tc>
-        <w:tc>
-          <w:tcPr>
-            <w:tcW w:w="1440" w:type="dxa"/>
-            <w:tcBorders>
-              <w:top w:val="single" w:sz="4" w:space="0" w:color="002776"/>
-              <w:left w:val="single" w:sz="4" w:space="0" w:color="002776"/>
-              <w:bottom w:val="single" w:sz="4" w:space="0" w:color="002776"/>
-              <w:right w:val="single" w:sz="4" w:space="0" w:color="002776"/>
-            </w:tcBorders>
-          </w:tcPr>
-          <w:p>
-            <w:pPr>
-              <w:pStyle w:val="Tabletext"/>
-            </w:pPr>
-          </w:p>
-        </w:tc>
-      </w:tr>
-      <w:tr>
-        <w:trPr>
-          <w:cantSplit/>
-          <w:trHeight w:val="259"/>
-        </w:trPr>
-        <w:tc>
-          <w:tcPr>
-            <w:tcW w:w="2790" w:type="dxa"/>
-            <w:tcBorders>
-              <w:top w:val="single" w:sz="4" w:space="0" w:color="002776"/>
-              <w:left w:val="single" w:sz="4" w:space="0" w:color="002776"/>
-              <w:bottom w:val="single" w:sz="4" w:space="0" w:color="002776"/>
-              <w:right w:val="single" w:sz="4" w:space="0" w:color="002776"/>
-            </w:tcBorders>
-            <w:hideMark/>
-          </w:tcPr>
-          <w:p>
-            <w:pPr>
-              <w:pStyle w:val="Tabletext"/>
-            </w:pPr>
-            <w:r>
-              <w:t xml:space="preserve">{%tr </w:t>
-            </w:r>
-            <w:proofErr w:type="spellStart"/>
-            <w:r>
-              <w:t>endfor</w:t>
-            </w:r>
-            <w:proofErr w:type="spellEnd"/>
-            <w:r>
-              <w:t>%}</w:t>
-            </w:r>
-          </w:p>
-        </w:tc>
-        <w:tc>
-          <w:tcPr>
-            <w:tcW w:w="2250" w:type="dxa"/>
-            <w:tcBorders>
-              <w:top w:val="single" w:sz="4" w:space="0" w:color="002776"/>
-              <w:left w:val="single" w:sz="4" w:space="0" w:color="002776"/>
-              <w:bottom w:val="single" w:sz="4" w:space="0" w:color="002776"/>
-              <w:right w:val="single" w:sz="4" w:space="0" w:color="002776"/>
-            </w:tcBorders>
-          </w:tcPr>
-          <w:p>
-            <w:pPr>
-              <w:pStyle w:val="Tabletext"/>
-            </w:pPr>
-          </w:p>
-        </w:tc>
-        <w:tc>
-          <w:tcPr>
-            <w:tcW w:w="1710" w:type="dxa"/>
-            <w:tcBorders>
-              <w:top w:val="single" w:sz="4" w:space="0" w:color="002776"/>
-              <w:left w:val="single" w:sz="4" w:space="0" w:color="002776"/>
-              <w:bottom w:val="single" w:sz="4" w:space="0" w:color="002776"/>
-              <w:right w:val="single" w:sz="4" w:space="0" w:color="002776"/>
-            </w:tcBorders>
-          </w:tcPr>
-          <w:p>
-            <w:pPr>
-              <w:pStyle w:val="Tabletext"/>
-            </w:pPr>
-          </w:p>
-        </w:tc>
-        <w:tc>
-          <w:tcPr>
-            <w:tcW w:w="1350" w:type="dxa"/>
-            <w:tcBorders>
-              <w:top w:val="single" w:sz="4" w:space="0" w:color="002776"/>
-              <w:left w:val="single" w:sz="4" w:space="0" w:color="002776"/>
-              <w:bottom w:val="single" w:sz="4" w:space="0" w:color="002776"/>
-              <w:right w:val="single" w:sz="4" w:space="0" w:color="002776"/>
-            </w:tcBorders>
-          </w:tcPr>
-          <w:p>
-            <w:pPr>
-              <w:pStyle w:val="Tabletext"/>
-            </w:pPr>
-          </w:p>
-        </w:tc>
-        <w:tc>
-          <w:tcPr>
-            <w:tcW w:w="1350" w:type="dxa"/>
-            <w:tcBorders>
-              <w:top w:val="single" w:sz="4" w:space="0" w:color="002776"/>
-              <w:left w:val="single" w:sz="4" w:space="0" w:color="002776"/>
-              <w:bottom w:val="single" w:sz="4" w:space="0" w:color="002776"/>
-              <w:right w:val="single" w:sz="4" w:space="0" w:color="002776"/>
-            </w:tcBorders>
-          </w:tcPr>
-          <w:p>
-            <w:pPr>
-              <w:pStyle w:val="Tabletext"/>
-            </w:pPr>
-          </w:p>
-        </w:tc>
-        <w:tc>
-          <w:tcPr>
-            <w:tcW w:w="1440" w:type="dxa"/>
-            <w:tcBorders>
-              <w:top w:val="single" w:sz="4" w:space="0" w:color="002776"/>
-              <w:left w:val="single" w:sz="4" w:space="0" w:color="002776"/>
-              <w:bottom w:val="single" w:sz="4" w:space="0" w:color="002776"/>
-              <w:right w:val="single" w:sz="4" w:space="0" w:color="002776"/>
-            </w:tcBorders>
-          </w:tcPr>
-          <w:p>
-            <w:pPr>
-              <w:pStyle w:val="Tabletext"/>
-            </w:pPr>
-          </w:p>
-        </w:tc>
-      </w:tr>
-      <w:tr>
-        <w:trPr>
-          <w:cantSplit/>
-          <w:trHeight w:val="259"/>
-        </w:trPr>
-        <w:tc>
-          <w:tcPr>
-            <w:tcW w:w="2790" w:type="dxa"/>
-            <w:tcBorders>
-              <w:top w:val="single" w:sz="4" w:space="0" w:color="002776"/>
-              <w:left w:val="single" w:sz="4" w:space="0" w:color="002776"/>
-              <w:bottom w:val="single" w:sz="4" w:space="0" w:color="002776"/>
-              <w:right w:val="single" w:sz="4" w:space="0" w:color="002776"/>
-            </w:tcBorders>
-            <w:hideMark/>
-          </w:tcPr>
-          <w:p>
-            <w:pPr>
-              <w:pStyle w:val="Tabletext"/>
-            </w:pPr>
-            <w:r>
-              <w:t xml:space="preserve">{%tr </w:t>
-            </w:r>
-            <w:proofErr w:type="spellStart"/>
-            <w:r>
-              <w:t>endfor</w:t>
-            </w:r>
-            <w:proofErr w:type="spellEnd"/>
-            <w:r>
-              <w:t xml:space="preserve"> %}</w:t>
-            </w:r>
-          </w:p>
-        </w:tc>
-        <w:tc>
-          <w:tcPr>
-            <w:tcW w:w="2250" w:type="dxa"/>
-            <w:tcBorders>
-              <w:top w:val="single" w:sz="4" w:space="0" w:color="002776"/>
-              <w:left w:val="single" w:sz="4" w:space="0" w:color="002776"/>
-              <w:bottom w:val="single" w:sz="4" w:space="0" w:color="002776"/>
-              <w:right w:val="single" w:sz="4" w:space="0" w:color="002776"/>
-            </w:tcBorders>
-          </w:tcPr>
-          <w:p>
-            <w:pPr>
-              <w:pStyle w:val="Tabletext"/>
-            </w:pPr>
-          </w:p>
-        </w:tc>
-        <w:tc>
-          <w:tcPr>
-            <w:tcW w:w="1710" w:type="dxa"/>
-            <w:tcBorders>
-              <w:top w:val="single" w:sz="4" w:space="0" w:color="002776"/>
-              <w:left w:val="single" w:sz="4" w:space="0" w:color="002776"/>
-              <w:bottom w:val="single" w:sz="4" w:space="0" w:color="002776"/>
-              <w:right w:val="single" w:sz="4" w:space="0" w:color="002776"/>
-            </w:tcBorders>
-          </w:tcPr>
-          <w:p>
-            <w:pPr>
-              <w:pStyle w:val="Tabletext"/>
-            </w:pPr>
-          </w:p>
-        </w:tc>
-        <w:tc>
-          <w:tcPr>
-            <w:tcW w:w="1350" w:type="dxa"/>
-            <w:tcBorders>
-              <w:top w:val="single" w:sz="4" w:space="0" w:color="002776"/>
-              <w:left w:val="single" w:sz="4" w:space="0" w:color="002776"/>
-              <w:bottom w:val="single" w:sz="4" w:space="0" w:color="002776"/>
-              <w:right w:val="single" w:sz="4" w:space="0" w:color="002776"/>
-            </w:tcBorders>
-          </w:tcPr>
-          <w:p>
-            <w:pPr>
-              <w:pStyle w:val="Tabletext"/>
-            </w:pPr>
-          </w:p>
-        </w:tc>
-        <w:tc>
-          <w:tcPr>
-            <w:tcW w:w="1350" w:type="dxa"/>
-            <w:tcBorders>
-              <w:top w:val="single" w:sz="4" w:space="0" w:color="002776"/>
-              <w:left w:val="single" w:sz="4" w:space="0" w:color="002776"/>
-              <w:bottom w:val="single" w:sz="4" w:space="0" w:color="002776"/>
-              <w:right w:val="single" w:sz="4" w:space="0" w:color="002776"/>
-            </w:tcBorders>
-          </w:tcPr>
-          <w:p>
-            <w:pPr>
-              <w:pStyle w:val="Tabletext"/>
-            </w:pPr>
-          </w:p>
-        </w:tc>
-        <w:tc>
-          <w:tcPr>
-            <w:tcW w:w="1440" w:type="dxa"/>
-            <w:tcBorders>
-              <w:top w:val="single" w:sz="4" w:space="0" w:color="002776"/>
-              <w:left w:val="single" w:sz="4" w:space="0" w:color="002776"/>
-              <w:bottom w:val="single" w:sz="4" w:space="0" w:color="002776"/>
-              <w:right w:val="single" w:sz="4" w:space="0" w:color="002776"/>
-            </w:tcBorders>
-          </w:tcPr>
-          <w:p>
-            <w:pPr>
-              <w:pStyle w:val="Tabletext"/>
-            </w:pPr>
-          </w:p>
-        </w:tc>
-      </w:tr>
-    </w:tbl>
-    <w:p>
-      <w:pPr>
-        <w:pStyle w:val="Bodycopy"/>
-        <w:rPr>
-          <w:rFonts w:eastAsiaTheme="minorHAnsi" w:cstheme="minorBidi"/>
-          <w:color w:val="auto"/>
-        </w:rPr>
-      </w:pPr>
-      <w:bookmarkStart w:id="17" w:name="_Toc322033880"/>
-      <w:bookmarkStart w:id="18" w:name="_Toc395995914"/>
-    </w:p>
-    <w:tbl>
-      <w:tblPr>
-        <w:tblW w:w="9360" w:type="dxa"/>
-        <w:tblInd w:w="-113" w:type="dxa"/>
-        <w:tblBorders>
-          <w:top w:val="single" w:sz="4" w:space="0" w:color="002776"/>
-          <w:left w:val="single" w:sz="4" w:space="0" w:color="002776"/>
-          <w:bottom w:val="single" w:sz="4" w:space="0" w:color="002776"/>
-          <w:right w:val="single" w:sz="4" w:space="0" w:color="002776"/>
-          <w:insideH w:val="single" w:sz="4" w:space="0" w:color="002776"/>
-          <w:insideV w:val="single" w:sz="4" w:space="0" w:color="002776"/>
-        </w:tblBorders>
-        <w:tblLayout w:type="fixed"/>
-        <w:tblLook w:val="04A0" w:firstRow="1" w:lastRow="0" w:firstColumn="1" w:lastColumn="0" w:noHBand="0" w:noVBand="1"/>
-      </w:tblPr>
-      <w:tblGrid>
-        <w:gridCol w:w="3009"/>
-        <w:gridCol w:w="6351"/>
-      </w:tblGrid>
-      <w:tr>
-        <w:trPr>
-          <w:cantSplit/>
-          <w:trHeight w:val="259"/>
-        </w:trPr>
-        <w:tc>
-          <w:tcPr>
-            <w:tcW w:w="3009" w:type="dxa"/>
-            <w:tcBorders>
-              <w:top w:val="single" w:sz="4" w:space="0" w:color="002776"/>
-              <w:left w:val="single" w:sz="4" w:space="0" w:color="002776"/>
-              <w:bottom w:val="single" w:sz="4" w:space="0" w:color="002776"/>
-              <w:right w:val="single" w:sz="4" w:space="0" w:color="002776"/>
-            </w:tcBorders>
-            <w:shd w:val="clear" w:color="auto" w:fill="4472C4" w:themeFill="accent1"/>
-            <w:hideMark/>
-          </w:tcPr>
-          <w:p>
-            <w:pPr>
-              <w:pStyle w:val="Tabletext"/>
-              <w:rPr>
-                <w:color w:val="FFFFFF" w:themeColor="background1"/>
-              </w:rPr>
-            </w:pPr>
-            <w:r>
-              <w:rPr>
-                <w:color w:val="FFFFFF" w:themeColor="background1"/>
-              </w:rPr>
-              <w:lastRenderedPageBreak/>
-              <w:t>{%tr for element in item.exclusiveGateway%}</w:t>
-            </w:r>
-          </w:p>
-        </w:tc>
-        <w:tc>
-          <w:tcPr>
-            <w:tcW w:w="6351" w:type="dxa"/>
-            <w:tcBorders>
-              <w:top w:val="single" w:sz="4" w:space="0" w:color="002776"/>
-              <w:left w:val="single" w:sz="4" w:space="0" w:color="002776"/>
-              <w:bottom w:val="single" w:sz="4" w:space="0" w:color="002776"/>
-              <w:right w:val="single" w:sz="4" w:space="0" w:color="002776"/>
-            </w:tcBorders>
-            <w:shd w:val="clear" w:color="auto" w:fill="4472C4" w:themeFill="accent1"/>
-          </w:tcPr>
-          <w:p>
-            <w:pPr>
-              <w:pStyle w:val="Tabletext"/>
-            </w:pPr>
-          </w:p>
-        </w:tc>
-      </w:tr>
-      <w:tr>
-        <w:trPr>
-          <w:cantSplit/>
-          <w:trHeight w:val="259"/>
-        </w:trPr>
-        <w:tc>
-          <w:tcPr>
-            <w:tcW w:w="3009" w:type="dxa"/>
-            <w:tcBorders>
-              <w:top w:val="single" w:sz="4" w:space="0" w:color="002776"/>
-              <w:left w:val="single" w:sz="4" w:space="0" w:color="002776"/>
-              <w:bottom w:val="single" w:sz="4" w:space="0" w:color="002776"/>
-              <w:right w:val="single" w:sz="4" w:space="0" w:color="002776"/>
-            </w:tcBorders>
-            <w:shd w:val="clear" w:color="auto" w:fill="4472C4" w:themeFill="accent1"/>
-            <w:hideMark/>
-          </w:tcPr>
-          <w:p>
-            <w:pPr>
-              <w:pStyle w:val="Tabletext"/>
-              <w:rPr>
-                <w:color w:val="FFFFFF" w:themeColor="background1"/>
-              </w:rPr>
-            </w:pPr>
-            <w:r>
-              <w:rPr>
-                <w:color w:val="FFFFFF" w:themeColor="background1"/>
-              </w:rPr>
-              <w:t>Gateway</w:t>
-            </w:r>
-          </w:p>
-        </w:tc>
-        <w:tc>
-          <w:tcPr>
-            <w:tcW w:w="6351" w:type="dxa"/>
-            <w:tcBorders>
-              <w:top w:val="single" w:sz="4" w:space="0" w:color="002776"/>
-              <w:left w:val="single" w:sz="4" w:space="0" w:color="002776"/>
-              <w:bottom w:val="single" w:sz="4" w:space="0" w:color="002776"/>
-              <w:right w:val="single" w:sz="4" w:space="0" w:color="002776"/>
-            </w:tcBorders>
-            <w:shd w:val="clear" w:color="auto" w:fill="4472C4" w:themeFill="accent1"/>
-          </w:tcPr>
-          <w:p>
-            <w:pPr>
-              <w:pStyle w:val="Tabletext"/>
-            </w:pPr>
-          </w:p>
-        </w:tc>
-      </w:tr>
-      <w:tr>
-        <w:trPr>
-          <w:cantSplit/>
-          <w:trHeight w:val="259"/>
-        </w:trPr>
-        <w:tc>
-          <w:tcPr>
-            <w:tcW w:w="3009" w:type="dxa"/>
-            <w:tcBorders>
-              <w:top w:val="single" w:sz="4" w:space="0" w:color="002776"/>
-              <w:left w:val="single" w:sz="4" w:space="0" w:color="002776"/>
-              <w:bottom w:val="single" w:sz="4" w:space="0" w:color="002776"/>
-              <w:right w:val="single" w:sz="4" w:space="0" w:color="002776"/>
-            </w:tcBorders>
-            <w:hideMark/>
-          </w:tcPr>
-          <w:p>
-            <w:pPr>
-              <w:pStyle w:val="Tabletext"/>
-            </w:pPr>
-            <w:r>
-              <w:t>{%tr for  k, v in element.items() %}</w:t>
-            </w:r>
-          </w:p>
-        </w:tc>
-        <w:tc>
-          <w:tcPr>
-            <w:tcW w:w="6351" w:type="dxa"/>
-            <w:tcBorders>
-              <w:top w:val="single" w:sz="4" w:space="0" w:color="002776"/>
-              <w:left w:val="single" w:sz="4" w:space="0" w:color="002776"/>
-              <w:bottom w:val="single" w:sz="4" w:space="0" w:color="002776"/>
-              <w:right w:val="single" w:sz="4" w:space="0" w:color="002776"/>
-            </w:tcBorders>
-          </w:tcPr>
-          <w:p>
-            <w:pPr>
-              <w:pStyle w:val="Tabletext"/>
-            </w:pPr>
-          </w:p>
-        </w:tc>
-      </w:tr>
-      <w:tr>
-        <w:trPr>
-          <w:cantSplit/>
-          <w:trHeight w:val="259"/>
-        </w:trPr>
-        <w:tc>
-          <w:tcPr>
-            <w:tcW w:w="3009" w:type="dxa"/>
-            <w:tcBorders>
-              <w:top w:val="single" w:sz="4" w:space="0" w:color="002776"/>
-              <w:left w:val="single" w:sz="4" w:space="0" w:color="002776"/>
-              <w:bottom w:val="single" w:sz="4" w:space="0" w:color="002776"/>
-              <w:right w:val="single" w:sz="4" w:space="0" w:color="002776"/>
-            </w:tcBorders>
-            <w:hideMark/>
-          </w:tcPr>
-          <w:p>
-            <w:pPr>
-              <w:pStyle w:val="Tabletext"/>
-            </w:pPr>
-            <w:r>
-              <w:t>{%if k == “Path”  %}</w:t>
-            </w:r>
-          </w:p>
-        </w:tc>
-        <w:tc>
-          <w:tcPr>
-            <w:tcW w:w="6351" w:type="dxa"/>
-            <w:tcBorders>
-              <w:top w:val="single" w:sz="4" w:space="0" w:color="002776"/>
-              <w:left w:val="single" w:sz="4" w:space="0" w:color="002776"/>
-              <w:bottom w:val="single" w:sz="4" w:space="0" w:color="002776"/>
-              <w:right w:val="single" w:sz="4" w:space="0" w:color="002776"/>
-            </w:tcBorders>
-          </w:tcPr>
-          <w:p>
-            <w:pPr>
-              <w:pStyle w:val="Tabletext"/>
-            </w:pPr>
-          </w:p>
-        </w:tc>
-      </w:tr>
-      <w:tr>
-        <w:trPr>
-          <w:cantSplit/>
-          <w:trHeight w:val="259"/>
-        </w:trPr>
-        <w:tc>
-          <w:tcPr>
-            <w:tcW w:w="3009" w:type="dxa"/>
-            <w:tcBorders>
-              <w:top w:val="single" w:sz="4" w:space="0" w:color="002776"/>
-              <w:left w:val="single" w:sz="4" w:space="0" w:color="002776"/>
-              <w:bottom w:val="single" w:sz="4" w:space="0" w:color="002776"/>
-              <w:right w:val="single" w:sz="4" w:space="0" w:color="002776"/>
-            </w:tcBorders>
-            <w:hideMark/>
-          </w:tcPr>
-          <w:p>
-            <w:pPr>
-              <w:pStyle w:val="Tabletext"/>
-            </w:pPr>
-            <w:r>
-              <w:t xml:space="preserve">{%tr for k1, v1 in </w:t>
-            </w:r>
-            <w:proofErr w:type="spellStart"/>
-            <w:r>
-              <w:t>v.items</w:t>
-            </w:r>
-            <w:proofErr w:type="spellEnd"/>
-            <w:r>
-              <w:t>() %}</w:t>
-            </w:r>
-          </w:p>
-        </w:tc>
-        <w:tc>
-          <w:tcPr>
-            <w:tcW w:w="6351" w:type="dxa"/>
-            <w:tcBorders>
-              <w:top w:val="single" w:sz="4" w:space="0" w:color="002776"/>
-              <w:left w:val="single" w:sz="4" w:space="0" w:color="002776"/>
-              <w:bottom w:val="single" w:sz="4" w:space="0" w:color="002776"/>
-              <w:right w:val="single" w:sz="4" w:space="0" w:color="002776"/>
-            </w:tcBorders>
-          </w:tcPr>
-          <w:p>
-            <w:pPr>
-              <w:pStyle w:val="Tabletext"/>
-            </w:pPr>
-          </w:p>
-        </w:tc>
-      </w:tr>
-      <w:tr>
-        <w:trPr>
-          <w:cantSplit/>
-          <w:trHeight w:val="259"/>
-        </w:trPr>
-        <w:tc>
-          <w:tcPr>
-            <w:tcW w:w="3009" w:type="dxa"/>
-            <w:tcBorders>
-              <w:top w:val="single" w:sz="4" w:space="0" w:color="002776"/>
-              <w:left w:val="single" w:sz="4" w:space="0" w:color="002776"/>
-              <w:bottom w:val="single" w:sz="4" w:space="0" w:color="002776"/>
-              <w:right w:val="single" w:sz="4" w:space="0" w:color="002776"/>
-            </w:tcBorders>
-            <w:hideMark/>
-          </w:tcPr>
-          <w:p>
-            <w:pPr>
-              <w:pStyle w:val="Tabletext"/>
-            </w:pPr>
-            <w:r>
-              <w:t>{{k1}}</w:t>
-            </w:r>
-          </w:p>
-        </w:tc>
-        <w:tc>
-          <w:tcPr>
-            <w:tcW w:w="6351" w:type="dxa"/>
-            <w:tcBorders>
-              <w:top w:val="single" w:sz="4" w:space="0" w:color="002776"/>
-              <w:left w:val="single" w:sz="4" w:space="0" w:color="002776"/>
-              <w:bottom w:val="single" w:sz="4" w:space="0" w:color="002776"/>
-              <w:right w:val="single" w:sz="4" w:space="0" w:color="002776"/>
-            </w:tcBorders>
-            <w:hideMark/>
-          </w:tcPr>
-          <w:p>
-            <w:pPr>
-              <w:pStyle w:val="Tabletext"/>
-            </w:pPr>
-            <w:r>
-              <w:t>{{v1}}</w:t>
-            </w:r>
-          </w:p>
-        </w:tc>
-      </w:tr>
-      <w:tr>
-        <w:trPr>
-          <w:cantSplit/>
-          <w:trHeight w:val="259"/>
-        </w:trPr>
-        <w:tc>
-          <w:tcPr>
-            <w:tcW w:w="3009" w:type="dxa"/>
-            <w:tcBorders>
-              <w:top w:val="single" w:sz="4" w:space="0" w:color="002776"/>
-              <w:left w:val="single" w:sz="4" w:space="0" w:color="002776"/>
-              <w:bottom w:val="single" w:sz="4" w:space="0" w:color="002776"/>
-              <w:right w:val="single" w:sz="4" w:space="0" w:color="002776"/>
-            </w:tcBorders>
-            <w:hideMark/>
-          </w:tcPr>
-          <w:p>
-            <w:pPr>
-              <w:pStyle w:val="Tabletext"/>
-            </w:pPr>
-            <w:r>
-              <w:t xml:space="preserve">{%tr </w:t>
-            </w:r>
-            <w:proofErr w:type="spellStart"/>
-            <w:r>
-              <w:t>endfor</w:t>
-            </w:r>
-            <w:proofErr w:type="spellEnd"/>
-            <w:r>
-              <w:t xml:space="preserve"> %}</w:t>
-            </w:r>
-          </w:p>
-        </w:tc>
-        <w:tc>
-          <w:tcPr>
-            <w:tcW w:w="6351" w:type="dxa"/>
-            <w:tcBorders>
-              <w:top w:val="single" w:sz="4" w:space="0" w:color="002776"/>
-              <w:left w:val="single" w:sz="4" w:space="0" w:color="002776"/>
-              <w:bottom w:val="single" w:sz="4" w:space="0" w:color="002776"/>
-              <w:right w:val="single" w:sz="4" w:space="0" w:color="002776"/>
-            </w:tcBorders>
-          </w:tcPr>
-          <w:p>
-            <w:pPr>
-              <w:pStyle w:val="Tabletext"/>
-            </w:pPr>
-          </w:p>
-        </w:tc>
-      </w:tr>
-      <w:tr>
-        <w:trPr>
-          <w:cantSplit/>
-          <w:trHeight w:val="259"/>
-        </w:trPr>
-        <w:tc>
-          <w:tcPr>
-            <w:tcW w:w="3009" w:type="dxa"/>
-            <w:tcBorders>
-              <w:top w:val="single" w:sz="4" w:space="0" w:color="002776"/>
-              <w:left w:val="single" w:sz="4" w:space="0" w:color="002776"/>
-              <w:bottom w:val="single" w:sz="4" w:space="0" w:color="002776"/>
-              <w:right w:val="single" w:sz="4" w:space="0" w:color="002776"/>
-            </w:tcBorders>
-            <w:hideMark/>
-          </w:tcPr>
-          <w:p>
-            <w:pPr>
-              <w:pStyle w:val="Tabletext"/>
-            </w:pPr>
-            <w:r>
-              <w:t>{% endif %}</w:t>
-            </w:r>
-          </w:p>
-        </w:tc>
-        <w:tc>
-          <w:tcPr>
-            <w:tcW w:w="6351" w:type="dxa"/>
-            <w:tcBorders>
-              <w:top w:val="single" w:sz="4" w:space="0" w:color="002776"/>
-              <w:left w:val="single" w:sz="4" w:space="0" w:color="002776"/>
-              <w:bottom w:val="single" w:sz="4" w:space="0" w:color="002776"/>
-              <w:right w:val="single" w:sz="4" w:space="0" w:color="002776"/>
-            </w:tcBorders>
-          </w:tcPr>
-          <w:p>
-            <w:pPr>
-              <w:pStyle w:val="Tabletext"/>
-            </w:pPr>
-          </w:p>
-        </w:tc>
-      </w:tr>
-      <w:tr>
-        <w:trPr>
-          <w:cantSplit/>
-          <w:trHeight w:val="259"/>
-        </w:trPr>
-        <w:tc>
-          <w:tcPr>
-            <w:tcW w:w="3009" w:type="dxa"/>
-            <w:tcBorders>
-              <w:top w:val="single" w:sz="4" w:space="0" w:color="002776"/>
-              <w:left w:val="single" w:sz="4" w:space="0" w:color="002776"/>
-              <w:bottom w:val="single" w:sz="4" w:space="0" w:color="002776"/>
-              <w:right w:val="single" w:sz="4" w:space="0" w:color="002776"/>
-            </w:tcBorders>
-            <w:hideMark/>
-          </w:tcPr>
-          <w:p>
-            <w:pPr>
-              <w:pStyle w:val="Tabletext"/>
-            </w:pPr>
-            <w:r>
-              <w:t xml:space="preserve">{%tr </w:t>
-            </w:r>
-            <w:proofErr w:type="spellStart"/>
-            <w:r>
-              <w:t>endfor</w:t>
-            </w:r>
-            <w:proofErr w:type="spellEnd"/>
-            <w:r>
-              <w:t xml:space="preserve"> %}</w:t>
-            </w:r>
-          </w:p>
-        </w:tc>
-        <w:tc>
-          <w:tcPr>
-            <w:tcW w:w="6351" w:type="dxa"/>
-            <w:tcBorders>
-              <w:top w:val="single" w:sz="4" w:space="0" w:color="002776"/>
-              <w:left w:val="single" w:sz="4" w:space="0" w:color="002776"/>
-              <w:bottom w:val="single" w:sz="4" w:space="0" w:color="002776"/>
-              <w:right w:val="single" w:sz="4" w:space="0" w:color="002776"/>
-            </w:tcBorders>
-          </w:tcPr>
-          <w:p>
-            <w:pPr>
-              <w:pStyle w:val="Tabletext"/>
-            </w:pPr>
-          </w:p>
-        </w:tc>
-      </w:tr>
-      <w:tr>
-        <w:trPr>
-          <w:cantSplit/>
-          <w:trHeight w:val="259"/>
-        </w:trPr>
-        <w:tc>
-          <w:tcPr>
-            <w:tcW w:w="3009" w:type="dxa"/>
-            <w:tcBorders>
-              <w:top w:val="single" w:sz="4" w:space="0" w:color="002776"/>
-              <w:left w:val="single" w:sz="4" w:space="0" w:color="002776"/>
-              <w:bottom w:val="single" w:sz="4" w:space="0" w:color="002776"/>
-              <w:right w:val="single" w:sz="4" w:space="0" w:color="002776"/>
-            </w:tcBorders>
-            <w:hideMark/>
-          </w:tcPr>
-          <w:p>
-            <w:pPr>
-              <w:pStyle w:val="Tabletext"/>
-            </w:pPr>
-            <w:r>
-              <w:t xml:space="preserve">{%tr </w:t>
-            </w:r>
-            <w:proofErr w:type="spellStart"/>
-            <w:r>
-              <w:t>endfor</w:t>
-            </w:r>
-            <w:proofErr w:type="spellEnd"/>
-            <w:r>
-              <w:t xml:space="preserve"> %}</w:t>
-            </w:r>
-          </w:p>
-        </w:tc>
-        <w:tc>
-          <w:tcPr>
-            <w:tcW w:w="6351" w:type="dxa"/>
-            <w:tcBorders>
-              <w:top w:val="single" w:sz="4" w:space="0" w:color="002776"/>
-              <w:left w:val="single" w:sz="4" w:space="0" w:color="002776"/>
-              <w:bottom w:val="single" w:sz="4" w:space="0" w:color="002776"/>
-              <w:right w:val="single" w:sz="4" w:space="0" w:color="002776"/>
-            </w:tcBorders>
-          </w:tcPr>
-          <w:p>
-            <w:pPr>
-              <w:pStyle w:val="Tabletext"/>
-            </w:pPr>
-          </w:p>
-        </w:tc>
-      </w:tr>
-    </w:tbl>
-    <w:p>
-      <w:pPr>
-        <w:pStyle w:val="Bodycopy"/>
-        <w:rPr>
-          <w:rFonts w:eastAsiaTheme="minorHAnsi" w:cstheme="minorBidi"/>
-          <w:color w:val="auto"/>
-        </w:rPr>
-      </w:pPr>
-    </w:p>
-    <w:p>
-      <w:pPr>
-        <w:pStyle w:val="Bodycopy"/>
-        <w:rPr>
-          <w:rFonts w:eastAsiaTheme="minorHAnsi" w:cstheme="minorBidi"/>
-          <w:color w:val="auto"/>
-        </w:rPr>
-      </w:pPr>
-      <w:r>
-        <w:rPr>
-          <w:rFonts w:eastAsiaTheme="minorHAnsi" w:cstheme="minorBidi"/>
-          <w:color w:val="auto"/>
-        </w:rPr>
-        <w:t>{%r for key in item.subProcess%}</w:t>
-      </w:r>
-    </w:p>
-    <w:p>
-      <w:pPr>
-        <w:pStyle w:val="Bodycopy"/>
-        <w:rPr>
-          <w:rFonts w:eastAsiaTheme="minorHAnsi" w:cstheme="minorBidi"/>
-          <w:color w:val="auto"/>
-        </w:rPr>
-      </w:pPr>
-      <w:r>
-        <w:rPr>
-          <w:rFonts w:eastAsiaTheme="minorHAnsi" w:cstheme="minorBidi"/>
-          <w:color w:val="auto"/>
-        </w:rPr>
-        <w:tab/>
-        <w:t>{{key.Name}}</w:t>
-      </w:r>
-    </w:p>
-    <w:tbl>
-      <w:tblPr>
-        <w:tblW w:w="10890" w:type="dxa"/>
-        <w:tblInd w:w="-545" w:type="dxa"/>
-        <w:tblBorders>
-          <w:top w:val="single" w:sz="4" w:space="0" w:color="002776"/>
-          <w:left w:val="single" w:sz="4" w:space="0" w:color="002776"/>
-          <w:bottom w:val="single" w:sz="4" w:space="0" w:color="002776"/>
-          <w:right w:val="single" w:sz="4" w:space="0" w:color="002776"/>
-          <w:insideH w:val="single" w:sz="4" w:space="0" w:color="002776"/>
-          <w:insideV w:val="single" w:sz="4" w:space="0" w:color="002776"/>
-        </w:tblBorders>
-        <w:tblLayout w:type="fixed"/>
-        <w:tblLook w:val="04A0" w:firstRow="1" w:lastRow="0" w:firstColumn="1" w:lastColumn="0" w:noHBand="0" w:noVBand="1"/>
-      </w:tblPr>
-      <w:tblGrid>
-        <w:gridCol w:w="2790"/>
-        <w:gridCol w:w="2250"/>
-        <w:gridCol w:w="1710"/>
-        <w:gridCol w:w="1350"/>
-        <w:gridCol w:w="1350"/>
-        <w:gridCol w:w="1440"/>
-      </w:tblGrid>
-      <w:tr>
-        <w:trPr>
-          <w:cantSplit/>
-          <w:trHeight w:val="259"/>
-        </w:trPr>
-        <w:tc>
-          <w:tcPr>
-            <w:tcW w:w="5040" w:type="dxa"/>
-            <w:gridSpan w:val="2"/>
-            <w:tcBorders>
-              <w:top w:val="single" w:sz="4" w:space="0" w:color="002776"/>
-              <w:left w:val="single" w:sz="4" w:space="0" w:color="002776"/>
-              <w:bottom w:val="single" w:sz="4" w:space="0" w:color="002776"/>
-              <w:right w:val="single" w:sz="4" w:space="0" w:color="002776"/>
-            </w:tcBorders>
-            <w:shd w:val="clear" w:color="auto" w:fill="4472C4" w:themeFill="accent1"/>
-            <w:hideMark/>
-          </w:tcPr>
-          <w:p>
-            <w:pPr>
-              <w:pStyle w:val="Tabletext"/>
-              <w:rPr>
-                <w:color w:val="FFFFFF" w:themeColor="background1"/>
-              </w:rPr>
-            </w:pPr>
-            <w:r>
-              <w:rPr>
-                <w:color w:val="FFFFFF" w:themeColor="background1"/>
-              </w:rPr>
-              <w:lastRenderedPageBreak/>
-              <w:t xml:space="preserve">{%tr for  k, v in </w:t>
-            </w:r>
-            <w:proofErr w:type="spellStart"/>
-            <w:r>
-              <w:rPr>
-                <w:color w:val="FFFFFF" w:themeColor="background1"/>
-              </w:rPr>
-              <w:t>key.items</w:t>
-            </w:r>
-            <w:proofErr w:type="spellEnd"/>
-            <w:r>
-              <w:rPr>
-                <w:color w:val="FFFFFF" w:themeColor="background1"/>
-              </w:rPr>
-              <w:t>() %}</w:t>
-            </w:r>
-          </w:p>
-        </w:tc>
-        <w:tc>
-          <w:tcPr>
-            <w:tcW w:w="5850" w:type="dxa"/>
-            <w:gridSpan w:val="4"/>
-            <w:tcBorders>
-              <w:top w:val="single" w:sz="4" w:space="0" w:color="002776"/>
-              <w:left w:val="single" w:sz="4" w:space="0" w:color="002776"/>
-              <w:bottom w:val="single" w:sz="4" w:space="0" w:color="002776"/>
-              <w:right w:val="single" w:sz="4" w:space="0" w:color="002776"/>
-            </w:tcBorders>
-            <w:shd w:val="clear" w:color="auto" w:fill="4472C4" w:themeFill="accent1"/>
-          </w:tcPr>
-          <w:p>
-            <w:pPr>
-              <w:pStyle w:val="Tabletext"/>
-            </w:pPr>
-          </w:p>
-        </w:tc>
-      </w:tr>
-      <w:tr>
-        <w:trPr>
-          <w:cantSplit/>
-          <w:trHeight w:val="259"/>
-        </w:trPr>
-        <w:tc>
-          <w:tcPr>
-            <w:tcW w:w="5040" w:type="dxa"/>
-            <w:gridSpan w:val="2"/>
-            <w:tcBorders>
-              <w:top w:val="single" w:sz="4" w:space="0" w:color="002776"/>
-              <w:left w:val="single" w:sz="4" w:space="0" w:color="002776"/>
-              <w:bottom w:val="single" w:sz="4" w:space="0" w:color="002776"/>
-              <w:right w:val="single" w:sz="4" w:space="0" w:color="002776"/>
-            </w:tcBorders>
-            <w:shd w:val="clear" w:color="auto" w:fill="4472C4" w:themeFill="accent1"/>
-            <w:hideMark/>
-          </w:tcPr>
-          <w:p>
-            <w:pPr>
-              <w:pStyle w:val="Tabletext"/>
-              <w:rPr>
-                <w:color w:val="FFFFFF" w:themeColor="background1"/>
-              </w:rPr>
-            </w:pPr>
-            <w:r>
-              <w:rPr>
-                <w:color w:val="FFFFFF" w:themeColor="background1"/>
-              </w:rPr>
-              <w:t>{%tr if k != “Content Modifier”   and k != “Name”   %}</w:t>
-            </w:r>
-          </w:p>
-        </w:tc>
-        <w:tc>
-          <w:tcPr>
-            <w:tcW w:w="5850" w:type="dxa"/>
-            <w:gridSpan w:val="4"/>
-            <w:tcBorders>
-              <w:top w:val="single" w:sz="4" w:space="0" w:color="002776"/>
-              <w:left w:val="single" w:sz="4" w:space="0" w:color="002776"/>
-              <w:bottom w:val="single" w:sz="4" w:space="0" w:color="002776"/>
-              <w:right w:val="single" w:sz="4" w:space="0" w:color="002776"/>
-            </w:tcBorders>
-            <w:shd w:val="clear" w:color="auto" w:fill="4472C4" w:themeFill="accent1"/>
-          </w:tcPr>
-          <w:p>
-            <w:pPr>
-              <w:pStyle w:val="Tabletext"/>
-            </w:pPr>
-          </w:p>
-        </w:tc>
-      </w:tr>
-      <w:tr>
-        <w:trPr>
-          <w:cantSplit/>
-          <w:trHeight w:val="259"/>
-        </w:trPr>
-        <w:tc>
-          <w:tcPr>
-            <w:tcW w:w="5040" w:type="dxa"/>
-            <w:gridSpan w:val="2"/>
-            <w:tcBorders>
-              <w:top w:val="single" w:sz="4" w:space="0" w:color="002776"/>
-              <w:left w:val="single" w:sz="4" w:space="0" w:color="002776"/>
-              <w:bottom w:val="single" w:sz="4" w:space="0" w:color="002776"/>
-              <w:right w:val="single" w:sz="4" w:space="0" w:color="002776"/>
-            </w:tcBorders>
-            <w:shd w:val="clear" w:color="auto" w:fill="4472C4" w:themeFill="accent1"/>
-            <w:hideMark/>
-          </w:tcPr>
-          <w:p>
-            <w:pPr>
-              <w:pStyle w:val="Tabletext"/>
-              <w:rPr>
-                <w:color w:val="FFFFFF" w:themeColor="background1"/>
-              </w:rPr>
-            </w:pPr>
-            <w:r>
-              <w:rPr>
-                <w:color w:val="FFFFFF" w:themeColor="background1"/>
-              </w:rPr>
-              <w:t>{{k}}</w:t>
-            </w:r>
-          </w:p>
-        </w:tc>
-        <w:tc>
-          <w:tcPr>
-            <w:tcW w:w="5850" w:type="dxa"/>
-            <w:gridSpan w:val="4"/>
-            <w:tcBorders>
-              <w:top w:val="single" w:sz="4" w:space="0" w:color="002776"/>
-              <w:left w:val="single" w:sz="4" w:space="0" w:color="002776"/>
-              <w:bottom w:val="single" w:sz="4" w:space="0" w:color="002776"/>
-              <w:right w:val="single" w:sz="4" w:space="0" w:color="002776"/>
-            </w:tcBorders>
-            <w:shd w:val="clear" w:color="auto" w:fill="4472C4" w:themeFill="accent1"/>
-          </w:tcPr>
-          <w:p>
-            <w:pPr>
-              <w:pStyle w:val="Tabletext"/>
-            </w:pPr>
-          </w:p>
-        </w:tc>
-      </w:tr>
-      <w:tr>
-        <w:trPr>
-          <w:cantSplit/>
-          <w:trHeight w:val="259"/>
-        </w:trPr>
-        <w:tc>
-          <w:tcPr>
-            <w:tcW w:w="5040" w:type="dxa"/>
-            <w:gridSpan w:val="2"/>
-            <w:tcBorders>
-              <w:top w:val="single" w:sz="4" w:space="0" w:color="002776"/>
-              <w:left w:val="single" w:sz="4" w:space="0" w:color="002776"/>
-              <w:bottom w:val="single" w:sz="4" w:space="0" w:color="002776"/>
-              <w:right w:val="single" w:sz="4" w:space="0" w:color="002776"/>
-            </w:tcBorders>
-            <w:shd w:val="clear" w:color="auto" w:fill="4472C4" w:themeFill="accent1"/>
-            <w:hideMark/>
-          </w:tcPr>
-          <w:p>
-            <w:pPr>
-              <w:pStyle w:val="Tabletext"/>
-              <w:rPr>
-                <w:color w:val="FFFFFF" w:themeColor="background1"/>
-              </w:rPr>
-            </w:pPr>
-            <w:r>
-              <w:rPr>
-                <w:color w:val="FFFFFF" w:themeColor="background1"/>
-              </w:rPr>
-              <w:t xml:space="preserve">{%tr for  k1, v1 in </w:t>
-            </w:r>
-            <w:proofErr w:type="spellStart"/>
-            <w:r>
-              <w:rPr>
-                <w:color w:val="FFFFFF" w:themeColor="background1"/>
-              </w:rPr>
-              <w:t>v.items</w:t>
-            </w:r>
-            <w:proofErr w:type="spellEnd"/>
-            <w:r>
-              <w:rPr>
-                <w:color w:val="FFFFFF" w:themeColor="background1"/>
-              </w:rPr>
-              <w:t>() %}</w:t>
-            </w:r>
-          </w:p>
-        </w:tc>
-        <w:tc>
-          <w:tcPr>
-            <w:tcW w:w="5850" w:type="dxa"/>
-            <w:gridSpan w:val="4"/>
-            <w:tcBorders>
-              <w:top w:val="single" w:sz="4" w:space="0" w:color="002776"/>
-              <w:left w:val="single" w:sz="4" w:space="0" w:color="002776"/>
-              <w:bottom w:val="single" w:sz="4" w:space="0" w:color="002776"/>
-              <w:right w:val="single" w:sz="4" w:space="0" w:color="002776"/>
-            </w:tcBorders>
-            <w:shd w:val="clear" w:color="auto" w:fill="4472C4" w:themeFill="accent1"/>
-          </w:tcPr>
-          <w:p>
-            <w:pPr>
-              <w:pStyle w:val="Tabletext"/>
-            </w:pPr>
-          </w:p>
-        </w:tc>
-      </w:tr>
-      <w:tr>
-        <w:trPr>
-          <w:cantSplit/>
-          <w:trHeight w:val="259"/>
-        </w:trPr>
-        <w:tc>
-          <w:tcPr>
-            <w:tcW w:w="2790" w:type="dxa"/>
-            <w:tcBorders>
-              <w:top w:val="single" w:sz="4" w:space="0" w:color="002776"/>
-              <w:left w:val="single" w:sz="4" w:space="0" w:color="002776"/>
-              <w:bottom w:val="single" w:sz="4" w:space="0" w:color="002776"/>
-              <w:right w:val="single" w:sz="4" w:space="0" w:color="002776"/>
-            </w:tcBorders>
-            <w:hideMark/>
-          </w:tcPr>
-          <w:p>
-            <w:pPr>
-              <w:pStyle w:val="Tabletext"/>
-            </w:pPr>
-            <w:r>
-              <w:t>{{k1}}</w:t>
-            </w:r>
-          </w:p>
-        </w:tc>
-        <w:tc>
-          <w:tcPr>
-            <w:tcW w:w="8100" w:type="dxa"/>
-            <w:gridSpan w:val="5"/>
-            <w:tcBorders>
-              <w:top w:val="single" w:sz="4" w:space="0" w:color="002776"/>
-              <w:left w:val="single" w:sz="4" w:space="0" w:color="002776"/>
-              <w:bottom w:val="single" w:sz="4" w:space="0" w:color="002776"/>
-              <w:right w:val="single" w:sz="4" w:space="0" w:color="002776"/>
-            </w:tcBorders>
-            <w:hideMark/>
-          </w:tcPr>
-          <w:p>
-            <w:pPr>
-              <w:pStyle w:val="Tabletext"/>
-            </w:pPr>
-            <w:r>
-              <w:t>{{v1}}</w:t>
-            </w:r>
-          </w:p>
-        </w:tc>
-      </w:tr>
-      <w:tr>
-        <w:trPr>
-          <w:cantSplit/>
-          <w:trHeight w:val="259"/>
-        </w:trPr>
-        <w:tc>
-          <w:tcPr>
-            <w:tcW w:w="2790" w:type="dxa"/>
-            <w:tcBorders>
-              <w:top w:val="single" w:sz="4" w:space="0" w:color="002776"/>
-              <w:left w:val="single" w:sz="4" w:space="0" w:color="002776"/>
-              <w:bottom w:val="single" w:sz="4" w:space="0" w:color="002776"/>
-              <w:right w:val="single" w:sz="4" w:space="0" w:color="002776"/>
-            </w:tcBorders>
-            <w:hideMark/>
-          </w:tcPr>
-          <w:p>
-            <w:pPr>
-              <w:pStyle w:val="Tabletext"/>
-            </w:pPr>
-            <w:r>
-              <w:t xml:space="preserve">{%tr </w:t>
-            </w:r>
-            <w:proofErr w:type="spellStart"/>
-            <w:r>
-              <w:t>endfor</w:t>
-            </w:r>
-            <w:proofErr w:type="spellEnd"/>
-            <w:r>
-              <w:t>%}</w:t>
-            </w:r>
-          </w:p>
-        </w:tc>
-        <w:tc>
-          <w:tcPr>
-            <w:tcW w:w="8100" w:type="dxa"/>
-            <w:gridSpan w:val="5"/>
-            <w:tcBorders>
-              <w:top w:val="single" w:sz="4" w:space="0" w:color="002776"/>
-              <w:left w:val="single" w:sz="4" w:space="0" w:color="002776"/>
-              <w:bottom w:val="single" w:sz="4" w:space="0" w:color="002776"/>
-              <w:right w:val="single" w:sz="4" w:space="0" w:color="002776"/>
-            </w:tcBorders>
-          </w:tcPr>
-          <w:p>
-            <w:pPr>
-              <w:pStyle w:val="Tabletext"/>
-            </w:pPr>
-          </w:p>
-        </w:tc>
-      </w:tr>
-      <w:tr>
-        <w:trPr>
-          <w:cantSplit/>
-          <w:trHeight w:val="259"/>
-        </w:trPr>
-        <w:tc>
-          <w:tcPr>
-            <w:tcW w:w="2790" w:type="dxa"/>
-            <w:tcBorders>
-              <w:top w:val="single" w:sz="4" w:space="0" w:color="002776"/>
-              <w:left w:val="single" w:sz="4" w:space="0" w:color="002776"/>
-              <w:bottom w:val="single" w:sz="4" w:space="0" w:color="002776"/>
-              <w:right w:val="single" w:sz="4" w:space="0" w:color="002776"/>
-            </w:tcBorders>
-            <w:hideMark/>
-          </w:tcPr>
-          <w:p>
-            <w:pPr>
-              <w:pStyle w:val="Tabletext"/>
-            </w:pPr>
-            <w:r>
-              <w:t>{%tr endif %}</w:t>
-            </w:r>
-          </w:p>
-        </w:tc>
-        <w:tc>
-          <w:tcPr>
-            <w:tcW w:w="8100" w:type="dxa"/>
-            <w:gridSpan w:val="5"/>
-            <w:tcBorders>
-              <w:top w:val="single" w:sz="4" w:space="0" w:color="002776"/>
-              <w:left w:val="single" w:sz="4" w:space="0" w:color="002776"/>
-              <w:bottom w:val="single" w:sz="4" w:space="0" w:color="002776"/>
-              <w:right w:val="single" w:sz="4" w:space="0" w:color="002776"/>
-            </w:tcBorders>
-          </w:tcPr>
-          <w:p>
-            <w:pPr>
-              <w:pStyle w:val="Tabletext"/>
-            </w:pPr>
-          </w:p>
-        </w:tc>
-      </w:tr>
-      <w:tr>
-        <w:trPr>
-          <w:cantSplit/>
-          <w:trHeight w:val="259"/>
-        </w:trPr>
-        <w:tc>
-          <w:tcPr>
-            <w:tcW w:w="2790" w:type="dxa"/>
-            <w:tcBorders>
-              <w:top w:val="single" w:sz="4" w:space="0" w:color="002776"/>
-              <w:left w:val="single" w:sz="4" w:space="0" w:color="002776"/>
-              <w:bottom w:val="single" w:sz="4" w:space="0" w:color="002776"/>
-              <w:right w:val="single" w:sz="4" w:space="0" w:color="002776"/>
-            </w:tcBorders>
-            <w:hideMark/>
-          </w:tcPr>
-          <w:p>
-            <w:pPr>
-              <w:pStyle w:val="Tabletext"/>
-            </w:pPr>
-            <w:r>
-              <w:t xml:space="preserve">{%tr </w:t>
-            </w:r>
-            <w:proofErr w:type="spellStart"/>
-            <w:r>
-              <w:t>endfor</w:t>
-            </w:r>
-            <w:proofErr w:type="spellEnd"/>
-            <w:r>
-              <w:t>%}</w:t>
-            </w:r>
-          </w:p>
-        </w:tc>
-        <w:tc>
-          <w:tcPr>
-            <w:tcW w:w="8100" w:type="dxa"/>
-            <w:gridSpan w:val="5"/>
-            <w:tcBorders>
-              <w:top w:val="single" w:sz="4" w:space="0" w:color="002776"/>
-              <w:left w:val="single" w:sz="4" w:space="0" w:color="002776"/>
-              <w:bottom w:val="single" w:sz="4" w:space="0" w:color="002776"/>
-              <w:right w:val="single" w:sz="4" w:space="0" w:color="002776"/>
-            </w:tcBorders>
-          </w:tcPr>
-          <w:p>
-            <w:pPr>
-              <w:pStyle w:val="Tabletext"/>
-            </w:pPr>
-          </w:p>
-        </w:tc>
-      </w:tr>
-      <w:tr>
-        <w:trPr>
-          <w:cantSplit/>
-          <w:trHeight w:val="259"/>
-        </w:trPr>
-        <w:tc>
-          <w:tcPr>
-            <w:tcW w:w="5040" w:type="dxa"/>
-            <w:gridSpan w:val="2"/>
-            <w:tcBorders>
-              <w:top w:val="single" w:sz="4" w:space="0" w:color="002776"/>
-              <w:left w:val="single" w:sz="4" w:space="0" w:color="002776"/>
-              <w:bottom w:val="single" w:sz="4" w:space="0" w:color="002776"/>
-              <w:right w:val="single" w:sz="4" w:space="0" w:color="002776"/>
-            </w:tcBorders>
-            <w:shd w:val="clear" w:color="auto" w:fill="4472C4" w:themeFill="accent1"/>
-            <w:hideMark/>
-          </w:tcPr>
-          <w:p>
-            <w:pPr>
-              <w:pStyle w:val="Tabletext"/>
-              <w:rPr>
-                <w:color w:val="FFFFFF" w:themeColor="background1"/>
-              </w:rPr>
-            </w:pPr>
-            <w:r>
-              <w:rPr>
-                <w:color w:val="FFFFFF" w:themeColor="background1"/>
-              </w:rPr>
-              <w:t xml:space="preserve">{%tr for  k, v in </w:t>
-            </w:r>
-            <w:proofErr w:type="spellStart"/>
-            <w:r>
-              <w:rPr>
-                <w:color w:val="FFFFFF" w:themeColor="background1"/>
-              </w:rPr>
-              <w:t>key.items</w:t>
-            </w:r>
-            <w:proofErr w:type="spellEnd"/>
-            <w:r>
-              <w:rPr>
-                <w:color w:val="FFFFFF" w:themeColor="background1"/>
-              </w:rPr>
-              <w:t>() %}</w:t>
-            </w:r>
-          </w:p>
-        </w:tc>
-        <w:tc>
-          <w:tcPr>
-            <w:tcW w:w="5850" w:type="dxa"/>
-            <w:gridSpan w:val="4"/>
-            <w:tcBorders>
-              <w:top w:val="single" w:sz="4" w:space="0" w:color="002776"/>
-              <w:left w:val="single" w:sz="4" w:space="0" w:color="002776"/>
-              <w:bottom w:val="single" w:sz="4" w:space="0" w:color="002776"/>
-              <w:right w:val="single" w:sz="4" w:space="0" w:color="002776"/>
-            </w:tcBorders>
-            <w:shd w:val="clear" w:color="auto" w:fill="4472C4" w:themeFill="accent1"/>
-          </w:tcPr>
-          <w:p>
-            <w:pPr>
-              <w:pStyle w:val="Tabletext"/>
-              <w:rPr>
-                <w:color w:val="FFFFFF" w:themeColor="background1"/>
-              </w:rPr>
-            </w:pPr>
-          </w:p>
-        </w:tc>
-      </w:tr>
-      <w:tr>
-        <w:trPr>
-          <w:cantSplit/>
-          <w:trHeight w:val="259"/>
-        </w:trPr>
-        <w:tc>
-          <w:tcPr>
-            <w:tcW w:w="5040" w:type="dxa"/>
-            <w:gridSpan w:val="2"/>
-            <w:tcBorders>
-              <w:top w:val="single" w:sz="4" w:space="0" w:color="002776"/>
-              <w:left w:val="single" w:sz="4" w:space="0" w:color="002776"/>
-              <w:bottom w:val="single" w:sz="4" w:space="0" w:color="002776"/>
-              <w:right w:val="single" w:sz="4" w:space="0" w:color="002776"/>
-            </w:tcBorders>
-            <w:shd w:val="clear" w:color="auto" w:fill="4472C4" w:themeFill="accent1"/>
-            <w:hideMark/>
-          </w:tcPr>
-          <w:p>
-            <w:pPr>
-              <w:pStyle w:val="Tabletext"/>
-              <w:rPr>
-                <w:color w:val="FFFFFF" w:themeColor="background1"/>
-              </w:rPr>
-            </w:pPr>
-            <w:r>
-              <w:rPr>
-                <w:color w:val="FFFFFF" w:themeColor="background1"/>
-              </w:rPr>
-              <w:t>{%tr if k == “Content Modifier”  and k != “Name”   %}</w:t>
-            </w:r>
-          </w:p>
-        </w:tc>
-        <w:tc>
-          <w:tcPr>
-            <w:tcW w:w="5850" w:type="dxa"/>
-            <w:gridSpan w:val="4"/>
-            <w:tcBorders>
-              <w:top w:val="single" w:sz="4" w:space="0" w:color="002776"/>
-              <w:left w:val="single" w:sz="4" w:space="0" w:color="002776"/>
-              <w:bottom w:val="single" w:sz="4" w:space="0" w:color="002776"/>
-              <w:right w:val="single" w:sz="4" w:space="0" w:color="002776"/>
-            </w:tcBorders>
-            <w:shd w:val="clear" w:color="auto" w:fill="4472C4" w:themeFill="accent1"/>
-          </w:tcPr>
-          <w:p>
-            <w:pPr>
-              <w:pStyle w:val="Tabletext"/>
-              <w:rPr>
-                <w:color w:val="FFFFFF" w:themeColor="background1"/>
-              </w:rPr>
-            </w:pPr>
-          </w:p>
-        </w:tc>
-      </w:tr>
-      <w:tr>
-        <w:trPr>
-          <w:cantSplit/>
-          <w:trHeight w:val="259"/>
-        </w:trPr>
-        <w:tc>
-          <w:tcPr>
-            <w:tcW w:w="5040" w:type="dxa"/>
-            <w:gridSpan w:val="2"/>
-            <w:tcBorders>
-              <w:top w:val="single" w:sz="4" w:space="0" w:color="002776"/>
-              <w:left w:val="single" w:sz="4" w:space="0" w:color="002776"/>
-              <w:bottom w:val="single" w:sz="4" w:space="0" w:color="002776"/>
-              <w:right w:val="single" w:sz="4" w:space="0" w:color="002776"/>
-            </w:tcBorders>
-            <w:shd w:val="clear" w:color="auto" w:fill="4472C4" w:themeFill="accent1"/>
-            <w:hideMark/>
-          </w:tcPr>
-          <w:p>
-            <w:pPr>
-              <w:pStyle w:val="Tabletext"/>
-              <w:rPr>
-                <w:color w:val="FFFFFF" w:themeColor="background1"/>
-              </w:rPr>
-            </w:pPr>
-            <w:r>
-              <w:rPr>
-                <w:color w:val="FFFFFF" w:themeColor="background1"/>
-              </w:rPr>
-              <w:t>{{k}}</w:t>
-            </w:r>
-          </w:p>
-        </w:tc>
-        <w:tc>
-          <w:tcPr>
-            <w:tcW w:w="5850" w:type="dxa"/>
-            <w:gridSpan w:val="4"/>
-            <w:tcBorders>
-              <w:top w:val="single" w:sz="4" w:space="0" w:color="002776"/>
-              <w:left w:val="single" w:sz="4" w:space="0" w:color="002776"/>
-              <w:bottom w:val="single" w:sz="4" w:space="0" w:color="002776"/>
-              <w:right w:val="single" w:sz="4" w:space="0" w:color="002776"/>
-            </w:tcBorders>
-            <w:shd w:val="clear" w:color="auto" w:fill="4472C4" w:themeFill="accent1"/>
-          </w:tcPr>
-          <w:p>
-            <w:pPr>
-              <w:pStyle w:val="Tabletext"/>
-              <w:rPr>
-                <w:color w:val="FFFFFF" w:themeColor="background1"/>
-              </w:rPr>
-            </w:pPr>
-          </w:p>
-        </w:tc>
-      </w:tr>
-      <w:tr>
-        <w:trPr>
-          <w:cantSplit/>
-          <w:trHeight w:val="259"/>
-        </w:trPr>
-        <w:tc>
-          <w:tcPr>
-            <w:tcW w:w="5040" w:type="dxa"/>
-            <w:gridSpan w:val="2"/>
-            <w:tcBorders>
-              <w:top w:val="single" w:sz="4" w:space="0" w:color="002776"/>
-              <w:left w:val="single" w:sz="4" w:space="0" w:color="002776"/>
-              <w:bottom w:val="single" w:sz="4" w:space="0" w:color="002776"/>
-              <w:right w:val="single" w:sz="4" w:space="0" w:color="002776"/>
-            </w:tcBorders>
-            <w:shd w:val="clear" w:color="auto" w:fill="4472C4" w:themeFill="accent1"/>
-            <w:hideMark/>
-          </w:tcPr>
-          <w:p>
-            <w:pPr>
-              <w:pStyle w:val="Tabletext"/>
-              <w:rPr>
-                <w:color w:val="FFFFFF" w:themeColor="background1"/>
-              </w:rPr>
-            </w:pPr>
-            <w:r>
-              <w:rPr>
-                <w:color w:val="FFFFFF" w:themeColor="background1"/>
-              </w:rPr>
-              <w:t xml:space="preserve">{%tr for  k1, v1 in </w:t>
-            </w:r>
-            <w:proofErr w:type="spellStart"/>
-            <w:r>
-              <w:rPr>
-                <w:color w:val="FFFFFF" w:themeColor="background1"/>
-              </w:rPr>
-              <w:t>v.items</w:t>
-            </w:r>
-            <w:proofErr w:type="spellEnd"/>
-            <w:r>
-              <w:rPr>
-                <w:color w:val="FFFFFF" w:themeColor="background1"/>
-              </w:rPr>
-              <w:t>() %}</w:t>
-            </w:r>
-          </w:p>
-        </w:tc>
-        <w:tc>
-          <w:tcPr>
-            <w:tcW w:w="5850" w:type="dxa"/>
-            <w:gridSpan w:val="4"/>
-            <w:tcBorders>
-              <w:top w:val="single" w:sz="4" w:space="0" w:color="002776"/>
-              <w:left w:val="single" w:sz="4" w:space="0" w:color="002776"/>
-              <w:bottom w:val="single" w:sz="4" w:space="0" w:color="002776"/>
-              <w:right w:val="single" w:sz="4" w:space="0" w:color="002776"/>
-            </w:tcBorders>
-            <w:shd w:val="clear" w:color="auto" w:fill="4472C4" w:themeFill="accent1"/>
-          </w:tcPr>
-          <w:p>
-            <w:pPr>
-              <w:pStyle w:val="Tabletext"/>
-              <w:rPr>
-                <w:color w:val="FFFFFF" w:themeColor="background1"/>
-              </w:rPr>
-            </w:pPr>
-          </w:p>
-        </w:tc>
-      </w:tr>
-      <w:tr>
-        <w:trPr>
-          <w:cantSplit/>
-          <w:trHeight w:val="259"/>
-        </w:trPr>
-        <w:tc>
-          <w:tcPr>
-            <w:tcW w:w="2790" w:type="dxa"/>
-            <w:tcBorders>
-              <w:top w:val="single" w:sz="4" w:space="0" w:color="002776"/>
-              <w:left w:val="single" w:sz="4" w:space="0" w:color="002776"/>
-              <w:bottom w:val="single" w:sz="4" w:space="0" w:color="002776"/>
-              <w:right w:val="single" w:sz="4" w:space="0" w:color="002776"/>
-            </w:tcBorders>
-            <w:hideMark/>
-          </w:tcPr>
-          <w:p>
-            <w:pPr>
-              <w:pStyle w:val="Tabletext"/>
-            </w:pPr>
-            <w:r>
-              <w:t>{%tr if k1 == “Name” or  k1 == “Body” %}</w:t>
-            </w:r>
-          </w:p>
-        </w:tc>
-        <w:tc>
-          <w:tcPr>
-            <w:tcW w:w="8100" w:type="dxa"/>
-            <w:gridSpan w:val="5"/>
-            <w:tcBorders>
-              <w:top w:val="single" w:sz="4" w:space="0" w:color="002776"/>
-              <w:left w:val="single" w:sz="4" w:space="0" w:color="002776"/>
-              <w:bottom w:val="single" w:sz="4" w:space="0" w:color="002776"/>
-              <w:right w:val="single" w:sz="4" w:space="0" w:color="002776"/>
-            </w:tcBorders>
-          </w:tcPr>
-          <w:p>
-            <w:pPr>
-              <w:pStyle w:val="Tabletext"/>
-            </w:pPr>
-          </w:p>
-        </w:tc>
-      </w:tr>
-      <w:tr>
-        <w:trPr>
-          <w:cantSplit/>
-          <w:trHeight w:val="259"/>
-        </w:trPr>
-        <w:tc>
-          <w:tcPr>
-            <w:tcW w:w="2790" w:type="dxa"/>
-            <w:tcBorders>
-              <w:top w:val="single" w:sz="4" w:space="0" w:color="002776"/>
-              <w:left w:val="single" w:sz="4" w:space="0" w:color="002776"/>
-              <w:bottom w:val="single" w:sz="4" w:space="0" w:color="002776"/>
-              <w:right w:val="single" w:sz="4" w:space="0" w:color="002776"/>
-            </w:tcBorders>
-            <w:hideMark/>
-          </w:tcPr>
-          <w:p>
-            <w:pPr>
-              <w:pStyle w:val="Tabletext"/>
-            </w:pPr>
-            <w:r>
-              <w:t>{%tr if v1|length %}</w:t>
-            </w:r>
-          </w:p>
-        </w:tc>
-        <w:tc>
-          <w:tcPr>
-            <w:tcW w:w="8100" w:type="dxa"/>
-            <w:gridSpan w:val="5"/>
-            <w:tcBorders>
-              <w:top w:val="single" w:sz="4" w:space="0" w:color="002776"/>
-              <w:left w:val="single" w:sz="4" w:space="0" w:color="002776"/>
-              <w:bottom w:val="single" w:sz="4" w:space="0" w:color="002776"/>
-              <w:right w:val="single" w:sz="4" w:space="0" w:color="002776"/>
-            </w:tcBorders>
-          </w:tcPr>
-          <w:p>
-            <w:pPr>
-              <w:pStyle w:val="Tabletext"/>
-            </w:pPr>
-          </w:p>
-        </w:tc>
-      </w:tr>
-      <w:tr>
-        <w:trPr>
-          <w:cantSplit/>
-          <w:trHeight w:val="259"/>
-        </w:trPr>
-        <w:tc>
-          <w:tcPr>
-            <w:tcW w:w="2790" w:type="dxa"/>
-            <w:tcBorders>
-              <w:top w:val="single" w:sz="4" w:space="0" w:color="002776"/>
-              <w:left w:val="single" w:sz="4" w:space="0" w:color="002776"/>
-              <w:bottom w:val="single" w:sz="4" w:space="0" w:color="002776"/>
-              <w:right w:val="single" w:sz="4" w:space="0" w:color="002776"/>
-            </w:tcBorders>
-            <w:hideMark/>
-          </w:tcPr>
-          <w:p>
-            <w:pPr>
-              <w:pStyle w:val="Tabletext"/>
-            </w:pPr>
-            <w:r>
-              <w:t>{{k1}}</w:t>
-            </w:r>
-          </w:p>
-        </w:tc>
-        <w:tc>
-          <w:tcPr>
-            <w:tcW w:w="8100" w:type="dxa"/>
-            <w:gridSpan w:val="5"/>
-            <w:tcBorders>
-              <w:top w:val="single" w:sz="4" w:space="0" w:color="002776"/>
-              <w:left w:val="single" w:sz="4" w:space="0" w:color="002776"/>
-              <w:bottom w:val="single" w:sz="4" w:space="0" w:color="002776"/>
-              <w:right w:val="single" w:sz="4" w:space="0" w:color="002776"/>
-            </w:tcBorders>
-            <w:hideMark/>
-          </w:tcPr>
-          <w:p>
-            <w:pPr>
-              <w:pStyle w:val="Tabletext"/>
-            </w:pPr>
-            <w:r>
-              <w:t>{{v1}}</w:t>
-            </w:r>
-          </w:p>
-        </w:tc>
-      </w:tr>
-      <w:tr>
-        <w:trPr>
-          <w:cantSplit/>
-          <w:trHeight w:val="259"/>
-        </w:trPr>
-        <w:tc>
-          <w:tcPr>
-            <w:tcW w:w="2790" w:type="dxa"/>
-            <w:tcBorders>
-              <w:top w:val="single" w:sz="4" w:space="0" w:color="002776"/>
-              <w:left w:val="single" w:sz="4" w:space="0" w:color="002776"/>
-              <w:bottom w:val="single" w:sz="4" w:space="0" w:color="002776"/>
-              <w:right w:val="single" w:sz="4" w:space="0" w:color="002776"/>
-            </w:tcBorders>
-            <w:hideMark/>
-          </w:tcPr>
-          <w:p>
-            <w:pPr>
-              <w:pStyle w:val="Tabletext"/>
-            </w:pPr>
-            <w:r>
-              <w:t>{%tr endif %}</w:t>
-            </w:r>
-          </w:p>
-        </w:tc>
-        <w:tc>
-          <w:tcPr>
-            <w:tcW w:w="8100" w:type="dxa"/>
-            <w:gridSpan w:val="5"/>
-            <w:tcBorders>
-              <w:top w:val="single" w:sz="4" w:space="0" w:color="002776"/>
-              <w:left w:val="single" w:sz="4" w:space="0" w:color="002776"/>
-              <w:bottom w:val="single" w:sz="4" w:space="0" w:color="002776"/>
-              <w:right w:val="single" w:sz="4" w:space="0" w:color="002776"/>
-            </w:tcBorders>
-          </w:tcPr>
-          <w:p>
-            <w:pPr>
-              <w:pStyle w:val="Tabletext"/>
-            </w:pPr>
-          </w:p>
-        </w:tc>
-      </w:tr>
-      <w:tr>
-        <w:trPr>
-          <w:cantSplit/>
-          <w:trHeight w:val="259"/>
-        </w:trPr>
-        <w:tc>
-          <w:tcPr>
-            <w:tcW w:w="2790" w:type="dxa"/>
-            <w:tcBorders>
-              <w:top w:val="single" w:sz="4" w:space="0" w:color="002776"/>
-              <w:left w:val="single" w:sz="4" w:space="0" w:color="002776"/>
-              <w:bottom w:val="single" w:sz="4" w:space="0" w:color="002776"/>
-              <w:right w:val="single" w:sz="4" w:space="0" w:color="002776"/>
-            </w:tcBorders>
-            <w:hideMark/>
-          </w:tcPr>
-          <w:p>
-            <w:pPr>
-              <w:pStyle w:val="Tabletext"/>
-            </w:pPr>
-            <w:r>
-              <w:t>{%tr else %}</w:t>
-            </w:r>
-          </w:p>
-        </w:tc>
-        <w:tc>
-          <w:tcPr>
-            <w:tcW w:w="8100" w:type="dxa"/>
-            <w:gridSpan w:val="5"/>
-            <w:tcBorders>
-              <w:top w:val="single" w:sz="4" w:space="0" w:color="002776"/>
-              <w:left w:val="single" w:sz="4" w:space="0" w:color="002776"/>
-              <w:bottom w:val="single" w:sz="4" w:space="0" w:color="002776"/>
-              <w:right w:val="single" w:sz="4" w:space="0" w:color="002776"/>
-            </w:tcBorders>
-          </w:tcPr>
-          <w:p>
-            <w:pPr>
-              <w:pStyle w:val="Tabletext"/>
-            </w:pPr>
-          </w:p>
-        </w:tc>
-      </w:tr>
-      <w:tr>
-        <w:trPr>
-          <w:cantSplit/>
-          <w:trHeight w:val="259"/>
-        </w:trPr>
-        <w:tc>
-          <w:tcPr>
-            <w:tcW w:w="2790" w:type="dxa"/>
-            <w:tcBorders>
-              <w:top w:val="single" w:sz="4" w:space="0" w:color="002776"/>
-              <w:left w:val="single" w:sz="4" w:space="0" w:color="002776"/>
-              <w:bottom w:val="single" w:sz="4" w:space="0" w:color="002776"/>
-              <w:right w:val="single" w:sz="4" w:space="0" w:color="002776"/>
-            </w:tcBorders>
-            <w:hideMark/>
-          </w:tcPr>
-          <w:p>
-            <w:pPr>
-              <w:pStyle w:val="Tabletext"/>
-            </w:pPr>
-            <w:r>
-              <w:t>{%tr if v1.rows|length %}</w:t>
-            </w:r>
-          </w:p>
-        </w:tc>
-        <w:tc>
-          <w:tcPr>
-            <w:tcW w:w="8100" w:type="dxa"/>
-            <w:gridSpan w:val="5"/>
-            <w:tcBorders>
-              <w:top w:val="single" w:sz="4" w:space="0" w:color="002776"/>
-              <w:left w:val="single" w:sz="4" w:space="0" w:color="002776"/>
-              <w:bottom w:val="single" w:sz="4" w:space="0" w:color="002776"/>
-              <w:right w:val="single" w:sz="4" w:space="0" w:color="002776"/>
-            </w:tcBorders>
-          </w:tcPr>
-          <w:p>
-            <w:pPr>
-              <w:pStyle w:val="Tabletext"/>
-            </w:pPr>
-          </w:p>
-        </w:tc>
-      </w:tr>
-      <w:tr>
-        <w:trPr>
-          <w:cantSplit/>
-          <w:trHeight w:val="259"/>
-        </w:trPr>
-        <w:tc>
-          <w:tcPr>
-            <w:tcW w:w="10890" w:type="dxa"/>
-            <w:gridSpan w:val="6"/>
-            <w:tcBorders>
-              <w:top w:val="single" w:sz="4" w:space="0" w:color="002776"/>
-              <w:left w:val="single" w:sz="4" w:space="0" w:color="002776"/>
-              <w:bottom w:val="single" w:sz="4" w:space="0" w:color="002776"/>
-              <w:right w:val="single" w:sz="4" w:space="0" w:color="002776"/>
-            </w:tcBorders>
-            <w:shd w:val="clear" w:color="auto" w:fill="D9E2F3" w:themeFill="accent1" w:themeFillTint="33"/>
-            <w:hideMark/>
-          </w:tcPr>
-          <w:p>
-            <w:pPr>
-              <w:pStyle w:val="Tabletext"/>
-            </w:pPr>
-            <w:r>
-              <w:t>{{k1}}</w:t>
-            </w:r>
-          </w:p>
-        </w:tc>
-      </w:tr>
-      <w:tr>
-        <w:trPr>
-          <w:cantSplit/>
-          <w:trHeight w:val="259"/>
-        </w:trPr>
-        <w:tc>
-          <w:tcPr>
-            <w:tcW w:w="2790" w:type="dxa"/>
-            <w:tcBorders>
-              <w:top w:val="single" w:sz="4" w:space="0" w:color="002776"/>
-              <w:left w:val="single" w:sz="4" w:space="0" w:color="002776"/>
-              <w:bottom w:val="single" w:sz="4" w:space="0" w:color="002776"/>
-              <w:right w:val="single" w:sz="4" w:space="0" w:color="002776"/>
-            </w:tcBorders>
-            <w:hideMark/>
-          </w:tcPr>
-          <w:p>
-            <w:pPr>
-              <w:pStyle w:val="Tabletext"/>
-            </w:pPr>
-            <w:r>
-              <w:t>Action</w:t>
-            </w:r>
-          </w:p>
-        </w:tc>
-        <w:tc>
-          <w:tcPr>
-            <w:tcW w:w="2250" w:type="dxa"/>
-            <w:tcBorders>
-              <w:top w:val="single" w:sz="4" w:space="0" w:color="002776"/>
-              <w:left w:val="single" w:sz="4" w:space="0" w:color="002776"/>
-              <w:bottom w:val="single" w:sz="4" w:space="0" w:color="002776"/>
-              <w:right w:val="single" w:sz="4" w:space="0" w:color="002776"/>
-            </w:tcBorders>
-            <w:hideMark/>
-          </w:tcPr>
-          <w:p>
-            <w:pPr>
-              <w:pStyle w:val="Tabletext"/>
-            </w:pPr>
-            <w:r>
-              <w:t>Type</w:t>
-            </w:r>
-          </w:p>
-        </w:tc>
-        <w:tc>
-          <w:tcPr>
-            <w:tcW w:w="1710" w:type="dxa"/>
-            <w:tcBorders>
-              <w:top w:val="single" w:sz="4" w:space="0" w:color="002776"/>
-              <w:left w:val="single" w:sz="4" w:space="0" w:color="002776"/>
-              <w:bottom w:val="single" w:sz="4" w:space="0" w:color="002776"/>
-              <w:right w:val="single" w:sz="4" w:space="0" w:color="002776"/>
-            </w:tcBorders>
-            <w:hideMark/>
-          </w:tcPr>
-          <w:p>
-            <w:pPr>
-              <w:pStyle w:val="Tabletext"/>
-            </w:pPr>
-            <w:r>
-              <w:t>Value</w:t>
-            </w:r>
-          </w:p>
-        </w:tc>
-        <w:tc>
-          <w:tcPr>
-            <w:tcW w:w="1350" w:type="dxa"/>
-            <w:tcBorders>
-              <w:top w:val="single" w:sz="4" w:space="0" w:color="002776"/>
-              <w:left w:val="single" w:sz="4" w:space="0" w:color="002776"/>
-              <w:bottom w:val="single" w:sz="4" w:space="0" w:color="002776"/>
-              <w:right w:val="single" w:sz="4" w:space="0" w:color="002776"/>
-            </w:tcBorders>
-            <w:hideMark/>
-          </w:tcPr>
-          <w:p>
-            <w:pPr>
-              <w:pStyle w:val="Tabletext"/>
-            </w:pPr>
-            <w:r>
-              <w:t>Default</w:t>
-            </w:r>
-          </w:p>
-        </w:tc>
-        <w:tc>
-          <w:tcPr>
-            <w:tcW w:w="1350" w:type="dxa"/>
-            <w:tcBorders>
-              <w:top w:val="single" w:sz="4" w:space="0" w:color="002776"/>
-              <w:left w:val="single" w:sz="4" w:space="0" w:color="002776"/>
-              <w:bottom w:val="single" w:sz="4" w:space="0" w:color="002776"/>
-              <w:right w:val="single" w:sz="4" w:space="0" w:color="002776"/>
-            </w:tcBorders>
-            <w:hideMark/>
-          </w:tcPr>
-          <w:p>
-            <w:pPr>
-              <w:pStyle w:val="Tabletext"/>
-            </w:pPr>
-            <w:r>
-              <w:t>Name</w:t>
-            </w:r>
-          </w:p>
-        </w:tc>
-        <w:tc>
-          <w:tcPr>
-            <w:tcW w:w="1440" w:type="dxa"/>
-            <w:tcBorders>
-              <w:top w:val="single" w:sz="4" w:space="0" w:color="002776"/>
-              <w:left w:val="single" w:sz="4" w:space="0" w:color="002776"/>
-              <w:bottom w:val="single" w:sz="4" w:space="0" w:color="002776"/>
-              <w:right w:val="single" w:sz="4" w:space="0" w:color="002776"/>
-            </w:tcBorders>
-            <w:hideMark/>
-          </w:tcPr>
-          <w:p>
-            <w:pPr>
-              <w:pStyle w:val="Tabletext"/>
-            </w:pPr>
-            <w:r>
-              <w:t>Datatype</w:t>
-            </w:r>
-          </w:p>
-        </w:tc>
-      </w:tr>
-      <w:tr>
-        <w:trPr>
-          <w:cantSplit/>
-          <w:trHeight w:val="259"/>
-        </w:trPr>
-        <w:tc>
-          <w:tcPr>
-            <w:tcW w:w="2790" w:type="dxa"/>
-            <w:tcBorders>
-              <w:top w:val="single" w:sz="4" w:space="0" w:color="002776"/>
-              <w:left w:val="single" w:sz="4" w:space="0" w:color="002776"/>
-              <w:bottom w:val="single" w:sz="4" w:space="0" w:color="002776"/>
-              <w:right w:val="single" w:sz="4" w:space="0" w:color="002776"/>
-            </w:tcBorders>
-            <w:hideMark/>
-          </w:tcPr>
-          <w:p>
-            <w:pPr>
-              <w:pStyle w:val="Tabletext"/>
-            </w:pPr>
-            <w:r>
-              <w:t xml:space="preserve">{%tr for  </w:t>
-            </w:r>
-            <w:proofErr w:type="spellStart"/>
-            <w:r>
-              <w:t>val</w:t>
-            </w:r>
-            <w:proofErr w:type="spellEnd"/>
-            <w:r>
-              <w:t xml:space="preserve"> in v1.rows %}</w:t>
-            </w:r>
-          </w:p>
-        </w:tc>
-        <w:tc>
-          <w:tcPr>
-            <w:tcW w:w="2250" w:type="dxa"/>
-            <w:tcBorders>
-              <w:top w:val="single" w:sz="4" w:space="0" w:color="002776"/>
-              <w:left w:val="single" w:sz="4" w:space="0" w:color="002776"/>
-              <w:bottom w:val="single" w:sz="4" w:space="0" w:color="002776"/>
-              <w:right w:val="single" w:sz="4" w:space="0" w:color="002776"/>
-            </w:tcBorders>
-          </w:tcPr>
-          <w:p>
-            <w:pPr>
-              <w:pStyle w:val="Tabletext"/>
-            </w:pPr>
-          </w:p>
-        </w:tc>
-        <w:tc>
-          <w:tcPr>
-            <w:tcW w:w="1710" w:type="dxa"/>
-            <w:tcBorders>
-              <w:top w:val="single" w:sz="4" w:space="0" w:color="002776"/>
-              <w:left w:val="single" w:sz="4" w:space="0" w:color="002776"/>
-              <w:bottom w:val="single" w:sz="4" w:space="0" w:color="002776"/>
-              <w:right w:val="single" w:sz="4" w:space="0" w:color="002776"/>
-            </w:tcBorders>
-          </w:tcPr>
-          <w:p>
-            <w:pPr>
-              <w:pStyle w:val="Tabletext"/>
-            </w:pPr>
-          </w:p>
-        </w:tc>
-        <w:tc>
-          <w:tcPr>
-            <w:tcW w:w="1350" w:type="dxa"/>
-            <w:tcBorders>
-              <w:top w:val="single" w:sz="4" w:space="0" w:color="002776"/>
-              <w:left w:val="single" w:sz="4" w:space="0" w:color="002776"/>
-              <w:bottom w:val="single" w:sz="4" w:space="0" w:color="002776"/>
-              <w:right w:val="single" w:sz="4" w:space="0" w:color="002776"/>
-            </w:tcBorders>
-          </w:tcPr>
-          <w:p>
-            <w:pPr>
-              <w:pStyle w:val="Tabletext"/>
-            </w:pPr>
-          </w:p>
-        </w:tc>
-        <w:tc>
-          <w:tcPr>
-            <w:tcW w:w="1350" w:type="dxa"/>
-            <w:tcBorders>
-              <w:top w:val="single" w:sz="4" w:space="0" w:color="002776"/>
-              <w:left w:val="single" w:sz="4" w:space="0" w:color="002776"/>
-              <w:bottom w:val="single" w:sz="4" w:space="0" w:color="002776"/>
-              <w:right w:val="single" w:sz="4" w:space="0" w:color="002776"/>
-            </w:tcBorders>
-          </w:tcPr>
-          <w:p>
-            <w:pPr>
-              <w:pStyle w:val="Tabletext"/>
-            </w:pPr>
-          </w:p>
-        </w:tc>
-        <w:tc>
-          <w:tcPr>
-            <w:tcW w:w="1440" w:type="dxa"/>
-            <w:tcBorders>
-              <w:top w:val="single" w:sz="4" w:space="0" w:color="002776"/>
-              <w:left w:val="single" w:sz="4" w:space="0" w:color="002776"/>
-              <w:bottom w:val="single" w:sz="4" w:space="0" w:color="002776"/>
-              <w:right w:val="single" w:sz="4" w:space="0" w:color="002776"/>
-            </w:tcBorders>
-          </w:tcPr>
-          <w:p>
-            <w:pPr>
-              <w:pStyle w:val="Tabletext"/>
-            </w:pPr>
-          </w:p>
-        </w:tc>
-      </w:tr>
-      <w:tr>
-        <w:trPr>
-          <w:cantSplit/>
-          <w:trHeight w:val="259"/>
-        </w:trPr>
-        <w:tc>
-          <w:tcPr>
-            <w:tcW w:w="2790" w:type="dxa"/>
-            <w:tcBorders>
-              <w:top w:val="single" w:sz="4" w:space="0" w:color="002776"/>
-              <w:left w:val="single" w:sz="4" w:space="0" w:color="002776"/>
-              <w:bottom w:val="single" w:sz="4" w:space="0" w:color="002776"/>
-              <w:right w:val="single" w:sz="4" w:space="0" w:color="002776"/>
-            </w:tcBorders>
-            <w:hideMark/>
-          </w:tcPr>
-          <w:p>
-            <w:pPr>
-              <w:pStyle w:val="Tabletext"/>
-            </w:pPr>
-            <w:r>
-              <w:t>{{</w:t>
-            </w:r>
-            <w:proofErr w:type="spellStart"/>
-            <w:r>
-              <w:t>val.Action</w:t>
-            </w:r>
-            <w:proofErr w:type="spellEnd"/>
-            <w:r>
-              <w:t>}}</w:t>
-            </w:r>
-          </w:p>
-        </w:tc>
-        <w:tc>
-          <w:tcPr>
-            <w:tcW w:w="2250" w:type="dxa"/>
-            <w:tcBorders>
-              <w:top w:val="single" w:sz="4" w:space="0" w:color="002776"/>
-              <w:left w:val="single" w:sz="4" w:space="0" w:color="002776"/>
-              <w:bottom w:val="single" w:sz="4" w:space="0" w:color="002776"/>
-              <w:right w:val="single" w:sz="4" w:space="0" w:color="002776"/>
-            </w:tcBorders>
-            <w:hideMark/>
-          </w:tcPr>
-          <w:p>
-            <w:pPr>
-              <w:pStyle w:val="Tabletext"/>
-            </w:pPr>
-            <w:r>
-              <w:t>{{</w:t>
-            </w:r>
-            <w:proofErr w:type="spellStart"/>
-            <w:r>
-              <w:t>val.Type</w:t>
-            </w:r>
-            <w:proofErr w:type="spellEnd"/>
-            <w:r>
-              <w:t>}}</w:t>
-            </w:r>
-          </w:p>
-        </w:tc>
-        <w:tc>
-          <w:tcPr>
-            <w:tcW w:w="1710" w:type="dxa"/>
-            <w:tcBorders>
-              <w:top w:val="single" w:sz="4" w:space="0" w:color="002776"/>
-              <w:left w:val="single" w:sz="4" w:space="0" w:color="002776"/>
-              <w:bottom w:val="single" w:sz="4" w:space="0" w:color="002776"/>
-              <w:right w:val="single" w:sz="4" w:space="0" w:color="002776"/>
-            </w:tcBorders>
-            <w:hideMark/>
-          </w:tcPr>
-          <w:p>
-            <w:pPr>
-              <w:pStyle w:val="Tabletext"/>
-            </w:pPr>
-            <w:r>
-              <w:t>{{</w:t>
-            </w:r>
-            <w:proofErr w:type="spellStart"/>
-            <w:r>
-              <w:t>val.Value</w:t>
-            </w:r>
-            <w:proofErr w:type="spellEnd"/>
-            <w:r>
-              <w:t>}}</w:t>
-            </w:r>
-          </w:p>
-        </w:tc>
-        <w:tc>
-          <w:tcPr>
-            <w:tcW w:w="1350" w:type="dxa"/>
-            <w:tcBorders>
-              <w:top w:val="single" w:sz="4" w:space="0" w:color="002776"/>
-              <w:left w:val="single" w:sz="4" w:space="0" w:color="002776"/>
-              <w:bottom w:val="single" w:sz="4" w:space="0" w:color="002776"/>
-              <w:right w:val="single" w:sz="4" w:space="0" w:color="002776"/>
-            </w:tcBorders>
-            <w:hideMark/>
-          </w:tcPr>
-          <w:p>
-            <w:pPr>
-              <w:pStyle w:val="Tabletext"/>
-            </w:pPr>
-            <w:r>
-              <w:t>{{</w:t>
-            </w:r>
-            <w:proofErr w:type="spellStart"/>
-            <w:r>
-              <w:t>val.Default</w:t>
-            </w:r>
-            <w:proofErr w:type="spellEnd"/>
-            <w:r>
-              <w:t>}}</w:t>
-            </w:r>
-          </w:p>
-        </w:tc>
-        <w:tc>
-          <w:tcPr>
-            <w:tcW w:w="1350" w:type="dxa"/>
-            <w:tcBorders>
-              <w:top w:val="single" w:sz="4" w:space="0" w:color="002776"/>
-              <w:left w:val="single" w:sz="4" w:space="0" w:color="002776"/>
-              <w:bottom w:val="single" w:sz="4" w:space="0" w:color="002776"/>
-              <w:right w:val="single" w:sz="4" w:space="0" w:color="002776"/>
-            </w:tcBorders>
-            <w:hideMark/>
-          </w:tcPr>
-          <w:p>
-            <w:pPr>
-              <w:pStyle w:val="Tabletext"/>
-            </w:pPr>
-            <w:r>
-              <w:t>{{</w:t>
-            </w:r>
-            <w:proofErr w:type="spellStart"/>
-            <w:r>
-              <w:t>val.Name</w:t>
-            </w:r>
-            <w:proofErr w:type="spellEnd"/>
-            <w:r>
-              <w:t>}}</w:t>
-            </w:r>
-          </w:p>
-        </w:tc>
-        <w:tc>
-          <w:tcPr>
-            <w:tcW w:w="1440" w:type="dxa"/>
-            <w:tcBorders>
-              <w:top w:val="single" w:sz="4" w:space="0" w:color="002776"/>
-              <w:left w:val="single" w:sz="4" w:space="0" w:color="002776"/>
-              <w:bottom w:val="single" w:sz="4" w:space="0" w:color="002776"/>
-              <w:right w:val="single" w:sz="4" w:space="0" w:color="002776"/>
-            </w:tcBorders>
-            <w:hideMark/>
-          </w:tcPr>
-          <w:p>
-            <w:pPr>
-              <w:pStyle w:val="Tabletext"/>
-            </w:pPr>
-            <w:r>
-              <w:t>{{</w:t>
-            </w:r>
-            <w:proofErr w:type="spellStart"/>
-            <w:r>
-              <w:t>val.Datatype</w:t>
-            </w:r>
-            <w:proofErr w:type="spellEnd"/>
-            <w:r>
-              <w:t>}}</w:t>
-            </w:r>
-          </w:p>
-        </w:tc>
-      </w:tr>
-      <w:tr>
-        <w:trPr>
-          <w:cantSplit/>
-          <w:trHeight w:val="259"/>
-        </w:trPr>
-        <w:tc>
-          <w:tcPr>
-            <w:tcW w:w="2790" w:type="dxa"/>
-            <w:tcBorders>
-              <w:top w:val="single" w:sz="4" w:space="0" w:color="002776"/>
-              <w:left w:val="single" w:sz="4" w:space="0" w:color="002776"/>
-              <w:bottom w:val="single" w:sz="4" w:space="0" w:color="002776"/>
-              <w:right w:val="single" w:sz="4" w:space="0" w:color="002776"/>
-            </w:tcBorders>
-            <w:hideMark/>
-          </w:tcPr>
-          <w:p>
-            <w:pPr>
-              <w:pStyle w:val="Tabletext"/>
-            </w:pPr>
-            <w:r>
-              <w:t xml:space="preserve">{%tr </w:t>
-            </w:r>
-            <w:proofErr w:type="spellStart"/>
-            <w:r>
-              <w:t>endfor</w:t>
-            </w:r>
-            <w:proofErr w:type="spellEnd"/>
-            <w:r>
-              <w:t>%}</w:t>
-            </w:r>
-          </w:p>
-        </w:tc>
-        <w:tc>
-          <w:tcPr>
-            <w:tcW w:w="2250" w:type="dxa"/>
-            <w:tcBorders>
-              <w:top w:val="single" w:sz="4" w:space="0" w:color="002776"/>
-              <w:left w:val="single" w:sz="4" w:space="0" w:color="002776"/>
-              <w:bottom w:val="single" w:sz="4" w:space="0" w:color="002776"/>
-              <w:right w:val="single" w:sz="4" w:space="0" w:color="002776"/>
-            </w:tcBorders>
-          </w:tcPr>
-          <w:p>
-            <w:pPr>
-              <w:pStyle w:val="Tabletext"/>
-            </w:pPr>
-          </w:p>
-        </w:tc>
-        <w:tc>
-          <w:tcPr>
-            <w:tcW w:w="1710" w:type="dxa"/>
-            <w:tcBorders>
-              <w:top w:val="single" w:sz="4" w:space="0" w:color="002776"/>
-              <w:left w:val="single" w:sz="4" w:space="0" w:color="002776"/>
-              <w:bottom w:val="single" w:sz="4" w:space="0" w:color="002776"/>
-              <w:right w:val="single" w:sz="4" w:space="0" w:color="002776"/>
-            </w:tcBorders>
-          </w:tcPr>
-          <w:p>
-            <w:pPr>
-              <w:pStyle w:val="Tabletext"/>
-            </w:pPr>
-          </w:p>
-        </w:tc>
-        <w:tc>
-          <w:tcPr>
-            <w:tcW w:w="1350" w:type="dxa"/>
-            <w:tcBorders>
-              <w:top w:val="single" w:sz="4" w:space="0" w:color="002776"/>
-              <w:left w:val="single" w:sz="4" w:space="0" w:color="002776"/>
-              <w:bottom w:val="single" w:sz="4" w:space="0" w:color="002776"/>
-              <w:right w:val="single" w:sz="4" w:space="0" w:color="002776"/>
-            </w:tcBorders>
-          </w:tcPr>
-          <w:p>
-            <w:pPr>
-              <w:pStyle w:val="Tabletext"/>
-            </w:pPr>
-          </w:p>
-        </w:tc>
-        <w:tc>
-          <w:tcPr>
-            <w:tcW w:w="1350" w:type="dxa"/>
-            <w:tcBorders>
-              <w:top w:val="single" w:sz="4" w:space="0" w:color="002776"/>
-              <w:left w:val="single" w:sz="4" w:space="0" w:color="002776"/>
-              <w:bottom w:val="single" w:sz="4" w:space="0" w:color="002776"/>
-              <w:right w:val="single" w:sz="4" w:space="0" w:color="002776"/>
-            </w:tcBorders>
-          </w:tcPr>
-          <w:p>
-            <w:pPr>
-              <w:pStyle w:val="Tabletext"/>
-            </w:pPr>
-          </w:p>
-        </w:tc>
-        <w:tc>
-          <w:tcPr>
-            <w:tcW w:w="1440" w:type="dxa"/>
-            <w:tcBorders>
-              <w:top w:val="single" w:sz="4" w:space="0" w:color="002776"/>
-              <w:left w:val="single" w:sz="4" w:space="0" w:color="002776"/>
-              <w:bottom w:val="single" w:sz="4" w:space="0" w:color="002776"/>
-              <w:right w:val="single" w:sz="4" w:space="0" w:color="002776"/>
-            </w:tcBorders>
-          </w:tcPr>
-          <w:p>
-            <w:pPr>
-              <w:pStyle w:val="Tabletext"/>
-            </w:pPr>
-          </w:p>
-        </w:tc>
-      </w:tr>
-      <w:tr>
-        <w:trPr>
-          <w:cantSplit/>
-          <w:trHeight w:val="259"/>
-        </w:trPr>
-        <w:tc>
-          <w:tcPr>
-            <w:tcW w:w="2790" w:type="dxa"/>
-            <w:tcBorders>
-              <w:top w:val="single" w:sz="4" w:space="0" w:color="002776"/>
-              <w:left w:val="single" w:sz="4" w:space="0" w:color="002776"/>
-              <w:bottom w:val="single" w:sz="4" w:space="0" w:color="002776"/>
-              <w:right w:val="single" w:sz="4" w:space="0" w:color="002776"/>
-            </w:tcBorders>
-            <w:hideMark/>
-          </w:tcPr>
-          <w:p>
-            <w:pPr>
-              <w:pStyle w:val="Tabletext"/>
-            </w:pPr>
-            <w:r>
-              <w:t>{%tr endif %}</w:t>
-            </w:r>
-          </w:p>
-        </w:tc>
-        <w:tc>
-          <w:tcPr>
-            <w:tcW w:w="2250" w:type="dxa"/>
-            <w:tcBorders>
-              <w:top w:val="single" w:sz="4" w:space="0" w:color="002776"/>
-              <w:left w:val="single" w:sz="4" w:space="0" w:color="002776"/>
-              <w:bottom w:val="single" w:sz="4" w:space="0" w:color="002776"/>
-              <w:right w:val="single" w:sz="4" w:space="0" w:color="002776"/>
-            </w:tcBorders>
-          </w:tcPr>
-          <w:p>
-            <w:pPr>
-              <w:pStyle w:val="Tabletext"/>
-            </w:pPr>
-          </w:p>
-        </w:tc>
-        <w:tc>
-          <w:tcPr>
-            <w:tcW w:w="1710" w:type="dxa"/>
-            <w:tcBorders>
-              <w:top w:val="single" w:sz="4" w:space="0" w:color="002776"/>
-              <w:left w:val="single" w:sz="4" w:space="0" w:color="002776"/>
-              <w:bottom w:val="single" w:sz="4" w:space="0" w:color="002776"/>
-              <w:right w:val="single" w:sz="4" w:space="0" w:color="002776"/>
-            </w:tcBorders>
-          </w:tcPr>
-          <w:p>
-            <w:pPr>
-              <w:pStyle w:val="Tabletext"/>
-            </w:pPr>
-          </w:p>
-        </w:tc>
-        <w:tc>
-          <w:tcPr>
-            <w:tcW w:w="1350" w:type="dxa"/>
-            <w:tcBorders>
-              <w:top w:val="single" w:sz="4" w:space="0" w:color="002776"/>
-              <w:left w:val="single" w:sz="4" w:space="0" w:color="002776"/>
-              <w:bottom w:val="single" w:sz="4" w:space="0" w:color="002776"/>
-              <w:right w:val="single" w:sz="4" w:space="0" w:color="002776"/>
-            </w:tcBorders>
-          </w:tcPr>
-          <w:p>
-            <w:pPr>
-              <w:pStyle w:val="Tabletext"/>
-            </w:pPr>
-          </w:p>
-        </w:tc>
-        <w:tc>
-          <w:tcPr>
-            <w:tcW w:w="1350" w:type="dxa"/>
-            <w:tcBorders>
-              <w:top w:val="single" w:sz="4" w:space="0" w:color="002776"/>
-              <w:left w:val="single" w:sz="4" w:space="0" w:color="002776"/>
-              <w:bottom w:val="single" w:sz="4" w:space="0" w:color="002776"/>
-              <w:right w:val="single" w:sz="4" w:space="0" w:color="002776"/>
-            </w:tcBorders>
-          </w:tcPr>
-          <w:p>
-            <w:pPr>
-              <w:pStyle w:val="Tabletext"/>
-            </w:pPr>
-          </w:p>
-        </w:tc>
-        <w:tc>
-          <w:tcPr>
-            <w:tcW w:w="1440" w:type="dxa"/>
-            <w:tcBorders>
-              <w:top w:val="single" w:sz="4" w:space="0" w:color="002776"/>
-              <w:left w:val="single" w:sz="4" w:space="0" w:color="002776"/>
-              <w:bottom w:val="single" w:sz="4" w:space="0" w:color="002776"/>
-              <w:right w:val="single" w:sz="4" w:space="0" w:color="002776"/>
-            </w:tcBorders>
-          </w:tcPr>
-          <w:p>
-            <w:pPr>
-              <w:pStyle w:val="Tabletext"/>
-            </w:pPr>
-          </w:p>
-        </w:tc>
-      </w:tr>
-      <w:tr>
-        <w:trPr>
-          <w:cantSplit/>
-          <w:trHeight w:val="259"/>
-        </w:trPr>
-        <w:tc>
-          <w:tcPr>
-            <w:tcW w:w="2790" w:type="dxa"/>
-            <w:tcBorders>
-              <w:top w:val="single" w:sz="4" w:space="0" w:color="002776"/>
-              <w:left w:val="single" w:sz="4" w:space="0" w:color="002776"/>
-              <w:bottom w:val="single" w:sz="4" w:space="0" w:color="002776"/>
-              <w:right w:val="single" w:sz="4" w:space="0" w:color="002776"/>
-            </w:tcBorders>
-            <w:hideMark/>
-          </w:tcPr>
-          <w:p>
-            <w:pPr>
-              <w:pStyle w:val="Tabletext"/>
-            </w:pPr>
-            <w:r>
-              <w:t>{%tr endif %}</w:t>
-            </w:r>
-          </w:p>
-        </w:tc>
-        <w:tc>
-          <w:tcPr>
-            <w:tcW w:w="2250" w:type="dxa"/>
-            <w:tcBorders>
-              <w:top w:val="single" w:sz="4" w:space="0" w:color="002776"/>
-              <w:left w:val="single" w:sz="4" w:space="0" w:color="002776"/>
-              <w:bottom w:val="single" w:sz="4" w:space="0" w:color="002776"/>
-              <w:right w:val="single" w:sz="4" w:space="0" w:color="002776"/>
-            </w:tcBorders>
-          </w:tcPr>
-          <w:p>
-            <w:pPr>
-              <w:pStyle w:val="Tabletext"/>
-            </w:pPr>
-          </w:p>
-        </w:tc>
-        <w:tc>
-          <w:tcPr>
-            <w:tcW w:w="1710" w:type="dxa"/>
-            <w:tcBorders>
-              <w:top w:val="single" w:sz="4" w:space="0" w:color="002776"/>
-              <w:left w:val="single" w:sz="4" w:space="0" w:color="002776"/>
-              <w:bottom w:val="single" w:sz="4" w:space="0" w:color="002776"/>
-              <w:right w:val="single" w:sz="4" w:space="0" w:color="002776"/>
-            </w:tcBorders>
-          </w:tcPr>
-          <w:p>
-            <w:pPr>
-              <w:pStyle w:val="Tabletext"/>
-            </w:pPr>
-          </w:p>
-        </w:tc>
-        <w:tc>
-          <w:tcPr>
-            <w:tcW w:w="1350" w:type="dxa"/>
-            <w:tcBorders>
-              <w:top w:val="single" w:sz="4" w:space="0" w:color="002776"/>
-              <w:left w:val="single" w:sz="4" w:space="0" w:color="002776"/>
-              <w:bottom w:val="single" w:sz="4" w:space="0" w:color="002776"/>
-              <w:right w:val="single" w:sz="4" w:space="0" w:color="002776"/>
-            </w:tcBorders>
-          </w:tcPr>
-          <w:p>
-            <w:pPr>
-              <w:pStyle w:val="Tabletext"/>
-            </w:pPr>
-          </w:p>
-        </w:tc>
-        <w:tc>
-          <w:tcPr>
-            <w:tcW w:w="1350" w:type="dxa"/>
-            <w:tcBorders>
-              <w:top w:val="single" w:sz="4" w:space="0" w:color="002776"/>
-              <w:left w:val="single" w:sz="4" w:space="0" w:color="002776"/>
-              <w:bottom w:val="single" w:sz="4" w:space="0" w:color="002776"/>
-              <w:right w:val="single" w:sz="4" w:space="0" w:color="002776"/>
-            </w:tcBorders>
-          </w:tcPr>
-          <w:p>
-            <w:pPr>
-              <w:pStyle w:val="Tabletext"/>
-            </w:pPr>
-          </w:p>
-        </w:tc>
-        <w:tc>
-          <w:tcPr>
-            <w:tcW w:w="1440" w:type="dxa"/>
-            <w:tcBorders>
-              <w:top w:val="single" w:sz="4" w:space="0" w:color="002776"/>
-              <w:left w:val="single" w:sz="4" w:space="0" w:color="002776"/>
-              <w:bottom w:val="single" w:sz="4" w:space="0" w:color="002776"/>
-              <w:right w:val="single" w:sz="4" w:space="0" w:color="002776"/>
-            </w:tcBorders>
-          </w:tcPr>
-          <w:p>
-            <w:pPr>
-              <w:pStyle w:val="Tabletext"/>
-            </w:pPr>
-          </w:p>
-        </w:tc>
-      </w:tr>
-      <w:tr>
-        <w:trPr>
-          <w:cantSplit/>
-          <w:trHeight w:val="259"/>
-        </w:trPr>
-        <w:tc>
-          <w:tcPr>
-            <w:tcW w:w="2790" w:type="dxa"/>
-            <w:tcBorders>
-              <w:top w:val="single" w:sz="4" w:space="0" w:color="002776"/>
-              <w:left w:val="single" w:sz="4" w:space="0" w:color="002776"/>
-              <w:bottom w:val="single" w:sz="4" w:space="0" w:color="002776"/>
-              <w:right w:val="single" w:sz="4" w:space="0" w:color="002776"/>
-            </w:tcBorders>
-            <w:hideMark/>
-          </w:tcPr>
-          <w:p>
-            <w:pPr>
-              <w:pStyle w:val="Tabletext"/>
-            </w:pPr>
-            <w:r>
-              <w:t xml:space="preserve">{%tr </w:t>
-            </w:r>
-            <w:proofErr w:type="spellStart"/>
-            <w:r>
-              <w:t>endfor</w:t>
-            </w:r>
-            <w:proofErr w:type="spellEnd"/>
-            <w:r>
-              <w:t>%}</w:t>
-            </w:r>
-          </w:p>
-        </w:tc>
-        <w:tc>
-          <w:tcPr>
-            <w:tcW w:w="2250" w:type="dxa"/>
-            <w:tcBorders>
-              <w:top w:val="single" w:sz="4" w:space="0" w:color="002776"/>
-              <w:left w:val="single" w:sz="4" w:space="0" w:color="002776"/>
-              <w:bottom w:val="single" w:sz="4" w:space="0" w:color="002776"/>
-              <w:right w:val="single" w:sz="4" w:space="0" w:color="002776"/>
-            </w:tcBorders>
-          </w:tcPr>
-          <w:p>
-            <w:pPr>
-              <w:pStyle w:val="Tabletext"/>
-            </w:pPr>
-          </w:p>
-        </w:tc>
-        <w:tc>
-          <w:tcPr>
-            <w:tcW w:w="1710" w:type="dxa"/>
-            <w:tcBorders>
-              <w:top w:val="single" w:sz="4" w:space="0" w:color="002776"/>
-              <w:left w:val="single" w:sz="4" w:space="0" w:color="002776"/>
-              <w:bottom w:val="single" w:sz="4" w:space="0" w:color="002776"/>
-              <w:right w:val="single" w:sz="4" w:space="0" w:color="002776"/>
-            </w:tcBorders>
-          </w:tcPr>
-          <w:p>
-            <w:pPr>
-              <w:pStyle w:val="Tabletext"/>
-            </w:pPr>
-          </w:p>
-        </w:tc>
-        <w:tc>
-          <w:tcPr>
-            <w:tcW w:w="1350" w:type="dxa"/>
-            <w:tcBorders>
-              <w:top w:val="single" w:sz="4" w:space="0" w:color="002776"/>
-              <w:left w:val="single" w:sz="4" w:space="0" w:color="002776"/>
-              <w:bottom w:val="single" w:sz="4" w:space="0" w:color="002776"/>
-              <w:right w:val="single" w:sz="4" w:space="0" w:color="002776"/>
-            </w:tcBorders>
-          </w:tcPr>
-          <w:p>
-            <w:pPr>
-              <w:pStyle w:val="Tabletext"/>
-            </w:pPr>
-          </w:p>
-        </w:tc>
-        <w:tc>
-          <w:tcPr>
-            <w:tcW w:w="1350" w:type="dxa"/>
-            <w:tcBorders>
-              <w:top w:val="single" w:sz="4" w:space="0" w:color="002776"/>
-              <w:left w:val="single" w:sz="4" w:space="0" w:color="002776"/>
-              <w:bottom w:val="single" w:sz="4" w:space="0" w:color="002776"/>
-              <w:right w:val="single" w:sz="4" w:space="0" w:color="002776"/>
-            </w:tcBorders>
-          </w:tcPr>
-          <w:p>
-            <w:pPr>
-              <w:pStyle w:val="Tabletext"/>
-            </w:pPr>
-          </w:p>
-        </w:tc>
-        <w:tc>
-          <w:tcPr>
-            <w:tcW w:w="1440" w:type="dxa"/>
-            <w:tcBorders>
-              <w:top w:val="single" w:sz="4" w:space="0" w:color="002776"/>
-              <w:left w:val="single" w:sz="4" w:space="0" w:color="002776"/>
-              <w:bottom w:val="single" w:sz="4" w:space="0" w:color="002776"/>
-              <w:right w:val="single" w:sz="4" w:space="0" w:color="002776"/>
-            </w:tcBorders>
-          </w:tcPr>
-          <w:p>
-            <w:pPr>
-              <w:pStyle w:val="Tabletext"/>
-            </w:pPr>
-          </w:p>
-        </w:tc>
-      </w:tr>
-      <w:tr>
-        <w:trPr>
-          <w:cantSplit/>
-          <w:trHeight w:val="259"/>
-        </w:trPr>
-        <w:tc>
-          <w:tcPr>
-            <w:tcW w:w="2790" w:type="dxa"/>
-            <w:tcBorders>
-              <w:top w:val="single" w:sz="4" w:space="0" w:color="002776"/>
-              <w:left w:val="single" w:sz="4" w:space="0" w:color="002776"/>
-              <w:bottom w:val="single" w:sz="4" w:space="0" w:color="002776"/>
-              <w:right w:val="single" w:sz="4" w:space="0" w:color="002776"/>
-            </w:tcBorders>
-            <w:hideMark/>
-          </w:tcPr>
-          <w:p>
-            <w:pPr>
-              <w:pStyle w:val="Tabletext"/>
-            </w:pPr>
-            <w:r>
-              <w:t>{%tr endif %}</w:t>
-            </w:r>
-          </w:p>
-        </w:tc>
-        <w:tc>
-          <w:tcPr>
-            <w:tcW w:w="2250" w:type="dxa"/>
-            <w:tcBorders>
-              <w:top w:val="single" w:sz="4" w:space="0" w:color="002776"/>
-              <w:left w:val="single" w:sz="4" w:space="0" w:color="002776"/>
-              <w:bottom w:val="single" w:sz="4" w:space="0" w:color="002776"/>
-              <w:right w:val="single" w:sz="4" w:space="0" w:color="002776"/>
-            </w:tcBorders>
-          </w:tcPr>
-          <w:p>
-            <w:pPr>
-              <w:pStyle w:val="Tabletext"/>
-            </w:pPr>
-          </w:p>
-        </w:tc>
-        <w:tc>
-          <w:tcPr>
-            <w:tcW w:w="1710" w:type="dxa"/>
-            <w:tcBorders>
-              <w:top w:val="single" w:sz="4" w:space="0" w:color="002776"/>
-              <w:left w:val="single" w:sz="4" w:space="0" w:color="002776"/>
-              <w:bottom w:val="single" w:sz="4" w:space="0" w:color="002776"/>
-              <w:right w:val="single" w:sz="4" w:space="0" w:color="002776"/>
-            </w:tcBorders>
-          </w:tcPr>
-          <w:p>
-            <w:pPr>
-              <w:pStyle w:val="Tabletext"/>
-            </w:pPr>
-          </w:p>
-        </w:tc>
-        <w:tc>
-          <w:tcPr>
-            <w:tcW w:w="1350" w:type="dxa"/>
-            <w:tcBorders>
-              <w:top w:val="single" w:sz="4" w:space="0" w:color="002776"/>
-              <w:left w:val="single" w:sz="4" w:space="0" w:color="002776"/>
-              <w:bottom w:val="single" w:sz="4" w:space="0" w:color="002776"/>
-              <w:right w:val="single" w:sz="4" w:space="0" w:color="002776"/>
-            </w:tcBorders>
-          </w:tcPr>
-          <w:p>
-            <w:pPr>
-              <w:pStyle w:val="Tabletext"/>
-            </w:pPr>
-          </w:p>
-        </w:tc>
-        <w:tc>
-          <w:tcPr>
-            <w:tcW w:w="1350" w:type="dxa"/>
-            <w:tcBorders>
-              <w:top w:val="single" w:sz="4" w:space="0" w:color="002776"/>
-              <w:left w:val="single" w:sz="4" w:space="0" w:color="002776"/>
-              <w:bottom w:val="single" w:sz="4" w:space="0" w:color="002776"/>
-              <w:right w:val="single" w:sz="4" w:space="0" w:color="002776"/>
-            </w:tcBorders>
-          </w:tcPr>
-          <w:p>
-            <w:pPr>
-              <w:pStyle w:val="Tabletext"/>
-            </w:pPr>
-          </w:p>
-        </w:tc>
-        <w:tc>
-          <w:tcPr>
-            <w:tcW w:w="1440" w:type="dxa"/>
-            <w:tcBorders>
-              <w:top w:val="single" w:sz="4" w:space="0" w:color="002776"/>
-              <w:left w:val="single" w:sz="4" w:space="0" w:color="002776"/>
-              <w:bottom w:val="single" w:sz="4" w:space="0" w:color="002776"/>
-              <w:right w:val="single" w:sz="4" w:space="0" w:color="002776"/>
-            </w:tcBorders>
-          </w:tcPr>
-          <w:p>
-            <w:pPr>
-              <w:pStyle w:val="Tabletext"/>
-            </w:pPr>
-          </w:p>
-        </w:tc>
-      </w:tr>
-      <w:tr>
-        <w:trPr>
-          <w:cantSplit/>
-          <w:trHeight w:val="259"/>
-        </w:trPr>
-        <w:tc>
-          <w:tcPr>
-            <w:tcW w:w="2790" w:type="dxa"/>
-            <w:tcBorders>
-              <w:top w:val="single" w:sz="4" w:space="0" w:color="002776"/>
-              <w:left w:val="single" w:sz="4" w:space="0" w:color="002776"/>
-              <w:bottom w:val="single" w:sz="4" w:space="0" w:color="002776"/>
-              <w:right w:val="single" w:sz="4" w:space="0" w:color="002776"/>
-            </w:tcBorders>
-            <w:hideMark/>
-          </w:tcPr>
-          <w:p>
-            <w:pPr>
-              <w:pStyle w:val="Tabletext"/>
-            </w:pPr>
-            <w:r>
-              <w:t xml:space="preserve">{%tr </w:t>
-            </w:r>
-            <w:proofErr w:type="spellStart"/>
-            <w:r>
-              <w:t>endfor</w:t>
-            </w:r>
-            <w:proofErr w:type="spellEnd"/>
-            <w:r>
-              <w:t>%}</w:t>
             </w:r>
           </w:p>
         </w:tc>
@@ -13765,7 +13588,7 @@
     <w:p/>
     <w:tbl>
       <w:tblPr>
-        <w:tblW w:w="9345" w:type="dxa"/>
+        <w:tblW w:w="9522" w:type="dxa"/>
         <w:tblInd w:w="108" w:type="dxa"/>
         <w:tblBorders>
           <w:top w:val="single" w:sz="4" w:space="0" w:color="002776"/>
@@ -13779,9 +13602,8 @@
         <w:tblLook w:val="04A0" w:firstRow="1" w:lastRow="0" w:firstColumn="1" w:lastColumn="0" w:noHBand="0" w:noVBand="1"/>
       </w:tblPr>
       <w:tblGrid>
-        <w:gridCol w:w="3099"/>
-        <w:gridCol w:w="2915"/>
-        <w:gridCol w:w="3331"/>
+        <w:gridCol w:w="3042"/>
+        <w:gridCol w:w="6480"/>
       </w:tblGrid>
       <w:tr>
         <w:trPr>
@@ -13790,7 +13612,7 @@
         </w:trPr>
         <w:tc>
           <w:tcPr>
-            <w:tcW w:w="3098" w:type="dxa"/>
+            <w:tcW w:w="3042" w:type="dxa"/>
             <w:tcBorders>
               <w:top w:val="nil"/>
               <w:left w:val="nil"/>
@@ -13828,7 +13650,7 @@
         </w:tc>
         <w:tc>
           <w:tcPr>
-            <w:tcW w:w="2914" w:type="dxa"/>
+            <w:tcW w:w="6480" w:type="dxa"/>
             <w:tcBorders>
               <w:top w:val="single" w:sz="4" w:space="0" w:color="002776"/>
               <w:left w:val="single" w:sz="4" w:space="0" w:color="FFFFFF" w:themeColor="background1"/>
@@ -13861,44 +13683,6 @@
                 <w:lang w:val="ro-RO" w:eastAsia="en-US"/>
               </w:rPr>
               <w:t>Parameter Value</w:t>
-            </w:r>
-          </w:p>
-        </w:tc>
-        <w:tc>
-          <w:tcPr>
-            <w:tcW w:w="3330" w:type="dxa"/>
-            <w:tcBorders>
-              <w:top w:val="single" w:sz="4" w:space="0" w:color="002776"/>
-              <w:left w:val="single" w:sz="4" w:space="0" w:color="FFFFFF" w:themeColor="background1"/>
-              <w:bottom w:val="single" w:sz="4" w:space="0" w:color="auto"/>
-              <w:right w:val="single" w:sz="4" w:space="0" w:color="002776"/>
-            </w:tcBorders>
-            <w:shd w:val="clear" w:color="auto" w:fill="4472C4" w:themeFill="accent1"/>
-            <w:hideMark/>
-          </w:tcPr>
-          <w:p>
-            <w:pPr>
-              <w:pStyle w:val="paragraph"/>
-              <w:spacing w:before="0" w:beforeAutospacing="0" w:after="0" w:afterAutospacing="0"/>
-              <w:ind w:firstLine="390"/>
-              <w:textAlignment w:val="baseline"/>
-              <w:rPr>
-                <w:rFonts w:ascii="Arial" w:eastAsiaTheme="minorHAnsi" w:hAnsi="Arial" w:cstheme="minorBidi"/>
-                <w:color w:val="FFFFFF" w:themeColor="background1"/>
-                <w:sz w:val="22"/>
-                <w:szCs w:val="22"/>
-                <w:lang w:val="ro-RO" w:eastAsia="en-US"/>
-              </w:rPr>
-            </w:pPr>
-            <w:r>
-              <w:rPr>
-                <w:rFonts w:ascii="Arial" w:eastAsiaTheme="minorHAnsi" w:hAnsi="Arial" w:cstheme="minorBidi"/>
-                <w:color w:val="FFFFFF" w:themeColor="background1"/>
-                <w:sz w:val="22"/>
-                <w:szCs w:val="22"/>
-                <w:lang w:val="ro-RO" w:eastAsia="en-US"/>
-              </w:rPr>
-              <w:t>Parameter Type</w:t>
             </w:r>
           </w:p>
         </w:tc>
@@ -13910,7 +13694,7 @@
         </w:trPr>
         <w:tc>
           <w:tcPr>
-            <w:tcW w:w="3098" w:type="dxa"/>
+            <w:tcW w:w="3042" w:type="dxa"/>
             <w:tcBorders>
               <w:top w:val="single" w:sz="4" w:space="0" w:color="auto"/>
               <w:left w:val="single" w:sz="4" w:space="0" w:color="auto"/>
@@ -13939,69 +13723,13 @@
                 <w:szCs w:val="22"/>
                 <w:lang w:val="ro-RO" w:eastAsia="en-US"/>
               </w:rPr>
-              <w:t xml:space="preserve">{%tr for item in </w:t>
-            </w:r>
-            <w:proofErr w:type="spellStart"/>
-            <w:proofErr w:type="gramStart"/>
-            <w:r>
-              <w:rPr>
-                <w:rFonts w:ascii="Arial" w:eastAsiaTheme="minorHAnsi" w:hAnsi="Arial" w:cstheme="minorBidi"/>
-                <w:sz w:val="22"/>
-                <w:szCs w:val="22"/>
-                <w:lang w:val="ro-RO" w:eastAsia="en-US"/>
-              </w:rPr>
-              <w:t>root.configurations</w:t>
-            </w:r>
-            <w:proofErr w:type="gramEnd"/>
-            <w:r>
-              <w:rPr>
-                <w:rFonts w:ascii="Arial" w:eastAsiaTheme="minorHAnsi" w:hAnsi="Arial" w:cstheme="minorBidi"/>
-                <w:sz w:val="22"/>
-                <w:szCs w:val="22"/>
-                <w:lang w:val="ro-RO" w:eastAsia="en-US"/>
-              </w:rPr>
-              <w:t>.results</w:t>
-            </w:r>
-            <w:proofErr w:type="spellEnd"/>
-            <w:r>
-              <w:rPr>
-                <w:rFonts w:ascii="Arial" w:eastAsiaTheme="minorHAnsi" w:hAnsi="Arial" w:cstheme="minorBidi"/>
-                <w:sz w:val="22"/>
-                <w:szCs w:val="22"/>
-                <w:lang w:val="ro-RO" w:eastAsia="en-US"/>
-              </w:rPr>
-              <w:t xml:space="preserve"> %}</w:t>
-            </w:r>
-          </w:p>
-        </w:tc>
-        <w:tc>
-          <w:tcPr>
-            <w:tcW w:w="2914" w:type="dxa"/>
-            <w:tcBorders>
-              <w:top w:val="single" w:sz="4" w:space="0" w:color="auto"/>
-              <w:left w:val="single" w:sz="4" w:space="0" w:color="auto"/>
-              <w:bottom w:val="single" w:sz="4" w:space="0" w:color="auto"/>
-              <w:right w:val="single" w:sz="4" w:space="0" w:color="auto"/>
-            </w:tcBorders>
-          </w:tcPr>
-          <w:p>
-            <w:pPr>
-              <w:pStyle w:val="paragraph"/>
-              <w:spacing w:before="0" w:beforeAutospacing="0" w:after="0" w:afterAutospacing="0"/>
-              <w:ind w:firstLine="390"/>
-              <w:textAlignment w:val="baseline"/>
-              <w:rPr>
-                <w:rFonts w:ascii="Arial" w:eastAsiaTheme="minorHAnsi" w:hAnsi="Arial" w:cstheme="minorBidi"/>
-                <w:sz w:val="22"/>
-                <w:szCs w:val="22"/>
-                <w:lang w:val="ro-RO" w:eastAsia="en-US"/>
-              </w:rPr>
-            </w:pPr>
-          </w:p>
-        </w:tc>
-        <w:tc>
-          <w:tcPr>
-            <w:tcW w:w="3330" w:type="dxa"/>
+              <w:t>{%tr for item in root.configurations.results %}</w:t>
+            </w:r>
+          </w:p>
+        </w:tc>
+        <w:tc>
+          <w:tcPr>
+            <w:tcW w:w="6480" w:type="dxa"/>
             <w:tcBorders>
               <w:top w:val="single" w:sz="4" w:space="0" w:color="auto"/>
               <w:left w:val="single" w:sz="4" w:space="0" w:color="auto"/>
@@ -14032,7 +13760,7 @@
         </w:trPr>
         <w:tc>
           <w:tcPr>
-            <w:tcW w:w="3098" w:type="dxa"/>
+            <w:tcW w:w="3042" w:type="dxa"/>
             <w:tcBorders>
               <w:top w:val="single" w:sz="4" w:space="0" w:color="auto"/>
               <w:left w:val="single" w:sz="4" w:space="0" w:color="auto"/>
@@ -14054,7 +13782,6 @@
                 <w:lang w:val="ro-RO" w:eastAsia="en-US"/>
               </w:rPr>
             </w:pPr>
-            <w:proofErr w:type="gramStart"/>
             <w:r>
               <w:rPr>
                 <w:rFonts w:ascii="Arial" w:eastAsiaTheme="minorHAnsi" w:hAnsi="Arial" w:cstheme="minorBidi"/>
@@ -14062,19 +13789,34 @@
                 <w:szCs w:val="22"/>
                 <w:lang w:val="ro-RO" w:eastAsia="en-US"/>
               </w:rPr>
-              <w:t xml:space="preserve">{{ </w:t>
-            </w:r>
-            <w:proofErr w:type="spellStart"/>
-            <w:r>
+              <w:t>{{ item.ParameterKey }}</w:t>
+            </w:r>
+          </w:p>
+        </w:tc>
+        <w:tc>
+          <w:tcPr>
+            <w:tcW w:w="6480" w:type="dxa"/>
+            <w:tcBorders>
+              <w:top w:val="single" w:sz="4" w:space="0" w:color="auto"/>
+              <w:left w:val="single" w:sz="4" w:space="0" w:color="auto"/>
+              <w:bottom w:val="single" w:sz="4" w:space="0" w:color="auto"/>
+              <w:right w:val="single" w:sz="4" w:space="0" w:color="auto"/>
+            </w:tcBorders>
+            <w:hideMark/>
+          </w:tcPr>
+          <w:p>
+            <w:pPr>
+              <w:pStyle w:val="paragraph"/>
+              <w:spacing w:before="0" w:beforeAutospacing="0" w:after="0" w:afterAutospacing="0"/>
+              <w:ind w:firstLine="390"/>
+              <w:textAlignment w:val="baseline"/>
               <w:rPr>
                 <w:rFonts w:ascii="Arial" w:eastAsiaTheme="minorHAnsi" w:hAnsi="Arial" w:cstheme="minorBidi"/>
                 <w:sz w:val="22"/>
                 <w:szCs w:val="22"/>
                 <w:lang w:val="ro-RO" w:eastAsia="en-US"/>
               </w:rPr>
-              <w:t>item</w:t>
-            </w:r>
-            <w:proofErr w:type="gramEnd"/>
+            </w:pPr>
             <w:r>
               <w:rPr>
                 <w:rFonts w:ascii="Arial" w:eastAsiaTheme="minorHAnsi" w:hAnsi="Arial" w:cstheme="minorBidi"/>
@@ -14082,149 +13824,7 @@
                 <w:szCs w:val="22"/>
                 <w:lang w:val="ro-RO" w:eastAsia="en-US"/>
               </w:rPr>
-              <w:t>.ParameterKey</w:t>
-            </w:r>
-            <w:proofErr w:type="spellEnd"/>
-            <w:r>
-              <w:rPr>
-                <w:rFonts w:ascii="Arial" w:eastAsiaTheme="minorHAnsi" w:hAnsi="Arial" w:cstheme="minorBidi"/>
-                <w:sz w:val="22"/>
-                <w:szCs w:val="22"/>
-                <w:lang w:val="ro-RO" w:eastAsia="en-US"/>
-              </w:rPr>
-              <w:t xml:space="preserve"> }}</w:t>
-            </w:r>
-          </w:p>
-        </w:tc>
-        <w:tc>
-          <w:tcPr>
-            <w:tcW w:w="2914" w:type="dxa"/>
-            <w:tcBorders>
-              <w:top w:val="single" w:sz="4" w:space="0" w:color="auto"/>
-              <w:left w:val="single" w:sz="4" w:space="0" w:color="auto"/>
-              <w:bottom w:val="single" w:sz="4" w:space="0" w:color="auto"/>
-              <w:right w:val="single" w:sz="4" w:space="0" w:color="auto"/>
-            </w:tcBorders>
-            <w:hideMark/>
-          </w:tcPr>
-          <w:p>
-            <w:pPr>
-              <w:pStyle w:val="paragraph"/>
-              <w:spacing w:before="0" w:beforeAutospacing="0" w:after="0" w:afterAutospacing="0"/>
-              <w:ind w:firstLine="390"/>
-              <w:textAlignment w:val="baseline"/>
-              <w:rPr>
-                <w:rFonts w:ascii="Arial" w:eastAsiaTheme="minorHAnsi" w:hAnsi="Arial" w:cstheme="minorBidi"/>
-                <w:sz w:val="22"/>
-                <w:szCs w:val="22"/>
-                <w:lang w:val="ro-RO" w:eastAsia="en-US"/>
-              </w:rPr>
-            </w:pPr>
-            <w:proofErr w:type="gramStart"/>
-            <w:r>
-              <w:rPr>
-                <w:rFonts w:ascii="Arial" w:eastAsiaTheme="minorHAnsi" w:hAnsi="Arial" w:cstheme="minorBidi"/>
-                <w:sz w:val="22"/>
-                <w:szCs w:val="22"/>
-                <w:lang w:val="ro-RO" w:eastAsia="en-US"/>
-              </w:rPr>
-              <w:t xml:space="preserve">{{ </w:t>
-            </w:r>
-            <w:proofErr w:type="spellStart"/>
-            <w:r>
-              <w:rPr>
-                <w:rFonts w:ascii="Arial" w:eastAsiaTheme="minorHAnsi" w:hAnsi="Arial" w:cstheme="minorBidi"/>
-                <w:sz w:val="22"/>
-                <w:szCs w:val="22"/>
-                <w:lang w:val="ro-RO" w:eastAsia="en-US"/>
-              </w:rPr>
-              <w:t>item</w:t>
-            </w:r>
-            <w:proofErr w:type="gramEnd"/>
-            <w:r>
-              <w:rPr>
-                <w:rFonts w:ascii="Arial" w:eastAsiaTheme="minorHAnsi" w:hAnsi="Arial" w:cstheme="minorBidi"/>
-                <w:sz w:val="22"/>
-                <w:szCs w:val="22"/>
-                <w:lang w:val="ro-RO" w:eastAsia="en-US"/>
-              </w:rPr>
-              <w:t>.ParameterValue</w:t>
-            </w:r>
-            <w:proofErr w:type="spellEnd"/>
-            <w:r>
-              <w:rPr>
-                <w:rFonts w:ascii="Arial" w:eastAsiaTheme="minorHAnsi" w:hAnsi="Arial" w:cstheme="minorBidi"/>
-                <w:sz w:val="22"/>
-                <w:szCs w:val="22"/>
-                <w:lang w:val="ro-RO" w:eastAsia="en-US"/>
-              </w:rPr>
-              <w:t>}}</w:t>
-            </w:r>
-          </w:p>
-        </w:tc>
-        <w:tc>
-          <w:tcPr>
-            <w:tcW w:w="3330" w:type="dxa"/>
-            <w:tcBorders>
-              <w:top w:val="single" w:sz="4" w:space="0" w:color="auto"/>
-              <w:left w:val="single" w:sz="4" w:space="0" w:color="auto"/>
-              <w:bottom w:val="single" w:sz="4" w:space="0" w:color="auto"/>
-              <w:right w:val="single" w:sz="4" w:space="0" w:color="auto"/>
-            </w:tcBorders>
-            <w:hideMark/>
-          </w:tcPr>
-          <w:p>
-            <w:pPr>
-              <w:pStyle w:val="paragraph"/>
-              <w:spacing w:before="0" w:beforeAutospacing="0" w:after="0" w:afterAutospacing="0"/>
-              <w:ind w:firstLine="390"/>
-              <w:textAlignment w:val="baseline"/>
-              <w:rPr>
-                <w:rFonts w:ascii="Arial" w:eastAsiaTheme="minorHAnsi" w:hAnsi="Arial" w:cstheme="minorBidi"/>
-                <w:sz w:val="22"/>
-                <w:szCs w:val="22"/>
-                <w:lang w:val="ro-RO" w:eastAsia="en-US"/>
-              </w:rPr>
-            </w:pPr>
-            <w:proofErr w:type="gramStart"/>
-            <w:r>
-              <w:rPr>
-                <w:rFonts w:ascii="Arial" w:eastAsiaTheme="minorHAnsi" w:hAnsi="Arial" w:cstheme="minorBidi"/>
-                <w:sz w:val="22"/>
-                <w:szCs w:val="22"/>
-                <w:lang w:val="ro-RO" w:eastAsia="en-US"/>
-              </w:rPr>
-              <w:t xml:space="preserve">{{ </w:t>
-            </w:r>
-            <w:proofErr w:type="spellStart"/>
-            <w:r>
-              <w:rPr>
-                <w:rFonts w:ascii="Arial" w:eastAsiaTheme="minorHAnsi" w:hAnsi="Arial" w:cstheme="minorBidi"/>
-                <w:sz w:val="22"/>
-                <w:szCs w:val="22"/>
-                <w:lang w:val="ro-RO" w:eastAsia="en-US"/>
-              </w:rPr>
-              <w:t>item</w:t>
-            </w:r>
-            <w:proofErr w:type="gramEnd"/>
-            <w:r>
-              <w:rPr>
-                <w:rFonts w:ascii="Arial" w:eastAsiaTheme="minorHAnsi" w:hAnsi="Arial" w:cstheme="minorBidi"/>
-                <w:sz w:val="22"/>
-                <w:szCs w:val="22"/>
-                <w:lang w:val="ro-RO" w:eastAsia="en-US"/>
-              </w:rPr>
-              <w:t>.DataType</w:t>
-            </w:r>
-            <w:proofErr w:type="spellEnd"/>
-            <w:r>
-              <w:rPr>
-                <w:rFonts w:ascii="Arial" w:eastAsiaTheme="minorHAnsi" w:hAnsi="Arial" w:cstheme="minorBidi"/>
-                <w:sz w:val="22"/>
-                <w:szCs w:val="22"/>
-                <w:lang w:val="ro-RO" w:eastAsia="en-US"/>
-              </w:rPr>
-              <w:t>}}</w:t>
+              <w:t>{{ item.ParameterValue}}</w:t>
             </w:r>
           </w:p>
         </w:tc>
@@ -14236,7 +13836,7 @@
         </w:trPr>
         <w:tc>
           <w:tcPr>
-            <w:tcW w:w="3098" w:type="dxa"/>
+            <w:tcW w:w="3042" w:type="dxa"/>
             <w:tcBorders>
               <w:top w:val="single" w:sz="4" w:space="0" w:color="auto"/>
               <w:left w:val="single" w:sz="4" w:space="0" w:color="auto"/>
@@ -14265,58 +13865,13 @@
                 <w:szCs w:val="22"/>
                 <w:lang w:val="ro-RO" w:eastAsia="en-US"/>
               </w:rPr>
-              <w:t xml:space="preserve">{%tr </w:t>
-            </w:r>
-            <w:proofErr w:type="spellStart"/>
-            <w:r>
-              <w:rPr>
-                <w:rFonts w:ascii="Arial" w:eastAsiaTheme="minorHAnsi" w:hAnsi="Arial" w:cstheme="minorBidi"/>
-                <w:sz w:val="22"/>
-                <w:szCs w:val="22"/>
-                <w:lang w:val="ro-RO" w:eastAsia="en-US"/>
-              </w:rPr>
-              <w:t>endfor</w:t>
-            </w:r>
-            <w:proofErr w:type="spellEnd"/>
-            <w:r>
-              <w:rPr>
-                <w:rFonts w:ascii="Arial" w:eastAsiaTheme="minorHAnsi" w:hAnsi="Arial" w:cstheme="minorBidi"/>
-                <w:sz w:val="22"/>
-                <w:szCs w:val="22"/>
-                <w:lang w:val="ro-RO" w:eastAsia="en-US"/>
-              </w:rPr>
-              <w:t xml:space="preserve"> %}</w:t>
-            </w:r>
-          </w:p>
-        </w:tc>
-        <w:tc>
-          <w:tcPr>
-            <w:tcW w:w="2914" w:type="dxa"/>
-            <w:tcBorders>
-              <w:top w:val="single" w:sz="4" w:space="0" w:color="auto"/>
-              <w:left w:val="single" w:sz="4" w:space="0" w:color="auto"/>
-              <w:bottom w:val="single" w:sz="4" w:space="0" w:color="auto"/>
-              <w:right w:val="single" w:sz="4" w:space="0" w:color="auto"/>
-            </w:tcBorders>
-          </w:tcPr>
-          <w:p>
-            <w:pPr>
-              <w:pStyle w:val="paragraph"/>
-              <w:spacing w:before="0" w:beforeAutospacing="0" w:after="0" w:afterAutospacing="0"/>
-              <w:ind w:firstLine="390"/>
-              <w:textAlignment w:val="baseline"/>
-              <w:rPr>
-                <w:rFonts w:ascii="Arial" w:eastAsiaTheme="minorHAnsi" w:hAnsi="Arial" w:cstheme="minorBidi"/>
-                <w:sz w:val="22"/>
-                <w:szCs w:val="22"/>
-                <w:lang w:val="ro-RO" w:eastAsia="en-US"/>
-              </w:rPr>
-            </w:pPr>
-          </w:p>
-        </w:tc>
-        <w:tc>
-          <w:tcPr>
-            <w:tcW w:w="3330" w:type="dxa"/>
+              <w:t>{%tr endfor %}</w:t>
+            </w:r>
+          </w:p>
+        </w:tc>
+        <w:tc>
+          <w:tcPr>
+            <w:tcW w:w="6480" w:type="dxa"/>
             <w:tcBorders>
               <w:top w:val="single" w:sz="4" w:space="0" w:color="auto"/>
               <w:left w:val="single" w:sz="4" w:space="0" w:color="auto"/>
@@ -16639,6 +16194,7 @@
   <w:style w:type="character" w:default="1" w:styleId="DefaultParagraphFont">
     <w:name w:val="Default Paragraph Font"/>
     <w:uiPriority w:val="1"/>
+    <w:semiHidden/>
     <w:unhideWhenUsed/>
   </w:style>
   <w:style w:type="table" w:default="1" w:styleId="TableNormal">
@@ -17457,12 +17013,14 @@
 </file>
 
 <file path=customXml/item1.xml><?xml version="1.0" encoding="utf-8"?>
-<?mso-contentType ?>
-<FormTemplates xmlns="http://schemas.microsoft.com/sharepoint/v3/contenttype/forms">
-  <Display>DocumentLibraryForm</Display>
-  <Edit>DocumentLibraryForm</Edit>
-  <New>DocumentLibraryForm</New>
-</FormTemplates>
+<p:properties xmlns:p="http://schemas.microsoft.com/office/2006/metadata/properties" xmlns:xsi="http://www.w3.org/2001/XMLSchema-instance" xmlns:pc="http://schemas.microsoft.com/office/infopath/2007/PartnerControls">
+  <documentManagement>
+    <lcf76f155ced4ddcb4097134ff3c332f xmlns="41411a0a-acb7-4a1f-b74f-82f45b7c3ca1">
+      <Terms xmlns="http://schemas.microsoft.com/office/infopath/2007/PartnerControls"/>
+    </lcf76f155ced4ddcb4097134ff3c332f>
+    <TaxCatchAll xmlns="ee1c565d-1290-4091-aa2d-749f611e022c" xsi:nil="true"/>
+  </documentManagement>
+</p:properties>
 </file>
 
 <file path=customXml/item2.xml><?xml version="1.0" encoding="utf-8"?>
@@ -17675,20 +17233,21 @@
 </file>
 
 <file path=customXml/item3.xml><?xml version="1.0" encoding="utf-8"?>
-<p:properties xmlns:p="http://schemas.microsoft.com/office/2006/metadata/properties" xmlns:xsi="http://www.w3.org/2001/XMLSchema-instance" xmlns:pc="http://schemas.microsoft.com/office/infopath/2007/PartnerControls">
-  <documentManagement>
-    <lcf76f155ced4ddcb4097134ff3c332f xmlns="41411a0a-acb7-4a1f-b74f-82f45b7c3ca1">
-      <Terms xmlns="http://schemas.microsoft.com/office/infopath/2007/PartnerControls"/>
-    </lcf76f155ced4ddcb4097134ff3c332f>
-    <TaxCatchAll xmlns="ee1c565d-1290-4091-aa2d-749f611e022c" xsi:nil="true"/>
-  </documentManagement>
-</p:properties>
+<?mso-contentType ?>
+<FormTemplates xmlns="http://schemas.microsoft.com/sharepoint/v3/contenttype/forms">
+  <Display>DocumentLibraryForm</Display>
+  <Edit>DocumentLibraryForm</Edit>
+  <New>DocumentLibraryForm</New>
+</FormTemplates>
 </file>
 
 <file path=customXml/itemProps1.xml><?xml version="1.0" encoding="utf-8"?>
-<ds:datastoreItem xmlns:ds="http://schemas.openxmlformats.org/officeDocument/2006/customXml" ds:itemID="{8FF865B2-099E-488A-9191-8AFD4D3699F9}">
+<ds:datastoreItem xmlns:ds="http://schemas.openxmlformats.org/officeDocument/2006/customXml" ds:itemID="{D9EF1FB7-EFC8-4E3A-8C92-135E0BC2EC1D}">
   <ds:schemaRefs>
-    <ds:schemaRef ds:uri="http://schemas.microsoft.com/sharepoint/v3/contenttype/forms"/>
+    <ds:schemaRef ds:uri="http://schemas.microsoft.com/office/2006/metadata/properties"/>
+    <ds:schemaRef ds:uri="http://schemas.microsoft.com/office/infopath/2007/PartnerControls"/>
+    <ds:schemaRef ds:uri="41411a0a-acb7-4a1f-b74f-82f45b7c3ca1"/>
+    <ds:schemaRef ds:uri="ee1c565d-1290-4091-aa2d-749f611e022c"/>
   </ds:schemaRefs>
 </ds:datastoreItem>
 </file>
@@ -17713,12 +17272,9 @@
 </file>
 
 <file path=customXml/itemProps3.xml><?xml version="1.0" encoding="utf-8"?>
-<ds:datastoreItem xmlns:ds="http://schemas.openxmlformats.org/officeDocument/2006/customXml" ds:itemID="{D9EF1FB7-EFC8-4E3A-8C92-135E0BC2EC1D}">
+<ds:datastoreItem xmlns:ds="http://schemas.openxmlformats.org/officeDocument/2006/customXml" ds:itemID="{8FF865B2-099E-488A-9191-8AFD4D3699F9}">
   <ds:schemaRefs>
-    <ds:schemaRef ds:uri="http://schemas.microsoft.com/office/2006/metadata/properties"/>
-    <ds:schemaRef ds:uri="http://schemas.microsoft.com/office/infopath/2007/PartnerControls"/>
-    <ds:schemaRef ds:uri="41411a0a-acb7-4a1f-b74f-82f45b7c3ca1"/>
-    <ds:schemaRef ds:uri="ee1c565d-1290-4091-aa2d-749f611e022c"/>
+    <ds:schemaRef ds:uri="http://schemas.microsoft.com/sharepoint/v3/contenttype/forms"/>
   </ds:schemaRefs>
 </ds:datastoreItem>
 </file>
--- a/MyTemplate.docx
+++ b/MyTemplate.docx
@@ -817,9 +817,11 @@
     </w:tbl>
     <w:p/>
     <w:p/>
-    <w:p/>
-    <w:p/>
-    <w:p/>
+    <w:p>
+      <w:pPr>
+        <w:ind w:firstLine="0"/>
+      </w:pPr>
+    </w:p>
     <w:p/>
     <w:p/>
     <w:p/>
@@ -1200,7 +1202,7 @@
           <w:r>
             <w:fldChar w:fldCharType="separate"/>
           </w:r>
-          <w:hyperlink w:anchor="_Toc138346266" w:history="1">
+          <w:hyperlink w:anchor="_Toc138667719" w:history="1">
             <w:r>
               <w:rPr>
                 <w:rStyle w:val="Hyperlink"/>
@@ -1244,7 +1246,7 @@
                 <w:noProof/>
                 <w:webHidden/>
               </w:rPr>
-              <w:instrText xml:space="preserve"> PAGEREF _Toc138346266 \h </w:instrText>
+              <w:instrText xml:space="preserve"> PAGEREF _Toc138667719 \h </w:instrText>
             </w:r>
             <w:r>
               <w:rPr>
@@ -1286,7 +1288,7 @@
               <w14:ligatures w14:val="standardContextual"/>
             </w:rPr>
           </w:pPr>
-          <w:hyperlink w:anchor="_Toc138346267" w:history="1">
+          <w:hyperlink w:anchor="_Toc138667720" w:history="1">
             <w:r>
               <w:rPr>
                 <w:rStyle w:val="Hyperlink"/>
@@ -1330,7 +1332,7 @@
                 <w:noProof/>
                 <w:webHidden/>
               </w:rPr>
-              <w:instrText xml:space="preserve"> PAGEREF _Toc138346267 \h </w:instrText>
+              <w:instrText xml:space="preserve"> PAGEREF _Toc138667720 \h </w:instrText>
             </w:r>
             <w:r>
               <w:rPr>
@@ -1372,7 +1374,7 @@
               <w14:ligatures w14:val="standardContextual"/>
             </w:rPr>
           </w:pPr>
-          <w:hyperlink w:anchor="_Toc138346268" w:history="1">
+          <w:hyperlink w:anchor="_Toc138667721" w:history="1">
             <w:r>
               <w:rPr>
                 <w:rStyle w:val="Hyperlink"/>
@@ -1416,7 +1418,7 @@
                 <w:noProof/>
                 <w:webHidden/>
               </w:rPr>
-              <w:instrText xml:space="preserve"> PAGEREF _Toc138346268 \h </w:instrText>
+              <w:instrText xml:space="preserve"> PAGEREF _Toc138667721 \h </w:instrText>
             </w:r>
             <w:r>
               <w:rPr>
@@ -1458,7 +1460,7 @@
               <w14:ligatures w14:val="standardContextual"/>
             </w:rPr>
           </w:pPr>
-          <w:hyperlink w:anchor="_Toc138346269" w:history="1">
+          <w:hyperlink w:anchor="_Toc138667722" w:history="1">
             <w:r>
               <w:rPr>
                 <w:rStyle w:val="Hyperlink"/>
@@ -1502,7 +1504,7 @@
                 <w:noProof/>
                 <w:webHidden/>
               </w:rPr>
-              <w:instrText xml:space="preserve"> PAGEREF _Toc138346269 \h </w:instrText>
+              <w:instrText xml:space="preserve"> PAGEREF _Toc138667722 \h </w:instrText>
             </w:r>
             <w:r>
               <w:rPr>
@@ -1544,7 +1546,7 @@
               <w14:ligatures w14:val="standardContextual"/>
             </w:rPr>
           </w:pPr>
-          <w:hyperlink w:anchor="_Toc138346270" w:history="1">
+          <w:hyperlink w:anchor="_Toc138667723" w:history="1">
             <w:r>
               <w:rPr>
                 <w:rStyle w:val="Hyperlink"/>
@@ -1588,7 +1590,7 @@
                 <w:noProof/>
                 <w:webHidden/>
               </w:rPr>
-              <w:instrText xml:space="preserve"> PAGEREF _Toc138346270 \h </w:instrText>
+              <w:instrText xml:space="preserve"> PAGEREF _Toc138667723 \h </w:instrText>
             </w:r>
             <w:r>
               <w:rPr>
@@ -1608,7 +1610,7 @@
                 <w:noProof/>
                 <w:webHidden/>
               </w:rPr>
-              <w:t>3</w:t>
+              <w:t>4</w:t>
             </w:r>
             <w:r>
               <w:rPr>
@@ -1630,7 +1632,7 @@
               <w14:ligatures w14:val="standardContextual"/>
             </w:rPr>
           </w:pPr>
-          <w:hyperlink w:anchor="_Toc138346271" w:history="1">
+          <w:hyperlink w:anchor="_Toc138667724" w:history="1">
             <w:r>
               <w:rPr>
                 <w:rStyle w:val="Hyperlink"/>
@@ -1674,7 +1676,7 @@
                 <w:noProof/>
                 <w:webHidden/>
               </w:rPr>
-              <w:instrText xml:space="preserve"> PAGEREF _Toc138346271 \h </w:instrText>
+              <w:instrText xml:space="preserve"> PAGEREF _Toc138667724 \h </w:instrText>
             </w:r>
             <w:r>
               <w:rPr>
@@ -1694,7 +1696,7 @@
                 <w:noProof/>
                 <w:webHidden/>
               </w:rPr>
-              <w:t>3</w:t>
+              <w:t>4</w:t>
             </w:r>
             <w:r>
               <w:rPr>
@@ -1716,7 +1718,7 @@
               <w14:ligatures w14:val="standardContextual"/>
             </w:rPr>
           </w:pPr>
-          <w:hyperlink w:anchor="_Toc138346272" w:history="1">
+          <w:hyperlink w:anchor="_Toc138667725" w:history="1">
             <w:r>
               <w:rPr>
                 <w:rStyle w:val="Hyperlink"/>
@@ -1760,7 +1762,7 @@
                 <w:noProof/>
                 <w:webHidden/>
               </w:rPr>
-              <w:instrText xml:space="preserve"> PAGEREF _Toc138346272 \h </w:instrText>
+              <w:instrText xml:space="preserve"> PAGEREF _Toc138667725 \h </w:instrText>
             </w:r>
             <w:r>
               <w:rPr>
@@ -1780,7 +1782,7 @@
                 <w:noProof/>
                 <w:webHidden/>
               </w:rPr>
-              <w:t>3</w:t>
+              <w:t>5</w:t>
             </w:r>
             <w:r>
               <w:rPr>
@@ -1802,7 +1804,7 @@
               <w14:ligatures w14:val="standardContextual"/>
             </w:rPr>
           </w:pPr>
-          <w:hyperlink w:anchor="_Toc138346273" w:history="1">
+          <w:hyperlink w:anchor="_Toc138667726" w:history="1">
             <w:r>
               <w:rPr>
                 <w:rStyle w:val="Hyperlink"/>
@@ -1846,7 +1848,7 @@
                 <w:noProof/>
                 <w:webHidden/>
               </w:rPr>
-              <w:instrText xml:space="preserve"> PAGEREF _Toc138346273 \h </w:instrText>
+              <w:instrText xml:space="preserve"> PAGEREF _Toc138667726 \h </w:instrText>
             </w:r>
             <w:r>
               <w:rPr>
@@ -1866,7 +1868,7 @@
                 <w:noProof/>
                 <w:webHidden/>
               </w:rPr>
-              <w:t>3</w:t>
+              <w:t>5</w:t>
             </w:r>
             <w:r>
               <w:rPr>
@@ -1888,7 +1890,7 @@
               <w14:ligatures w14:val="standardContextual"/>
             </w:rPr>
           </w:pPr>
-          <w:hyperlink w:anchor="_Toc138346274" w:history="1">
+          <w:hyperlink w:anchor="_Toc138667727" w:history="1">
             <w:r>
               <w:rPr>
                 <w:rStyle w:val="Hyperlink"/>
@@ -1932,7 +1934,7 @@
                 <w:noProof/>
                 <w:webHidden/>
               </w:rPr>
-              <w:instrText xml:space="preserve"> PAGEREF _Toc138346274 \h </w:instrText>
+              <w:instrText xml:space="preserve"> PAGEREF _Toc138667727 \h </w:instrText>
             </w:r>
             <w:r>
               <w:rPr>
@@ -1952,7 +1954,7 @@
                 <w:noProof/>
                 <w:webHidden/>
               </w:rPr>
-              <w:t>3</w:t>
+              <w:t>8</w:t>
             </w:r>
             <w:r>
               <w:rPr>
@@ -1974,7 +1976,7 @@
               <w14:ligatures w14:val="standardContextual"/>
             </w:rPr>
           </w:pPr>
-          <w:hyperlink w:anchor="_Toc138346275" w:history="1">
+          <w:hyperlink w:anchor="_Toc138667728" w:history="1">
             <w:r>
               <w:rPr>
                 <w:rStyle w:val="Hyperlink"/>
@@ -2018,7 +2020,7 @@
                 <w:noProof/>
                 <w:webHidden/>
               </w:rPr>
-              <w:instrText xml:space="preserve"> PAGEREF _Toc138346275 \h </w:instrText>
+              <w:instrText xml:space="preserve"> PAGEREF _Toc138667728 \h </w:instrText>
             </w:r>
             <w:r>
               <w:rPr>
@@ -2038,7 +2040,7 @@
                 <w:noProof/>
                 <w:webHidden/>
               </w:rPr>
-              <w:t>3</w:t>
+              <w:t>9</w:t>
             </w:r>
             <w:r>
               <w:rPr>
@@ -2060,7 +2062,7 @@
               <w14:ligatures w14:val="standardContextual"/>
             </w:rPr>
           </w:pPr>
-          <w:hyperlink w:anchor="_Toc138346276" w:history="1">
+          <w:hyperlink w:anchor="_Toc138667729" w:history="1">
             <w:r>
               <w:rPr>
                 <w:rStyle w:val="Hyperlink"/>
@@ -2104,7 +2106,7 @@
                 <w:noProof/>
                 <w:webHidden/>
               </w:rPr>
-              <w:instrText xml:space="preserve"> PAGEREF _Toc138346276 \h </w:instrText>
+              <w:instrText xml:space="preserve"> PAGEREF _Toc138667729 \h </w:instrText>
             </w:r>
             <w:r>
               <w:rPr>
@@ -2124,7 +2126,7 @@
                 <w:noProof/>
                 <w:webHidden/>
               </w:rPr>
-              <w:t>3</w:t>
+              <w:t>9</w:t>
             </w:r>
             <w:r>
               <w:rPr>
@@ -2146,7 +2148,7 @@
               <w14:ligatures w14:val="standardContextual"/>
             </w:rPr>
           </w:pPr>
-          <w:hyperlink w:anchor="_Toc138346277" w:history="1">
+          <w:hyperlink w:anchor="_Toc138667730" w:history="1">
             <w:r>
               <w:rPr>
                 <w:rStyle w:val="Hyperlink"/>
@@ -2190,7 +2192,7 @@
                 <w:noProof/>
                 <w:webHidden/>
               </w:rPr>
-              <w:instrText xml:space="preserve"> PAGEREF _Toc138346277 \h </w:instrText>
+              <w:instrText xml:space="preserve"> PAGEREF _Toc138667730 \h </w:instrText>
             </w:r>
             <w:r>
               <w:rPr>
@@ -2210,7 +2212,7 @@
                 <w:noProof/>
                 <w:webHidden/>
               </w:rPr>
-              <w:t>3</w:t>
+              <w:t>11</w:t>
             </w:r>
             <w:r>
               <w:rPr>
@@ -2232,7 +2234,7 @@
               <w14:ligatures w14:val="standardContextual"/>
             </w:rPr>
           </w:pPr>
-          <w:hyperlink w:anchor="_Toc138346278" w:history="1">
+          <w:hyperlink w:anchor="_Toc138667731" w:history="1">
             <w:r>
               <w:rPr>
                 <w:rStyle w:val="Hyperlink"/>
@@ -2276,7 +2278,7 @@
                 <w:noProof/>
                 <w:webHidden/>
               </w:rPr>
-              <w:instrText xml:space="preserve"> PAGEREF _Toc138346278 \h </w:instrText>
+              <w:instrText xml:space="preserve"> PAGEREF _Toc138667731 \h </w:instrText>
             </w:r>
             <w:r>
               <w:rPr>
@@ -2296,7 +2298,7 @@
                 <w:noProof/>
                 <w:webHidden/>
               </w:rPr>
-              <w:t>3</w:t>
+              <w:t>11</w:t>
             </w:r>
             <w:r>
               <w:rPr>
@@ -2318,7 +2320,7 @@
               <w14:ligatures w14:val="standardContextual"/>
             </w:rPr>
           </w:pPr>
-          <w:hyperlink w:anchor="_Toc138346279" w:history="1">
+          <w:hyperlink w:anchor="_Toc138667732" w:history="1">
             <w:r>
               <w:rPr>
                 <w:rStyle w:val="Hyperlink"/>
@@ -2362,7 +2364,7 @@
                 <w:noProof/>
                 <w:webHidden/>
               </w:rPr>
-              <w:instrText xml:space="preserve"> PAGEREF _Toc138346279 \h </w:instrText>
+              <w:instrText xml:space="preserve"> PAGEREF _Toc138667732 \h </w:instrText>
             </w:r>
             <w:r>
               <w:rPr>
@@ -2382,7 +2384,7 @@
                 <w:noProof/>
                 <w:webHidden/>
               </w:rPr>
-              <w:t>3</w:t>
+              <w:t>11</w:t>
             </w:r>
             <w:r>
               <w:rPr>
@@ -2404,7 +2406,7 @@
               <w14:ligatures w14:val="standardContextual"/>
             </w:rPr>
           </w:pPr>
-          <w:hyperlink w:anchor="_Toc138346280" w:history="1">
+          <w:hyperlink w:anchor="_Toc138667733" w:history="1">
             <w:r>
               <w:rPr>
                 <w:rStyle w:val="Hyperlink"/>
@@ -2448,7 +2450,7 @@
                 <w:noProof/>
                 <w:webHidden/>
               </w:rPr>
-              <w:instrText xml:space="preserve"> PAGEREF _Toc138346280 \h </w:instrText>
+              <w:instrText xml:space="preserve"> PAGEREF _Toc138667733 \h </w:instrText>
             </w:r>
             <w:r>
               <w:rPr>
@@ -2468,7 +2470,7 @@
                 <w:noProof/>
                 <w:webHidden/>
               </w:rPr>
-              <w:t>3</w:t>
+              <w:t>14</w:t>
             </w:r>
             <w:r>
               <w:rPr>
@@ -2490,7 +2492,7 @@
               <w14:ligatures w14:val="standardContextual"/>
             </w:rPr>
           </w:pPr>
-          <w:hyperlink w:anchor="_Toc138346281" w:history="1">
+          <w:hyperlink w:anchor="_Toc138667734" w:history="1">
             <w:r>
               <w:rPr>
                 <w:rStyle w:val="Hyperlink"/>
@@ -2513,6 +2515,99 @@
                 <w:rStyle w:val="Hyperlink"/>
                 <w:noProof/>
               </w:rPr>
+              <w:t>Configurari apeluri externe</w:t>
+            </w:r>
+            <w:r>
+              <w:rPr>
+                <w:noProof/>
+                <w:webHidden/>
+              </w:rPr>
+              <w:tab/>
+            </w:r>
+            <w:r>
+              <w:rPr>
+                <w:noProof/>
+                <w:webHidden/>
+              </w:rPr>
+              <w:fldChar w:fldCharType="begin"/>
+            </w:r>
+            <w:r>
+              <w:rPr>
+                <w:noProof/>
+                <w:webHidden/>
+              </w:rPr>
+              <w:instrText xml:space="preserve"> PAGEREF _Toc138667734 \h </w:instrText>
+            </w:r>
+            <w:r>
+              <w:rPr>
+                <w:noProof/>
+                <w:webHidden/>
+              </w:rPr>
+            </w:r>
+            <w:r>
+              <w:rPr>
+                <w:noProof/>
+                <w:webHidden/>
+              </w:rPr>
+              <w:fldChar w:fldCharType="separate"/>
+            </w:r>
+            <w:r>
+              <w:rPr>
+                <w:noProof/>
+                <w:webHidden/>
+              </w:rPr>
+              <w:t>1</w:t>
+            </w:r>
+            <w:r>
+              <w:rPr>
+                <w:noProof/>
+                <w:webHidden/>
+              </w:rPr>
+              <w:t>4</w:t>
+            </w:r>
+            <w:r>
+              <w:rPr>
+                <w:noProof/>
+                <w:webHidden/>
+              </w:rPr>
+              <w:fldChar w:fldCharType="end"/>
+            </w:r>
+          </w:hyperlink>
+        </w:p>
+        <w:p>
+          <w:pPr>
+            <w:pStyle w:val="TOC2"/>
+            <w:rPr>
+              <w:rFonts w:asciiTheme="minorHAnsi" w:eastAsiaTheme="minorEastAsia" w:hAnsiTheme="minorHAnsi"/>
+              <w:noProof/>
+              <w:kern w:val="2"/>
+              <w:lang w:val="en-GB" w:eastAsia="en-GB"/>
+              <w14:ligatures w14:val="standardContextual"/>
+            </w:rPr>
+          </w:pPr>
+          <w:hyperlink w:anchor="_Toc138667735" w:history="1">
+            <w:r>
+              <w:rPr>
+                <w:rStyle w:val="Hyperlink"/>
+                <w:noProof/>
+              </w:rPr>
+              <w:t>4.5.</w:t>
+            </w:r>
+            <w:r>
+              <w:rPr>
+                <w:rFonts w:asciiTheme="minorHAnsi" w:eastAsiaTheme="minorEastAsia" w:hAnsiTheme="minorHAnsi"/>
+                <w:noProof/>
+                <w:kern w:val="2"/>
+                <w:lang w:val="en-GB" w:eastAsia="en-GB"/>
+                <w14:ligatures w14:val="standardContextual"/>
+              </w:rPr>
+              <w:tab/>
+            </w:r>
+            <w:r>
+              <w:rPr>
+                <w:rStyle w:val="Hyperlink"/>
+                <w:noProof/>
+              </w:rPr>
               <w:t>Monitorizare</w:t>
             </w:r>
             <w:r>
@@ -2534,7 +2629,7 @@
                 <w:noProof/>
                 <w:webHidden/>
               </w:rPr>
-              <w:instrText xml:space="preserve"> PAGEREF _Toc138346281 \h </w:instrText>
+              <w:instrText xml:space="preserve"> PAGEREF _Toc138667735 \h </w:instrText>
             </w:r>
             <w:r>
               <w:rPr>
@@ -2554,7 +2649,7 @@
                 <w:noProof/>
                 <w:webHidden/>
               </w:rPr>
-              <w:t>3</w:t>
+              <w:t>15</w:t>
             </w:r>
             <w:r>
               <w:rPr>
@@ -2576,7 +2671,7 @@
               <w14:ligatures w14:val="standardContextual"/>
             </w:rPr>
           </w:pPr>
-          <w:hyperlink w:anchor="_Toc138346282" w:history="1">
+          <w:hyperlink w:anchor="_Toc138667736" w:history="1">
             <w:r>
               <w:rPr>
                 <w:rStyle w:val="Hyperlink"/>
@@ -2620,7 +2715,7 @@
                 <w:noProof/>
                 <w:webHidden/>
               </w:rPr>
-              <w:instrText xml:space="preserve"> PAGEREF _Toc138346282 \h </w:instrText>
+              <w:instrText xml:space="preserve"> PAGEREF _Toc138667736 \h </w:instrText>
             </w:r>
             <w:r>
               <w:rPr>
@@ -2640,7 +2735,7 @@
                 <w:noProof/>
                 <w:webHidden/>
               </w:rPr>
-              <w:t>3</w:t>
+              <w:t>15</w:t>
             </w:r>
             <w:r>
               <w:rPr>
@@ -2682,7 +2777,7 @@
       <w:pPr>
         <w:pStyle w:val="Heading1"/>
       </w:pPr>
-      <w:bookmarkStart w:id="0" w:name="_Toc138346266"/>
+      <w:bookmarkStart w:id="0" w:name="_Toc138667719"/>
       <w:r>
         <w:lastRenderedPageBreak/>
         <w:t>Descrierea Procesului</w:t>
@@ -2733,7 +2828,7 @@
       <w:pPr>
         <w:pStyle w:val="Heading1"/>
       </w:pPr>
-      <w:bookmarkStart w:id="1" w:name="_Toc138346267"/>
+      <w:bookmarkStart w:id="1" w:name="_Toc138667720"/>
       <w:r>
         <w:t>Descrier</w:t>
       </w:r>
@@ -2764,7 +2859,7 @@
       <w:pPr>
         <w:pStyle w:val="Heading2"/>
       </w:pPr>
-      <w:bookmarkStart w:id="2" w:name="_Toc138346268"/>
+      <w:bookmarkStart w:id="2" w:name="_Toc138667721"/>
       <w:r>
         <w:t>Diagrama Solutie tehnica</w:t>
       </w:r>
@@ -2829,7 +2924,7 @@
       <w:pPr>
         <w:pStyle w:val="Heading2"/>
       </w:pPr>
-      <w:bookmarkStart w:id="3" w:name="_Toc138346269"/>
+      <w:bookmarkStart w:id="3" w:name="_Toc138667722"/>
       <w:r>
         <w:t>Descr</w:t>
       </w:r>
@@ -2906,9 +3001,6 @@
           <w:ilvl w:val="0"/>
           <w:numId w:val="25"/>
         </w:numPr>
-        <w:rPr>
-          <w:rStyle w:val="normaltextrun"/>
-        </w:rPr>
       </w:pPr>
       <w:r>
         <w:t>SAP Cloud Integration -</w:t>
@@ -2938,11 +3030,6 @@
         </w:rPr>
         <w:t>apabilitate din Integration Suite, folosita pentru transformarea mesajelor sau a canalului de comunicatie dintre SAP API Management si SAP IS-U. Cloud Integration este responsabil cu apelarea serviciului Odata cat si manipularea camurilor ce vor ajunge in API Management</w:t>
       </w:r>
-    </w:p>
-    <w:p>
-      <w:pPr>
-        <w:pStyle w:val="ListParagraph"/>
-      </w:pPr>
     </w:p>
     <w:p>
       <w:pPr>
@@ -2959,7 +3046,19 @@
         </w:numPr>
       </w:pPr>
       <w:r>
-        <w:t>Serviciul OData V2- Capabilitatea din SAP IS-U care manipuleaza datele din sistemul SAP. Acest serviciu va efectua atat operatiile CRUD(Create, Read Update, Delete) cat si crearea function inport-urilor in cazul in care cerinta necesita activitati ce nu pot fi modelate printr-un model de date.</w:t>
+        <w:t>Serviciul OData V2- Capabilitatea din SAP IS-U care manipuleaza datele din sistemul SAP. Acest serviciu va efectua atat operatiile CRUD(Create, Read Update, Delete) cat si crearea function inport-urilor in cazul in care cerinta necesita activitati ce nu pot fi modelate printr-</w:t>
+      </w:r>
+      <w:r>
+        <w:t xml:space="preserve">o entitaten din </w:t>
+      </w:r>
+      <w:r>
+        <w:t>model</w:t>
+      </w:r>
+      <w:r>
+        <w:t>ul</w:t>
+      </w:r>
+      <w:r>
+        <w:t xml:space="preserve"> de date.</w:t>
       </w:r>
     </w:p>
     <w:p>
@@ -2974,13 +3073,19 @@
     </w:p>
     <w:p>
       <w:r>
-        <w:lastRenderedPageBreak/>
         <w:t>In cazul in care cererea trece cu success de cele doua politici de securitate, API Management va redirectiona cererea catre Cloud Integration.</w:t>
       </w:r>
     </w:p>
     <w:p>
       <w:r>
-        <w:t>Procesarea mesajului in Cloud Integration se face prin intermediul a doua Integration Flow-uri. Primul Integration Flow juca rolul de despatcher, acest primeste mesajele trimise din API Management, evalueaza si transmite cererea catre Integration Flow-ul numarul 2. Flow-ul 2 este specific pentru fiecare API, unde se fac apelurile catre sistemul backen, transformarile mesajului cat si transmiterea unui mesaj de succes/ eroare catre API MAnagement.</w:t>
+        <w:lastRenderedPageBreak/>
+        <w:t>Procesarea mesajului in Cloud Integration se face prin intermediul a doua Integration Flow-uri. Primul Integration Flow juca rolul de despatcher, acest primeste mesajele trimise din API Management, evalueaza si transmite cererea catre Integration Flow-ul numarul 2. Flow-ul 2 este specific pentru fiecare API, unde se fac apelurile catre sistemul backen, transformarile mesajului cat si transmiterea unui mesaj de succes/ eroare catre API M</w:t>
+      </w:r>
+      <w:r>
+        <w:t>a</w:t>
+      </w:r>
+      <w:r>
+        <w:t>nagement.</w:t>
       </w:r>
     </w:p>
     <w:p>
@@ -3029,7 +3134,7 @@
       <w:pPr>
         <w:pStyle w:val="Heading2"/>
       </w:pPr>
-      <w:bookmarkStart w:id="4" w:name="_Toc138346270"/>
+      <w:bookmarkStart w:id="4" w:name="_Toc138667723"/>
       <w:r>
         <w:t>Sistemele Participante</w:t>
       </w:r>
@@ -3736,7 +3841,7 @@
       <w:r>
         <w:t xml:space="preserve"> </w:t>
       </w:r>
-      <w:bookmarkStart w:id="8" w:name="_Toc138346271"/>
+      <w:bookmarkStart w:id="8" w:name="_Toc138667724"/>
       <w:r>
         <w:t>SAP API Management</w:t>
       </w:r>
@@ -3759,62 +3864,110 @@
         <w:rPr>
           <w:rFonts w:cs="Arial"/>
         </w:rPr>
-        <w:t xml:space="preserve"> cat si monitorizarea traficului de date din resursele </w:t>
+        <w:t xml:space="preserve"> cat si monitorizarea traficului de date din resursele existente</w:t>
       </w:r>
       <w:r>
         <w:rPr>
           <w:rFonts w:cs="Arial"/>
         </w:rPr>
+        <w:t xml:space="preserve">. In momentul in care aplicatia autentifica cu success </w:t>
+      </w:r>
+      <w:r>
+        <w:rPr>
+          <w:rFonts w:cs="Arial"/>
+        </w:rPr>
+        <w:t>cererea</w:t>
+      </w:r>
+      <w:r>
+        <w:rPr>
+          <w:rFonts w:cs="Arial"/>
+        </w:rPr>
+        <w:t xml:space="preserve">, va trimite mai departe </w:t>
+      </w:r>
+      <w:r>
+        <w:rPr>
+          <w:rFonts w:cs="Arial"/>
+        </w:rPr>
+        <w:t xml:space="preserve">catre </w:t>
+      </w:r>
+      <w:r>
+        <w:rPr>
+          <w:rFonts w:cs="Arial"/>
+        </w:rPr>
+        <w:t xml:space="preserve">SAP </w:t>
+      </w:r>
+      <w:r>
+        <w:rPr>
+          <w:rFonts w:cs="Arial"/>
+        </w:rPr>
+        <w:t xml:space="preserve">Cloud </w:t>
+      </w:r>
+      <w:r>
+        <w:rPr>
+          <w:rFonts w:cs="Arial"/>
+        </w:rPr>
+        <w:t xml:space="preserve">Integration, unde se va interpreta si prelucra cerinta. </w:t>
+      </w:r>
+      <w:r>
+        <w:rPr>
+          <w:rFonts w:cs="Arial"/>
+        </w:rPr>
+        <w:t xml:space="preserve">Comunicarea dintre </w:t>
+      </w:r>
+      <w:r>
+        <w:rPr>
+          <w:rFonts w:cs="Arial"/>
+        </w:rPr>
         <w:lastRenderedPageBreak/>
-        <w:t>existente</w:t>
+        <w:t xml:space="preserve">aplicatiile externe si API Management este de tip REST, </w:t>
       </w:r>
       <w:r>
         <w:rPr>
           <w:rFonts w:cs="Arial"/>
         </w:rPr>
-        <w:t xml:space="preserve">. In momentul in care aplicatia autentifica cu success </w:t>
+        <w:t>prin urmare scenariul</w:t>
       </w:r>
       <w:r>
         <w:rPr>
           <w:rFonts w:cs="Arial"/>
         </w:rPr>
-        <w:t>cererea</w:t>
+        <w:t xml:space="preserve"> este unul </w:t>
       </w:r>
       <w:r>
         <w:rPr>
           <w:rFonts w:cs="Arial"/>
         </w:rPr>
-        <w:t xml:space="preserve">, va trimite mai departe </w:t>
+        <w:t xml:space="preserve">de tip </w:t>
       </w:r>
       <w:r>
         <w:rPr>
           <w:rFonts w:cs="Arial"/>
         </w:rPr>
-        <w:t xml:space="preserve">catre </w:t>
+        <w:t>sincron</w:t>
       </w:r>
       <w:r>
         <w:rPr>
           <w:rFonts w:cs="Arial"/>
         </w:rPr>
-        <w:t xml:space="preserve">SAP </w:t>
+        <w:t>,</w:t>
       </w:r>
       <w:r>
         <w:rPr>
           <w:rFonts w:cs="Arial"/>
         </w:rPr>
-        <w:t xml:space="preserve">Cloud </w:t>
+        <w:t xml:space="preserve"> in care API Management va </w:t>
       </w:r>
       <w:r>
         <w:rPr>
           <w:rFonts w:cs="Arial"/>
         </w:rPr>
-        <w:t xml:space="preserve">Integration, unde se va interpreta si prelucra cerinta. </w:t>
+        <w:t>primi</w:t>
       </w:r>
       <w:r>
         <w:rPr>
           <w:rFonts w:cs="Arial"/>
         </w:rPr>
-        <w:t xml:space="preserve">Comunicarea dintre aplicatiile externe si API Management este de tip REST, deci scenariul este unul sincron in care API Management va trimite un raspuns </w:t>
+        <w:t xml:space="preserve"> un raspuns </w:t>
       </w:r>
       <w:r>
         <w:rPr>
@@ -3900,26 +4053,12 @@
         <w:t>Key-ul necesar autentificarii catre resursa dorita.</w:t>
       </w:r>
     </w:p>
-    <w:p>
-      <w:pPr>
-        <w:ind w:left="708" w:firstLine="409"/>
-        <w:rPr>
-          <w:rFonts w:cs="Arial"/>
-        </w:rPr>
-      </w:pPr>
-      <w:r>
-        <w:rPr>
-          <w:rFonts w:cs="Arial"/>
-        </w:rPr>
-        <w:t>Este foarte important de retinut ca definitiile API-urilor vor fi adaugate gradual in aceasta platform, conform unui grafic de realizare.</w:t>
-      </w:r>
-    </w:p>
     <w:p/>
     <w:p>
       <w:pPr>
         <w:pStyle w:val="Heading2"/>
       </w:pPr>
-      <w:bookmarkStart w:id="9" w:name="_Toc138346272"/>
+      <w:bookmarkStart w:id="9" w:name="_Toc138667725"/>
       <w:r>
         <w:t>Configurarui generale</w:t>
       </w:r>
@@ -4257,9 +4396,8 @@
       <w:pPr>
         <w:pStyle w:val="Heading2"/>
       </w:pPr>
-      <w:bookmarkStart w:id="10" w:name="_Toc138346273"/>
-      <w:r>
-        <w:lastRenderedPageBreak/>
+      <w:bookmarkStart w:id="10" w:name="_Toc138667726"/>
+      <w:r>
         <w:t xml:space="preserve">Definirea </w:t>
       </w:r>
       <w:r>
@@ -4273,10 +4411,9 @@
     <w:p/>
     <w:p>
       <w:r>
-        <w:t>In urmatorul tabel sunt definite policies care sunt definite in API Management pentru API-urile MyElectrica</w:t>
+        <w:t>In urmatorul tabel sunt definite politicile care sunt definite in API Management pentru API-urile MyElectrica</w:t>
       </w:r>
     </w:p>
-    <w:p/>
     <w:tbl>
       <w:tblPr>
         <w:tblW w:w="9360" w:type="dxa"/>
@@ -4298,8 +4435,8 @@
       </w:tblGrid>
       <w:tr>
         <w:trPr>
-          <w:cantSplit/>
           <w:trHeight w:val="259"/>
+          <w:tblHeader/>
         </w:trPr>
         <w:tc>
           <w:tcPr>
@@ -4334,8 +4471,8 @@
       </w:tr>
       <w:tr>
         <w:trPr>
-          <w:cantSplit/>
           <w:trHeight w:val="259"/>
+          <w:tblHeader/>
         </w:trPr>
         <w:tc>
           <w:tcPr>
@@ -4370,8 +4507,8 @@
       </w:tr>
       <w:tr>
         <w:trPr>
-          <w:cantSplit/>
           <w:trHeight w:val="259"/>
+          <w:tblHeader/>
         </w:trPr>
         <w:tc>
           <w:tcPr>
@@ -4404,8 +4541,8 @@
       </w:tr>
       <w:tr>
         <w:trPr>
-          <w:cantSplit/>
           <w:trHeight w:val="259"/>
+          <w:tblHeader/>
         </w:trPr>
         <w:tc>
           <w:tcPr>
@@ -4441,8 +4578,8 @@
       </w:tr>
       <w:tr>
         <w:trPr>
-          <w:cantSplit/>
           <w:trHeight w:val="259"/>
+          <w:tblHeader/>
         </w:trPr>
         <w:tc>
           <w:tcPr>
@@ -4475,8 +4612,8 @@
       </w:tr>
       <w:tr>
         <w:trPr>
-          <w:cantSplit/>
           <w:trHeight w:val="259"/>
+          <w:tblHeader/>
         </w:trPr>
         <w:tc>
           <w:tcPr>
@@ -4509,8 +4646,8 @@
       </w:tr>
       <w:tr>
         <w:trPr>
-          <w:cantSplit/>
           <w:trHeight w:val="259"/>
+          <w:tblHeader/>
         </w:trPr>
         <w:tc>
           <w:tcPr>
@@ -4556,10 +4693,10 @@
                   <v:path o:extrusionok="f" gradientshapeok="t" o:connecttype="rect"/>
                   <o:lock v:ext="edit" aspectratio="t"/>
                 </v:shapetype>
-                <v:shape id="_x0000_i1025" type="#_x0000_t75" style="width:65.5pt;height:43.5pt" o:ole="">
+                <v:shape id="_x0000_i1025" type="#_x0000_t75" style="width:65.65pt;height:43.5pt" o:ole="">
                   <v:imagedata r:id="rId15" o:title=""/>
                 </v:shape>
-                <o:OLEObject Type="Embed" ProgID="Package" ShapeID="_x0000_i1025" DrawAspect="Icon" ObjectID="_1749041704" r:id="rId16"/>
+                <o:OLEObject Type="Embed" ProgID="Package" ShapeID="_x0000_i1025" DrawAspect="Icon" ObjectID="_1749280494" r:id="rId16"/>
               </w:object>
             </w:r>
           </w:p>
@@ -4567,8 +4704,8 @@
       </w:tr>
       <w:tr>
         <w:trPr>
-          <w:cantSplit/>
           <w:trHeight w:val="259"/>
+          <w:tblHeader/>
         </w:trPr>
         <w:tc>
           <w:tcPr>
@@ -4603,8 +4740,8 @@
       </w:tr>
       <w:tr>
         <w:trPr>
-          <w:cantSplit/>
           <w:trHeight w:val="259"/>
+          <w:tblHeader/>
         </w:trPr>
         <w:tc>
           <w:tcPr>
@@ -4637,8 +4774,8 @@
       </w:tr>
       <w:tr>
         <w:trPr>
-          <w:cantSplit/>
           <w:trHeight w:val="259"/>
+          <w:tblHeader/>
         </w:trPr>
         <w:tc>
           <w:tcPr>
@@ -4671,8 +4808,8 @@
       </w:tr>
       <w:tr>
         <w:trPr>
-          <w:cantSplit/>
           <w:trHeight w:val="259"/>
+          <w:tblHeader/>
         </w:trPr>
         <w:tc>
           <w:tcPr>
@@ -4705,8 +4842,8 @@
       </w:tr>
       <w:tr>
         <w:trPr>
-          <w:cantSplit/>
           <w:trHeight w:val="259"/>
+          <w:tblHeader/>
         </w:trPr>
         <w:tc>
           <w:tcPr>
@@ -4739,8 +4876,8 @@
       </w:tr>
       <w:tr>
         <w:trPr>
-          <w:cantSplit/>
           <w:trHeight w:val="259"/>
+          <w:tblHeader/>
         </w:trPr>
         <w:tc>
           <w:tcPr>
@@ -4767,10 +4904,10 @@
             </w:pPr>
             <w:r>
               <w:object w:dxaOrig="1487" w:dyaOrig="990" w14:anchorId="7D08DD2F">
-                <v:shape id="_x0000_i1026" type="#_x0000_t75" style="width:64pt;height:42.5pt" o:ole="">
+                <v:shape id="_x0000_i1026" type="#_x0000_t75" style="width:64.15pt;height:42.4pt" o:ole="">
                   <v:imagedata r:id="rId17" o:title=""/>
                 </v:shape>
-                <o:OLEObject Type="Embed" ProgID="Package" ShapeID="_x0000_i1026" DrawAspect="Icon" ObjectID="_1749041705" r:id="rId18"/>
+                <o:OLEObject Type="Embed" ProgID="Package" ShapeID="_x0000_i1026" DrawAspect="Icon" ObjectID="_1749280495" r:id="rId18"/>
               </w:object>
             </w:r>
           </w:p>
@@ -4778,8 +4915,8 @@
       </w:tr>
       <w:tr>
         <w:trPr>
-          <w:cantSplit/>
           <w:trHeight w:val="259"/>
+          <w:tblHeader/>
         </w:trPr>
         <w:tc>
           <w:tcPr>
@@ -4814,8 +4951,8 @@
       </w:tr>
       <w:tr>
         <w:trPr>
-          <w:cantSplit/>
           <w:trHeight w:val="259"/>
+          <w:tblHeader/>
         </w:trPr>
         <w:tc>
           <w:tcPr>
@@ -4848,8 +4985,8 @@
       </w:tr>
       <w:tr>
         <w:trPr>
-          <w:cantSplit/>
           <w:trHeight w:val="259"/>
+          <w:tblHeader/>
         </w:trPr>
         <w:tc>
           <w:tcPr>
@@ -4899,8 +5036,8 @@
       </w:tr>
       <w:tr>
         <w:trPr>
-          <w:cantSplit/>
           <w:trHeight w:val="259"/>
+          <w:tblHeader/>
         </w:trPr>
         <w:tc>
           <w:tcPr>
@@ -4933,8 +5070,8 @@
       </w:tr>
       <w:tr>
         <w:trPr>
-          <w:cantSplit/>
           <w:trHeight w:val="259"/>
+          <w:tblHeader/>
         </w:trPr>
         <w:tc>
           <w:tcPr>
@@ -4967,8 +5104,8 @@
       </w:tr>
       <w:tr>
         <w:trPr>
-          <w:cantSplit/>
           <w:trHeight w:val="259"/>
+          <w:tblHeader/>
         </w:trPr>
         <w:tc>
           <w:tcPr>
@@ -4998,7 +5135,7 @@
                 <v:shape id="_x0000_i1027" type="#_x0000_t75" style="width:63pt;height:42pt" o:ole="">
                   <v:imagedata r:id="rId19" o:title=""/>
                 </v:shape>
-                <o:OLEObject Type="Embed" ProgID="Package" ShapeID="_x0000_i1027" DrawAspect="Icon" ObjectID="_1749041706" r:id="rId20"/>
+                <o:OLEObject Type="Embed" ProgID="Package" ShapeID="_x0000_i1027" DrawAspect="Icon" ObjectID="_1749280496" r:id="rId20"/>
               </w:object>
             </w:r>
           </w:p>
@@ -5006,8 +5143,8 @@
       </w:tr>
       <w:tr>
         <w:trPr>
-          <w:cantSplit/>
           <w:trHeight w:val="259"/>
+          <w:tblHeader/>
         </w:trPr>
         <w:tc>
           <w:tcPr>
@@ -5042,8 +5179,8 @@
       </w:tr>
       <w:tr>
         <w:trPr>
-          <w:cantSplit/>
           <w:trHeight w:val="259"/>
+          <w:tblHeader/>
         </w:trPr>
         <w:tc>
           <w:tcPr>
@@ -5076,8 +5213,8 @@
       </w:tr>
       <w:tr>
         <w:trPr>
-          <w:cantSplit/>
           <w:trHeight w:val="259"/>
+          <w:tblHeader/>
         </w:trPr>
         <w:tc>
           <w:tcPr>
@@ -5116,8 +5253,8 @@
       </w:tr>
       <w:tr>
         <w:trPr>
-          <w:cantSplit/>
           <w:trHeight w:val="259"/>
+          <w:tblHeader/>
         </w:trPr>
         <w:tc>
           <w:tcPr>
@@ -5153,8 +5290,8 @@
       </w:tr>
       <w:tr>
         <w:trPr>
-          <w:cantSplit/>
           <w:trHeight w:val="259"/>
+          <w:tblHeader/>
         </w:trPr>
         <w:tc>
           <w:tcPr>
@@ -5187,8 +5324,8 @@
       </w:tr>
       <w:tr>
         <w:trPr>
-          <w:cantSplit/>
           <w:trHeight w:val="259"/>
+          <w:tblHeader/>
         </w:trPr>
         <w:tc>
           <w:tcPr>
@@ -5215,10 +5352,10 @@
             </w:pPr>
             <w:r>
               <w:object w:dxaOrig="1487" w:dyaOrig="990" w14:anchorId="543FDC73">
-                <v:shape id="_x0000_i1028" type="#_x0000_t75" style="width:62pt;height:41.5pt" o:ole="">
+                <v:shape id="_x0000_i1028" type="#_x0000_t75" style="width:61.9pt;height:41.65pt" o:ole="">
                   <v:imagedata r:id="rId21" o:title=""/>
                 </v:shape>
-                <o:OLEObject Type="Embed" ProgID="Package" ShapeID="_x0000_i1028" DrawAspect="Icon" ObjectID="_1749041707" r:id="rId22"/>
+                <o:OLEObject Type="Embed" ProgID="Package" ShapeID="_x0000_i1028" DrawAspect="Icon" ObjectID="_1749280497" r:id="rId22"/>
               </w:object>
             </w:r>
           </w:p>
@@ -5226,8 +5363,8 @@
       </w:tr>
       <w:tr>
         <w:trPr>
-          <w:cantSplit/>
           <w:trHeight w:val="259"/>
+          <w:tblHeader/>
         </w:trPr>
         <w:tc>
           <w:tcPr>
@@ -5262,8 +5399,8 @@
       </w:tr>
       <w:tr>
         <w:trPr>
-          <w:cantSplit/>
           <w:trHeight w:val="259"/>
+          <w:tblHeader/>
         </w:trPr>
         <w:tc>
           <w:tcPr>
@@ -5296,8 +5433,8 @@
       </w:tr>
       <w:tr>
         <w:trPr>
-          <w:cantSplit/>
           <w:trHeight w:val="259"/>
+          <w:tblHeader/>
         </w:trPr>
         <w:tc>
           <w:tcPr>
@@ -5333,8 +5470,8 @@
       </w:tr>
       <w:tr>
         <w:trPr>
-          <w:cantSplit/>
           <w:trHeight w:val="259"/>
+          <w:tblHeader/>
         </w:trPr>
         <w:tc>
           <w:tcPr>
@@ -5367,8 +5504,8 @@
       </w:tr>
       <w:tr>
         <w:trPr>
-          <w:cantSplit/>
           <w:trHeight w:val="259"/>
+          <w:tblHeader/>
         </w:trPr>
         <w:tc>
           <w:tcPr>
@@ -5401,8 +5538,8 @@
       </w:tr>
       <w:tr>
         <w:trPr>
-          <w:cantSplit/>
           <w:trHeight w:val="259"/>
+          <w:tblHeader/>
         </w:trPr>
         <w:tc>
           <w:tcPr>
@@ -5432,7 +5569,7 @@
                 <v:shape id="_x0000_i1029" type="#_x0000_t75" style="width:58.5pt;height:39pt" o:ole="">
                   <v:imagedata r:id="rId23" o:title=""/>
                 </v:shape>
-                <o:OLEObject Type="Embed" ProgID="Package" ShapeID="_x0000_i1029" DrawAspect="Icon" ObjectID="_1749041708" r:id="rId24"/>
+                <o:OLEObject Type="Embed" ProgID="Package" ShapeID="_x0000_i1029" DrawAspect="Icon" ObjectID="_1749280498" r:id="rId24"/>
               </w:object>
             </w:r>
           </w:p>
@@ -5634,7 +5771,7 @@
       <w:pPr>
         <w:pStyle w:val="Heading2"/>
       </w:pPr>
-      <w:bookmarkStart w:id="11" w:name="_Toc138346274"/>
+      <w:bookmarkStart w:id="11" w:name="_Toc138667727"/>
       <w:r>
         <w:t>Definirea resurselor</w:t>
       </w:r>
@@ -5651,7 +5788,19 @@
         <w:t xml:space="preserve"> multe resurse( sub-paths)</w:t>
       </w:r>
       <w:r>
-        <w:t xml:space="preserve">.  O resursa este solutia tehnica la un scenariu de integrare din documnetul initial. </w:t>
+        <w:t xml:space="preserve">.  O resursa este solutia tehnica </w:t>
+      </w:r>
+      <w:r>
+        <w:t>a</w:t>
+      </w:r>
+      <w:r>
+        <w:t xml:space="preserve"> un</w:t>
+      </w:r>
+      <w:r>
+        <w:t>ui</w:t>
+      </w:r>
+      <w:r>
+        <w:t xml:space="preserve"> scenariu de integrare din documnetul initial. </w:t>
       </w:r>
     </w:p>
     <w:p>
@@ -5710,10 +5859,31 @@
       </w:pPr>
       <w:r>
         <w:lastRenderedPageBreak/>
-        <w:t>Mai multe resurse se pot grupate sub un tag comun asa cum avem la „MyElectrica Account” si ajuta gruparea mai multor API care au aceeasi Entitate din care se face interogarea. In cazul prezentat metoda Post va crea un cont MyElectrica,</w:t>
-      </w:r>
-      <w:r>
-        <w:t xml:space="preserve"> in timp ce metoda delete va sterge un cont MyElectrica. Entitatea comuna in aceste doua cazuri fiind „ContMyElectrica”</w:t>
+        <w:t xml:space="preserve">Mai multe resurse se pot grupa sub un tag comun asa cum avem la „MyElectrica Account” si ajuta </w:t>
+      </w:r>
+      <w:r>
+        <w:t xml:space="preserve">la </w:t>
+      </w:r>
+      <w:r>
+        <w:t xml:space="preserve">impartirea </w:t>
+      </w:r>
+      <w:r>
+        <w:t xml:space="preserve">mai multor API care au </w:t>
+      </w:r>
+      <w:r>
+        <w:t>ca si sursa de date acceasi e</w:t>
+      </w:r>
+      <w:r>
+        <w:t>ntitat. In cazul prezentat metoda Post va crea un cont MyElectrica,</w:t>
+      </w:r>
+      <w:r>
+        <w:t xml:space="preserve"> in timp ce metoda delete va sterge un cont MyElectrica. Entitatea comuna in </w:t>
+      </w:r>
+      <w:r>
+        <w:t>acest caz</w:t>
+      </w:r>
+      <w:r>
+        <w:t xml:space="preserve"> fiind „ContMyElectrica”</w:t>
       </w:r>
     </w:p>
     <w:p>
@@ -5731,7 +5901,25 @@
         <w:t>Edit in API Designer</w:t>
       </w:r>
       <w:r>
-        <w:t>”, care va deschide un fisier yaml unde sunt adaugate cofigurate toate resursele din API-ul respectiv.</w:t>
+        <w:t xml:space="preserve">”, care va deschide un fisier yaml unde sunt adaugate </w:t>
+      </w:r>
+      <w:r>
+        <w:t>configurarile</w:t>
+      </w:r>
+      <w:r>
+        <w:t xml:space="preserve"> </w:t>
+      </w:r>
+      <w:r>
+        <w:t>tuturor</w:t>
+      </w:r>
+      <w:r>
+        <w:t xml:space="preserve"> </w:t>
+      </w:r>
+      <w:r>
+        <w:t>resurselor</w:t>
+      </w:r>
+      <w:r>
+        <w:t xml:space="preserve"> din API-ul respectiv.</w:t>
       </w:r>
     </w:p>
     <w:p>
@@ -5847,10 +6035,10 @@
       </w:pPr>
       <w:r>
         <w:object w:dxaOrig="1487" w:dyaOrig="990" w14:anchorId="1C9DF971">
-          <v:shape id="_x0000_i1030" type="#_x0000_t75" style="width:74.5pt;height:49.5pt" o:ole="">
+          <v:shape id="_x0000_i1030" type="#_x0000_t75" style="width:74.65pt;height:49.5pt" o:ole="">
             <v:imagedata r:id="rId31" o:title=""/>
           </v:shape>
-          <o:OLEObject Type="Embed" ProgID="Package" ShapeID="_x0000_i1030" DrawAspect="Icon" ObjectID="_1749041709" r:id="rId32"/>
+          <o:OLEObject Type="Embed" ProgID="Package" ShapeID="_x0000_i1030" DrawAspect="Icon" ObjectID="_1749280499" r:id="rId32"/>
         </w:object>
       </w:r>
     </w:p>
@@ -5866,7 +6054,7 @@
       <w:pPr>
         <w:pStyle w:val="Heading2"/>
       </w:pPr>
-      <w:bookmarkStart w:id="12" w:name="_Toc138346275"/>
+      <w:bookmarkStart w:id="12" w:name="_Toc138667728"/>
       <w:r>
         <w:t>Exemplu de apel catre resursa din API Management</w:t>
       </w:r>
@@ -5876,7 +6064,7 @@
       <w:pPr>
         <w:pStyle w:val="Heading2"/>
       </w:pPr>
-      <w:bookmarkStart w:id="13" w:name="_Toc138346276"/>
+      <w:bookmarkStart w:id="13" w:name="_Toc138667729"/>
       <w:r>
         <w:t>Exemplu structura returnata de catre API Management</w:t>
       </w:r>
@@ -5992,7 +6180,6 @@
           <w:sz w:val="21"/>
           <w:szCs w:val="21"/>
         </w:rPr>
-        <w:lastRenderedPageBreak/>
         <w:t>{</w:t>
       </w:r>
       <w:r>
@@ -6027,6 +6214,7 @@
           <w:sz w:val="21"/>
           <w:szCs w:val="21"/>
         </w:rPr>
+        <w:lastRenderedPageBreak/>
         <w:t xml:space="preserve">  </w:t>
       </w:r>
       <w:r>
@@ -8883,7 +9071,7 @@
       <w:pPr>
         <w:pStyle w:val="Heading1"/>
       </w:pPr>
-      <w:bookmarkStart w:id="14" w:name="_Toc138346277"/>
+      <w:bookmarkStart w:id="14" w:name="_Toc138667730"/>
       <w:r>
         <w:lastRenderedPageBreak/>
         <w:t xml:space="preserve">SAP </w:t>
@@ -8898,7 +9086,7 @@
       <w:pPr>
         <w:pStyle w:val="Heading2"/>
       </w:pPr>
-      <w:bookmarkStart w:id="15" w:name="_Toc138346278"/>
+      <w:bookmarkStart w:id="15" w:name="_Toc138667731"/>
       <w:r>
         <w:t>Solutie Tehnica Cloud Integration</w:t>
       </w:r>
@@ -8917,7 +9105,7 @@
       <w:pPr>
         <w:pStyle w:val="Heading2"/>
       </w:pPr>
-      <w:bookmarkStart w:id="16" w:name="_Toc138346279"/>
+      <w:bookmarkStart w:id="16" w:name="_Toc138667732"/>
       <w:r>
         <w:t>Descrierea componentelor din Integration Flow</w:t>
       </w:r>
@@ -13579,7 +13767,7 @@
       <w:pPr>
         <w:pStyle w:val="Heading2"/>
       </w:pPr>
-      <w:bookmarkStart w:id="19" w:name="_Toc138346280"/>
+      <w:bookmarkStart w:id="19" w:name="_Toc138667733"/>
       <w:r>
         <w:t>Configurari Integration Flow</w:t>
       </w:r>
@@ -13901,22 +14089,393 @@
       <w:pPr>
         <w:pStyle w:val="Heading2"/>
       </w:pPr>
-      <w:bookmarkStart w:id="20" w:name="_Toc138346281"/>
-      <w:r>
-        <w:lastRenderedPageBreak/>
-        <w:t>Monitorizare</w:t>
+      <w:bookmarkStart w:id="20" w:name="_Toc138667734"/>
+      <w:r>
+        <w:t>Configurari apeluri externe</w:t>
       </w:r>
       <w:bookmarkEnd w:id="20"/>
     </w:p>
+    <w:p/>
+    <w:tbl>
+      <w:tblPr>
+        <w:tblpPr w:leftFromText="180" w:rightFromText="180" w:vertAnchor="text" w:tblpY="1"/>
+        <w:tblOverlap w:val="never"/>
+        <w:tblW w:w="8640" w:type="dxa"/>
+        <w:tblBorders>
+          <w:top w:val="single" w:sz="6" w:space="0" w:color="auto"/>
+          <w:left w:val="single" w:sz="6" w:space="0" w:color="auto"/>
+          <w:bottom w:val="single" w:sz="6" w:space="0" w:color="auto"/>
+          <w:right w:val="single" w:sz="6" w:space="0" w:color="auto"/>
+          <w:insideH w:val="single" w:sz="6" w:space="0" w:color="auto"/>
+          <w:insideV w:val="single" w:sz="6" w:space="0" w:color="auto"/>
+        </w:tblBorders>
+        <w:tblLayout w:type="fixed"/>
+        <w:tblLook w:val="04A0" w:firstRow="1" w:lastRow="0" w:firstColumn="1" w:lastColumn="0" w:noHBand="0" w:noVBand="1"/>
+      </w:tblPr>
+      <w:tblGrid>
+        <w:gridCol w:w="2602"/>
+        <w:gridCol w:w="6038"/>
+      </w:tblGrid>
+      <w:tr>
+        <w:trPr>
+          <w:cantSplit/>
+        </w:trPr>
+        <w:tc>
+          <w:tcPr>
+            <w:tcW w:w="8640" w:type="dxa"/>
+            <w:gridSpan w:val="2"/>
+            <w:tcBorders>
+              <w:top w:val="single" w:sz="6" w:space="0" w:color="auto"/>
+              <w:left w:val="single" w:sz="6" w:space="0" w:color="auto"/>
+              <w:bottom w:val="single" w:sz="6" w:space="0" w:color="auto"/>
+              <w:right w:val="single" w:sz="6" w:space="0" w:color="auto"/>
+            </w:tcBorders>
+            <w:shd w:val="clear" w:color="auto" w:fill="4472C4" w:themeFill="accent1"/>
+            <w:hideMark/>
+          </w:tcPr>
+          <w:p>
+            <w:pPr>
+              <w:pStyle w:val="paragraph"/>
+              <w:spacing w:before="0" w:beforeAutospacing="0" w:after="0" w:afterAutospacing="0"/>
+              <w:ind w:firstLine="390"/>
+              <w:textAlignment w:val="baseline"/>
+              <w:rPr>
+                <w:rFonts w:ascii="Arial" w:eastAsiaTheme="minorHAnsi" w:hAnsi="Arial" w:cstheme="minorBidi"/>
+                <w:color w:val="FFFFFF" w:themeColor="background1"/>
+                <w:sz w:val="22"/>
+                <w:szCs w:val="22"/>
+                <w:lang w:val="ro-RO" w:eastAsia="en-US"/>
+              </w:rPr>
+            </w:pPr>
+            <w:r>
+              <w:rPr>
+                <w:rFonts w:ascii="Arial" w:eastAsiaTheme="minorHAnsi" w:hAnsi="Arial" w:cstheme="minorBidi"/>
+                <w:color w:val="FFFFFF" w:themeColor="background1"/>
+                <w:sz w:val="22"/>
+                <w:szCs w:val="22"/>
+                <w:lang w:val="ro-RO" w:eastAsia="en-US"/>
+              </w:rPr>
+              <w:lastRenderedPageBreak/>
+              <w:t xml:space="preserve">{%tr for item in root.adapterList.adapterList %} </w:t>
+            </w:r>
+          </w:p>
+        </w:tc>
+      </w:tr>
+      <w:tr>
+        <w:trPr>
+          <w:cantSplit/>
+        </w:trPr>
+        <w:tc>
+          <w:tcPr>
+            <w:tcW w:w="8640" w:type="dxa"/>
+            <w:gridSpan w:val="2"/>
+            <w:tcBorders>
+              <w:top w:val="single" w:sz="6" w:space="0" w:color="auto"/>
+              <w:left w:val="single" w:sz="6" w:space="0" w:color="auto"/>
+              <w:bottom w:val="single" w:sz="6" w:space="0" w:color="auto"/>
+              <w:right w:val="single" w:sz="6" w:space="0" w:color="auto"/>
+            </w:tcBorders>
+            <w:shd w:val="clear" w:color="auto" w:fill="4472C4" w:themeFill="accent1"/>
+            <w:hideMark/>
+          </w:tcPr>
+          <w:p>
+            <w:pPr>
+              <w:pStyle w:val="paragraph"/>
+              <w:spacing w:before="0" w:beforeAutospacing="0" w:after="0" w:afterAutospacing="0"/>
+              <w:ind w:firstLine="390"/>
+              <w:textAlignment w:val="baseline"/>
+              <w:rPr>
+                <w:rFonts w:ascii="Arial" w:eastAsiaTheme="minorHAnsi" w:hAnsi="Arial" w:cstheme="minorBidi"/>
+                <w:color w:val="FFFFFF" w:themeColor="background1"/>
+                <w:sz w:val="22"/>
+                <w:szCs w:val="22"/>
+                <w:lang w:val="ro-RO" w:eastAsia="en-US"/>
+              </w:rPr>
+            </w:pPr>
+            <w:r>
+              <w:rPr>
+                <w:rFonts w:ascii="Arial" w:eastAsiaTheme="minorHAnsi" w:hAnsi="Arial" w:cstheme="minorBidi"/>
+                <w:color w:val="FFFFFF" w:themeColor="background1"/>
+                <w:sz w:val="22"/>
+                <w:szCs w:val="22"/>
+                <w:lang w:val="ro-RO" w:eastAsia="en-US"/>
+              </w:rPr>
+              <w:t>Adapter {{item.Type}}</w:t>
+            </w:r>
+          </w:p>
+        </w:tc>
+      </w:tr>
+      <w:tr>
+        <w:trPr>
+          <w:trHeight w:val="291"/>
+        </w:trPr>
+        <w:tc>
+          <w:tcPr>
+            <w:tcW w:w="2602" w:type="dxa"/>
+            <w:tcBorders>
+              <w:top w:val="single" w:sz="6" w:space="0" w:color="auto"/>
+              <w:left w:val="single" w:sz="6" w:space="0" w:color="auto"/>
+              <w:bottom w:val="single" w:sz="6" w:space="0" w:color="auto"/>
+              <w:right w:val="single" w:sz="6" w:space="0" w:color="auto"/>
+            </w:tcBorders>
+            <w:hideMark/>
+          </w:tcPr>
+          <w:p>
+            <w:pPr>
+              <w:keepNext/>
+            </w:pPr>
+            <w:r>
+              <w:t>Name</w:t>
+            </w:r>
+          </w:p>
+        </w:tc>
+        <w:tc>
+          <w:tcPr>
+            <w:tcW w:w="6038" w:type="dxa"/>
+            <w:tcBorders>
+              <w:top w:val="single" w:sz="6" w:space="0" w:color="auto"/>
+              <w:left w:val="single" w:sz="6" w:space="0" w:color="auto"/>
+              <w:bottom w:val="single" w:sz="6" w:space="0" w:color="auto"/>
+              <w:right w:val="single" w:sz="6" w:space="0" w:color="auto"/>
+            </w:tcBorders>
+            <w:hideMark/>
+          </w:tcPr>
+          <w:p>
+            <w:pPr>
+              <w:keepNext/>
+            </w:pPr>
+            <w:r>
+              <w:t>{{item.name}}</w:t>
+            </w:r>
+          </w:p>
+        </w:tc>
+      </w:tr>
+      <w:tr>
+        <w:trPr>
+          <w:trHeight w:val="291"/>
+        </w:trPr>
+        <w:tc>
+          <w:tcPr>
+            <w:tcW w:w="2602" w:type="dxa"/>
+            <w:tcBorders>
+              <w:top w:val="single" w:sz="6" w:space="0" w:color="auto"/>
+              <w:left w:val="single" w:sz="6" w:space="0" w:color="auto"/>
+              <w:bottom w:val="single" w:sz="6" w:space="0" w:color="auto"/>
+              <w:right w:val="single" w:sz="6" w:space="0" w:color="auto"/>
+            </w:tcBorders>
+            <w:hideMark/>
+          </w:tcPr>
+          <w:p>
+            <w:pPr>
+              <w:keepNext/>
+            </w:pPr>
+            <w:r>
+              <w:t>Component Source Name</w:t>
+            </w:r>
+          </w:p>
+        </w:tc>
+        <w:tc>
+          <w:tcPr>
+            <w:tcW w:w="6038" w:type="dxa"/>
+            <w:tcBorders>
+              <w:top w:val="single" w:sz="6" w:space="0" w:color="auto"/>
+              <w:left w:val="single" w:sz="6" w:space="0" w:color="auto"/>
+              <w:bottom w:val="single" w:sz="6" w:space="0" w:color="auto"/>
+              <w:right w:val="single" w:sz="6" w:space="0" w:color="auto"/>
+            </w:tcBorders>
+            <w:hideMark/>
+          </w:tcPr>
+          <w:p>
+            <w:pPr>
+              <w:keepNext/>
+            </w:pPr>
+            <w:r>
+              <w:t>{{item.componentName}}</w:t>
+            </w:r>
+          </w:p>
+        </w:tc>
+      </w:tr>
+      <w:tr>
+        <w:trPr>
+          <w:gridAfter w:val="1"/>
+          <w:wAfter w:w="6038" w:type="dxa"/>
+          <w:cantSplit/>
+        </w:trPr>
+        <w:tc>
+          <w:tcPr>
+            <w:tcW w:w="2602" w:type="dxa"/>
+            <w:tcBorders>
+              <w:top w:val="single" w:sz="6" w:space="0" w:color="auto"/>
+              <w:left w:val="single" w:sz="6" w:space="0" w:color="auto"/>
+              <w:bottom w:val="single" w:sz="6" w:space="0" w:color="auto"/>
+              <w:right w:val="single" w:sz="6" w:space="0" w:color="auto"/>
+            </w:tcBorders>
+            <w:hideMark/>
+          </w:tcPr>
+          <w:p>
+            <w:pPr>
+              <w:keepNext/>
+            </w:pPr>
+            <w:r>
+              <w:t>{%tr for key, value in item.d.content</w:t>
+            </w:r>
+            <w:r>
+              <w:t>.items()</w:t>
+            </w:r>
+            <w:r>
+              <w:t>%}</w:t>
+            </w:r>
+          </w:p>
+        </w:tc>
+      </w:tr>
+      <w:tr>
+        <w:trPr>
+          <w:cantSplit/>
+        </w:trPr>
+        <w:tc>
+          <w:tcPr>
+            <w:tcW w:w="2602" w:type="dxa"/>
+            <w:tcBorders>
+              <w:top w:val="single" w:sz="6" w:space="0" w:color="auto"/>
+              <w:left w:val="single" w:sz="6" w:space="0" w:color="auto"/>
+              <w:bottom w:val="single" w:sz="6" w:space="0" w:color="auto"/>
+              <w:right w:val="single" w:sz="6" w:space="0" w:color="auto"/>
+            </w:tcBorders>
+            <w:hideMark/>
+          </w:tcPr>
+          <w:p>
+            <w:pPr>
+              <w:keepNext/>
+            </w:pPr>
+            <w:r>
+              <w:t>{{key}}</w:t>
+            </w:r>
+          </w:p>
+        </w:tc>
+        <w:tc>
+          <w:tcPr>
+            <w:tcW w:w="6038" w:type="dxa"/>
+            <w:tcBorders>
+              <w:top w:val="single" w:sz="6" w:space="0" w:color="auto"/>
+              <w:left w:val="single" w:sz="6" w:space="0" w:color="auto"/>
+              <w:bottom w:val="single" w:sz="6" w:space="0" w:color="auto"/>
+              <w:right w:val="single" w:sz="6" w:space="0" w:color="auto"/>
+            </w:tcBorders>
+            <w:hideMark/>
+          </w:tcPr>
+          <w:p>
+            <w:pPr>
+              <w:keepNext/>
+            </w:pPr>
+            <w:r>
+              <w:t>{{value}}</w:t>
+            </w:r>
+          </w:p>
+        </w:tc>
+      </w:tr>
+      <w:tr>
+        <w:trPr>
+          <w:cantSplit/>
+        </w:trPr>
+        <w:tc>
+          <w:tcPr>
+            <w:tcW w:w="2602" w:type="dxa"/>
+            <w:tcBorders>
+              <w:top w:val="single" w:sz="6" w:space="0" w:color="auto"/>
+              <w:left w:val="single" w:sz="6" w:space="0" w:color="auto"/>
+              <w:bottom w:val="single" w:sz="6" w:space="0" w:color="auto"/>
+              <w:right w:val="single" w:sz="6" w:space="0" w:color="auto"/>
+            </w:tcBorders>
+            <w:hideMark/>
+          </w:tcPr>
+          <w:p>
+            <w:pPr>
+              <w:keepNext/>
+            </w:pPr>
+            <w:r>
+              <w:t>{%tr endfor%}</w:t>
+            </w:r>
+          </w:p>
+        </w:tc>
+        <w:tc>
+          <w:tcPr>
+            <w:tcW w:w="6038" w:type="dxa"/>
+            <w:tcBorders>
+              <w:top w:val="single" w:sz="6" w:space="0" w:color="auto"/>
+              <w:left w:val="single" w:sz="6" w:space="0" w:color="auto"/>
+              <w:bottom w:val="single" w:sz="6" w:space="0" w:color="auto"/>
+              <w:right w:val="single" w:sz="6" w:space="0" w:color="auto"/>
+            </w:tcBorders>
+          </w:tcPr>
+          <w:p>
+            <w:pPr>
+              <w:keepNext/>
+            </w:pPr>
+          </w:p>
+        </w:tc>
+      </w:tr>
+      <w:tr>
+        <w:trPr>
+          <w:cantSplit/>
+        </w:trPr>
+        <w:tc>
+          <w:tcPr>
+            <w:tcW w:w="2602" w:type="dxa"/>
+            <w:tcBorders>
+              <w:top w:val="single" w:sz="6" w:space="0" w:color="auto"/>
+              <w:left w:val="single" w:sz="6" w:space="0" w:color="auto"/>
+              <w:bottom w:val="single" w:sz="6" w:space="0" w:color="auto"/>
+              <w:right w:val="single" w:sz="6" w:space="0" w:color="auto"/>
+            </w:tcBorders>
+            <w:hideMark/>
+          </w:tcPr>
+          <w:p>
+            <w:pPr>
+              <w:keepNext/>
+            </w:pPr>
+            <w:r>
+              <w:t>{%tr endfor%}</w:t>
+            </w:r>
+          </w:p>
+        </w:tc>
+        <w:tc>
+          <w:tcPr>
+            <w:tcW w:w="6038" w:type="dxa"/>
+            <w:tcBorders>
+              <w:top w:val="single" w:sz="6" w:space="0" w:color="auto"/>
+              <w:left w:val="single" w:sz="6" w:space="0" w:color="auto"/>
+              <w:bottom w:val="single" w:sz="6" w:space="0" w:color="auto"/>
+              <w:right w:val="single" w:sz="6" w:space="0" w:color="auto"/>
+            </w:tcBorders>
+          </w:tcPr>
+          <w:p>
+            <w:pPr>
+              <w:keepNext/>
+            </w:pPr>
+          </w:p>
+        </w:tc>
+      </w:tr>
+    </w:tbl>
+    <w:p/>
     <w:p>
       <w:pPr>
+        <w:pStyle w:val="Heading2"/>
+      </w:pPr>
+      <w:bookmarkStart w:id="21" w:name="_Toc138667735"/>
+      <w:r>
+        <w:t>Monitorizare</w:t>
+      </w:r>
+      <w:bookmarkEnd w:id="21"/>
+    </w:p>
+    <w:p>
+      <w:pPr>
         <w:pStyle w:val="Heading1"/>
       </w:pPr>
-      <w:bookmarkStart w:id="21" w:name="_Toc138346282"/>
+      <w:bookmarkStart w:id="22" w:name="_Toc138667736"/>
       <w:r>
         <w:t>Dezvoltarea serviciului Odata</w:t>
       </w:r>
-      <w:bookmarkEnd w:id="21"/>
+      <w:bookmarkEnd w:id="22"/>
     </w:p>
     <w:p/>
     <w:p/>
@@ -17013,17 +17572,6 @@
 </file>
 
 <file path=customXml/item1.xml><?xml version="1.0" encoding="utf-8"?>
-<p:properties xmlns:p="http://schemas.microsoft.com/office/2006/metadata/properties" xmlns:xsi="http://www.w3.org/2001/XMLSchema-instance" xmlns:pc="http://schemas.microsoft.com/office/infopath/2007/PartnerControls">
-  <documentManagement>
-    <lcf76f155ced4ddcb4097134ff3c332f xmlns="41411a0a-acb7-4a1f-b74f-82f45b7c3ca1">
-      <Terms xmlns="http://schemas.microsoft.com/office/infopath/2007/PartnerControls"/>
-    </lcf76f155ced4ddcb4097134ff3c332f>
-    <TaxCatchAll xmlns="ee1c565d-1290-4091-aa2d-749f611e022c" xsi:nil="true"/>
-  </documentManagement>
-</p:properties>
-</file>
-
-<file path=customXml/item2.xml><?xml version="1.0" encoding="utf-8"?>
 <ct:contentTypeSchema xmlns:ct="http://schemas.microsoft.com/office/2006/metadata/contentType" xmlns:ma="http://schemas.microsoft.com/office/2006/metadata/properties/metaAttributes" ct:_="" ma:_="" ma:contentTypeName="Document" ma:contentTypeID="0x0101007F5CC0484596D642BFD06126E17AED63" ma:contentTypeVersion="13" ma:contentTypeDescription="Create a new document." ma:contentTypeScope="" ma:versionID="9d528b3c1b67f3217eeef1b988f81ab8">
   <xsd:schema xmlns:xsd="http://www.w3.org/2001/XMLSchema" xmlns:xs="http://www.w3.org/2001/XMLSchema" xmlns:p="http://schemas.microsoft.com/office/2006/metadata/properties" xmlns:ns2="41411a0a-acb7-4a1f-b74f-82f45b7c3ca1" xmlns:ns3="ee1c565d-1290-4091-aa2d-749f611e022c" targetNamespace="http://schemas.microsoft.com/office/2006/metadata/properties" ma:root="true" ma:fieldsID="3305835249944bb6684d958e869d1fe9" ns2:_="" ns3:_="">
     <xsd:import namespace="41411a0a-acb7-4a1f-b74f-82f45b7c3ca1"/>
@@ -17232,6 +17780,17 @@
 </ct:contentTypeSchema>
 </file>
 
+<file path=customXml/item2.xml><?xml version="1.0" encoding="utf-8"?>
+<p:properties xmlns:p="http://schemas.microsoft.com/office/2006/metadata/properties" xmlns:xsi="http://www.w3.org/2001/XMLSchema-instance" xmlns:pc="http://schemas.microsoft.com/office/infopath/2007/PartnerControls">
+  <documentManagement>
+    <lcf76f155ced4ddcb4097134ff3c332f xmlns="41411a0a-acb7-4a1f-b74f-82f45b7c3ca1">
+      <Terms xmlns="http://schemas.microsoft.com/office/infopath/2007/PartnerControls"/>
+    </lcf76f155ced4ddcb4097134ff3c332f>
+    <TaxCatchAll xmlns="ee1c565d-1290-4091-aa2d-749f611e022c" xsi:nil="true"/>
+  </documentManagement>
+</p:properties>
+</file>
+
 <file path=customXml/item3.xml><?xml version="1.0" encoding="utf-8"?>
 <?mso-contentType ?>
 <FormTemplates xmlns="http://schemas.microsoft.com/sharepoint/v3/contenttype/forms">
@@ -17242,17 +17801,6 @@
 </file>
 
 <file path=customXml/itemProps1.xml><?xml version="1.0" encoding="utf-8"?>
-<ds:datastoreItem xmlns:ds="http://schemas.openxmlformats.org/officeDocument/2006/customXml" ds:itemID="{D9EF1FB7-EFC8-4E3A-8C92-135E0BC2EC1D}">
-  <ds:schemaRefs>
-    <ds:schemaRef ds:uri="http://schemas.microsoft.com/office/2006/metadata/properties"/>
-    <ds:schemaRef ds:uri="http://schemas.microsoft.com/office/infopath/2007/PartnerControls"/>
-    <ds:schemaRef ds:uri="41411a0a-acb7-4a1f-b74f-82f45b7c3ca1"/>
-    <ds:schemaRef ds:uri="ee1c565d-1290-4091-aa2d-749f611e022c"/>
-  </ds:schemaRefs>
-</ds:datastoreItem>
-</file>
-
-<file path=customXml/itemProps2.xml><?xml version="1.0" encoding="utf-8"?>
 <ds:datastoreItem xmlns:ds="http://schemas.openxmlformats.org/officeDocument/2006/customXml" ds:itemID="{A526E424-FFB6-4988-87D5-7EBBBFC3954D}">
   <ds:schemaRefs>
     <ds:schemaRef ds:uri="http://schemas.microsoft.com/office/2006/metadata/contentType"/>
@@ -17271,6 +17819,17 @@
 </ds:datastoreItem>
 </file>
 
+<file path=customXml/itemProps2.xml><?xml version="1.0" encoding="utf-8"?>
+<ds:datastoreItem xmlns:ds="http://schemas.openxmlformats.org/officeDocument/2006/customXml" ds:itemID="{D9EF1FB7-EFC8-4E3A-8C92-135E0BC2EC1D}">
+  <ds:schemaRefs>
+    <ds:schemaRef ds:uri="http://schemas.microsoft.com/office/2006/metadata/properties"/>
+    <ds:schemaRef ds:uri="http://schemas.microsoft.com/office/infopath/2007/PartnerControls"/>
+    <ds:schemaRef ds:uri="41411a0a-acb7-4a1f-b74f-82f45b7c3ca1"/>
+    <ds:schemaRef ds:uri="ee1c565d-1290-4091-aa2d-749f611e022c"/>
+  </ds:schemaRefs>
+</ds:datastoreItem>
+</file>
+
 <file path=customXml/itemProps3.xml><?xml version="1.0" encoding="utf-8"?>
 <ds:datastoreItem xmlns:ds="http://schemas.openxmlformats.org/officeDocument/2006/customXml" ds:itemID="{8FF865B2-099E-488A-9191-8AFD4D3699F9}">
   <ds:schemaRefs>

--- a/MyTemplate.docx
+++ b/MyTemplate.docx
@@ -2556,14 +2556,7 @@
                 <w:noProof/>
                 <w:webHidden/>
               </w:rPr>
-              <w:t>1</w:t>
-            </w:r>
-            <w:r>
-              <w:rPr>
-                <w:noProof/>
-                <w:webHidden/>
-              </w:rPr>
-              <w:t>4</w:t>
+              <w:t>14</w:t>
             </w:r>
             <w:r>
               <w:rPr>
@@ -4693,10 +4686,10 @@
                   <v:path o:extrusionok="f" gradientshapeok="t" o:connecttype="rect"/>
                   <o:lock v:ext="edit" aspectratio="t"/>
                 </v:shapetype>
-                <v:shape id="_x0000_i1025" type="#_x0000_t75" style="width:65.65pt;height:43.5pt" o:ole="">
+                <v:shape id="_x0000_i1025" type="#_x0000_t75" style="width:65.5pt;height:43.5pt" o:ole="">
                   <v:imagedata r:id="rId15" o:title=""/>
                 </v:shape>
-                <o:OLEObject Type="Embed" ProgID="Package" ShapeID="_x0000_i1025" DrawAspect="Icon" ObjectID="_1749280494" r:id="rId16"/>
+                <o:OLEObject Type="Embed" ProgID="Package" ShapeID="_x0000_i1025" DrawAspect="Icon" ObjectID="_1749282494" r:id="rId16"/>
               </w:object>
             </w:r>
           </w:p>
@@ -4904,10 +4897,10 @@
             </w:pPr>
             <w:r>
               <w:object w:dxaOrig="1487" w:dyaOrig="990" w14:anchorId="7D08DD2F">
-                <v:shape id="_x0000_i1026" type="#_x0000_t75" style="width:64.15pt;height:42.4pt" o:ole="">
+                <v:shape id="_x0000_i1026" type="#_x0000_t75" style="width:64pt;height:42.5pt" o:ole="">
                   <v:imagedata r:id="rId17" o:title=""/>
                 </v:shape>
-                <o:OLEObject Type="Embed" ProgID="Package" ShapeID="_x0000_i1026" DrawAspect="Icon" ObjectID="_1749280495" r:id="rId18"/>
+                <o:OLEObject Type="Embed" ProgID="Package" ShapeID="_x0000_i1026" DrawAspect="Icon" ObjectID="_1749282495" r:id="rId18"/>
               </w:object>
             </w:r>
           </w:p>
@@ -5135,7 +5128,7 @@
                 <v:shape id="_x0000_i1027" type="#_x0000_t75" style="width:63pt;height:42pt" o:ole="">
                   <v:imagedata r:id="rId19" o:title=""/>
                 </v:shape>
-                <o:OLEObject Type="Embed" ProgID="Package" ShapeID="_x0000_i1027" DrawAspect="Icon" ObjectID="_1749280496" r:id="rId20"/>
+                <o:OLEObject Type="Embed" ProgID="Package" ShapeID="_x0000_i1027" DrawAspect="Icon" ObjectID="_1749282496" r:id="rId20"/>
               </w:object>
             </w:r>
           </w:p>
@@ -5352,10 +5345,10 @@
             </w:pPr>
             <w:r>
               <w:object w:dxaOrig="1487" w:dyaOrig="990" w14:anchorId="543FDC73">
-                <v:shape id="_x0000_i1028" type="#_x0000_t75" style="width:61.9pt;height:41.65pt" o:ole="">
+                <v:shape id="_x0000_i1028" type="#_x0000_t75" style="width:62pt;height:41.5pt" o:ole="">
                   <v:imagedata r:id="rId21" o:title=""/>
                 </v:shape>
-                <o:OLEObject Type="Embed" ProgID="Package" ShapeID="_x0000_i1028" DrawAspect="Icon" ObjectID="_1749280497" r:id="rId22"/>
+                <o:OLEObject Type="Embed" ProgID="Package" ShapeID="_x0000_i1028" DrawAspect="Icon" ObjectID="_1749282497" r:id="rId22"/>
               </w:object>
             </w:r>
           </w:p>
@@ -5569,7 +5562,7 @@
                 <v:shape id="_x0000_i1029" type="#_x0000_t75" style="width:58.5pt;height:39pt" o:ole="">
                   <v:imagedata r:id="rId23" o:title=""/>
                 </v:shape>
-                <o:OLEObject Type="Embed" ProgID="Package" ShapeID="_x0000_i1029" DrawAspect="Icon" ObjectID="_1749280498" r:id="rId24"/>
+                <o:OLEObject Type="Embed" ProgID="Package" ShapeID="_x0000_i1029" DrawAspect="Icon" ObjectID="_1749282498" r:id="rId24"/>
               </w:object>
             </w:r>
           </w:p>
@@ -6035,10 +6028,10 @@
       </w:pPr>
       <w:r>
         <w:object w:dxaOrig="1487" w:dyaOrig="990" w14:anchorId="1C9DF971">
-          <v:shape id="_x0000_i1030" type="#_x0000_t75" style="width:74.65pt;height:49.5pt" o:ole="">
+          <v:shape id="_x0000_i1030" type="#_x0000_t75" style="width:74.5pt;height:49.5pt" o:ole="">
             <v:imagedata r:id="rId31" o:title=""/>
           </v:shape>
-          <o:OLEObject Type="Embed" ProgID="Package" ShapeID="_x0000_i1030" DrawAspect="Icon" ObjectID="_1749280499" r:id="rId32"/>
+          <o:OLEObject Type="Embed" ProgID="Package" ShapeID="_x0000_i1030" DrawAspect="Icon" ObjectID="_1749282499" r:id="rId32"/>
         </w:object>
       </w:r>
     </w:p>
@@ -11817,7 +11810,7 @@
     </w:p>
     <w:tbl>
       <w:tblPr>
-        <w:tblW w:w="10890" w:type="dxa"/>
+        <w:tblW w:w="10710" w:type="dxa"/>
         <w:tblInd w:w="-545" w:type="dxa"/>
         <w:tblBorders>
           <w:top w:val="single" w:sz="4" w:space="0" w:color="002776"/>
@@ -11836,7 +11829,7 @@
         <w:gridCol w:w="1710"/>
         <w:gridCol w:w="1350"/>
         <w:gridCol w:w="1350"/>
-        <w:gridCol w:w="1440"/>
+        <w:gridCol w:w="1260"/>
       </w:tblGrid>
       <w:tr>
         <w:trPr>
@@ -11874,7 +11867,7 @@
         </w:tc>
         <w:tc>
           <w:tcPr>
-            <w:tcW w:w="5850" w:type="dxa"/>
+            <w:tcW w:w="5670" w:type="dxa"/>
             <w:gridSpan w:val="4"/>
             <w:tcBorders>
               <w:top w:val="single" w:sz="4" w:space="0" w:color="002776"/>
@@ -11926,7 +11919,7 @@
         </w:tc>
         <w:tc>
           <w:tcPr>
-            <w:tcW w:w="5850" w:type="dxa"/>
+            <w:tcW w:w="5670" w:type="dxa"/>
             <w:gridSpan w:val="4"/>
             <w:tcBorders>
               <w:top w:val="single" w:sz="4" w:space="0" w:color="002776"/>
@@ -11978,7 +11971,7 @@
         </w:tc>
         <w:tc>
           <w:tcPr>
-            <w:tcW w:w="5850" w:type="dxa"/>
+            <w:tcW w:w="5670" w:type="dxa"/>
             <w:gridSpan w:val="4"/>
             <w:tcBorders>
               <w:top w:val="single" w:sz="4" w:space="0" w:color="002776"/>
@@ -12030,7 +12023,7 @@
         </w:tc>
         <w:tc>
           <w:tcPr>
-            <w:tcW w:w="5850" w:type="dxa"/>
+            <w:tcW w:w="5670" w:type="dxa"/>
             <w:gridSpan w:val="4"/>
             <w:tcBorders>
               <w:top w:val="single" w:sz="4" w:space="0" w:color="002776"/>
@@ -12074,7 +12067,7 @@
         </w:tc>
         <w:tc>
           <w:tcPr>
-            <w:tcW w:w="8100" w:type="dxa"/>
+            <w:tcW w:w="7920" w:type="dxa"/>
             <w:gridSpan w:val="5"/>
             <w:tcBorders>
               <w:top w:val="single" w:sz="4" w:space="0" w:color="002776"/>
@@ -12121,7 +12114,7 @@
         </w:tc>
         <w:tc>
           <w:tcPr>
-            <w:tcW w:w="8100" w:type="dxa"/>
+            <w:tcW w:w="7920" w:type="dxa"/>
             <w:gridSpan w:val="5"/>
             <w:tcBorders>
               <w:top w:val="single" w:sz="4" w:space="0" w:color="002776"/>
@@ -12164,7 +12157,7 @@
         </w:tc>
         <w:tc>
           <w:tcPr>
-            <w:tcW w:w="8100" w:type="dxa"/>
+            <w:tcW w:w="7920" w:type="dxa"/>
             <w:gridSpan w:val="5"/>
             <w:tcBorders>
               <w:top w:val="single" w:sz="4" w:space="0" w:color="002776"/>
@@ -12207,7 +12200,7 @@
         </w:tc>
         <w:tc>
           <w:tcPr>
-            <w:tcW w:w="8100" w:type="dxa"/>
+            <w:tcW w:w="7920" w:type="dxa"/>
             <w:gridSpan w:val="5"/>
             <w:tcBorders>
               <w:top w:val="single" w:sz="4" w:space="0" w:color="002776"/>
@@ -12258,7 +12251,7 @@
         </w:tc>
         <w:tc>
           <w:tcPr>
-            <w:tcW w:w="5850" w:type="dxa"/>
+            <w:tcW w:w="5670" w:type="dxa"/>
             <w:gridSpan w:val="4"/>
             <w:tcBorders>
               <w:top w:val="single" w:sz="4" w:space="0" w:color="002776"/>
@@ -12313,7 +12306,7 @@
         </w:tc>
         <w:tc>
           <w:tcPr>
-            <w:tcW w:w="5850" w:type="dxa"/>
+            <w:tcW w:w="5670" w:type="dxa"/>
             <w:gridSpan w:val="4"/>
             <w:tcBorders>
               <w:top w:val="single" w:sz="4" w:space="0" w:color="002776"/>
@@ -12368,7 +12361,7 @@
         </w:tc>
         <w:tc>
           <w:tcPr>
-            <w:tcW w:w="5850" w:type="dxa"/>
+            <w:tcW w:w="5670" w:type="dxa"/>
             <w:gridSpan w:val="4"/>
             <w:tcBorders>
               <w:top w:val="single" w:sz="4" w:space="0" w:color="002776"/>
@@ -12423,7 +12416,7 @@
         </w:tc>
         <w:tc>
           <w:tcPr>
-            <w:tcW w:w="5850" w:type="dxa"/>
+            <w:tcW w:w="5670" w:type="dxa"/>
             <w:gridSpan w:val="4"/>
             <w:tcBorders>
               <w:top w:val="single" w:sz="4" w:space="0" w:color="002776"/>
@@ -12470,7 +12463,7 @@
         </w:tc>
         <w:tc>
           <w:tcPr>
-            <w:tcW w:w="8100" w:type="dxa"/>
+            <w:tcW w:w="7920" w:type="dxa"/>
             <w:gridSpan w:val="5"/>
             <w:tcBorders>
               <w:top w:val="single" w:sz="4" w:space="0" w:color="002776"/>
@@ -12513,7 +12506,7 @@
         </w:tc>
         <w:tc>
           <w:tcPr>
-            <w:tcW w:w="8100" w:type="dxa"/>
+            <w:tcW w:w="7920" w:type="dxa"/>
             <w:gridSpan w:val="5"/>
             <w:tcBorders>
               <w:top w:val="single" w:sz="4" w:space="0" w:color="002776"/>
@@ -12556,7 +12549,7 @@
         </w:tc>
         <w:tc>
           <w:tcPr>
-            <w:tcW w:w="8100" w:type="dxa"/>
+            <w:tcW w:w="7920" w:type="dxa"/>
             <w:gridSpan w:val="5"/>
             <w:tcBorders>
               <w:top w:val="single" w:sz="4" w:space="0" w:color="002776"/>
@@ -12603,7 +12596,7 @@
         </w:tc>
         <w:tc>
           <w:tcPr>
-            <w:tcW w:w="8100" w:type="dxa"/>
+            <w:tcW w:w="7920" w:type="dxa"/>
             <w:gridSpan w:val="5"/>
             <w:tcBorders>
               <w:top w:val="single" w:sz="4" w:space="0" w:color="002776"/>
@@ -12646,7 +12639,7 @@
         </w:tc>
         <w:tc>
           <w:tcPr>
-            <w:tcW w:w="8100" w:type="dxa"/>
+            <w:tcW w:w="7920" w:type="dxa"/>
             <w:gridSpan w:val="5"/>
             <w:tcBorders>
               <w:top w:val="single" w:sz="4" w:space="0" w:color="002776"/>
@@ -12689,7 +12682,7 @@
         </w:tc>
         <w:tc>
           <w:tcPr>
-            <w:tcW w:w="8100" w:type="dxa"/>
+            <w:tcW w:w="7920" w:type="dxa"/>
             <w:gridSpan w:val="5"/>
             <w:tcBorders>
               <w:top w:val="single" w:sz="4" w:space="0" w:color="002776"/>
@@ -12712,7 +12705,7 @@
         </w:trPr>
         <w:tc>
           <w:tcPr>
-            <w:tcW w:w="10890" w:type="dxa"/>
+            <w:tcW w:w="10710" w:type="dxa"/>
             <w:gridSpan w:val="6"/>
             <w:tcBorders>
               <w:top w:val="single" w:sz="4" w:space="0" w:color="002776"/>
@@ -12840,7 +12833,7 @@
         </w:tc>
         <w:tc>
           <w:tcPr>
-            <w:tcW w:w="1440" w:type="dxa"/>
+            <w:tcW w:w="1260" w:type="dxa"/>
             <w:tcBorders>
               <w:top w:val="single" w:sz="4" w:space="0" w:color="002776"/>
               <w:left w:val="single" w:sz="4" w:space="0" w:color="002776"/>
@@ -12854,7 +12847,13 @@
               <w:pStyle w:val="Tabletext"/>
             </w:pPr>
             <w:r>
-              <w:t>Datatype</w:t>
+              <w:t>Data</w:t>
+            </w:r>
+            <w:r>
+              <w:t xml:space="preserve"> T</w:t>
+            </w:r>
+            <w:r>
+              <w:t>ype</w:t>
             </w:r>
           </w:p>
         </w:tc>
@@ -12950,7 +12949,7 @@
         </w:tc>
         <w:tc>
           <w:tcPr>
-            <w:tcW w:w="1440" w:type="dxa"/>
+            <w:tcW w:w="1260" w:type="dxa"/>
             <w:tcBorders>
               <w:top w:val="single" w:sz="4" w:space="0" w:color="002776"/>
               <w:left w:val="single" w:sz="4" w:space="0" w:color="002776"/>
@@ -13072,7 +13071,7 @@
         </w:tc>
         <w:tc>
           <w:tcPr>
-            <w:tcW w:w="1440" w:type="dxa"/>
+            <w:tcW w:w="1260" w:type="dxa"/>
             <w:tcBorders>
               <w:top w:val="single" w:sz="4" w:space="0" w:color="002776"/>
               <w:left w:val="single" w:sz="4" w:space="0" w:color="002776"/>
@@ -13182,7 +13181,7 @@
         </w:tc>
         <w:tc>
           <w:tcPr>
-            <w:tcW w:w="1440" w:type="dxa"/>
+            <w:tcW w:w="1260" w:type="dxa"/>
             <w:tcBorders>
               <w:top w:val="single" w:sz="4" w:space="0" w:color="002776"/>
               <w:left w:val="single" w:sz="4" w:space="0" w:color="002776"/>
@@ -13288,7 +13287,7 @@
         </w:tc>
         <w:tc>
           <w:tcPr>
-            <w:tcW w:w="1440" w:type="dxa"/>
+            <w:tcW w:w="1260" w:type="dxa"/>
             <w:tcBorders>
               <w:top w:val="single" w:sz="4" w:space="0" w:color="002776"/>
               <w:left w:val="single" w:sz="4" w:space="0" w:color="002776"/>
@@ -13394,7 +13393,7 @@
         </w:tc>
         <w:tc>
           <w:tcPr>
-            <w:tcW w:w="1440" w:type="dxa"/>
+            <w:tcW w:w="1260" w:type="dxa"/>
             <w:tcBorders>
               <w:top w:val="single" w:sz="4" w:space="0" w:color="002776"/>
               <w:left w:val="single" w:sz="4" w:space="0" w:color="002776"/>
@@ -13500,7 +13499,7 @@
         </w:tc>
         <w:tc>
           <w:tcPr>
-            <w:tcW w:w="1440" w:type="dxa"/>
+            <w:tcW w:w="1260" w:type="dxa"/>
             <w:tcBorders>
               <w:top w:val="single" w:sz="4" w:space="0" w:color="002776"/>
               <w:left w:val="single" w:sz="4" w:space="0" w:color="002776"/>
@@ -13606,7 +13605,7 @@
         </w:tc>
         <w:tc>
           <w:tcPr>
-            <w:tcW w:w="1440" w:type="dxa"/>
+            <w:tcW w:w="1260" w:type="dxa"/>
             <w:tcBorders>
               <w:top w:val="single" w:sz="4" w:space="0" w:color="002776"/>
               <w:left w:val="single" w:sz="4" w:space="0" w:color="002776"/>
@@ -13712,7 +13711,7 @@
         </w:tc>
         <w:tc>
           <w:tcPr>
-            <w:tcW w:w="1440" w:type="dxa"/>
+            <w:tcW w:w="1260" w:type="dxa"/>
             <w:tcBorders>
               <w:top w:val="single" w:sz="4" w:space="0" w:color="002776"/>
               <w:left w:val="single" w:sz="4" w:space="0" w:color="002776"/>
@@ -13777,7 +13776,7 @@
     <w:tbl>
       <w:tblPr>
         <w:tblW w:w="9522" w:type="dxa"/>
-        <w:tblInd w:w="108" w:type="dxa"/>
+        <w:tblInd w:w="-108" w:type="dxa"/>
         <w:tblBorders>
           <w:top w:val="single" w:sz="4" w:space="0" w:color="002776"/>
           <w:left w:val="single" w:sz="4" w:space="0" w:color="002776"/>
@@ -13814,7 +13813,6 @@
             <w:pPr>
               <w:pStyle w:val="paragraph"/>
               <w:spacing w:before="0" w:beforeAutospacing="0" w:after="0" w:afterAutospacing="0"/>
-              <w:ind w:firstLine="390"/>
               <w:textAlignment w:val="baseline"/>
               <w:rPr>
                 <w:rFonts w:ascii="Arial" w:eastAsiaTheme="minorHAnsi" w:hAnsi="Arial" w:cstheme="minorBidi"/>
@@ -13852,7 +13850,6 @@
             <w:pPr>
               <w:pStyle w:val="paragraph"/>
               <w:spacing w:before="0" w:beforeAutospacing="0" w:after="0" w:afterAutospacing="0"/>
-              <w:ind w:firstLine="390"/>
               <w:textAlignment w:val="baseline"/>
               <w:rPr>
                 <w:rFonts w:ascii="Arial" w:eastAsiaTheme="minorHAnsi" w:hAnsi="Arial" w:cstheme="minorBidi"/>
@@ -13895,7 +13892,6 @@
             <w:pPr>
               <w:pStyle w:val="paragraph"/>
               <w:spacing w:before="0" w:beforeAutospacing="0" w:after="0" w:afterAutospacing="0"/>
-              <w:ind w:firstLine="390"/>
               <w:textAlignment w:val="baseline"/>
               <w:rPr>
                 <w:rFonts w:ascii="Arial" w:eastAsiaTheme="minorHAnsi" w:hAnsi="Arial" w:cstheme="minorBidi"/>
@@ -13961,7 +13957,6 @@
             <w:pPr>
               <w:pStyle w:val="paragraph"/>
               <w:spacing w:before="0" w:beforeAutospacing="0" w:after="0" w:afterAutospacing="0"/>
-              <w:ind w:firstLine="390"/>
               <w:textAlignment w:val="baseline"/>
               <w:rPr>
                 <w:rFonts w:ascii="Arial" w:eastAsiaTheme="minorHAnsi" w:hAnsi="Arial" w:cstheme="minorBidi"/>
@@ -13996,7 +13991,6 @@
             <w:pPr>
               <w:pStyle w:val="paragraph"/>
               <w:spacing w:before="0" w:beforeAutospacing="0" w:after="0" w:afterAutospacing="0"/>
-              <w:ind w:firstLine="390"/>
               <w:textAlignment w:val="baseline"/>
               <w:rPr>
                 <w:rFonts w:ascii="Arial" w:eastAsiaTheme="minorHAnsi" w:hAnsi="Arial" w:cstheme="minorBidi"/>
@@ -14037,7 +14031,6 @@
             <w:pPr>
               <w:pStyle w:val="paragraph"/>
               <w:spacing w:before="0" w:beforeAutospacing="0" w:after="0" w:afterAutospacing="0"/>
-              <w:ind w:firstLine="390"/>
               <w:textAlignment w:val="baseline"/>
               <w:rPr>
                 <w:rFonts w:ascii="Arial" w:eastAsiaTheme="minorHAnsi" w:hAnsi="Arial" w:cstheme="minorBidi"/>
@@ -14137,7 +14130,6 @@
             <w:pPr>
               <w:pStyle w:val="paragraph"/>
               <w:spacing w:before="0" w:beforeAutospacing="0" w:after="0" w:afterAutospacing="0"/>
-              <w:ind w:firstLine="390"/>
               <w:textAlignment w:val="baseline"/>
               <w:rPr>
                 <w:rFonts w:ascii="Arial" w:eastAsiaTheme="minorHAnsi" w:hAnsi="Arial" w:cstheme="minorBidi"/>
@@ -14182,7 +14174,6 @@
             <w:pPr>
               <w:pStyle w:val="paragraph"/>
               <w:spacing w:before="0" w:beforeAutospacing="0" w:after="0" w:afterAutospacing="0"/>
-              <w:ind w:firstLine="390"/>
               <w:textAlignment w:val="baseline"/>
               <w:rPr>
                 <w:rFonts w:ascii="Arial" w:eastAsiaTheme="minorHAnsi" w:hAnsi="Arial" w:cstheme="minorBidi"/>
@@ -14223,6 +14214,7 @@
           <w:p>
             <w:pPr>
               <w:keepNext/>
+              <w:ind w:firstLine="0"/>
             </w:pPr>
             <w:r>
               <w:t>Name</w:t>
@@ -14243,6 +14235,7 @@
           <w:p>
             <w:pPr>
               <w:keepNext/>
+              <w:ind w:firstLine="0"/>
             </w:pPr>
             <w:r>
               <w:t>{{item.name}}</w:t>
@@ -14268,6 +14261,7 @@
           <w:p>
             <w:pPr>
               <w:keepNext/>
+              <w:ind w:firstLine="0"/>
             </w:pPr>
             <w:r>
               <w:t>Component Source Name</w:t>
@@ -14288,6 +14282,7 @@
           <w:p>
             <w:pPr>
               <w:keepNext/>
+              <w:ind w:firstLine="0"/>
             </w:pPr>
             <w:r>
               <w:t>{{item.componentName}}</w:t>
@@ -14315,6 +14310,7 @@
           <w:p>
             <w:pPr>
               <w:keepNext/>
+              <w:ind w:firstLine="0"/>
             </w:pPr>
             <w:r>
               <w:t>{%tr for key, value in item.d.content</w:t>
@@ -14346,6 +14342,7 @@
           <w:p>
             <w:pPr>
               <w:keepNext/>
+              <w:ind w:firstLine="0"/>
             </w:pPr>
             <w:r>
               <w:t>{{key}}</w:t>
@@ -14366,6 +14363,7 @@
           <w:p>
             <w:pPr>
               <w:keepNext/>
+              <w:ind w:firstLine="0"/>
             </w:pPr>
             <w:r>
               <w:t>{{value}}</w:t>
@@ -14391,6 +14389,7 @@
           <w:p>
             <w:pPr>
               <w:keepNext/>
+              <w:ind w:firstLine="0"/>
             </w:pPr>
             <w:r>
               <w:t>{%tr endfor%}</w:t>
@@ -14432,6 +14431,7 @@
           <w:p>
             <w:pPr>
               <w:keepNext/>
+              <w:ind w:firstLine="0"/>
             </w:pPr>
             <w:r>
               <w:t>{%tr endfor%}</w:t>
@@ -17572,6 +17572,17 @@
 </file>
 
 <file path=customXml/item1.xml><?xml version="1.0" encoding="utf-8"?>
+<p:properties xmlns:p="http://schemas.microsoft.com/office/2006/metadata/properties" xmlns:xsi="http://www.w3.org/2001/XMLSchema-instance" xmlns:pc="http://schemas.microsoft.com/office/infopath/2007/PartnerControls">
+  <documentManagement>
+    <lcf76f155ced4ddcb4097134ff3c332f xmlns="41411a0a-acb7-4a1f-b74f-82f45b7c3ca1">
+      <Terms xmlns="http://schemas.microsoft.com/office/infopath/2007/PartnerControls"/>
+    </lcf76f155ced4ddcb4097134ff3c332f>
+    <TaxCatchAll xmlns="ee1c565d-1290-4091-aa2d-749f611e022c" xsi:nil="true"/>
+  </documentManagement>
+</p:properties>
+</file>
+
+<file path=customXml/item2.xml><?xml version="1.0" encoding="utf-8"?>
 <ct:contentTypeSchema xmlns:ct="http://schemas.microsoft.com/office/2006/metadata/contentType" xmlns:ma="http://schemas.microsoft.com/office/2006/metadata/properties/metaAttributes" ct:_="" ma:_="" ma:contentTypeName="Document" ma:contentTypeID="0x0101007F5CC0484596D642BFD06126E17AED63" ma:contentTypeVersion="13" ma:contentTypeDescription="Create a new document." ma:contentTypeScope="" ma:versionID="9d528b3c1b67f3217eeef1b988f81ab8">
   <xsd:schema xmlns:xsd="http://www.w3.org/2001/XMLSchema" xmlns:xs="http://www.w3.org/2001/XMLSchema" xmlns:p="http://schemas.microsoft.com/office/2006/metadata/properties" xmlns:ns2="41411a0a-acb7-4a1f-b74f-82f45b7c3ca1" xmlns:ns3="ee1c565d-1290-4091-aa2d-749f611e022c" targetNamespace="http://schemas.microsoft.com/office/2006/metadata/properties" ma:root="true" ma:fieldsID="3305835249944bb6684d958e869d1fe9" ns2:_="" ns3:_="">
     <xsd:import namespace="41411a0a-acb7-4a1f-b74f-82f45b7c3ca1"/>
@@ -17780,17 +17791,6 @@
 </ct:contentTypeSchema>
 </file>
 
-<file path=customXml/item2.xml><?xml version="1.0" encoding="utf-8"?>
-<p:properties xmlns:p="http://schemas.microsoft.com/office/2006/metadata/properties" xmlns:xsi="http://www.w3.org/2001/XMLSchema-instance" xmlns:pc="http://schemas.microsoft.com/office/infopath/2007/PartnerControls">
-  <documentManagement>
-    <lcf76f155ced4ddcb4097134ff3c332f xmlns="41411a0a-acb7-4a1f-b74f-82f45b7c3ca1">
-      <Terms xmlns="http://schemas.microsoft.com/office/infopath/2007/PartnerControls"/>
-    </lcf76f155ced4ddcb4097134ff3c332f>
-    <TaxCatchAll xmlns="ee1c565d-1290-4091-aa2d-749f611e022c" xsi:nil="true"/>
-  </documentManagement>
-</p:properties>
-</file>
-
 <file path=customXml/item3.xml><?xml version="1.0" encoding="utf-8"?>
 <?mso-contentType ?>
 <FormTemplates xmlns="http://schemas.microsoft.com/sharepoint/v3/contenttype/forms">
@@ -17801,6 +17801,17 @@
 </file>
 
 <file path=customXml/itemProps1.xml><?xml version="1.0" encoding="utf-8"?>
+<ds:datastoreItem xmlns:ds="http://schemas.openxmlformats.org/officeDocument/2006/customXml" ds:itemID="{D9EF1FB7-EFC8-4E3A-8C92-135E0BC2EC1D}">
+  <ds:schemaRefs>
+    <ds:schemaRef ds:uri="http://schemas.microsoft.com/office/2006/metadata/properties"/>
+    <ds:schemaRef ds:uri="http://schemas.microsoft.com/office/infopath/2007/PartnerControls"/>
+    <ds:schemaRef ds:uri="41411a0a-acb7-4a1f-b74f-82f45b7c3ca1"/>
+    <ds:schemaRef ds:uri="ee1c565d-1290-4091-aa2d-749f611e022c"/>
+  </ds:schemaRefs>
+</ds:datastoreItem>
+</file>
+
+<file path=customXml/itemProps2.xml><?xml version="1.0" encoding="utf-8"?>
 <ds:datastoreItem xmlns:ds="http://schemas.openxmlformats.org/officeDocument/2006/customXml" ds:itemID="{A526E424-FFB6-4988-87D5-7EBBBFC3954D}">
   <ds:schemaRefs>
     <ds:schemaRef ds:uri="http://schemas.microsoft.com/office/2006/metadata/contentType"/>
@@ -17819,17 +17830,6 @@
 </ds:datastoreItem>
 </file>
 
-<file path=customXml/itemProps2.xml><?xml version="1.0" encoding="utf-8"?>
-<ds:datastoreItem xmlns:ds="http://schemas.openxmlformats.org/officeDocument/2006/customXml" ds:itemID="{D9EF1FB7-EFC8-4E3A-8C92-135E0BC2EC1D}">
-  <ds:schemaRefs>
-    <ds:schemaRef ds:uri="http://schemas.microsoft.com/office/2006/metadata/properties"/>
-    <ds:schemaRef ds:uri="http://schemas.microsoft.com/office/infopath/2007/PartnerControls"/>
-    <ds:schemaRef ds:uri="41411a0a-acb7-4a1f-b74f-82f45b7c3ca1"/>
-    <ds:schemaRef ds:uri="ee1c565d-1290-4091-aa2d-749f611e022c"/>
-  </ds:schemaRefs>
-</ds:datastoreItem>
-</file>
-
 <file path=customXml/itemProps3.xml><?xml version="1.0" encoding="utf-8"?>
 <ds:datastoreItem xmlns:ds="http://schemas.openxmlformats.org/officeDocument/2006/customXml" ds:itemID="{8FF865B2-099E-488A-9191-8AFD4D3699F9}">
   <ds:schemaRefs>

--- a/MyTemplate.docx
+++ b/MyTemplate.docx
@@ -1202,7 +1202,7 @@
           <w:r>
             <w:fldChar w:fldCharType="separate"/>
           </w:r>
-          <w:hyperlink w:anchor="_Toc138667719" w:history="1">
+          <w:hyperlink w:anchor="_Toc139441892" w:history="1">
             <w:r>
               <w:rPr>
                 <w:rStyle w:val="Hyperlink"/>
@@ -1246,7 +1246,7 @@
                 <w:noProof/>
                 <w:webHidden/>
               </w:rPr>
-              <w:instrText xml:space="preserve"> PAGEREF _Toc138667719 \h </w:instrText>
+              <w:instrText xml:space="preserve"> PAGEREF _Toc139441892 \h </w:instrText>
             </w:r>
             <w:r>
               <w:rPr>
@@ -1288,7 +1288,7 @@
               <w14:ligatures w14:val="standardContextual"/>
             </w:rPr>
           </w:pPr>
-          <w:hyperlink w:anchor="_Toc138667720" w:history="1">
+          <w:hyperlink w:anchor="_Toc139441893" w:history="1">
             <w:r>
               <w:rPr>
                 <w:rStyle w:val="Hyperlink"/>
@@ -1332,7 +1332,7 @@
                 <w:noProof/>
                 <w:webHidden/>
               </w:rPr>
-              <w:instrText xml:space="preserve"> PAGEREF _Toc138667720 \h </w:instrText>
+              <w:instrText xml:space="preserve"> PAGEREF _Toc139441893 \h </w:instrText>
             </w:r>
             <w:r>
               <w:rPr>
@@ -1374,7 +1374,7 @@
               <w14:ligatures w14:val="standardContextual"/>
             </w:rPr>
           </w:pPr>
-          <w:hyperlink w:anchor="_Toc138667721" w:history="1">
+          <w:hyperlink w:anchor="_Toc139441894" w:history="1">
             <w:r>
               <w:rPr>
                 <w:rStyle w:val="Hyperlink"/>
@@ -1418,7 +1418,7 @@
                 <w:noProof/>
                 <w:webHidden/>
               </w:rPr>
-              <w:instrText xml:space="preserve"> PAGEREF _Toc138667721 \h </w:instrText>
+              <w:instrText xml:space="preserve"> PAGEREF _Toc139441894 \h </w:instrText>
             </w:r>
             <w:r>
               <w:rPr>
@@ -1460,7 +1460,7 @@
               <w14:ligatures w14:val="standardContextual"/>
             </w:rPr>
           </w:pPr>
-          <w:hyperlink w:anchor="_Toc138667722" w:history="1">
+          <w:hyperlink w:anchor="_Toc139441895" w:history="1">
             <w:r>
               <w:rPr>
                 <w:rStyle w:val="Hyperlink"/>
@@ -1504,7 +1504,7 @@
                 <w:noProof/>
                 <w:webHidden/>
               </w:rPr>
-              <w:instrText xml:space="preserve"> PAGEREF _Toc138667722 \h </w:instrText>
+              <w:instrText xml:space="preserve"> PAGEREF _Toc139441895 \h </w:instrText>
             </w:r>
             <w:r>
               <w:rPr>
@@ -1546,7 +1546,7 @@
               <w14:ligatures w14:val="standardContextual"/>
             </w:rPr>
           </w:pPr>
-          <w:hyperlink w:anchor="_Toc138667723" w:history="1">
+          <w:hyperlink w:anchor="_Toc139441896" w:history="1">
             <w:r>
               <w:rPr>
                 <w:rStyle w:val="Hyperlink"/>
@@ -1590,7 +1590,7 @@
                 <w:noProof/>
                 <w:webHidden/>
               </w:rPr>
-              <w:instrText xml:space="preserve"> PAGEREF _Toc138667723 \h </w:instrText>
+              <w:instrText xml:space="preserve"> PAGEREF _Toc139441896 \h </w:instrText>
             </w:r>
             <w:r>
               <w:rPr>
@@ -1632,7 +1632,7 @@
               <w14:ligatures w14:val="standardContextual"/>
             </w:rPr>
           </w:pPr>
-          <w:hyperlink w:anchor="_Toc138667724" w:history="1">
+          <w:hyperlink w:anchor="_Toc139441897" w:history="1">
             <w:r>
               <w:rPr>
                 <w:rStyle w:val="Hyperlink"/>
@@ -1676,7 +1676,7 @@
                 <w:noProof/>
                 <w:webHidden/>
               </w:rPr>
-              <w:instrText xml:space="preserve"> PAGEREF _Toc138667724 \h </w:instrText>
+              <w:instrText xml:space="preserve"> PAGEREF _Toc139441897 \h </w:instrText>
             </w:r>
             <w:r>
               <w:rPr>
@@ -1718,7 +1718,7 @@
               <w14:ligatures w14:val="standardContextual"/>
             </w:rPr>
           </w:pPr>
-          <w:hyperlink w:anchor="_Toc138667725" w:history="1">
+          <w:hyperlink w:anchor="_Toc139441898" w:history="1">
             <w:r>
               <w:rPr>
                 <w:rStyle w:val="Hyperlink"/>
@@ -1762,7 +1762,7 @@
                 <w:noProof/>
                 <w:webHidden/>
               </w:rPr>
-              <w:instrText xml:space="preserve"> PAGEREF _Toc138667725 \h </w:instrText>
+              <w:instrText xml:space="preserve"> PAGEREF _Toc139441898 \h </w:instrText>
             </w:r>
             <w:r>
               <w:rPr>
@@ -1804,7 +1804,7 @@
               <w14:ligatures w14:val="standardContextual"/>
             </w:rPr>
           </w:pPr>
-          <w:hyperlink w:anchor="_Toc138667726" w:history="1">
+          <w:hyperlink w:anchor="_Toc139441899" w:history="1">
             <w:r>
               <w:rPr>
                 <w:rStyle w:val="Hyperlink"/>
@@ -1848,7 +1848,7 @@
                 <w:noProof/>
                 <w:webHidden/>
               </w:rPr>
-              <w:instrText xml:space="preserve"> PAGEREF _Toc138667726 \h </w:instrText>
+              <w:instrText xml:space="preserve"> PAGEREF _Toc139441899 \h </w:instrText>
             </w:r>
             <w:r>
               <w:rPr>
@@ -1890,7 +1890,7 @@
               <w14:ligatures w14:val="standardContextual"/>
             </w:rPr>
           </w:pPr>
-          <w:hyperlink w:anchor="_Toc138667727" w:history="1">
+          <w:hyperlink w:anchor="_Toc139441900" w:history="1">
             <w:r>
               <w:rPr>
                 <w:rStyle w:val="Hyperlink"/>
@@ -1934,7 +1934,7 @@
                 <w:noProof/>
                 <w:webHidden/>
               </w:rPr>
-              <w:instrText xml:space="preserve"> PAGEREF _Toc138667727 \h </w:instrText>
+              <w:instrText xml:space="preserve"> PAGEREF _Toc139441900 \h </w:instrText>
             </w:r>
             <w:r>
               <w:rPr>
@@ -1976,7 +1976,7 @@
               <w14:ligatures w14:val="standardContextual"/>
             </w:rPr>
           </w:pPr>
-          <w:hyperlink w:anchor="_Toc138667728" w:history="1">
+          <w:hyperlink w:anchor="_Toc139441901" w:history="1">
             <w:r>
               <w:rPr>
                 <w:rStyle w:val="Hyperlink"/>
@@ -2020,7 +2020,7 @@
                 <w:noProof/>
                 <w:webHidden/>
               </w:rPr>
-              <w:instrText xml:space="preserve"> PAGEREF _Toc138667728 \h </w:instrText>
+              <w:instrText xml:space="preserve"> PAGEREF _Toc139441901 \h </w:instrText>
             </w:r>
             <w:r>
               <w:rPr>
@@ -2062,7 +2062,7 @@
               <w14:ligatures w14:val="standardContextual"/>
             </w:rPr>
           </w:pPr>
-          <w:hyperlink w:anchor="_Toc138667729" w:history="1">
+          <w:hyperlink w:anchor="_Toc139441902" w:history="1">
             <w:r>
               <w:rPr>
                 <w:rStyle w:val="Hyperlink"/>
@@ -2106,7 +2106,7 @@
                 <w:noProof/>
                 <w:webHidden/>
               </w:rPr>
-              <w:instrText xml:space="preserve"> PAGEREF _Toc138667729 \h </w:instrText>
+              <w:instrText xml:space="preserve"> PAGEREF _Toc139441902 \h </w:instrText>
             </w:r>
             <w:r>
               <w:rPr>
@@ -2148,7 +2148,7 @@
               <w14:ligatures w14:val="standardContextual"/>
             </w:rPr>
           </w:pPr>
-          <w:hyperlink w:anchor="_Toc138667730" w:history="1">
+          <w:hyperlink w:anchor="_Toc139441903" w:history="1">
             <w:r>
               <w:rPr>
                 <w:rStyle w:val="Hyperlink"/>
@@ -2192,7 +2192,7 @@
                 <w:noProof/>
                 <w:webHidden/>
               </w:rPr>
-              <w:instrText xml:space="preserve"> PAGEREF _Toc138667730 \h </w:instrText>
+              <w:instrText xml:space="preserve"> PAGEREF _Toc139441903 \h </w:instrText>
             </w:r>
             <w:r>
               <w:rPr>
@@ -2234,7 +2234,7 @@
               <w14:ligatures w14:val="standardContextual"/>
             </w:rPr>
           </w:pPr>
-          <w:hyperlink w:anchor="_Toc138667731" w:history="1">
+          <w:hyperlink w:anchor="_Toc139441904" w:history="1">
             <w:r>
               <w:rPr>
                 <w:rStyle w:val="Hyperlink"/>
@@ -2278,7 +2278,7 @@
                 <w:noProof/>
                 <w:webHidden/>
               </w:rPr>
-              <w:instrText xml:space="preserve"> PAGEREF _Toc138667731 \h </w:instrText>
+              <w:instrText xml:space="preserve"> PAGEREF _Toc139441904 \h </w:instrText>
             </w:r>
             <w:r>
               <w:rPr>
@@ -2320,7 +2320,7 @@
               <w14:ligatures w14:val="standardContextual"/>
             </w:rPr>
           </w:pPr>
-          <w:hyperlink w:anchor="_Toc138667732" w:history="1">
+          <w:hyperlink w:anchor="_Toc139441905" w:history="1">
             <w:r>
               <w:rPr>
                 <w:rStyle w:val="Hyperlink"/>
@@ -2364,7 +2364,7 @@
                 <w:noProof/>
                 <w:webHidden/>
               </w:rPr>
-              <w:instrText xml:space="preserve"> PAGEREF _Toc138667732 \h </w:instrText>
+              <w:instrText xml:space="preserve"> PAGEREF _Toc139441905 \h </w:instrText>
             </w:r>
             <w:r>
               <w:rPr>
@@ -2406,7 +2406,7 @@
               <w14:ligatures w14:val="standardContextual"/>
             </w:rPr>
           </w:pPr>
-          <w:hyperlink w:anchor="_Toc138667733" w:history="1">
+          <w:hyperlink w:anchor="_Toc139441906" w:history="1">
             <w:r>
               <w:rPr>
                 <w:rStyle w:val="Hyperlink"/>
@@ -2450,7 +2450,7 @@
                 <w:noProof/>
                 <w:webHidden/>
               </w:rPr>
-              <w:instrText xml:space="preserve"> PAGEREF _Toc138667733 \h </w:instrText>
+              <w:instrText xml:space="preserve"> PAGEREF _Toc139441906 \h </w:instrText>
             </w:r>
             <w:r>
               <w:rPr>
@@ -2492,7 +2492,7 @@
               <w14:ligatures w14:val="standardContextual"/>
             </w:rPr>
           </w:pPr>
-          <w:hyperlink w:anchor="_Toc138667734" w:history="1">
+          <w:hyperlink w:anchor="_Toc139441907" w:history="1">
             <w:r>
               <w:rPr>
                 <w:rStyle w:val="Hyperlink"/>
@@ -2536,7 +2536,7 @@
                 <w:noProof/>
                 <w:webHidden/>
               </w:rPr>
-              <w:instrText xml:space="preserve"> PAGEREF _Toc138667734 \h </w:instrText>
+              <w:instrText xml:space="preserve"> PAGEREF _Toc139441907 \h </w:instrText>
             </w:r>
             <w:r>
               <w:rPr>
@@ -2578,7 +2578,7 @@
               <w14:ligatures w14:val="standardContextual"/>
             </w:rPr>
           </w:pPr>
-          <w:hyperlink w:anchor="_Toc138667735" w:history="1">
+          <w:hyperlink w:anchor="_Toc139441908" w:history="1">
             <w:r>
               <w:rPr>
                 <w:rStyle w:val="Hyperlink"/>
@@ -2601,6 +2601,92 @@
                 <w:rStyle w:val="Hyperlink"/>
                 <w:noProof/>
               </w:rPr>
+              <w:t>Resurse Integration Flow</w:t>
+            </w:r>
+            <w:r>
+              <w:rPr>
+                <w:noProof/>
+                <w:webHidden/>
+              </w:rPr>
+              <w:tab/>
+            </w:r>
+            <w:r>
+              <w:rPr>
+                <w:noProof/>
+                <w:webHidden/>
+              </w:rPr>
+              <w:fldChar w:fldCharType="begin"/>
+            </w:r>
+            <w:r>
+              <w:rPr>
+                <w:noProof/>
+                <w:webHidden/>
+              </w:rPr>
+              <w:instrText xml:space="preserve"> PAGEREF _Toc139441908 \h </w:instrText>
+            </w:r>
+            <w:r>
+              <w:rPr>
+                <w:noProof/>
+                <w:webHidden/>
+              </w:rPr>
+            </w:r>
+            <w:r>
+              <w:rPr>
+                <w:noProof/>
+                <w:webHidden/>
+              </w:rPr>
+              <w:fldChar w:fldCharType="separate"/>
+            </w:r>
+            <w:r>
+              <w:rPr>
+                <w:noProof/>
+                <w:webHidden/>
+              </w:rPr>
+              <w:t>15</w:t>
+            </w:r>
+            <w:r>
+              <w:rPr>
+                <w:noProof/>
+                <w:webHidden/>
+              </w:rPr>
+              <w:fldChar w:fldCharType="end"/>
+            </w:r>
+          </w:hyperlink>
+        </w:p>
+        <w:p>
+          <w:pPr>
+            <w:pStyle w:val="TOC2"/>
+            <w:rPr>
+              <w:rFonts w:asciiTheme="minorHAnsi" w:eastAsiaTheme="minorEastAsia" w:hAnsiTheme="minorHAnsi"/>
+              <w:noProof/>
+              <w:kern w:val="2"/>
+              <w:lang w:val="en-GB" w:eastAsia="en-GB"/>
+              <w14:ligatures w14:val="standardContextual"/>
+            </w:rPr>
+          </w:pPr>
+          <w:hyperlink w:anchor="_Toc139441909" w:history="1">
+            <w:r>
+              <w:rPr>
+                <w:rStyle w:val="Hyperlink"/>
+                <w:noProof/>
+              </w:rPr>
+              <w:t>4.6.</w:t>
+            </w:r>
+            <w:r>
+              <w:rPr>
+                <w:rFonts w:asciiTheme="minorHAnsi" w:eastAsiaTheme="minorEastAsia" w:hAnsiTheme="minorHAnsi"/>
+                <w:noProof/>
+                <w:kern w:val="2"/>
+                <w:lang w:val="en-GB" w:eastAsia="en-GB"/>
+                <w14:ligatures w14:val="standardContextual"/>
+              </w:rPr>
+              <w:tab/>
+            </w:r>
+            <w:r>
+              <w:rPr>
+                <w:rStyle w:val="Hyperlink"/>
+                <w:noProof/>
+              </w:rPr>
               <w:t>Monitorizare</w:t>
             </w:r>
             <w:r>
@@ -2622,7 +2708,7 @@
                 <w:noProof/>
                 <w:webHidden/>
               </w:rPr>
-              <w:instrText xml:space="preserve"> PAGEREF _Toc138667735 \h </w:instrText>
+              <w:instrText xml:space="preserve"> PAGEREF _Toc139441909 \h </w:instrText>
             </w:r>
             <w:r>
               <w:rPr>
@@ -2664,7 +2750,7 @@
               <w14:ligatures w14:val="standardContextual"/>
             </w:rPr>
           </w:pPr>
-          <w:hyperlink w:anchor="_Toc138667736" w:history="1">
+          <w:hyperlink w:anchor="_Toc139441910" w:history="1">
             <w:r>
               <w:rPr>
                 <w:rStyle w:val="Hyperlink"/>
@@ -2708,7 +2794,7 @@
                 <w:noProof/>
                 <w:webHidden/>
               </w:rPr>
-              <w:instrText xml:space="preserve"> PAGEREF _Toc138667736 \h </w:instrText>
+              <w:instrText xml:space="preserve"> PAGEREF _Toc139441910 \h </w:instrText>
             </w:r>
             <w:r>
               <w:rPr>
@@ -2770,7 +2856,7 @@
       <w:pPr>
         <w:pStyle w:val="Heading1"/>
       </w:pPr>
-      <w:bookmarkStart w:id="0" w:name="_Toc138667719"/>
+      <w:bookmarkStart w:id="0" w:name="_Toc139441892"/>
       <w:r>
         <w:lastRenderedPageBreak/>
         <w:t>Descrierea Procesului</w:t>
@@ -2821,7 +2907,7 @@
       <w:pPr>
         <w:pStyle w:val="Heading1"/>
       </w:pPr>
-      <w:bookmarkStart w:id="1" w:name="_Toc138667720"/>
+      <w:bookmarkStart w:id="1" w:name="_Toc139441893"/>
       <w:r>
         <w:t>Descrier</w:t>
       </w:r>
@@ -2852,7 +2938,7 @@
       <w:pPr>
         <w:pStyle w:val="Heading2"/>
       </w:pPr>
-      <w:bookmarkStart w:id="2" w:name="_Toc138667721"/>
+      <w:bookmarkStart w:id="2" w:name="_Toc139441894"/>
       <w:r>
         <w:t>Diagrama Solutie tehnica</w:t>
       </w:r>
@@ -2917,7 +3003,7 @@
       <w:pPr>
         <w:pStyle w:val="Heading2"/>
       </w:pPr>
-      <w:bookmarkStart w:id="3" w:name="_Toc138667722"/>
+      <w:bookmarkStart w:id="3" w:name="_Toc139441895"/>
       <w:r>
         <w:t>Descr</w:t>
       </w:r>
@@ -3127,7 +3213,7 @@
       <w:pPr>
         <w:pStyle w:val="Heading2"/>
       </w:pPr>
-      <w:bookmarkStart w:id="4" w:name="_Toc138667723"/>
+      <w:bookmarkStart w:id="4" w:name="_Toc139441896"/>
       <w:r>
         <w:t>Sistemele Participante</w:t>
       </w:r>
@@ -3834,7 +3920,7 @@
       <w:r>
         <w:t xml:space="preserve"> </w:t>
       </w:r>
-      <w:bookmarkStart w:id="8" w:name="_Toc138667724"/>
+      <w:bookmarkStart w:id="8" w:name="_Toc139441897"/>
       <w:r>
         <w:t>SAP API Management</w:t>
       </w:r>
@@ -4051,7 +4137,7 @@
       <w:pPr>
         <w:pStyle w:val="Heading2"/>
       </w:pPr>
-      <w:bookmarkStart w:id="9" w:name="_Toc138667725"/>
+      <w:bookmarkStart w:id="9" w:name="_Toc139441898"/>
       <w:r>
         <w:t>Configurarui generale</w:t>
       </w:r>
@@ -4389,7 +4475,7 @@
       <w:pPr>
         <w:pStyle w:val="Heading2"/>
       </w:pPr>
-      <w:bookmarkStart w:id="10" w:name="_Toc138667726"/>
+      <w:bookmarkStart w:id="10" w:name="_Toc139441899"/>
       <w:r>
         <w:t xml:space="preserve">Definirea </w:t>
       </w:r>
@@ -4689,7 +4775,7 @@
                 <v:shape id="_x0000_i1025" type="#_x0000_t75" style="width:65.5pt;height:43.5pt" o:ole="">
                   <v:imagedata r:id="rId15" o:title=""/>
                 </v:shape>
-                <o:OLEObject Type="Embed" ProgID="Package" ShapeID="_x0000_i1025" DrawAspect="Icon" ObjectID="_1749282494" r:id="rId16"/>
+                <o:OLEObject Type="Embed" ProgID="Package" ShapeID="_x0000_i1025" DrawAspect="Icon" ObjectID="_1750054651" r:id="rId16"/>
               </w:object>
             </w:r>
           </w:p>
@@ -4900,7 +4986,7 @@
                 <v:shape id="_x0000_i1026" type="#_x0000_t75" style="width:64pt;height:42.5pt" o:ole="">
                   <v:imagedata r:id="rId17" o:title=""/>
                 </v:shape>
-                <o:OLEObject Type="Embed" ProgID="Package" ShapeID="_x0000_i1026" DrawAspect="Icon" ObjectID="_1749282495" r:id="rId18"/>
+                <o:OLEObject Type="Embed" ProgID="Package" ShapeID="_x0000_i1026" DrawAspect="Icon" ObjectID="_1750054652" r:id="rId18"/>
               </w:object>
             </w:r>
           </w:p>
@@ -5128,7 +5214,7 @@
                 <v:shape id="_x0000_i1027" type="#_x0000_t75" style="width:63pt;height:42pt" o:ole="">
                   <v:imagedata r:id="rId19" o:title=""/>
                 </v:shape>
-                <o:OLEObject Type="Embed" ProgID="Package" ShapeID="_x0000_i1027" DrawAspect="Icon" ObjectID="_1749282496" r:id="rId20"/>
+                <o:OLEObject Type="Embed" ProgID="Package" ShapeID="_x0000_i1027" DrawAspect="Icon" ObjectID="_1750054653" r:id="rId20"/>
               </w:object>
             </w:r>
           </w:p>
@@ -5348,7 +5434,7 @@
                 <v:shape id="_x0000_i1028" type="#_x0000_t75" style="width:62pt;height:41.5pt" o:ole="">
                   <v:imagedata r:id="rId21" o:title=""/>
                 </v:shape>
-                <o:OLEObject Type="Embed" ProgID="Package" ShapeID="_x0000_i1028" DrawAspect="Icon" ObjectID="_1749282497" r:id="rId22"/>
+                <o:OLEObject Type="Embed" ProgID="Package" ShapeID="_x0000_i1028" DrawAspect="Icon" ObjectID="_1750054654" r:id="rId22"/>
               </w:object>
             </w:r>
           </w:p>
@@ -5562,7 +5648,7 @@
                 <v:shape id="_x0000_i1029" type="#_x0000_t75" style="width:58.5pt;height:39pt" o:ole="">
                   <v:imagedata r:id="rId23" o:title=""/>
                 </v:shape>
-                <o:OLEObject Type="Embed" ProgID="Package" ShapeID="_x0000_i1029" DrawAspect="Icon" ObjectID="_1749282498" r:id="rId24"/>
+                <o:OLEObject Type="Embed" ProgID="Package" ShapeID="_x0000_i1029" DrawAspect="Icon" ObjectID="_1750054655" r:id="rId24"/>
               </w:object>
             </w:r>
           </w:p>
@@ -5764,7 +5850,7 @@
       <w:pPr>
         <w:pStyle w:val="Heading2"/>
       </w:pPr>
-      <w:bookmarkStart w:id="11" w:name="_Toc138667727"/>
+      <w:bookmarkStart w:id="11" w:name="_Toc139441900"/>
       <w:r>
         <w:t>Definirea resurselor</w:t>
       </w:r>
@@ -6031,7 +6117,7 @@
           <v:shape id="_x0000_i1030" type="#_x0000_t75" style="width:74.5pt;height:49.5pt" o:ole="">
             <v:imagedata r:id="rId31" o:title=""/>
           </v:shape>
-          <o:OLEObject Type="Embed" ProgID="Package" ShapeID="_x0000_i1030" DrawAspect="Icon" ObjectID="_1749282499" r:id="rId32"/>
+          <o:OLEObject Type="Embed" ProgID="Package" ShapeID="_x0000_i1030" DrawAspect="Icon" ObjectID="_1750054656" r:id="rId32"/>
         </w:object>
       </w:r>
     </w:p>
@@ -6047,7 +6133,7 @@
       <w:pPr>
         <w:pStyle w:val="Heading2"/>
       </w:pPr>
-      <w:bookmarkStart w:id="12" w:name="_Toc138667728"/>
+      <w:bookmarkStart w:id="12" w:name="_Toc139441901"/>
       <w:r>
         <w:t>Exemplu de apel catre resursa din API Management</w:t>
       </w:r>
@@ -6057,7 +6143,7 @@
       <w:pPr>
         <w:pStyle w:val="Heading2"/>
       </w:pPr>
-      <w:bookmarkStart w:id="13" w:name="_Toc138667729"/>
+      <w:bookmarkStart w:id="13" w:name="_Toc139441902"/>
       <w:r>
         <w:t>Exemplu structura returnata de catre API Management</w:t>
       </w:r>
@@ -9064,7 +9150,7 @@
       <w:pPr>
         <w:pStyle w:val="Heading1"/>
       </w:pPr>
-      <w:bookmarkStart w:id="14" w:name="_Toc138667730"/>
+      <w:bookmarkStart w:id="14" w:name="_Toc139441903"/>
       <w:r>
         <w:lastRenderedPageBreak/>
         <w:t xml:space="preserve">SAP </w:t>
@@ -9079,7 +9165,7 @@
       <w:pPr>
         <w:pStyle w:val="Heading2"/>
       </w:pPr>
-      <w:bookmarkStart w:id="15" w:name="_Toc138667731"/>
+      <w:bookmarkStart w:id="15" w:name="_Toc139441904"/>
       <w:r>
         <w:t>Solutie Tehnica Cloud Integration</w:t>
       </w:r>
@@ -9098,7 +9184,7 @@
       <w:pPr>
         <w:pStyle w:val="Heading2"/>
       </w:pPr>
-      <w:bookmarkStart w:id="16" w:name="_Toc138667732"/>
+      <w:bookmarkStart w:id="16" w:name="_Toc139441905"/>
       <w:r>
         <w:t>Descrierea componentelor din Integration Flow</w:t>
       </w:r>
@@ -13766,7 +13852,7 @@
       <w:pPr>
         <w:pStyle w:val="Heading2"/>
       </w:pPr>
-      <w:bookmarkStart w:id="19" w:name="_Toc138667733"/>
+      <w:bookmarkStart w:id="19" w:name="_Toc139441906"/>
       <w:r>
         <w:t>Configurari Integration Flow</w:t>
       </w:r>
@@ -14082,7 +14168,7 @@
       <w:pPr>
         <w:pStyle w:val="Heading2"/>
       </w:pPr>
-      <w:bookmarkStart w:id="20" w:name="_Toc138667734"/>
+      <w:bookmarkStart w:id="20" w:name="_Toc139441907"/>
       <w:r>
         <w:t>Configurari apeluri externe</w:t>
       </w:r>
@@ -14461,21 +14547,105 @@
       <w:pPr>
         <w:pStyle w:val="Heading2"/>
       </w:pPr>
-      <w:bookmarkStart w:id="21" w:name="_Toc138667735"/>
-      <w:r>
-        <w:t>Monitorizare</w:t>
+      <w:bookmarkStart w:id="21" w:name="_Toc139441908"/>
+      <w:r>
+        <w:t>Resurse Integration Flow</w:t>
       </w:r>
       <w:bookmarkEnd w:id="21"/>
     </w:p>
+    <w:bookmarkStart w:id="22" w:name="_MON_1658573628"/>
+    <w:bookmarkEnd w:id="22"/>
     <w:p>
       <w:pPr>
+        <w:pStyle w:val="Bodycopy"/>
+      </w:pPr>
+      <w:r>
+        <w:object w:dxaOrig="10259" w:dyaOrig="492" w14:anchorId="6DEC2F2C">
+          <v:shape id="_x0000_i1031" type="#_x0000_t75" style="width:513pt;height:25pt" o:ole="">
+            <v:imagedata r:id="rId33" o:title=""/>
+          </v:shape>
+          <o:OLEObject Type="Embed" ProgID="Word.Document.8" ShapeID="_x0000_i1031" DrawAspect="Content" ObjectID="_1750054657" r:id="rId34">
+            <o:FieldCodes>\s</o:FieldCodes>
+          </o:OLEObject>
+        </w:object>
+      </w:r>
+      <w:bookmarkStart w:id="23" w:name="_MON_1658577991"/>
+      <w:bookmarkEnd w:id="23"/>
+      <w:r>
+        <w:object w:dxaOrig="1488" w:dyaOrig="991" w14:anchorId="18DA8E58">
+          <v:shape id="_x0000_i1032" type="#_x0000_t75" style="width:74.5pt;height:49.5pt" o:ole="">
+            <v:imagedata r:id="rId35" o:title=""/>
+          </v:shape>
+          <o:OLEObject Type="Embed" ProgID="Word.Document.12" ShapeID="_x0000_i1032" DrawAspect="Icon" ObjectID="_1750054658" r:id="rId36">
+            <o:FieldCodes>\s</o:FieldCodes>
+          </o:OLEObject>
+        </w:object>
+      </w:r>
+      <w:r>
+        <w:t xml:space="preserve"> </w:t>
+      </w:r>
+      <w:bookmarkStart w:id="24" w:name="_MON_1658579191"/>
+      <w:bookmarkEnd w:id="24"/>
+      <w:r>
+        <w:object w:dxaOrig="1488" w:dyaOrig="991" w14:anchorId="1393740D">
+          <v:shape id="_x0000_i1033" type="#_x0000_t75" style="width:74.5pt;height:49.5pt" o:ole="">
+            <v:imagedata r:id="rId37" o:title=""/>
+          </v:shape>
+          <o:OLEObject Type="Embed" ProgID="Word.Document.12" ShapeID="_x0000_i1033" DrawAspect="Icon" ObjectID="_1750054659" r:id="rId38">
+            <o:FieldCodes>\s</o:FieldCodes>
+          </o:OLEObject>
+        </w:object>
+      </w:r>
+      <w:r>
+        <w:t xml:space="preserve"> </w:t>
+      </w:r>
+      <w:bookmarkStart w:id="25" w:name="_MON_1658578059"/>
+      <w:bookmarkEnd w:id="25"/>
+      <w:r>
+        <w:object w:dxaOrig="1488" w:dyaOrig="991" w14:anchorId="1AD7E566">
+          <v:shape id="_x0000_i1034" type="#_x0000_t75" style="width:74.5pt;height:49.5pt" o:ole="">
+            <v:imagedata r:id="rId39" o:title=""/>
+          </v:shape>
+          <o:OLEObject Type="Embed" ProgID="Word.Document.12" ShapeID="_x0000_i1034" DrawAspect="Icon" ObjectID="_1750054660" r:id="rId40">
+            <o:FieldCodes>\s</o:FieldCodes>
+          </o:OLEObject>
+        </w:object>
+      </w:r>
+      <w:r>
+        <w:t xml:space="preserve"> </w:t>
+      </w:r>
+      <w:bookmarkStart w:id="26" w:name="_MON_1658578089"/>
+      <w:bookmarkEnd w:id="26"/>
+      <w:r>
+        <w:object w:dxaOrig="1488" w:dyaOrig="991" w14:anchorId="67884940">
+          <v:shape id="_x0000_i1035" type="#_x0000_t75" style="width:74.5pt;height:49.5pt" o:ole="">
+            <v:imagedata r:id="rId41" o:title=""/>
+          </v:shape>
+          <o:OLEObject Type="Embed" ProgID="Word.Document.12" ShapeID="_x0000_i1035" DrawAspect="Icon" ObjectID="_1750054661" r:id="rId42">
+            <o:FieldCodes>\s</o:FieldCodes>
+          </o:OLEObject>
+        </w:object>
+      </w:r>
+    </w:p>
+    <w:p>
+      <w:pPr>
+        <w:pStyle w:val="Heading2"/>
+      </w:pPr>
+      <w:bookmarkStart w:id="27" w:name="_Toc139441909"/>
+      <w:r>
+        <w:t>Monitorizare</w:t>
+      </w:r>
+      <w:bookmarkEnd w:id="27"/>
+    </w:p>
+    <w:p>
+      <w:pPr>
         <w:pStyle w:val="Heading1"/>
       </w:pPr>
-      <w:bookmarkStart w:id="22" w:name="_Toc138667736"/>
+      <w:bookmarkStart w:id="28" w:name="_Toc139441910"/>
       <w:r>
         <w:t>Dezvoltarea serviciului Odata</w:t>
       </w:r>
-      <w:bookmarkEnd w:id="22"/>
+      <w:bookmarkEnd w:id="28"/>
     </w:p>
     <w:p/>
     <w:p/>
@@ -17572,17 +17742,6 @@
 </file>
 
 <file path=customXml/item1.xml><?xml version="1.0" encoding="utf-8"?>
-<p:properties xmlns:p="http://schemas.microsoft.com/office/2006/metadata/properties" xmlns:xsi="http://www.w3.org/2001/XMLSchema-instance" xmlns:pc="http://schemas.microsoft.com/office/infopath/2007/PartnerControls">
-  <documentManagement>
-    <lcf76f155ced4ddcb4097134ff3c332f xmlns="41411a0a-acb7-4a1f-b74f-82f45b7c3ca1">
-      <Terms xmlns="http://schemas.microsoft.com/office/infopath/2007/PartnerControls"/>
-    </lcf76f155ced4ddcb4097134ff3c332f>
-    <TaxCatchAll xmlns="ee1c565d-1290-4091-aa2d-749f611e022c" xsi:nil="true"/>
-  </documentManagement>
-</p:properties>
-</file>
-
-<file path=customXml/item2.xml><?xml version="1.0" encoding="utf-8"?>
 <ct:contentTypeSchema xmlns:ct="http://schemas.microsoft.com/office/2006/metadata/contentType" xmlns:ma="http://schemas.microsoft.com/office/2006/metadata/properties/metaAttributes" ct:_="" ma:_="" ma:contentTypeName="Document" ma:contentTypeID="0x0101007F5CC0484596D642BFD06126E17AED63" ma:contentTypeVersion="13" ma:contentTypeDescription="Create a new document." ma:contentTypeScope="" ma:versionID="9d528b3c1b67f3217eeef1b988f81ab8">
   <xsd:schema xmlns:xsd="http://www.w3.org/2001/XMLSchema" xmlns:xs="http://www.w3.org/2001/XMLSchema" xmlns:p="http://schemas.microsoft.com/office/2006/metadata/properties" xmlns:ns2="41411a0a-acb7-4a1f-b74f-82f45b7c3ca1" xmlns:ns3="ee1c565d-1290-4091-aa2d-749f611e022c" targetNamespace="http://schemas.microsoft.com/office/2006/metadata/properties" ma:root="true" ma:fieldsID="3305835249944bb6684d958e869d1fe9" ns2:_="" ns3:_="">
     <xsd:import namespace="41411a0a-acb7-4a1f-b74f-82f45b7c3ca1"/>
@@ -17791,6 +17950,17 @@
 </ct:contentTypeSchema>
 </file>
 
+<file path=customXml/item2.xml><?xml version="1.0" encoding="utf-8"?>
+<p:properties xmlns:p="http://schemas.microsoft.com/office/2006/metadata/properties" xmlns:xsi="http://www.w3.org/2001/XMLSchema-instance" xmlns:pc="http://schemas.microsoft.com/office/infopath/2007/PartnerControls">
+  <documentManagement>
+    <lcf76f155ced4ddcb4097134ff3c332f xmlns="41411a0a-acb7-4a1f-b74f-82f45b7c3ca1">
+      <Terms xmlns="http://schemas.microsoft.com/office/infopath/2007/PartnerControls"/>
+    </lcf76f155ced4ddcb4097134ff3c332f>
+    <TaxCatchAll xmlns="ee1c565d-1290-4091-aa2d-749f611e022c" xsi:nil="true"/>
+  </documentManagement>
+</p:properties>
+</file>
+
 <file path=customXml/item3.xml><?xml version="1.0" encoding="utf-8"?>
 <?mso-contentType ?>
 <FormTemplates xmlns="http://schemas.microsoft.com/sharepoint/v3/contenttype/forms">
@@ -17801,17 +17971,6 @@
 </file>
 
 <file path=customXml/itemProps1.xml><?xml version="1.0" encoding="utf-8"?>
-<ds:datastoreItem xmlns:ds="http://schemas.openxmlformats.org/officeDocument/2006/customXml" ds:itemID="{D9EF1FB7-EFC8-4E3A-8C92-135E0BC2EC1D}">
-  <ds:schemaRefs>
-    <ds:schemaRef ds:uri="http://schemas.microsoft.com/office/2006/metadata/properties"/>
-    <ds:schemaRef ds:uri="http://schemas.microsoft.com/office/infopath/2007/PartnerControls"/>
-    <ds:schemaRef ds:uri="41411a0a-acb7-4a1f-b74f-82f45b7c3ca1"/>
-    <ds:schemaRef ds:uri="ee1c565d-1290-4091-aa2d-749f611e022c"/>
-  </ds:schemaRefs>
-</ds:datastoreItem>
-</file>
-
-<file path=customXml/itemProps2.xml><?xml version="1.0" encoding="utf-8"?>
 <ds:datastoreItem xmlns:ds="http://schemas.openxmlformats.org/officeDocument/2006/customXml" ds:itemID="{A526E424-FFB6-4988-87D5-7EBBBFC3954D}">
   <ds:schemaRefs>
     <ds:schemaRef ds:uri="http://schemas.microsoft.com/office/2006/metadata/contentType"/>
@@ -17830,6 +17989,17 @@
 </ds:datastoreItem>
 </file>
 
+<file path=customXml/itemProps2.xml><?xml version="1.0" encoding="utf-8"?>
+<ds:datastoreItem xmlns:ds="http://schemas.openxmlformats.org/officeDocument/2006/customXml" ds:itemID="{D9EF1FB7-EFC8-4E3A-8C92-135E0BC2EC1D}">
+  <ds:schemaRefs>
+    <ds:schemaRef ds:uri="http://schemas.microsoft.com/office/2006/metadata/properties"/>
+    <ds:schemaRef ds:uri="http://schemas.microsoft.com/office/infopath/2007/PartnerControls"/>
+    <ds:schemaRef ds:uri="41411a0a-acb7-4a1f-b74f-82f45b7c3ca1"/>
+    <ds:schemaRef ds:uri="ee1c565d-1290-4091-aa2d-749f611e022c"/>
+  </ds:schemaRefs>
+</ds:datastoreItem>
+</file>
+
 <file path=customXml/itemProps3.xml><?xml version="1.0" encoding="utf-8"?>
 <ds:datastoreItem xmlns:ds="http://schemas.openxmlformats.org/officeDocument/2006/customXml" ds:itemID="{8FF865B2-099E-488A-9191-8AFD4D3699F9}">
   <ds:schemaRefs>
